--- a/Documents/AI Project Report.docx
+++ b/Documents/AI Project Report.docx
@@ -986,7 +986,61 @@
           <w:szCs w:val="24"/>
           <w:rtl/>
         </w:rPr>
-        <w:t>כאמור בכתבה המסעדה לא נסגרה בסופו של דבר אבל כן המסעדה איבדה כסף, משאבים ואולי גם אנשים שאיבדו עניין במסעדה עקב החלטה שגויה.</w:t>
+        <w:t>כאמור בכתבה המסעדה לא נסגרה בסופו של דבר</w:t>
+      </w:r>
+      <w:r>
+        <w:rPr>
+          <w:rFonts w:hint="cs"/>
+          <w:sz w:val="24"/>
+          <w:szCs w:val="24"/>
+          <w:rtl/>
+        </w:rPr>
+        <w:t>,</w:t>
+      </w:r>
+      <w:r>
+        <w:rPr>
+          <w:rFonts w:hint="cs"/>
+          <w:sz w:val="24"/>
+          <w:szCs w:val="24"/>
+          <w:rtl/>
+        </w:rPr>
+        <w:t xml:space="preserve"> </w:t>
+      </w:r>
+      <w:r>
+        <w:rPr>
+          <w:rFonts w:hint="cs"/>
+          <w:sz w:val="24"/>
+          <w:szCs w:val="24"/>
+          <w:rtl/>
+        </w:rPr>
+        <w:t xml:space="preserve">אך </w:t>
+      </w:r>
+      <w:r>
+        <w:rPr>
+          <w:rFonts w:hint="cs"/>
+          <w:sz w:val="24"/>
+          <w:szCs w:val="24"/>
+          <w:rtl/>
+        </w:rPr>
+        <w:t>איבדה כסף</w:t>
+      </w:r>
+      <w:r>
+        <w:rPr>
+          <w:rFonts w:hint="cs"/>
+          <w:sz w:val="24"/>
+          <w:szCs w:val="24"/>
+          <w:rtl/>
+        </w:rPr>
+        <w:t xml:space="preserve"> רב</w:t>
+      </w:r>
+      <w:r>
+        <w:rPr>
+          <w:rFonts w:hint="cs"/>
+          <w:sz w:val="24"/>
+          <w:szCs w:val="24"/>
+          <w:rtl/>
+        </w:rPr>
+        <w:t>, משאבים ואולי גם אנשים שאיבדו עניין במסעדה עקב החלטה שגויה.</w:t>
       </w:r>
     </w:p>
     <w:p>
@@ -1257,7 +1311,25 @@
           <w:szCs w:val="24"/>
           <w:rtl/>
         </w:rPr>
-        <w:t>נפתור בעיה זו על ידי חיזוי דירוג המסעדה לפני פתיחתה או בזמן קיומה של המסעדה, כך יוכל הבעלים להחליט האם כדאי לו לפתוח את המסעדה, או האם הוא נדרש לעשות שינויים בסגנון המסעדה, מיקום המסעדה וכו'.</w:t>
+        <w:t>נפתור בעיה זו על ידי חיזוי דירוג המסעדה לפני פתיחתה או בזמן קיומה של המסעדה,</w:t>
+      </w:r>
+      <w:r>
+        <w:rPr>
+          <w:rFonts w:hint="cs"/>
+          <w:sz w:val="24"/>
+          <w:szCs w:val="24"/>
+          <w:rtl/>
+        </w:rPr>
+        <w:t xml:space="preserve"> על פי מאפיינים שידועים מראש.</w:t>
+      </w:r>
+      <w:r>
+        <w:rPr>
+          <w:rFonts w:hint="cs"/>
+          <w:sz w:val="24"/>
+          <w:szCs w:val="24"/>
+          <w:rtl/>
+        </w:rPr>
+        <w:t xml:space="preserve"> כך יוכל הבעלים להחליט האם כדאי לו לפתוח את המסעדה, או האם הוא נדרש לעשות שינויים בסגנון המסעדה, מיקום המסעדה וכו'.</w:t>
       </w:r>
     </w:p>
     <w:p>
@@ -1415,7 +1487,7 @@
           <w:szCs w:val="24"/>
           <w:rtl/>
         </w:rPr>
-        <w:t>בעץ החלטה</w:t>
+        <w:t xml:space="preserve">בעץ </w:t>
       </w:r>
       <w:r>
         <w:rPr>
@@ -1424,7 +1496,7 @@
           <w:szCs w:val="24"/>
           <w:rtl/>
         </w:rPr>
-        <w:t xml:space="preserve"> רגרסיה</w:t>
+        <w:t>רגרסיה</w:t>
       </w:r>
       <w:r>
         <w:rPr>
@@ -1442,7 +1514,26 @@
           <w:szCs w:val="24"/>
           <w:rtl/>
         </w:rPr>
-        <w:t xml:space="preserve"> הרעיון להשתמש בעץ החלטה הוא שיש המון שאלות (בינאריות) שניתן לשאול על מנת למצוא מכנה משותף בין מסעדות מצליחות למסעדות שאינן מצליחות. על ידי שאלות אלו ניתן לבנות עץ החלטה וכך נוכל לסווג בצורה מדויקת את המסעדות לפי המאפיינים שלהם.</w:t>
+        <w:t xml:space="preserve"> הרעיון להשתמש בעץ החלטה הוא שיש המון שאלות שניתן לשאול על מנת למצוא מכנה משותף בין מסעדות מצליחות למסעדות שאינן מצליחות. על ידי שאלות אלו ניתן לבנות עץ החלטה וכך נוכל לסווג בצורה מדויקת את המסעדות לפי המאפיינים שלהם.</w:t>
+      </w:r>
+      <w:r>
+        <w:rPr>
+          <w:rFonts w:asciiTheme="minorBidi" w:hAnsiTheme="minorBidi" w:hint="cs"/>
+          <w:sz w:val="24"/>
+          <w:szCs w:val="24"/>
+          <w:rtl/>
+        </w:rPr>
+        <w:t xml:space="preserve"> </w:t>
+      </w:r>
+      <w:r>
+        <w:rPr>
+          <w:rFonts w:asciiTheme="minorBidi" w:hAnsiTheme="minorBidi" w:hint="cs"/>
+          <w:sz w:val="24"/>
+          <w:szCs w:val="24"/>
+          <w:highlight w:val="yellow"/>
+          <w:rtl/>
+        </w:rPr>
+        <w:t>היתרון של עץ החלטה על פני מסווגים אחרים הוא שניתן</w:t>
       </w:r>
     </w:p>
     <w:p>
@@ -1501,7 +1592,25 @@
           <w:szCs w:val="24"/>
           <w:rtl/>
         </w:rPr>
-        <w:t xml:space="preserve"> במידה ומקור הנתונים שלנו יהיה לא אמין או שקרי אז המסווג שיצא לנו יהיה לא מוצלח.</w:t>
+        <w:t xml:space="preserve"> במידה ומקור הנתונים שלנו יהיה לא אמין או </w:t>
+      </w:r>
+      <w:r>
+        <w:rPr>
+          <w:rFonts w:asciiTheme="minorBidi" w:hAnsiTheme="minorBidi" w:hint="cs"/>
+          <w:sz w:val="24"/>
+          <w:szCs w:val="24"/>
+          <w:rtl/>
+        </w:rPr>
+        <w:t>לא מגוון</w:t>
+      </w:r>
+      <w:r>
+        <w:rPr>
+          <w:rFonts w:asciiTheme="minorBidi" w:hAnsiTheme="minorBidi"/>
+          <w:sz w:val="24"/>
+          <w:szCs w:val="24"/>
+          <w:rtl/>
+        </w:rPr>
+        <w:t xml:space="preserve"> אז המסווג שיצא לנו יהיה לא מוצלח.</w:t>
       </w:r>
       <w:r>
         <w:rPr>
@@ -2600,7 +2709,25 @@
           <w:szCs w:val="24"/>
           <w:rtl/>
         </w:rPr>
-        <w:t>בנוסף לתכונות אלו, אנו מקבלים גם את הדירוגים של המסעדות:</w:t>
+        <w:t>בנוסף לתכונות אלו, אנו מקבלים גם את הדירוגים</w:t>
+      </w:r>
+      <w:r>
+        <w:rPr>
+          <w:rFonts w:asciiTheme="minorBidi" w:hAnsiTheme="minorBidi" w:hint="cs"/>
+          <w:sz w:val="24"/>
+          <w:szCs w:val="24"/>
+          <w:rtl/>
+        </w:rPr>
+        <w:t xml:space="preserve"> (הסיווג)</w:t>
+      </w:r>
+      <w:r>
+        <w:rPr>
+          <w:rFonts w:asciiTheme="minorBidi" w:hAnsiTheme="minorBidi"/>
+          <w:sz w:val="24"/>
+          <w:szCs w:val="24"/>
+          <w:rtl/>
+        </w:rPr>
+        <w:t xml:space="preserve"> של המסעדות:</w:t>
       </w:r>
     </w:p>
     <w:p>
@@ -2701,7 +2828,34 @@
           <w:szCs w:val="24"/>
           <w:rtl/>
         </w:rPr>
-        <w:t>בעזרת שתי תכונות</w:t>
+        <w:t>בעזרת ש</w:t>
+      </w:r>
+      <w:r>
+        <w:rPr>
+          <w:rFonts w:asciiTheme="minorBidi" w:hAnsiTheme="minorBidi" w:hint="cs"/>
+          <w:sz w:val="24"/>
+          <w:szCs w:val="24"/>
+          <w:rtl/>
+        </w:rPr>
+        <w:t>נ</w:t>
+      </w:r>
+      <w:r>
+        <w:rPr>
+          <w:rFonts w:asciiTheme="minorBidi" w:hAnsiTheme="minorBidi"/>
+          <w:sz w:val="24"/>
+          <w:szCs w:val="24"/>
+          <w:rtl/>
+        </w:rPr>
+        <w:t xml:space="preserve">י </w:t>
+      </w:r>
+      <w:r>
+        <w:rPr>
+          <w:rFonts w:asciiTheme="minorBidi" w:hAnsiTheme="minorBidi" w:hint="cs"/>
+          <w:sz w:val="24"/>
+          <w:szCs w:val="24"/>
+          <w:rtl/>
+        </w:rPr>
+        <w:t>תיוגים</w:t>
       </w:r>
       <w:r>
         <w:rPr>
@@ -2787,7 +2941,7 @@
           <w:szCs w:val="24"/>
           <w:rtl/>
         </w:rPr>
-        <w:t>את כל המיקומים של המסעדות והחנויות</w:t>
+        <w:t>את המיקומים של המסעדות והחנויות</w:t>
       </w:r>
       <w:r>
         <w:rPr>
@@ -3337,7 +3491,43 @@
           <w:szCs w:val="24"/>
           <w:rtl/>
         </w:rPr>
-        <w:t>ממקור זה אנו מקבלים את כל המיקומים של תחנות האוטובוס</w:t>
+        <w:t>ממקור זה אנו מקבלים את</w:t>
+      </w:r>
+      <w:r>
+        <w:rPr>
+          <w:rFonts w:asciiTheme="minorBidi" w:hAnsiTheme="minorBidi" w:hint="cs"/>
+          <w:sz w:val="24"/>
+          <w:szCs w:val="24"/>
+          <w:rtl/>
+        </w:rPr>
+        <w:t xml:space="preserve"> </w:t>
+      </w:r>
+      <w:r>
+        <w:rPr>
+          <w:rFonts w:asciiTheme="minorBidi" w:hAnsiTheme="minorBidi"/>
+          <w:sz w:val="24"/>
+          <w:szCs w:val="24"/>
+          <w:rtl/>
+        </w:rPr>
+        <w:t>המיקומים של</w:t>
+      </w:r>
+      <w:r>
+        <w:rPr>
+          <w:rFonts w:asciiTheme="minorBidi" w:hAnsiTheme="minorBidi" w:hint="cs"/>
+          <w:sz w:val="24"/>
+          <w:szCs w:val="24"/>
+          <w:rtl/>
+        </w:rPr>
+        <w:t xml:space="preserve"> כל</w:t>
+      </w:r>
+      <w:r>
+        <w:rPr>
+          <w:rFonts w:asciiTheme="minorBidi" w:hAnsiTheme="minorBidi"/>
+          <w:sz w:val="24"/>
+          <w:szCs w:val="24"/>
+          <w:rtl/>
+        </w:rPr>
+        <w:t xml:space="preserve"> תחנות האוטובוס</w:t>
       </w:r>
       <w:r>
         <w:rPr>
@@ -3868,6 +4058,16 @@
           <w:sz w:val="24"/>
           <w:szCs w:val="24"/>
           <w:u w:val="single"/>
+          <w:rtl/>
+        </w:rPr>
+      </w:pPr>
+    </w:p>
+    <w:p>
+      <w:pPr>
+        <w:rPr>
+          <w:sz w:val="24"/>
+          <w:szCs w:val="24"/>
+          <w:u w:val="single"/>
         </w:rPr>
       </w:pPr>
       <w:r>
@@ -3917,7 +4117,25 @@
           <w:szCs w:val="24"/>
           <w:rtl/>
         </w:rPr>
-        <w:t>מכל מקור מידע אספנו את הנתונים בצורה שונה, דרכי התמודדות שונים וכן קשיים שנאלצנו לפתור עבור מקרים מסוימים.</w:t>
+        <w:t>מכל מקור מידע אספנו את הנתונים בצורה שונה, דרכי התמודדות שונ</w:t>
+      </w:r>
+      <w:r>
+        <w:rPr>
+          <w:rFonts w:hint="cs"/>
+          <w:sz w:val="24"/>
+          <w:szCs w:val="24"/>
+          <w:rtl/>
+        </w:rPr>
+        <w:t>ות</w:t>
+      </w:r>
+      <w:r>
+        <w:rPr>
+          <w:rFonts w:hint="cs"/>
+          <w:sz w:val="24"/>
+          <w:szCs w:val="24"/>
+          <w:rtl/>
+        </w:rPr>
+        <w:t xml:space="preserve"> וכן קשיים שנאלצנו לפתור עבור מקרים מסוימים.</w:t>
       </w:r>
       <w:r>
         <w:rPr>
@@ -4176,7 +4394,25 @@
           <w:szCs w:val="24"/>
           <w:rtl/>
         </w:rPr>
-        <w:t>, מספר המקומות שהיינו מקבלים מהשאילתה היה מוגבל (60), לכן לא יכולנו לבקש את כל המסעדות שיש בחיפה (למשל) בשאילתה אחת. התמודדנו עם קושי זה על ידי מספר רב של בקשות</w:t>
+        <w:t xml:space="preserve">, מספר המקומות </w:t>
+      </w:r>
+      <w:r>
+        <w:rPr>
+          <w:rFonts w:hint="cs"/>
+          <w:sz w:val="24"/>
+          <w:szCs w:val="24"/>
+          <w:rtl/>
+        </w:rPr>
+        <w:t>שקיבלנו</w:t>
+      </w:r>
+      <w:r>
+        <w:rPr>
+          <w:rFonts w:hint="cs"/>
+          <w:sz w:val="24"/>
+          <w:szCs w:val="24"/>
+          <w:rtl/>
+        </w:rPr>
+        <w:t xml:space="preserve"> מהשאילתה היה מוגבל (60), לכן לא יכולנו לבקש את כל המסעדות שיש בחיפה (למשל) בשאילתה אחת. התמודדנו עם קושי זה על ידי מספר רב של בקשות</w:t>
       </w:r>
       <w:r>
         <w:rPr>
@@ -4747,7 +4983,7 @@
           <w:szCs w:val="24"/>
           <w:rtl/>
         </w:rPr>
-        <w:t>לכל עיר (בע</w:t>
+        <w:t xml:space="preserve">לכל עיר </w:t>
       </w:r>
       <w:r>
         <w:rPr>
@@ -4757,26 +4993,7 @@
           <w:szCs w:val="24"/>
           <w:rtl/>
         </w:rPr>
-        <w:t xml:space="preserve">זרת הקוד של העיר שהוא המזהה ש- </w:t>
-      </w:r>
-      <w:r>
-        <w:rPr>
-          <w:rFonts w:ascii="Arial" w:hAnsi="Arial" w:cs="Arial"/>
-          <w:color w:val="222222"/>
-          <w:sz w:val="24"/>
-          <w:szCs w:val="24"/>
-        </w:rPr>
-        <w:t>Gov</w:t>
-      </w:r>
-      <w:r>
-        <w:rPr>
-          <w:rFonts w:ascii="Arial" w:hAnsi="Arial" w:cs="Arial" w:hint="cs"/>
-          <w:color w:val="222222"/>
-          <w:sz w:val="24"/>
-          <w:szCs w:val="24"/>
-          <w:rtl/>
-        </w:rPr>
-        <w:t xml:space="preserve"> נתנו) אנו מבצעים שאילתת </w:t>
+        <w:t xml:space="preserve">אנו מבצעים שאילתת </w:t>
       </w:r>
       <w:r>
         <w:rPr>
@@ -4962,7 +5179,27 @@
           <w:szCs w:val="24"/>
           <w:rtl/>
         </w:rPr>
-        <w:t>לכל אזור (שמכיל כמה רחובות) יש קוד שנקרא "סמל אזור סטטיסטי".</w:t>
+        <w:t xml:space="preserve">לכל אזור (שמכיל </w:t>
+      </w:r>
+      <w:r>
+        <w:rPr>
+          <w:rFonts w:ascii="Arial" w:hAnsi="Arial" w:cs="Arial" w:hint="cs"/>
+          <w:color w:val="222222"/>
+          <w:sz w:val="24"/>
+          <w:szCs w:val="24"/>
+          <w:rtl/>
+        </w:rPr>
+        <w:t>מספר</w:t>
+      </w:r>
+      <w:r>
+        <w:rPr>
+          <w:rFonts w:ascii="Arial" w:hAnsi="Arial" w:cs="Arial" w:hint="cs"/>
+          <w:color w:val="222222"/>
+          <w:sz w:val="24"/>
+          <w:szCs w:val="24"/>
+          <w:rtl/>
+        </w:rPr>
+        <w:t xml:space="preserve"> רחובות) יש קוד שנקרא "סמל אזור סטטיסטי".</w:t>
       </w:r>
       <w:r>
         <w:rPr>
@@ -4980,7 +5217,7 @@
           <w:szCs w:val="24"/>
           <w:rtl/>
         </w:rPr>
-        <w:t xml:space="preserve">הנתונים שאנו משיגים ממקור </w:t>
+        <w:t xml:space="preserve">במהלך השנים, שונו סמלי האזור הסטטיסטיים, לכן יש צורך לבצע המרה ביניהם. </w:t>
       </w:r>
       <w:r>
         <w:rPr>
@@ -4990,7 +5227,7 @@
           <w:szCs w:val="24"/>
           <w:rtl/>
         </w:rPr>
-        <w:t xml:space="preserve">זה </w:t>
+        <w:t xml:space="preserve">הנתונים שאנו משיגים ממקור </w:t>
       </w:r>
       <w:r>
         <w:rPr>
@@ -5000,7 +5237,97 @@
           <w:szCs w:val="24"/>
           <w:rtl/>
         </w:rPr>
-        <w:t>מכילים סמל אזור סטטיסטי ישן והאקסל שמכיל את המעבר מסמל אזור סטטיסטי לרחובות</w:t>
+        <w:t xml:space="preserve">זה </w:t>
+      </w:r>
+      <w:r>
+        <w:rPr>
+          <w:rFonts w:ascii="Arial" w:hAnsi="Arial" w:cs="Arial" w:hint="cs"/>
+          <w:color w:val="222222"/>
+          <w:sz w:val="24"/>
+          <w:szCs w:val="24"/>
+          <w:rtl/>
+        </w:rPr>
+        <w:t>מכילים</w:t>
+      </w:r>
+      <w:r>
+        <w:rPr>
+          <w:rFonts w:ascii="Arial" w:hAnsi="Arial" w:cs="Arial" w:hint="cs"/>
+          <w:color w:val="222222"/>
+          <w:sz w:val="24"/>
+          <w:szCs w:val="24"/>
+          <w:rtl/>
+        </w:rPr>
+        <w:t xml:space="preserve"> את</w:t>
+      </w:r>
+      <w:r>
+        <w:rPr>
+          <w:rFonts w:ascii="Arial" w:hAnsi="Arial" w:cs="Arial" w:hint="cs"/>
+          <w:color w:val="222222"/>
+          <w:sz w:val="24"/>
+          <w:szCs w:val="24"/>
+          <w:rtl/>
+        </w:rPr>
+        <w:t xml:space="preserve"> סמל </w:t>
+      </w:r>
+      <w:r>
+        <w:rPr>
+          <w:rFonts w:ascii="Arial" w:hAnsi="Arial" w:cs="Arial" w:hint="cs"/>
+          <w:color w:val="222222"/>
+          <w:sz w:val="24"/>
+          <w:szCs w:val="24"/>
+          <w:rtl/>
+        </w:rPr>
+        <w:t>ה</w:t>
+      </w:r>
+      <w:r>
+        <w:rPr>
+          <w:rFonts w:ascii="Arial" w:hAnsi="Arial" w:cs="Arial" w:hint="cs"/>
+          <w:color w:val="222222"/>
+          <w:sz w:val="24"/>
+          <w:szCs w:val="24"/>
+          <w:rtl/>
+        </w:rPr>
+        <w:t xml:space="preserve">אזור </w:t>
+      </w:r>
+      <w:r>
+        <w:rPr>
+          <w:rFonts w:ascii="Arial" w:hAnsi="Arial" w:cs="Arial" w:hint="cs"/>
+          <w:color w:val="222222"/>
+          <w:sz w:val="24"/>
+          <w:szCs w:val="24"/>
+          <w:rtl/>
+        </w:rPr>
+        <w:t>ה</w:t>
+      </w:r>
+      <w:r>
+        <w:rPr>
+          <w:rFonts w:ascii="Arial" w:hAnsi="Arial" w:cs="Arial" w:hint="cs"/>
+          <w:color w:val="222222"/>
+          <w:sz w:val="24"/>
+          <w:szCs w:val="24"/>
+          <w:rtl/>
+        </w:rPr>
+        <w:t xml:space="preserve">סטטיסטי </w:t>
+      </w:r>
+      <w:r>
+        <w:rPr>
+          <w:rFonts w:ascii="Arial" w:hAnsi="Arial" w:cs="Arial" w:hint="cs"/>
+          <w:color w:val="222222"/>
+          <w:sz w:val="24"/>
+          <w:szCs w:val="24"/>
+          <w:rtl/>
+        </w:rPr>
+        <w:t>ה</w:t>
+      </w:r>
+      <w:r>
+        <w:rPr>
+          <w:rFonts w:ascii="Arial" w:hAnsi="Arial" w:cs="Arial" w:hint="cs"/>
+          <w:color w:val="222222"/>
+          <w:sz w:val="24"/>
+          <w:szCs w:val="24"/>
+          <w:rtl/>
+        </w:rPr>
+        <w:t>ישן והאקסל שמכיל את המעבר מסמל אזור סטטיסטי לרחובות</w:t>
       </w:r>
       <w:r>
         <w:rPr>
@@ -5009,7 +5336,79 @@
           <w:szCs w:val="24"/>
           <w:rtl/>
         </w:rPr>
-        <w:t xml:space="preserve"> משתמש בסמל אזור סטטיסטי חדש. לכן יש אקסל ביניים שמכיל מיפוי בין סמל אזור סטטיסטי ישן לאזור סטטיסטי חדש. </w:t>
+        <w:t xml:space="preserve"> משתמש בסמל </w:t>
+      </w:r>
+      <w:r>
+        <w:rPr>
+          <w:rFonts w:hint="cs"/>
+          <w:sz w:val="24"/>
+          <w:szCs w:val="24"/>
+          <w:rtl/>
+        </w:rPr>
+        <w:t>ה</w:t>
+      </w:r>
+      <w:r>
+        <w:rPr>
+          <w:rFonts w:hint="cs"/>
+          <w:sz w:val="24"/>
+          <w:szCs w:val="24"/>
+          <w:rtl/>
+        </w:rPr>
+        <w:t xml:space="preserve">אזור </w:t>
+      </w:r>
+      <w:r>
+        <w:rPr>
+          <w:rFonts w:hint="cs"/>
+          <w:sz w:val="24"/>
+          <w:szCs w:val="24"/>
+          <w:rtl/>
+        </w:rPr>
+        <w:t>ה</w:t>
+      </w:r>
+      <w:r>
+        <w:rPr>
+          <w:rFonts w:hint="cs"/>
+          <w:sz w:val="24"/>
+          <w:szCs w:val="24"/>
+          <w:rtl/>
+        </w:rPr>
+        <w:t xml:space="preserve">סטטיסטי </w:t>
+      </w:r>
+      <w:r>
+        <w:rPr>
+          <w:rFonts w:hint="cs"/>
+          <w:sz w:val="24"/>
+          <w:szCs w:val="24"/>
+          <w:rtl/>
+        </w:rPr>
+        <w:t>ה</w:t>
+      </w:r>
+      <w:r>
+        <w:rPr>
+          <w:rFonts w:hint="cs"/>
+          <w:sz w:val="24"/>
+          <w:szCs w:val="24"/>
+          <w:rtl/>
+        </w:rPr>
+        <w:t xml:space="preserve">חדש. </w:t>
+      </w:r>
+      <w:r>
+        <w:rPr>
+          <w:rFonts w:hint="cs"/>
+          <w:sz w:val="24"/>
+          <w:szCs w:val="24"/>
+          <w:rtl/>
+        </w:rPr>
+        <w:t>השתמשנו ב</w:t>
+      </w:r>
+      <w:r>
+        <w:rPr>
+          <w:rFonts w:hint="cs"/>
+          <w:sz w:val="24"/>
+          <w:szCs w:val="24"/>
+          <w:rtl/>
+        </w:rPr>
+        <w:t xml:space="preserve">אקסל שמכיל מיפוי בין סמל אזור סטטיסטי ישן לאזור סטטיסטי חדש. </w:t>
       </w:r>
       <w:r>
         <w:rPr>
@@ -5585,17 +5984,6 @@
           <w:rtl/>
         </w:rPr>
       </w:pPr>
-    </w:p>
-    <w:p>
-      <w:pPr>
-        <w:rPr>
-          <w:b/>
-          <w:bCs/>
-          <w:sz w:val="24"/>
-          <w:szCs w:val="24"/>
-          <w:rtl/>
-        </w:rPr>
-      </w:pPr>
       <w:r>
         <w:rPr>
           <w:rFonts w:hint="cs"/>
@@ -6094,7 +6482,7 @@
           <w:szCs w:val="24"/>
           <w:rtl/>
         </w:rPr>
-        <w:t xml:space="preserve">אנו מוסיפים לכל מסעדה האם היא כשרה ואת סוג המסעדה לפי </w:t>
+        <w:t xml:space="preserve">אנו מוסיפים לכל מסעדה האם היא כשרה ואת </w:t>
       </w:r>
       <w:r>
         <w:rPr>
@@ -6103,6 +6491,33 @@
           <w:szCs w:val="24"/>
           <w:rtl/>
         </w:rPr>
+        <w:t>סגנון</w:t>
+      </w:r>
+      <w:r>
+        <w:rPr>
+          <w:rFonts w:hint="cs"/>
+          <w:sz w:val="24"/>
+          <w:szCs w:val="24"/>
+          <w:rtl/>
+        </w:rPr>
+        <w:t xml:space="preserve"> המסעדה לפי </w:t>
+      </w:r>
+      <w:r>
+        <w:rPr>
+          <w:rFonts w:hint="cs"/>
+          <w:sz w:val="24"/>
+          <w:szCs w:val="24"/>
+          <w:rtl/>
+        </w:rPr>
+        <w:t>ה</w:t>
+      </w:r>
+      <w:r>
+        <w:rPr>
+          <w:rFonts w:hint="cs"/>
+          <w:sz w:val="24"/>
+          <w:szCs w:val="24"/>
+          <w:rtl/>
+        </w:rPr>
         <w:t>כתובת ו</w:t>
       </w:r>
       <w:r>
@@ -6112,7 +6527,7 @@
           <w:szCs w:val="24"/>
           <w:rtl/>
         </w:rPr>
-        <w:t xml:space="preserve">שם המסעדה. לכל מסעדה, אנו מחפשים </w:t>
+        <w:t>ה</w:t>
       </w:r>
       <w:r>
         <w:rPr>
@@ -6121,7 +6536,7 @@
           <w:szCs w:val="24"/>
           <w:rtl/>
         </w:rPr>
-        <w:t xml:space="preserve">לפי הכתובת של המסעדה את השורות המתאימות (במידה וקיימות) במסד נתונים הנ"ל ולפי שורות אלו אנו מחפשים את המסעדה עם התאמה </w:t>
+        <w:t xml:space="preserve">שם </w:t>
       </w:r>
       <w:r>
         <w:rPr>
@@ -6130,7 +6545,7 @@
           <w:szCs w:val="24"/>
           <w:rtl/>
         </w:rPr>
-        <w:t>לפי</w:t>
+        <w:t>שלה</w:t>
       </w:r>
       <w:r>
         <w:rPr>
@@ -6139,7 +6554,7 @@
           <w:szCs w:val="24"/>
           <w:rtl/>
         </w:rPr>
-        <w:t xml:space="preserve"> שם המסעדה </w:t>
+        <w:t>.</w:t>
       </w:r>
       <w:r>
         <w:rPr>
@@ -6148,7 +6563,7 @@
           <w:szCs w:val="24"/>
           <w:rtl/>
         </w:rPr>
-        <w:t xml:space="preserve">(התאמה של השם שלה לפי גוגל והשם שלה לפי </w:t>
+        <w:t xml:space="preserve"> עבור כל מסעדה במסד הנתונים של גוגל, אנו בודקים את כתובתה. נחפש את המסעדות עם כתובת דומה במסד הנתונים של </w:t>
       </w:r>
       <w:r>
         <w:rPr>
@@ -6164,7 +6579,7 @@
           <w:szCs w:val="24"/>
           <w:rtl/>
         </w:rPr>
-        <w:t xml:space="preserve">) </w:t>
+        <w:t>, ולאחר מכן נבדוק אם יש מסעדה עם שם זהה.</w:t>
       </w:r>
       <w:r>
         <w:rPr>
@@ -6173,7 +6588,7 @@
           <w:szCs w:val="24"/>
           <w:rtl/>
         </w:rPr>
-        <w:t xml:space="preserve">הכי גבוהה. </w:t>
+        <w:t xml:space="preserve"> במידה ולא מצאנו מסעדות עם כתובת דומה, נבצע חיפוש רק לפי השם.</w:t>
       </w:r>
       <w:r>
         <w:rPr>
@@ -6182,7 +6597,15 @@
           <w:szCs w:val="24"/>
           <w:rtl/>
         </w:rPr>
-        <w:t xml:space="preserve">במידה ואין שורות מתאימות לפי כתובת, אנו מחפשים התאמה לפי שם המסעדה בלבד. </w:t>
+        <w:t xml:space="preserve"> </w:t>
+      </w:r>
+      <w:r>
+        <w:rPr>
+          <w:sz w:val="24"/>
+          <w:szCs w:val="24"/>
+          <w:rtl/>
+        </w:rPr>
+        <w:br/>
       </w:r>
       <w:r>
         <w:rPr>
@@ -6192,6 +6615,41 @@
           <w:rtl/>
         </w:rPr>
         <w:t>במידה ויש התאמה אנו מוסיפים את סוג המסעדה והאם היא כשרה.</w:t>
+      </w:r>
+      <w:r>
+        <w:rPr>
+          <w:sz w:val="24"/>
+          <w:szCs w:val="24"/>
+          <w:rtl/>
+        </w:rPr>
+        <w:br/>
+      </w:r>
+      <w:r>
+        <w:rPr>
+          <w:rFonts w:hint="cs"/>
+          <w:sz w:val="24"/>
+          <w:szCs w:val="24"/>
+          <w:rtl/>
+        </w:rPr>
+        <w:t>ביצענו התאמה בדרך זו מכיוון ש</w:t>
+      </w:r>
+      <w:r>
+        <w:rPr>
+          <w:rFonts w:hint="cs"/>
+          <w:sz w:val="24"/>
+          <w:szCs w:val="24"/>
+          <w:rtl/>
+        </w:rPr>
+        <w:t>שמנו לב שישנם שמות מעט שונים עבור אותה מסעדה בין מסדי הנתונים</w:t>
+      </w:r>
+      <w:r>
+        <w:rPr>
+          <w:rFonts w:hint="cs"/>
+          <w:sz w:val="24"/>
+          <w:szCs w:val="24"/>
+          <w:rtl/>
+        </w:rPr>
+        <w:t>.</w:t>
       </w:r>
       <w:r>
         <w:rPr>
@@ -6410,7 +6868,25 @@
           <w:szCs w:val="24"/>
           <w:rtl/>
         </w:rPr>
-        <w:t xml:space="preserve"> ואת המצב הסוציו-אקונומי שיש באזור לפי כתובת. לכל מסעדה, אנו מחפשים לפי הכתובת של המסעדה את השורה המתאימה במסד הנתונים הנ"ל ולפי זה אנו מתאימים את אחוז החרדים ואת המצב הסוציו-אקונומי.</w:t>
+        <w:t xml:space="preserve"> ואת המצב הסוציו-אקונומי שיש באזור לפי כתובת. לכל מסעדה, אנו מחפשים לפי הכתובת את השורה המתאימה במסד הנתונים הנ"ל ולפי זה אנו מתאימים את אחוז החרדים ואת </w:t>
+      </w:r>
+      <w:r>
+        <w:rPr>
+          <w:rFonts w:hint="cs"/>
+          <w:sz w:val="24"/>
+          <w:szCs w:val="24"/>
+          <w:rtl/>
+        </w:rPr>
+        <w:t>ה</w:t>
+      </w:r>
+      <w:r>
+        <w:rPr>
+          <w:rFonts w:hint="cs"/>
+          <w:sz w:val="24"/>
+          <w:szCs w:val="24"/>
+          <w:rtl/>
+        </w:rPr>
+        <w:t>מצב הסוציו-אקונומי.</w:t>
       </w:r>
       <w:r>
         <w:rPr>
@@ -6561,6 +7037,16 @@
           <w:rtl/>
         </w:rPr>
       </w:pPr>
+    </w:p>
+    <w:p>
+      <w:pPr>
+        <w:rPr>
+          <w:sz w:val="24"/>
+          <w:szCs w:val="24"/>
+          <w:u w:val="single"/>
+          <w:rtl/>
+        </w:rPr>
+      </w:pPr>
       <w:r>
         <w:rPr>
           <w:rFonts w:hint="cs"/>
@@ -6627,7 +7113,7 @@
           <w:szCs w:val="24"/>
           <w:rtl/>
         </w:rPr>
-        <w:t xml:space="preserve">השלמת ערכים חסרים הוא שלב חשוב בתהליך עיבוד המידע, </w:t>
+        <w:t>השלמת ערכים חסרים הוא שלב חשוב בתהליך עיבוד המידע</w:t>
       </w:r>
       <w:r>
         <w:rPr>
@@ -6636,7 +7122,43 @@
           <w:szCs w:val="24"/>
           <w:rtl/>
         </w:rPr>
-        <w:t>ערכים חסרים פוגעים בשלמות הנתונים ומקשים על ניתוח התוצאות. בנוסף, ערכים חסרים עלולים לגרום להטיה של תוצאות האלגוריתם. כמו כן, השלמת ערכים חסרים משפרים את הביצועים של המודל בתהליך האימון.</w:t>
+        <w:t>.</w:t>
+      </w:r>
+      <w:r>
+        <w:rPr>
+          <w:rFonts w:hint="cs"/>
+          <w:sz w:val="24"/>
+          <w:szCs w:val="24"/>
+          <w:rtl/>
+        </w:rPr>
+        <w:t xml:space="preserve"> </w:t>
+      </w:r>
+      <w:r>
+        <w:rPr>
+          <w:rFonts w:hint="cs"/>
+          <w:sz w:val="24"/>
+          <w:szCs w:val="24"/>
+          <w:rtl/>
+        </w:rPr>
+        <w:t>ערכים חסרים פוגעים בשלמות הנתונים ומקשים על ניתוח התוצאות. בנוסף, ערכים חסרים עלולים לגרום להטיה של תוצאות האלגוריתם. כמו כן, השלמת ערכים חסרים משפר</w:t>
+      </w:r>
+      <w:r>
+        <w:rPr>
+          <w:rFonts w:hint="cs"/>
+          <w:sz w:val="24"/>
+          <w:szCs w:val="24"/>
+          <w:rtl/>
+        </w:rPr>
+        <w:t>ת</w:t>
+      </w:r>
+      <w:r>
+        <w:rPr>
+          <w:rFonts w:hint="cs"/>
+          <w:sz w:val="24"/>
+          <w:szCs w:val="24"/>
+          <w:rtl/>
+        </w:rPr>
+        <w:t xml:space="preserve"> את הביצועים של המודל בתהליך האימון.</w:t>
       </w:r>
     </w:p>
     <w:p>
@@ -6686,7 +7208,25 @@
           <w:szCs w:val="24"/>
           <w:rtl/>
         </w:rPr>
-        <w:t xml:space="preserve"> הם מועטים יחסית, נרצה להשלים את הערכים החסרים בעזרת ידע כללי של התכונות.</w:t>
+        <w:t xml:space="preserve"> הם מועטים יחסית, נרצה להשלים את הערכים החסרים בעזרת ידע כללי </w:t>
+      </w:r>
+      <w:r>
+        <w:rPr>
+          <w:rFonts w:hint="cs"/>
+          <w:sz w:val="24"/>
+          <w:szCs w:val="24"/>
+          <w:rtl/>
+        </w:rPr>
+        <w:t>ע</w:t>
+      </w:r>
+      <w:r>
+        <w:rPr>
+          <w:rFonts w:hint="cs"/>
+          <w:sz w:val="24"/>
+          <w:szCs w:val="24"/>
+          <w:rtl/>
+        </w:rPr>
+        <w:t>ל התכונות.</w:t>
       </w:r>
     </w:p>
     <w:p>
@@ -7293,6 +7833,7 @@
         <w:rPr>
           <w:sz w:val="24"/>
           <w:szCs w:val="24"/>
+          <w:highlight w:val="yellow"/>
         </w:rPr>
       </w:pPr>
       <w:r>
@@ -7300,6 +7841,7 @@
           <w:rFonts w:hint="cs"/>
           <w:sz w:val="24"/>
           <w:szCs w:val="24"/>
+          <w:highlight w:val="yellow"/>
         </w:rPr>
         <w:t>G</w:t>
       </w:r>
@@ -7307,6 +7849,7 @@
         <w:rPr>
           <w:sz w:val="24"/>
           <w:szCs w:val="24"/>
+          <w:highlight w:val="yellow"/>
         </w:rPr>
         <w:t>oogle</w:t>
       </w:r>
@@ -7315,6 +7858,7 @@
           <w:rFonts w:hint="cs"/>
           <w:sz w:val="24"/>
           <w:szCs w:val="24"/>
+          <w:highlight w:val="yellow"/>
           <w:rtl/>
         </w:rPr>
         <w:t xml:space="preserve"> </w:t>
@@ -7323,6 +7867,7 @@
         <w:rPr>
           <w:sz w:val="24"/>
           <w:szCs w:val="24"/>
+          <w:highlight w:val="yellow"/>
           <w:rtl/>
         </w:rPr>
         <w:t>–</w:t>
@@ -7332,6 +7877,7 @@
           <w:rFonts w:hint="cs"/>
           <w:sz w:val="24"/>
           <w:szCs w:val="24"/>
+          <w:highlight w:val="yellow"/>
           <w:rtl/>
         </w:rPr>
         <w:t xml:space="preserve"> במסעדות שאנו לא יודעים את רמת המחיר לפי גוגל, אנו משלימים את החסר בעזרת רמת המחיר שיש לנו לפי </w:t>
@@ -7340,6 +7886,7 @@
         <w:rPr>
           <w:sz w:val="24"/>
           <w:szCs w:val="24"/>
+          <w:highlight w:val="yellow"/>
         </w:rPr>
         <w:t>Rest</w:t>
       </w:r>
@@ -7348,6 +7895,7 @@
           <w:rFonts w:hint="cs"/>
           <w:sz w:val="24"/>
           <w:szCs w:val="24"/>
+          <w:highlight w:val="yellow"/>
           <w:rtl/>
         </w:rPr>
         <w:t xml:space="preserve">, לכן אם מצאנו התאמה של מסעדה עם </w:t>
@@ -7356,6 +7904,7 @@
         <w:rPr>
           <w:sz w:val="24"/>
           <w:szCs w:val="24"/>
+          <w:highlight w:val="yellow"/>
         </w:rPr>
         <w:t>Rest</w:t>
       </w:r>
@@ -7364,6 +7913,7 @@
           <w:rFonts w:hint="cs"/>
           <w:sz w:val="24"/>
           <w:szCs w:val="24"/>
+          <w:highlight w:val="yellow"/>
           <w:rtl/>
         </w:rPr>
         <w:t xml:space="preserve"> ויש עבורה את התכונה (רמת המחיר) אז אנו מוסיפים את הערכים הללו.</w:t>
@@ -7372,6 +7922,7 @@
         <w:rPr>
           <w:sz w:val="24"/>
           <w:szCs w:val="24"/>
+          <w:highlight w:val="yellow"/>
           <w:rtl/>
         </w:rPr>
         <w:br/>
@@ -7381,6 +7932,7 @@
           <w:rFonts w:hint="cs"/>
           <w:sz w:val="24"/>
           <w:szCs w:val="24"/>
+          <w:highlight w:val="yellow"/>
           <w:rtl/>
         </w:rPr>
         <w:t>אחוז הערכים המלאים לפני: 36.3%</w:t>
@@ -7389,6 +7941,7 @@
         <w:rPr>
           <w:sz w:val="24"/>
           <w:szCs w:val="24"/>
+          <w:highlight w:val="yellow"/>
           <w:rtl/>
         </w:rPr>
         <w:br/>
@@ -7398,6 +7951,7 @@
           <w:rFonts w:hint="cs"/>
           <w:sz w:val="24"/>
           <w:szCs w:val="24"/>
+          <w:highlight w:val="yellow"/>
           <w:rtl/>
         </w:rPr>
         <w:t>אחוז הערכים המלאים אחרי:</w:t>
@@ -7407,6 +7961,7 @@
           <w:rFonts w:hint="cs"/>
           <w:sz w:val="24"/>
           <w:szCs w:val="24"/>
+          <w:highlight w:val="yellow"/>
           <w:rtl/>
         </w:rPr>
         <w:t xml:space="preserve"> 42.5%</w:t>
@@ -7416,6 +7971,7 @@
           <w:rFonts w:hint="cs"/>
           <w:sz w:val="24"/>
           <w:szCs w:val="24"/>
+          <w:highlight w:val="yellow"/>
           <w:rtl/>
         </w:rPr>
         <w:t xml:space="preserve"> (6.2%+)</w:t>
@@ -7496,7 +8052,10 @@
     <w:p>
       <w:pPr>
         <w:pStyle w:val="a4"/>
-        <w:ind w:left="1080"/>
+        <w:numPr>
+          <w:ilvl w:val="1"/>
+          <w:numId w:val="23"/>
+        </w:numPr>
         <w:rPr>
           <w:sz w:val="24"/>
           <w:szCs w:val="24"/>
@@ -7567,7 +8126,43 @@
           <w:szCs w:val="24"/>
           <w:rtl/>
         </w:rPr>
-        <w:t xml:space="preserve">. למשל עבור השאלה "האם המסעדה מגישה אוכל טבעוני?" אם המסעדה באמת הייתה מגישה אוכל טבעוני אז בעל המסעדה היה רושם </w:t>
+        <w:t xml:space="preserve">. למשל עבור השאלה "האם המסעדה </w:t>
+      </w:r>
+      <w:r>
+        <w:rPr>
+          <w:rFonts w:hint="cs"/>
+          <w:sz w:val="24"/>
+          <w:szCs w:val="24"/>
+          <w:rtl/>
+        </w:rPr>
+        <w:t>עושה משלוחים</w:t>
+      </w:r>
+      <w:r>
+        <w:rPr>
+          <w:rFonts w:hint="cs"/>
+          <w:sz w:val="24"/>
+          <w:szCs w:val="24"/>
+          <w:rtl/>
+        </w:rPr>
+        <w:t xml:space="preserve">?" אם המסעדה </w:t>
+      </w:r>
+      <w:r>
+        <w:rPr>
+          <w:rFonts w:hint="cs"/>
+          <w:sz w:val="24"/>
+          <w:szCs w:val="24"/>
+          <w:rtl/>
+        </w:rPr>
+        <w:t xml:space="preserve">אכן הייתה עושה משלוחים, ככל הנראה </w:t>
+      </w:r>
+      <w:r>
+        <w:rPr>
+          <w:rFonts w:hint="cs"/>
+          <w:sz w:val="24"/>
+          <w:szCs w:val="24"/>
+          <w:rtl/>
+        </w:rPr>
+        <w:t xml:space="preserve">בעל המסעדה היה רושם </w:t>
       </w:r>
       <w:r>
         <w:rPr>
@@ -7620,12 +8215,10 @@
     </w:p>
     <w:p>
       <w:pPr>
-        <w:pStyle w:val="a4"/>
-        <w:ind w:left="1080"/>
-        <w:rPr>
-          <w:sz w:val="24"/>
-          <w:szCs w:val="24"/>
-          <w:rtl/>
+        <w:ind w:left="720"/>
+        <w:rPr>
+          <w:sz w:val="24"/>
+          <w:szCs w:val="24"/>
         </w:rPr>
       </w:pPr>
       <w:r>
@@ -7662,16 +8255,6 @@
         </w:rPr>
         <w:t xml:space="preserve"> כי אנו לא יודעים את שעות הפתיחה/סגירה (נתמודד עם זה בהמשך).</w:t>
       </w:r>
-    </w:p>
-    <w:p>
-      <w:pPr>
-        <w:pStyle w:val="a4"/>
-        <w:ind w:left="1080"/>
-        <w:rPr>
-          <w:sz w:val="24"/>
-          <w:szCs w:val="24"/>
-        </w:rPr>
-      </w:pPr>
     </w:p>
     <w:p>
       <w:pPr>
@@ -7692,7 +8275,25 @@
           <w:szCs w:val="24"/>
           <w:rtl/>
         </w:rPr>
-        <w:t>רמת מחיר ושעות פתיחה/סגירה אנו נשלים בעזרת ערך הממוצע של כל המסעדות.</w:t>
+        <w:t xml:space="preserve">רמת מחיר ושעות פתיחה/סגירה אנו נשלים בעזרת </w:t>
+      </w:r>
+      <w:r>
+        <w:rPr>
+          <w:rFonts w:hint="cs"/>
+          <w:sz w:val="24"/>
+          <w:szCs w:val="24"/>
+          <w:rtl/>
+        </w:rPr>
+        <w:t>ה</w:t>
+      </w:r>
+      <w:r>
+        <w:rPr>
+          <w:rFonts w:hint="cs"/>
+          <w:sz w:val="24"/>
+          <w:szCs w:val="24"/>
+          <w:rtl/>
+        </w:rPr>
+        <w:t>ערך הממוצע של כל המסעדות.</w:t>
       </w:r>
       <w:r>
         <w:rPr>
@@ -7746,7 +8347,25 @@
           <w:szCs w:val="24"/>
           <w:rtl/>
         </w:rPr>
-        <w:t xml:space="preserve"> אחוז החרדים ומצב סוציו-אקונומי אנו נשלים בעזרת ערך הממוצע של כל המסעדות. לאחר השלמת הערכים לפי מרחק, כעת, את הערכים החסרים הנותרים נשלים לפי ממוצע של כל המסעדות.</w:t>
+        <w:t xml:space="preserve"> אחוז החרדים ומצב סוציו-אקונומי אנו נשלים בעזרת ערך הממוצע של כל המסעדות. לאחר השלמת הערכים לפי מרחק, </w:t>
+      </w:r>
+      <w:r>
+        <w:rPr>
+          <w:rFonts w:hint="cs"/>
+          <w:sz w:val="24"/>
+          <w:szCs w:val="24"/>
+          <w:rtl/>
+        </w:rPr>
+        <w:t xml:space="preserve">נשלים </w:t>
+      </w:r>
+      <w:r>
+        <w:rPr>
+          <w:rFonts w:hint="cs"/>
+          <w:sz w:val="24"/>
+          <w:szCs w:val="24"/>
+          <w:rtl/>
+        </w:rPr>
+        <w:t>את הערכים החסרים הנותרים לפי ממוצע של כל המסעדות.</w:t>
       </w:r>
     </w:p>
     <w:p>
@@ -7764,7 +8383,7 @@
           <w:szCs w:val="24"/>
           <w:rtl/>
         </w:rPr>
-        <w:t>לבסוף, חלק מהתכונות עדיין מכילות ערכים ריקים ולא נשלים אות</w:t>
+        <w:t>הערה:</w:t>
       </w:r>
       <w:r>
         <w:rPr>
@@ -7773,6 +8392,15 @@
           <w:szCs w:val="24"/>
           <w:rtl/>
         </w:rPr>
+        <w:t xml:space="preserve"> חלק מהתכונות עדיין מכילות ערכים ריקים ולא נשלים אות</w:t>
+      </w:r>
+      <w:r>
+        <w:rPr>
+          <w:rFonts w:hint="cs"/>
+          <w:sz w:val="24"/>
+          <w:szCs w:val="24"/>
+          <w:rtl/>
+        </w:rPr>
         <w:t>ן,</w:t>
       </w:r>
       <w:r>
@@ -7818,7 +8446,97 @@
           <w:szCs w:val="24"/>
           <w:rtl/>
         </w:rPr>
-        <w:t xml:space="preserve"> בחרנו לא להשלים ערכים ריקים של ערכים אלו מכיוון שאנו לא יודעים איזה ערך הכי כדאי לשים והעדפנו לא לשים ערכים שגויים מכיוון שערכים שגויים פוגעים באיכות המודל ובתוצאות שלו. נתמודד עם ערכים ריקים בתכונות (בכללי) באלגוריתם עצמו כפי שיתואר בהמשך.</w:t>
+        <w:t xml:space="preserve"> בחרנו לא להשלים ערכים ריקים של </w:t>
+      </w:r>
+      <w:r>
+        <w:rPr>
+          <w:rFonts w:hint="cs"/>
+          <w:sz w:val="24"/>
+          <w:szCs w:val="24"/>
+          <w:rtl/>
+        </w:rPr>
+        <w:t>תכונות</w:t>
+      </w:r>
+      <w:r>
+        <w:rPr>
+          <w:rFonts w:hint="cs"/>
+          <w:sz w:val="24"/>
+          <w:szCs w:val="24"/>
+          <w:rtl/>
+        </w:rPr>
+        <w:t xml:space="preserve"> אלו מכיוון שאנו לא יודעים </w:t>
+      </w:r>
+      <w:r>
+        <w:rPr>
+          <w:rFonts w:hint="cs"/>
+          <w:sz w:val="24"/>
+          <w:szCs w:val="24"/>
+          <w:rtl/>
+        </w:rPr>
+        <w:t xml:space="preserve">מהו הערך האופטימלי </w:t>
+      </w:r>
+      <w:r>
+        <w:rPr>
+          <w:rFonts w:hint="cs"/>
+          <w:sz w:val="24"/>
+          <w:szCs w:val="24"/>
+          <w:rtl/>
+        </w:rPr>
+        <w:t xml:space="preserve">והעדפנו לא </w:t>
+      </w:r>
+      <w:r>
+        <w:rPr>
+          <w:rFonts w:hint="cs"/>
+          <w:sz w:val="24"/>
+          <w:szCs w:val="24"/>
+          <w:rtl/>
+        </w:rPr>
+        <w:t xml:space="preserve">למלא </w:t>
+      </w:r>
+      <w:r>
+        <w:rPr>
+          <w:rFonts w:hint="cs"/>
+          <w:sz w:val="24"/>
+          <w:szCs w:val="24"/>
+          <w:rtl/>
+        </w:rPr>
+        <w:t xml:space="preserve">ערכים שגויים מכיוון </w:t>
+      </w:r>
+      <w:r>
+        <w:rPr>
+          <w:rFonts w:hint="cs"/>
+          <w:sz w:val="24"/>
+          <w:szCs w:val="24"/>
+          <w:rtl/>
+        </w:rPr>
+        <w:t xml:space="preserve">שאלו </w:t>
+      </w:r>
+      <w:r>
+        <w:rPr>
+          <w:rFonts w:hint="cs"/>
+          <w:sz w:val="24"/>
+          <w:szCs w:val="24"/>
+          <w:rtl/>
+        </w:rPr>
+        <w:t>פוגעים באיכות המודל ובתוצאות</w:t>
+      </w:r>
+      <w:r>
+        <w:rPr>
+          <w:rFonts w:hint="cs"/>
+          <w:sz w:val="24"/>
+          <w:szCs w:val="24"/>
+          <w:rtl/>
+        </w:rPr>
+        <w:t>יו</w:t>
+      </w:r>
+      <w:r>
+        <w:rPr>
+          <w:rFonts w:hint="cs"/>
+          <w:sz w:val="24"/>
+          <w:szCs w:val="24"/>
+          <w:rtl/>
+        </w:rPr>
+        <w:t>. נתמודד עם ערכים ריקים באלגוריתם עצמו כפי שיתואר בהמשך.</w:t>
       </w:r>
     </w:p>
     <w:p>
@@ -7831,6 +8549,15 @@
       </w:pPr>
       <w:r>
         <w:rPr>
+          <w:sz w:val="24"/>
+          <w:szCs w:val="24"/>
+          <w:u w:val="single"/>
+          <w:rtl/>
+        </w:rPr>
+        <w:br/>
+      </w:r>
+      <w:r>
+        <w:rPr>
           <w:rFonts w:hint="cs"/>
           <w:sz w:val="24"/>
           <w:szCs w:val="24"/>
@@ -7855,7 +8582,25 @@
           <w:szCs w:val="24"/>
           <w:rtl/>
         </w:rPr>
-        <w:t>כאמור, יש לנו את התכונות הבאות (בעזרת גוגל):</w:t>
+        <w:t>כאמור, יש לנו את התכונות הבאות (</w:t>
+      </w:r>
+      <w:r>
+        <w:rPr>
+          <w:rFonts w:hint="cs"/>
+          <w:sz w:val="24"/>
+          <w:szCs w:val="24"/>
+          <w:rtl/>
+        </w:rPr>
+        <w:t>ממסד הנתונים של</w:t>
+      </w:r>
+      <w:r>
+        <w:rPr>
+          <w:rFonts w:hint="cs"/>
+          <w:sz w:val="24"/>
+          <w:szCs w:val="24"/>
+          <w:rtl/>
+        </w:rPr>
+        <w:t xml:space="preserve"> גוגל):</w:t>
       </w:r>
     </w:p>
     <w:p>
@@ -45354,7 +46099,6 @@
           <w:rFonts w:asciiTheme="minorBidi" w:eastAsiaTheme="minorEastAsia" w:hAnsiTheme="minorBidi"/>
           <w:sz w:val="24"/>
           <w:szCs w:val="24"/>
-          <w:rtl/>
         </w:rPr>
       </w:pPr>
       <w:r>
@@ -45375,6 +46119,16 @@
         </w:rPr>
         <w:t>גרם לנו להתמודד עם משקלים בזמן בניית העץ וכך לקבוע אילו שאלות מתאימות יותר לצמתים.</w:t>
       </w:r>
+    </w:p>
+    <w:p>
+      <w:pPr>
+        <w:rPr>
+          <w:rFonts w:asciiTheme="minorBidi" w:eastAsiaTheme="minorEastAsia" w:hAnsiTheme="minorBidi"/>
+          <w:sz w:val="24"/>
+          <w:szCs w:val="24"/>
+          <w:rtl/>
+        </w:rPr>
+      </w:pPr>
     </w:p>
     <w:p>
       <w:pPr>
@@ -45526,7 +46280,17 @@
           <w:szCs w:val="24"/>
           <w:rtl/>
         </w:rPr>
-        <w:t xml:space="preserve">ולתת להם משמעות נוספת במסד הנתונים המרכזי. התמודדות נוספת במקרה זה היא חילוץ התפריט מאתרי מסעדות, כלומר יש הרבה מסעדות שהתפריט מופיע כתמונה או קובץ </w:t>
+        <w:t xml:space="preserve">ולתת להם משמעות נוספת במסד הנתונים המרכזי. התמודדות נוספת במקרה זה היא חילוץ התפריט מאתרי מסעדות, כלומר יש הרבה מסעדות שהתפריט מופיע </w:t>
+      </w:r>
+      <w:r>
+        <w:rPr>
+          <w:rFonts w:asciiTheme="minorBidi" w:eastAsiaTheme="minorEastAsia" w:hAnsiTheme="minorBidi" w:hint="cs"/>
+          <w:sz w:val="24"/>
+          <w:szCs w:val="24"/>
+          <w:rtl/>
+        </w:rPr>
+        <w:lastRenderedPageBreak/>
+        <w:t xml:space="preserve">כתמונה או קובץ </w:t>
       </w:r>
       <w:r>
         <w:rPr>
@@ -45571,19 +46335,18 @@
           <w:numId w:val="16"/>
         </w:numPr>
         <w:rPr>
+          <w:rFonts w:asciiTheme="minorBidi" w:eastAsiaTheme="minorEastAsia" w:hAnsiTheme="minorBidi"/>
+          <w:sz w:val="24"/>
+          <w:szCs w:val="24"/>
+        </w:rPr>
+      </w:pPr>
+      <w:r>
+        <w:rPr>
           <w:rFonts w:asciiTheme="minorBidi" w:eastAsiaTheme="minorEastAsia" w:hAnsiTheme="minorBidi" w:hint="cs"/>
           <w:sz w:val="24"/>
           <w:szCs w:val="24"/>
-        </w:rPr>
-      </w:pPr>
-      <w:r>
-        <w:rPr>
-          <w:rFonts w:asciiTheme="minorBidi" w:eastAsiaTheme="minorEastAsia" w:hAnsiTheme="minorBidi" w:hint="cs"/>
-          <w:sz w:val="24"/>
-          <w:szCs w:val="24"/>
-          <w:rtl/>
-        </w:rPr>
-        <w:lastRenderedPageBreak/>
+          <w:rtl/>
+        </w:rPr>
         <w:t xml:space="preserve">שימוש בביקורות על מסעדה </w:t>
       </w:r>
       <w:r>
@@ -45794,7 +46557,7 @@
     <w:p>
       <w:pPr>
         <w:rPr>
-          <w:rFonts w:asciiTheme="minorBidi" w:eastAsiaTheme="minorEastAsia" w:hAnsiTheme="minorBidi" w:hint="cs"/>
+          <w:rFonts w:asciiTheme="minorBidi" w:eastAsiaTheme="minorEastAsia" w:hAnsiTheme="minorBidi"/>
           <w:sz w:val="24"/>
           <w:szCs w:val="24"/>
           <w:rtl/>
@@ -46144,7 +46907,7 @@
       <w:lvlText w:val=""/>
       <w:lvlJc w:val="left"/>
       <w:pPr>
-        <w:ind w:left="1080" w:hanging="360"/>
+        <w:ind w:left="785" w:hanging="360"/>
       </w:pPr>
       <w:rPr>
         <w:rFonts w:ascii="Symbol" w:hAnsi="Symbol" w:hint="default"/>
@@ -46156,7 +46919,7 @@
       <w:lvlText w:val="o"/>
       <w:lvlJc w:val="left"/>
       <w:pPr>
-        <w:ind w:left="1800" w:hanging="360"/>
+        <w:ind w:left="1505" w:hanging="360"/>
       </w:pPr>
       <w:rPr>
         <w:rFonts w:ascii="Courier New" w:hAnsi="Courier New" w:cs="Courier New" w:hint="default"/>
@@ -46168,7 +46931,7 @@
       <w:lvlText w:val=""/>
       <w:lvlJc w:val="left"/>
       <w:pPr>
-        <w:ind w:left="2520" w:hanging="360"/>
+        <w:ind w:left="2225" w:hanging="360"/>
       </w:pPr>
       <w:rPr>
         <w:rFonts w:ascii="Wingdings" w:hAnsi="Wingdings" w:hint="default"/>
@@ -46180,7 +46943,7 @@
       <w:lvlText w:val=""/>
       <w:lvlJc w:val="left"/>
       <w:pPr>
-        <w:ind w:left="3240" w:hanging="360"/>
+        <w:ind w:left="2945" w:hanging="360"/>
       </w:pPr>
       <w:rPr>
         <w:rFonts w:ascii="Symbol" w:hAnsi="Symbol" w:hint="default"/>
@@ -46192,7 +46955,7 @@
       <w:lvlText w:val="o"/>
       <w:lvlJc w:val="left"/>
       <w:pPr>
-        <w:ind w:left="3960" w:hanging="360"/>
+        <w:ind w:left="3665" w:hanging="360"/>
       </w:pPr>
       <w:rPr>
         <w:rFonts w:ascii="Courier New" w:hAnsi="Courier New" w:cs="Courier New" w:hint="default"/>
@@ -46204,7 +46967,7 @@
       <w:lvlText w:val=""/>
       <w:lvlJc w:val="left"/>
       <w:pPr>
-        <w:ind w:left="4680" w:hanging="360"/>
+        <w:ind w:left="4385" w:hanging="360"/>
       </w:pPr>
       <w:rPr>
         <w:rFonts w:ascii="Wingdings" w:hAnsi="Wingdings" w:hint="default"/>
@@ -46216,7 +46979,7 @@
       <w:lvlText w:val=""/>
       <w:lvlJc w:val="left"/>
       <w:pPr>
-        <w:ind w:left="5400" w:hanging="360"/>
+        <w:ind w:left="5105" w:hanging="360"/>
       </w:pPr>
       <w:rPr>
         <w:rFonts w:ascii="Symbol" w:hAnsi="Symbol" w:hint="default"/>
@@ -46228,7 +46991,7 @@
       <w:lvlText w:val="o"/>
       <w:lvlJc w:val="left"/>
       <w:pPr>
-        <w:ind w:left="6120" w:hanging="360"/>
+        <w:ind w:left="5825" w:hanging="360"/>
       </w:pPr>
       <w:rPr>
         <w:rFonts w:ascii="Courier New" w:hAnsi="Courier New" w:cs="Courier New" w:hint="default"/>
@@ -46240,7 +47003,7 @@
       <w:lvlText w:val=""/>
       <w:lvlJc w:val="left"/>
       <w:pPr>
-        <w:ind w:left="6840" w:hanging="360"/>
+        <w:ind w:left="6545" w:hanging="360"/>
       </w:pPr>
       <w:rPr>
         <w:rFonts w:ascii="Wingdings" w:hAnsi="Wingdings" w:hint="default"/>
@@ -46547,7 +47310,7 @@
       <w:lvlText w:val="%1."/>
       <w:lvlJc w:val="left"/>
       <w:pPr>
-        <w:ind w:left="720" w:hanging="360"/>
+        <w:ind w:left="360" w:hanging="360"/>
       </w:pPr>
       <w:rPr>
         <w:rFonts w:hint="default"/>
@@ -46559,7 +47322,7 @@
       <w:lvlText w:val="%2."/>
       <w:lvlJc w:val="left"/>
       <w:pPr>
-        <w:ind w:left="1440" w:hanging="360"/>
+        <w:ind w:left="1080" w:hanging="360"/>
       </w:pPr>
     </w:lvl>
     <w:lvl w:ilvl="2" w:tplc="0409001B" w:tentative="1">
@@ -46568,7 +47331,7 @@
       <w:lvlText w:val="%3."/>
       <w:lvlJc w:val="right"/>
       <w:pPr>
-        <w:ind w:left="2160" w:hanging="180"/>
+        <w:ind w:left="1800" w:hanging="180"/>
       </w:pPr>
     </w:lvl>
     <w:lvl w:ilvl="3" w:tplc="0409000F" w:tentative="1">
@@ -46577,7 +47340,7 @@
       <w:lvlText w:val="%4."/>
       <w:lvlJc w:val="left"/>
       <w:pPr>
-        <w:ind w:left="2880" w:hanging="360"/>
+        <w:ind w:left="2520" w:hanging="360"/>
       </w:pPr>
     </w:lvl>
     <w:lvl w:ilvl="4" w:tplc="04090019" w:tentative="1">
@@ -46586,7 +47349,7 @@
       <w:lvlText w:val="%5."/>
       <w:lvlJc w:val="left"/>
       <w:pPr>
-        <w:ind w:left="3600" w:hanging="360"/>
+        <w:ind w:left="3240" w:hanging="360"/>
       </w:pPr>
     </w:lvl>
     <w:lvl w:ilvl="5" w:tplc="0409001B" w:tentative="1">
@@ -46595,7 +47358,7 @@
       <w:lvlText w:val="%6."/>
       <w:lvlJc w:val="right"/>
       <w:pPr>
-        <w:ind w:left="4320" w:hanging="180"/>
+        <w:ind w:left="3960" w:hanging="180"/>
       </w:pPr>
     </w:lvl>
     <w:lvl w:ilvl="6" w:tplc="0409000F" w:tentative="1">
@@ -46604,7 +47367,7 @@
       <w:lvlText w:val="%7."/>
       <w:lvlJc w:val="left"/>
       <w:pPr>
-        <w:ind w:left="5040" w:hanging="360"/>
+        <w:ind w:left="4680" w:hanging="360"/>
       </w:pPr>
     </w:lvl>
     <w:lvl w:ilvl="7" w:tplc="04090019" w:tentative="1">
@@ -46613,7 +47376,7 @@
       <w:lvlText w:val="%8."/>
       <w:lvlJc w:val="left"/>
       <w:pPr>
-        <w:ind w:left="5760" w:hanging="360"/>
+        <w:ind w:left="5400" w:hanging="360"/>
       </w:pPr>
     </w:lvl>
     <w:lvl w:ilvl="8" w:tplc="0409001B" w:tentative="1">
@@ -46622,7 +47385,7 @@
       <w:lvlText w:val="%9."/>
       <w:lvlJc w:val="right"/>
       <w:pPr>
-        <w:ind w:left="6480" w:hanging="180"/>
+        <w:ind w:left="6120" w:hanging="180"/>
       </w:pPr>
     </w:lvl>
   </w:abstractNum>
@@ -46927,7 +47690,7 @@
       <w:lvlText w:val="%1."/>
       <w:lvlJc w:val="left"/>
       <w:pPr>
-        <w:ind w:left="720" w:hanging="360"/>
+        <w:ind w:left="360" w:hanging="360"/>
       </w:pPr>
       <w:rPr>
         <w:rFonts w:hint="default"/>
@@ -46939,7 +47702,7 @@
       <w:lvlText w:val=""/>
       <w:lvlJc w:val="left"/>
       <w:pPr>
-        <w:ind w:left="720" w:hanging="360"/>
+        <w:ind w:left="360" w:hanging="360"/>
       </w:pPr>
       <w:rPr>
         <w:rFonts w:ascii="Symbol" w:hAnsi="Symbol" w:hint="default"/>
@@ -46951,7 +47714,7 @@
       <w:lvlText w:val="%3."/>
       <w:lvlJc w:val="right"/>
       <w:pPr>
-        <w:ind w:left="2160" w:hanging="180"/>
+        <w:ind w:left="1800" w:hanging="180"/>
       </w:pPr>
     </w:lvl>
     <w:lvl w:ilvl="3" w:tplc="0409000F" w:tentative="1">
@@ -46960,7 +47723,7 @@
       <w:lvlText w:val="%4."/>
       <w:lvlJc w:val="left"/>
       <w:pPr>
-        <w:ind w:left="2880" w:hanging="360"/>
+        <w:ind w:left="2520" w:hanging="360"/>
       </w:pPr>
     </w:lvl>
     <w:lvl w:ilvl="4" w:tplc="04090019" w:tentative="1">
@@ -46969,7 +47732,7 @@
       <w:lvlText w:val="%5."/>
       <w:lvlJc w:val="left"/>
       <w:pPr>
-        <w:ind w:left="3600" w:hanging="360"/>
+        <w:ind w:left="3240" w:hanging="360"/>
       </w:pPr>
     </w:lvl>
     <w:lvl w:ilvl="5" w:tplc="0409001B" w:tentative="1">
@@ -46978,7 +47741,7 @@
       <w:lvlText w:val="%6."/>
       <w:lvlJc w:val="right"/>
       <w:pPr>
-        <w:ind w:left="4320" w:hanging="180"/>
+        <w:ind w:left="3960" w:hanging="180"/>
       </w:pPr>
     </w:lvl>
     <w:lvl w:ilvl="6" w:tplc="0409000F" w:tentative="1">
@@ -46987,7 +47750,7 @@
       <w:lvlText w:val="%7."/>
       <w:lvlJc w:val="left"/>
       <w:pPr>
-        <w:ind w:left="5040" w:hanging="360"/>
+        <w:ind w:left="4680" w:hanging="360"/>
       </w:pPr>
     </w:lvl>
     <w:lvl w:ilvl="7" w:tplc="04090019" w:tentative="1">
@@ -46996,7 +47759,7 @@
       <w:lvlText w:val="%8."/>
       <w:lvlJc w:val="left"/>
       <w:pPr>
-        <w:ind w:left="5760" w:hanging="360"/>
+        <w:ind w:left="5400" w:hanging="360"/>
       </w:pPr>
     </w:lvl>
     <w:lvl w:ilvl="8" w:tplc="0409001B" w:tentative="1">
@@ -47005,7 +47768,7 @@
       <w:lvlText w:val="%9."/>
       <w:lvlJc w:val="right"/>
       <w:pPr>
-        <w:ind w:left="6480" w:hanging="180"/>
+        <w:ind w:left="6120" w:hanging="180"/>
       </w:pPr>
     </w:lvl>
   </w:abstractNum>
@@ -48094,7 +48857,7 @@
       <w:lvlText w:val="%1."/>
       <w:lvlJc w:val="left"/>
       <w:pPr>
-        <w:ind w:left="720" w:hanging="360"/>
+        <w:ind w:left="360" w:hanging="360"/>
       </w:pPr>
       <w:rPr>
         <w:rFonts w:hint="default"/>
@@ -48106,7 +48869,7 @@
       <w:lvlText w:val=""/>
       <w:lvlJc w:val="left"/>
       <w:pPr>
-        <w:ind w:left="1080" w:hanging="360"/>
+        <w:ind w:left="720" w:hanging="360"/>
       </w:pPr>
       <w:rPr>
         <w:rFonts w:ascii="Symbol" w:hAnsi="Symbol" w:hint="default"/>
@@ -48118,7 +48881,7 @@
       <w:lvlText w:val="%3."/>
       <w:lvlJc w:val="right"/>
       <w:pPr>
-        <w:ind w:left="2160" w:hanging="180"/>
+        <w:ind w:left="1800" w:hanging="180"/>
       </w:pPr>
     </w:lvl>
     <w:lvl w:ilvl="3" w:tplc="0409000F" w:tentative="1">
@@ -48127,7 +48890,7 @@
       <w:lvlText w:val="%4."/>
       <w:lvlJc w:val="left"/>
       <w:pPr>
-        <w:ind w:left="2880" w:hanging="360"/>
+        <w:ind w:left="2520" w:hanging="360"/>
       </w:pPr>
     </w:lvl>
     <w:lvl w:ilvl="4" w:tplc="04090019" w:tentative="1">
@@ -48136,7 +48899,7 @@
       <w:lvlText w:val="%5."/>
       <w:lvlJc w:val="left"/>
       <w:pPr>
-        <w:ind w:left="3600" w:hanging="360"/>
+        <w:ind w:left="3240" w:hanging="360"/>
       </w:pPr>
     </w:lvl>
     <w:lvl w:ilvl="5" w:tplc="0409001B" w:tentative="1">
@@ -48145,7 +48908,7 @@
       <w:lvlText w:val="%6."/>
       <w:lvlJc w:val="right"/>
       <w:pPr>
-        <w:ind w:left="4320" w:hanging="180"/>
+        <w:ind w:left="3960" w:hanging="180"/>
       </w:pPr>
     </w:lvl>
     <w:lvl w:ilvl="6" w:tplc="0409000F" w:tentative="1">
@@ -48154,7 +48917,7 @@
       <w:lvlText w:val="%7."/>
       <w:lvlJc w:val="left"/>
       <w:pPr>
-        <w:ind w:left="5040" w:hanging="360"/>
+        <w:ind w:left="4680" w:hanging="360"/>
       </w:pPr>
     </w:lvl>
     <w:lvl w:ilvl="7" w:tplc="04090019" w:tentative="1">
@@ -48163,7 +48926,7 @@
       <w:lvlText w:val="%8."/>
       <w:lvlJc w:val="left"/>
       <w:pPr>
-        <w:ind w:left="5760" w:hanging="360"/>
+        <w:ind w:left="5400" w:hanging="360"/>
       </w:pPr>
     </w:lvl>
     <w:lvl w:ilvl="8" w:tplc="0409001B" w:tentative="1">
@@ -48172,7 +48935,7 @@
       <w:lvlText w:val="%9."/>
       <w:lvlJc w:val="right"/>
       <w:pPr>
-        <w:ind w:left="6480" w:hanging="180"/>
+        <w:ind w:left="6120" w:hanging="180"/>
       </w:pPr>
     </w:lvl>
   </w:abstractNum>

--- a/Documents/AI Project Report.docx
+++ b/Documents/AI Project Report.docx
@@ -1465,12 +1465,21 @@
     <w:p>
       <w:pPr>
         <w:rPr>
+          <w:rFonts w:asciiTheme="minorBidi" w:hAnsiTheme="minorBidi" w:hint="cs"/>
+          <w:sz w:val="24"/>
+          <w:szCs w:val="24"/>
+          <w:rtl/>
+        </w:rPr>
+      </w:pPr>
+      <w:r>
+        <w:rPr>
           <w:rFonts w:asciiTheme="minorBidi" w:hAnsiTheme="minorBidi"/>
           <w:sz w:val="24"/>
           <w:szCs w:val="24"/>
           <w:rtl/>
         </w:rPr>
-      </w:pPr>
+        <w:t xml:space="preserve">בפרויקט זה נתמודד עם הבעיה בתור בעיית למידה. בחרנו להשתמש </w:t>
+      </w:r>
       <w:r>
         <w:rPr>
           <w:rFonts w:asciiTheme="minorBidi" w:hAnsiTheme="minorBidi"/>
@@ -1478,7 +1487,16 @@
           <w:szCs w:val="24"/>
           <w:rtl/>
         </w:rPr>
-        <w:t xml:space="preserve">בפרויקט זה נתמודד עם הבעיה בתור בעיית למידה. בחרנו להשתמש </w:t>
+        <w:t xml:space="preserve">בעץ </w:t>
+      </w:r>
+      <w:r>
+        <w:rPr>
+          <w:rFonts w:asciiTheme="minorBidi" w:hAnsiTheme="minorBidi" w:hint="cs"/>
+          <w:sz w:val="24"/>
+          <w:szCs w:val="24"/>
+          <w:rtl/>
+        </w:rPr>
+        <w:t>רגרסיה</w:t>
       </w:r>
       <w:r>
         <w:rPr>
@@ -1487,7 +1505,7 @@
           <w:szCs w:val="24"/>
           <w:rtl/>
         </w:rPr>
-        <w:t xml:space="preserve">בעץ </w:t>
+        <w:t>.</w:t>
       </w:r>
       <w:r>
         <w:rPr>
@@ -1496,16 +1514,7 @@
           <w:szCs w:val="24"/>
           <w:rtl/>
         </w:rPr>
-        <w:t>רגרסיה</w:t>
-      </w:r>
-      <w:r>
-        <w:rPr>
-          <w:rFonts w:asciiTheme="minorBidi" w:hAnsiTheme="minorBidi"/>
-          <w:sz w:val="24"/>
-          <w:szCs w:val="24"/>
-          <w:rtl/>
-        </w:rPr>
-        <w:t>.</w:t>
+        <w:t xml:space="preserve"> הרעיון להשתמש בעץ החלטה הוא שיש המון שאלות שניתן לשאול על מנת למצוא מכנה משותף בין מסעדות מצליחות למסעדות שאינן מצליחות. על ידי שאלות אלו ניתן לבנות עץ החלטה וכך נוכל לסווג בצורה מדויקת </w:t>
       </w:r>
       <w:r>
         <w:rPr>
@@ -1514,7 +1523,7 @@
           <w:szCs w:val="24"/>
           <w:rtl/>
         </w:rPr>
-        <w:t xml:space="preserve"> הרעיון להשתמש בעץ החלטה הוא שיש המון שאלות שניתן לשאול על מנת למצוא מכנה משותף בין מסעדות מצליחות למסעדות שאינן מצליחות. על ידי שאלות אלו ניתן לבנות עץ החלטה וכך נוכל לסווג בצורה מדויקת את המסעדות לפי המאפיינים שלהם.</w:t>
+        <w:t>את המסעדות לפי המאפיינים שלהם.</w:t>
       </w:r>
       <w:r>
         <w:rPr>
@@ -1523,17 +1532,34 @@
           <w:szCs w:val="24"/>
           <w:rtl/>
         </w:rPr>
-        <w:t xml:space="preserve"> </w:t>
+        <w:t xml:space="preserve"> היתרון של עץ החלטה על פני מסווגים אחרים הוא ש</w:t>
       </w:r>
       <w:r>
         <w:rPr>
           <w:rFonts w:asciiTheme="minorBidi" w:hAnsiTheme="minorBidi" w:hint="cs"/>
           <w:sz w:val="24"/>
           <w:szCs w:val="24"/>
-          <w:highlight w:val="yellow"/>
-          <w:rtl/>
-        </w:rPr>
-        <w:t>היתרון של עץ החלטה על פני מסווגים אחרים הוא שניתן</w:t>
+          <w:rtl/>
+        </w:rPr>
+        <w:t>המסווג</w:t>
+      </w:r>
+      <w:r>
+        <w:rPr>
+          <w:rFonts w:asciiTheme="minorBidi" w:hAnsiTheme="minorBidi" w:hint="cs"/>
+          <w:sz w:val="24"/>
+          <w:szCs w:val="24"/>
+          <w:rtl/>
+        </w:rPr>
+        <w:t xml:space="preserve"> ניתן לפירוש על ידי בני אדם, ניתן לראות את החלטות האלגוריתם</w:t>
+      </w:r>
+      <w:r>
+        <w:rPr>
+          <w:rFonts w:asciiTheme="minorBidi" w:hAnsiTheme="minorBidi" w:hint="cs"/>
+          <w:sz w:val="24"/>
+          <w:szCs w:val="24"/>
+          <w:rtl/>
+        </w:rPr>
+        <w:t xml:space="preserve"> בכל שלב ולהסיק את מידת החשיבות של כל תכונה. בנוסף, בעץ החלטה ניתן להשתמש בדוגמאות עם תכונות חסרות. </w:t>
       </w:r>
     </w:p>
     <w:p>
@@ -2366,7 +2392,27 @@
           <w:szCs w:val="24"/>
           <w:rtl/>
         </w:rPr>
-        <w:t>האם מגישים בראנץ' (</w:t>
+        <w:t xml:space="preserve">האם מגישים </w:t>
+      </w:r>
+      <w:proofErr w:type="spellStart"/>
+      <w:r>
+        <w:rPr>
+          <w:rFonts w:asciiTheme="minorBidi" w:hAnsiTheme="minorBidi"/>
+          <w:sz w:val="24"/>
+          <w:szCs w:val="24"/>
+          <w:rtl/>
+        </w:rPr>
+        <w:t>בראנץ</w:t>
+      </w:r>
+      <w:proofErr w:type="spellEnd"/>
+      <w:r>
+        <w:rPr>
+          <w:rFonts w:asciiTheme="minorBidi" w:hAnsiTheme="minorBidi"/>
+          <w:sz w:val="24"/>
+          <w:szCs w:val="24"/>
+          <w:rtl/>
+        </w:rPr>
+        <w:t>' (</w:t>
       </w:r>
       <w:r>
         <w:rPr>
@@ -2828,6 +2874,7 @@
           <w:szCs w:val="24"/>
           <w:rtl/>
         </w:rPr>
+        <w:lastRenderedPageBreak/>
         <w:t>בעזרת ש</w:t>
       </w:r>
       <w:r>
@@ -2895,7 +2942,6 @@
           <w:sz w:val="24"/>
           <w:szCs w:val="24"/>
         </w:rPr>
-        <w:lastRenderedPageBreak/>
         <w:t>Google Places</w:t>
       </w:r>
       <w:r>
@@ -3678,6 +3724,7 @@
           <w:szCs w:val="24"/>
         </w:rPr>
       </w:pPr>
+      <w:proofErr w:type="spellStart"/>
       <w:r>
         <w:rPr>
           <w:rFonts w:asciiTheme="minorBidi" w:hAnsiTheme="minorBidi"/>
@@ -3686,6 +3733,7 @@
         </w:rPr>
         <w:t>Cbs</w:t>
       </w:r>
+      <w:proofErr w:type="spellEnd"/>
       <w:r>
         <w:rPr>
           <w:rFonts w:asciiTheme="minorBidi" w:hAnsiTheme="minorBidi"/>
@@ -4078,7 +4126,6 @@
           <w:u w:val="single"/>
           <w:rtl/>
         </w:rPr>
-        <w:lastRenderedPageBreak/>
         <w:t xml:space="preserve">אופן איסוף </w:t>
       </w:r>
       <w:r>
@@ -5063,6 +5110,7 @@
           <w:szCs w:val="24"/>
         </w:rPr>
       </w:pPr>
+      <w:proofErr w:type="spellStart"/>
       <w:r>
         <w:rPr>
           <w:rFonts w:ascii="Arial" w:hAnsi="Arial" w:cs="Arial"/>
@@ -5070,9 +5118,9 @@
           <w:sz w:val="24"/>
           <w:szCs w:val="24"/>
         </w:rPr>
-        <w:lastRenderedPageBreak/>
         <w:t>Cbs</w:t>
       </w:r>
+      <w:proofErr w:type="spellEnd"/>
       <w:r>
         <w:rPr>
           <w:rFonts w:ascii="Arial" w:hAnsi="Arial" w:cs="Arial" w:hint="cs"/>
@@ -5113,6 +5161,7 @@
         </w:rPr>
         <w:t xml:space="preserve">את הנתונים אנו מורידים מהאתר של </w:t>
       </w:r>
+      <w:proofErr w:type="spellStart"/>
       <w:r>
         <w:rPr>
           <w:rFonts w:ascii="Arial" w:hAnsi="Arial" w:cs="Arial"/>
@@ -5122,6 +5171,7 @@
         </w:rPr>
         <w:t>Cbs</w:t>
       </w:r>
+      <w:proofErr w:type="spellEnd"/>
       <w:r>
         <w:rPr>
           <w:rFonts w:ascii="Arial" w:hAnsi="Arial" w:cs="Arial" w:hint="cs"/>
@@ -5425,7 +5475,27 @@
           <w:szCs w:val="24"/>
           <w:rtl/>
         </w:rPr>
-        <w:t>כלומר סה"כ יש 4 אקסלים:</w:t>
+        <w:t xml:space="preserve">כלומר סה"כ יש 4 </w:t>
+      </w:r>
+      <w:proofErr w:type="spellStart"/>
+      <w:r>
+        <w:rPr>
+          <w:rFonts w:hint="cs"/>
+          <w:sz w:val="24"/>
+          <w:szCs w:val="24"/>
+          <w:rtl/>
+        </w:rPr>
+        <w:t>אקסלים</w:t>
+      </w:r>
+      <w:proofErr w:type="spellEnd"/>
+      <w:r>
+        <w:rPr>
+          <w:rFonts w:hint="cs"/>
+          <w:sz w:val="24"/>
+          <w:szCs w:val="24"/>
+          <w:rtl/>
+        </w:rPr>
+        <w:t>:</w:t>
       </w:r>
     </w:p>
     <w:p>
@@ -5877,7 +5947,27 @@
           <w:szCs w:val="24"/>
           <w:rtl/>
         </w:rPr>
-        <w:t>לסיום, הרחובות שנמצאים באזור הסטטיסטי 721 הם דורי יעקב רא"ל, שד טרומפלדור, לוחמי חרות ישראל, הגליל ומימון הרב.</w:t>
+        <w:t xml:space="preserve">לסיום, הרחובות שנמצאים באזור הסטטיסטי 721 הם דורי יעקב רא"ל, שד </w:t>
+      </w:r>
+      <w:proofErr w:type="spellStart"/>
+      <w:r>
+        <w:rPr>
+          <w:rFonts w:hint="cs"/>
+          <w:sz w:val="24"/>
+          <w:szCs w:val="24"/>
+          <w:rtl/>
+        </w:rPr>
+        <w:t>טרומפלדור</w:t>
+      </w:r>
+      <w:proofErr w:type="spellEnd"/>
+      <w:r>
+        <w:rPr>
+          <w:rFonts w:hint="cs"/>
+          <w:sz w:val="24"/>
+          <w:szCs w:val="24"/>
+          <w:rtl/>
+        </w:rPr>
+        <w:t>, לוחמי חרות ישראל, הגליל ומימון הרב.</w:t>
       </w:r>
     </w:p>
     <w:p>
@@ -5913,17 +6003,6 @@
       <w:pPr>
         <w:pStyle w:val="a4"/>
         <w:rPr>
-          <w:sz w:val="24"/>
-          <w:szCs w:val="24"/>
-          <w:rtl/>
-        </w:rPr>
-      </w:pPr>
-    </w:p>
-    <w:p>
-      <w:pPr>
-        <w:rPr>
-          <w:b/>
-          <w:bCs/>
           <w:sz w:val="24"/>
           <w:szCs w:val="24"/>
           <w:rtl/>
@@ -6041,8 +6120,17 @@
           <w:sz w:val="24"/>
           <w:szCs w:val="24"/>
         </w:rPr>
-        <w:t>Google, Google Places, Rest, Gov, Cbs</w:t>
-      </w:r>
+        <w:t xml:space="preserve">Google, Google Places, Rest, Gov, </w:t>
+      </w:r>
+      <w:proofErr w:type="spellStart"/>
+      <w:r>
+        <w:rPr>
+          <w:sz w:val="24"/>
+          <w:szCs w:val="24"/>
+        </w:rPr>
+        <w:t>Cbs</w:t>
+      </w:r>
+      <w:proofErr w:type="spellEnd"/>
       <w:r>
         <w:rPr>
           <w:rFonts w:hint="cs"/>
@@ -6631,25 +6719,7 @@
           <w:szCs w:val="24"/>
           <w:rtl/>
         </w:rPr>
-        <w:t>ביצענו התאמה בדרך זו מכיוון ש</w:t>
-      </w:r>
-      <w:r>
-        <w:rPr>
-          <w:rFonts w:hint="cs"/>
-          <w:sz w:val="24"/>
-          <w:szCs w:val="24"/>
-          <w:rtl/>
-        </w:rPr>
-        <w:t>שמנו לב שישנם שמות מעט שונים עבור אותה מסעדה בין מסדי הנתונים</w:t>
-      </w:r>
-      <w:r>
-        <w:rPr>
-          <w:rFonts w:hint="cs"/>
-          <w:sz w:val="24"/>
-          <w:szCs w:val="24"/>
-          <w:rtl/>
-        </w:rPr>
-        <w:t>.</w:t>
+        <w:t>ביצענו התאמה בדרך זו מכיוון ששמנו לב שישנם שמות מעט שונים עבור אותה מסעדה בין מסדי הנתונים.</w:t>
       </w:r>
       <w:r>
         <w:rPr>
@@ -6819,6 +6889,7 @@
           <w:szCs w:val="24"/>
         </w:rPr>
       </w:pPr>
+      <w:proofErr w:type="spellStart"/>
       <w:r>
         <w:rPr>
           <w:sz w:val="24"/>
@@ -6826,6 +6897,7 @@
         </w:rPr>
         <w:t>Cbs</w:t>
       </w:r>
+      <w:proofErr w:type="spellEnd"/>
       <w:r>
         <w:rPr>
           <w:rFonts w:hint="cs"/>
@@ -7178,6 +7250,7 @@
         </w:rPr>
         <w:t xml:space="preserve">כפי שניתן לראות, אחוז ההתאמה של מסדי הנתונים </w:t>
       </w:r>
+      <w:proofErr w:type="spellStart"/>
       <w:r>
         <w:rPr>
           <w:sz w:val="24"/>
@@ -7185,6 +7258,7 @@
         </w:rPr>
         <w:t>Cbs</w:t>
       </w:r>
+      <w:proofErr w:type="spellEnd"/>
       <w:r>
         <w:rPr>
           <w:rFonts w:hint="cs"/>
@@ -7612,8 +7686,19 @@
           <w:szCs w:val="24"/>
           <w:rtl/>
         </w:rPr>
-        <w:t xml:space="preserve"> חומוסייה</w:t>
-      </w:r>
+        <w:t xml:space="preserve"> </w:t>
+      </w:r>
+      <w:proofErr w:type="spellStart"/>
+      <w:r>
+        <w:rPr>
+          <w:rFonts w:hint="cs"/>
+          <w:sz w:val="24"/>
+          <w:szCs w:val="24"/>
+          <w:rtl/>
+        </w:rPr>
+        <w:t>חומוסייה</w:t>
+      </w:r>
+      <w:proofErr w:type="spellEnd"/>
     </w:p>
     <w:p>
       <w:pPr>
@@ -7667,6 +7752,7 @@
           <w:szCs w:val="24"/>
         </w:rPr>
       </w:pPr>
+      <w:proofErr w:type="spellStart"/>
       <w:r>
         <w:rPr>
           <w:rFonts w:hint="cs"/>
@@ -7682,6 +7768,7 @@
         </w:rPr>
         <w:t>bs</w:t>
       </w:r>
+      <w:proofErr w:type="spellEnd"/>
       <w:r>
         <w:rPr>
           <w:rFonts w:hint="cs"/>
@@ -7833,7 +7920,6 @@
         <w:rPr>
           <w:sz w:val="24"/>
           <w:szCs w:val="24"/>
-          <w:highlight w:val="yellow"/>
         </w:rPr>
       </w:pPr>
       <w:r>
@@ -7841,7 +7927,6 @@
           <w:rFonts w:hint="cs"/>
           <w:sz w:val="24"/>
           <w:szCs w:val="24"/>
-          <w:highlight w:val="yellow"/>
         </w:rPr>
         <w:t>G</w:t>
       </w:r>
@@ -7849,7 +7934,6 @@
         <w:rPr>
           <w:sz w:val="24"/>
           <w:szCs w:val="24"/>
-          <w:highlight w:val="yellow"/>
         </w:rPr>
         <w:t>oogle</w:t>
       </w:r>
@@ -7858,7 +7942,6 @@
           <w:rFonts w:hint="cs"/>
           <w:sz w:val="24"/>
           <w:szCs w:val="24"/>
-          <w:highlight w:val="yellow"/>
           <w:rtl/>
         </w:rPr>
         <w:t xml:space="preserve"> </w:t>
@@ -7867,7 +7950,6 @@
         <w:rPr>
           <w:sz w:val="24"/>
           <w:szCs w:val="24"/>
-          <w:highlight w:val="yellow"/>
           <w:rtl/>
         </w:rPr>
         <w:t>–</w:t>
@@ -7877,7 +7959,6 @@
           <w:rFonts w:hint="cs"/>
           <w:sz w:val="24"/>
           <w:szCs w:val="24"/>
-          <w:highlight w:val="yellow"/>
           <w:rtl/>
         </w:rPr>
         <w:t xml:space="preserve"> במסעדות שאנו לא יודעים את רמת המחיר לפי גוגל, אנו משלימים את החסר בעזרת רמת המחיר שיש לנו לפי </w:t>
@@ -7886,7 +7967,6 @@
         <w:rPr>
           <w:sz w:val="24"/>
           <w:szCs w:val="24"/>
-          <w:highlight w:val="yellow"/>
         </w:rPr>
         <w:t>Rest</w:t>
       </w:r>
@@ -7895,7 +7975,6 @@
           <w:rFonts w:hint="cs"/>
           <w:sz w:val="24"/>
           <w:szCs w:val="24"/>
-          <w:highlight w:val="yellow"/>
           <w:rtl/>
         </w:rPr>
         <w:t xml:space="preserve">, לכן אם מצאנו התאמה של מסעדה עם </w:t>
@@ -7904,7 +7983,6 @@
         <w:rPr>
           <w:sz w:val="24"/>
           <w:szCs w:val="24"/>
-          <w:highlight w:val="yellow"/>
         </w:rPr>
         <w:t>Rest</w:t>
       </w:r>
@@ -7913,7 +7991,6 @@
           <w:rFonts w:hint="cs"/>
           <w:sz w:val="24"/>
           <w:szCs w:val="24"/>
-          <w:highlight w:val="yellow"/>
           <w:rtl/>
         </w:rPr>
         <w:t xml:space="preserve"> ויש עבורה את התכונה (רמת המחיר) אז אנו מוסיפים את הערכים הללו.</w:t>
@@ -7922,7 +7999,6 @@
         <w:rPr>
           <w:sz w:val="24"/>
           <w:szCs w:val="24"/>
-          <w:highlight w:val="yellow"/>
           <w:rtl/>
         </w:rPr>
         <w:br/>
@@ -7932,7 +8008,6 @@
           <w:rFonts w:hint="cs"/>
           <w:sz w:val="24"/>
           <w:szCs w:val="24"/>
-          <w:highlight w:val="yellow"/>
           <w:rtl/>
         </w:rPr>
         <w:t>אחוז הערכים המלאים לפני: 36.3%</w:t>
@@ -7941,7 +8016,6 @@
         <w:rPr>
           <w:sz w:val="24"/>
           <w:szCs w:val="24"/>
-          <w:highlight w:val="yellow"/>
           <w:rtl/>
         </w:rPr>
         <w:br/>
@@ -7951,7 +8025,6 @@
           <w:rFonts w:hint="cs"/>
           <w:sz w:val="24"/>
           <w:szCs w:val="24"/>
-          <w:highlight w:val="yellow"/>
           <w:rtl/>
         </w:rPr>
         <w:t>אחוז הערכים המלאים אחרי:</w:t>
@@ -7961,7 +8034,6 @@
           <w:rFonts w:hint="cs"/>
           <w:sz w:val="24"/>
           <w:szCs w:val="24"/>
-          <w:highlight w:val="yellow"/>
           <w:rtl/>
         </w:rPr>
         <w:t xml:space="preserve"> 42.5%</w:t>
@@ -7971,7 +8043,6 @@
           <w:rFonts w:hint="cs"/>
           <w:sz w:val="24"/>
           <w:szCs w:val="24"/>
-          <w:highlight w:val="yellow"/>
           <w:rtl/>
         </w:rPr>
         <w:t xml:space="preserve"> (6.2%+)</w:t>
@@ -8069,7 +8140,27 @@
           <w:szCs w:val="24"/>
           <w:rtl/>
         </w:rPr>
-        <w:t xml:space="preserve">ערכים בוליאנים אנו נשלים עם הערך הקבוע </w:t>
+        <w:t xml:space="preserve">ערכים </w:t>
+      </w:r>
+      <w:proofErr w:type="spellStart"/>
+      <w:r>
+        <w:rPr>
+          <w:rFonts w:hint="cs"/>
+          <w:sz w:val="24"/>
+          <w:szCs w:val="24"/>
+          <w:rtl/>
+        </w:rPr>
+        <w:t>בוליאנים</w:t>
+      </w:r>
+      <w:proofErr w:type="spellEnd"/>
+      <w:r>
+        <w:rPr>
+          <w:rFonts w:hint="cs"/>
+          <w:sz w:val="24"/>
+          <w:szCs w:val="24"/>
+          <w:rtl/>
+        </w:rPr>
+        <w:t xml:space="preserve"> אנו נשלים עם הערך הקבוע </w:t>
       </w:r>
       <w:r>
         <w:rPr>
@@ -8094,7 +8185,27 @@
           <w:szCs w:val="24"/>
           <w:rtl/>
         </w:rPr>
-        <w:t xml:space="preserve">ערכים בוליאנים ריקים הם ככל הנראה </w:t>
+        <w:t xml:space="preserve">ערכים </w:t>
+      </w:r>
+      <w:proofErr w:type="spellStart"/>
+      <w:r>
+        <w:rPr>
+          <w:rFonts w:hint="cs"/>
+          <w:sz w:val="24"/>
+          <w:szCs w:val="24"/>
+          <w:rtl/>
+        </w:rPr>
+        <w:t>בוליאנים</w:t>
+      </w:r>
+      <w:proofErr w:type="spellEnd"/>
+      <w:r>
+        <w:rPr>
+          <w:rFonts w:hint="cs"/>
+          <w:sz w:val="24"/>
+          <w:szCs w:val="24"/>
+          <w:rtl/>
+        </w:rPr>
+        <w:t xml:space="preserve"> ריקים הם ככל הנראה </w:t>
       </w:r>
       <w:r>
         <w:rPr>
@@ -8316,6 +8427,7 @@
           <w:szCs w:val="24"/>
         </w:rPr>
       </w:pPr>
+      <w:proofErr w:type="spellStart"/>
       <w:r>
         <w:rPr>
           <w:sz w:val="24"/>
@@ -8323,6 +8435,7 @@
         </w:rPr>
         <w:t>Cbs</w:t>
       </w:r>
+      <w:proofErr w:type="spellEnd"/>
       <w:r>
         <w:rPr>
           <w:rFonts w:hint="cs"/>
@@ -8710,16 +8823,343 @@
       </w:pPr>
       <w:r>
         <w:rPr>
+          <w:rFonts w:hint="cs"/>
+          <w:sz w:val="24"/>
+          <w:szCs w:val="24"/>
+          <w:rtl/>
+        </w:rPr>
+        <w:t>הדירוג נע בין 1 ל- 5.</w:t>
+      </w:r>
+      <w:r>
+        <w:rPr>
+          <w:sz w:val="24"/>
+          <w:szCs w:val="24"/>
+          <w:rtl/>
+        </w:rPr>
+        <w:br/>
+      </w:r>
+      <w:r>
+        <w:rPr>
+          <w:rFonts w:hint="cs"/>
+          <w:sz w:val="24"/>
+          <w:szCs w:val="24"/>
+          <w:rtl/>
+        </w:rPr>
+        <w:t>מספר המדרגים נע בין 1 לבין 10,000 (</w:t>
+      </w:r>
+      <w:r>
+        <w:rPr>
+          <w:rFonts w:hint="cs"/>
+          <w:sz w:val="24"/>
+          <w:szCs w:val="24"/>
+          <w:rtl/>
+        </w:rPr>
+        <w:t>עבור הנתונים שאספנו</w:t>
+      </w:r>
+      <w:r>
+        <w:rPr>
+          <w:rFonts w:hint="cs"/>
+          <w:sz w:val="24"/>
+          <w:szCs w:val="24"/>
+          <w:rtl/>
+        </w:rPr>
+        <w:t>)</w:t>
+      </w:r>
+      <w:r>
+        <w:rPr>
+          <w:rFonts w:hint="cs"/>
+          <w:sz w:val="24"/>
+          <w:szCs w:val="24"/>
+          <w:rtl/>
+        </w:rPr>
+        <w:t>.</w:t>
+      </w:r>
+      <w:r>
+        <w:rPr>
+          <w:sz w:val="24"/>
+          <w:szCs w:val="24"/>
+          <w:rtl/>
+        </w:rPr>
+        <w:br/>
+      </w:r>
+      <w:r>
+        <w:rPr>
+          <w:rFonts w:hint="cs"/>
+          <w:sz w:val="24"/>
+          <w:szCs w:val="24"/>
+          <w:rtl/>
+        </w:rPr>
+        <w:t xml:space="preserve">רצינו לשקלל את שתי התכונות כדי </w:t>
+      </w:r>
+      <w:r>
+        <w:rPr>
+          <w:rFonts w:hint="cs"/>
+          <w:sz w:val="24"/>
+          <w:szCs w:val="24"/>
+          <w:rtl/>
+        </w:rPr>
+        <w:t>להבדיל</w:t>
+      </w:r>
+      <w:r>
+        <w:rPr>
+          <w:rFonts w:hint="cs"/>
+          <w:sz w:val="24"/>
+          <w:szCs w:val="24"/>
+          <w:rtl/>
+        </w:rPr>
+        <w:t>,</w:t>
+      </w:r>
+      <w:r>
+        <w:rPr>
+          <w:rFonts w:hint="cs"/>
+          <w:sz w:val="24"/>
+          <w:szCs w:val="24"/>
+          <w:rtl/>
+        </w:rPr>
+        <w:t xml:space="preserve"> </w:t>
+      </w:r>
+      <w:r>
+        <w:rPr>
+          <w:rFonts w:hint="cs"/>
+          <w:sz w:val="24"/>
+          <w:szCs w:val="24"/>
+          <w:rtl/>
+        </w:rPr>
+        <w:t xml:space="preserve">למשל, </w:t>
+      </w:r>
+      <w:r>
+        <w:rPr>
+          <w:rFonts w:hint="cs"/>
+          <w:sz w:val="24"/>
+          <w:szCs w:val="24"/>
+          <w:rtl/>
+        </w:rPr>
+        <w:t>בין מסעדות עם דירוג 5 ומספר מדרגים</w:t>
+      </w:r>
+      <w:r>
+        <w:rPr>
+          <w:rFonts w:hint="cs"/>
+          <w:sz w:val="24"/>
+          <w:szCs w:val="24"/>
+          <w:rtl/>
+        </w:rPr>
+        <w:t xml:space="preserve"> גבוה </w:t>
+      </w:r>
+      <w:r>
+        <w:rPr>
+          <w:rFonts w:hint="cs"/>
+          <w:sz w:val="24"/>
+          <w:szCs w:val="24"/>
+          <w:rtl/>
+        </w:rPr>
+        <w:t>לבין מסעדות עם דירוג 5 ומספר מדרגים</w:t>
+      </w:r>
+      <w:r>
+        <w:rPr>
+          <w:rFonts w:hint="cs"/>
+          <w:sz w:val="24"/>
+          <w:szCs w:val="24"/>
+          <w:rtl/>
+        </w:rPr>
+        <w:t xml:space="preserve"> </w:t>
+      </w:r>
+      <w:r>
+        <w:rPr>
+          <w:rFonts w:hint="cs"/>
+          <w:sz w:val="24"/>
+          <w:szCs w:val="24"/>
+          <w:rtl/>
+        </w:rPr>
+        <w:t>נמוך</w:t>
+      </w:r>
+      <w:r>
+        <w:rPr>
+          <w:rFonts w:hint="cs"/>
+          <w:sz w:val="24"/>
+          <w:szCs w:val="24"/>
+          <w:rtl/>
+        </w:rPr>
+        <w:t>, דבר שמעיד על אמינות הציון ופופולאריות המסעדה.</w:t>
+      </w:r>
+      <w:r>
+        <w:rPr>
+          <w:sz w:val="24"/>
+          <w:szCs w:val="24"/>
+          <w:rtl/>
+        </w:rPr>
+        <w:br/>
+      </w:r>
+      <w:r>
+        <w:rPr>
+          <w:rFonts w:hint="cs"/>
+          <w:sz w:val="24"/>
+          <w:szCs w:val="24"/>
+          <w:rtl/>
+        </w:rPr>
+        <w:t xml:space="preserve">עשינו זאת על ידי </w:t>
+      </w:r>
+      <w:proofErr w:type="spellStart"/>
+      <w:r>
+        <w:rPr>
+          <w:rFonts w:hint="cs"/>
+          <w:sz w:val="24"/>
+          <w:szCs w:val="24"/>
+          <w:rtl/>
+        </w:rPr>
+        <w:t>נירמול</w:t>
+      </w:r>
+      <w:proofErr w:type="spellEnd"/>
+      <w:r>
+        <w:rPr>
+          <w:rFonts w:hint="cs"/>
+          <w:sz w:val="24"/>
+          <w:szCs w:val="24"/>
+          <w:rtl/>
+        </w:rPr>
+        <w:t xml:space="preserve"> מספר המדרגים וכך יצרנו ערך שמבטא את אחוז האמינות של הדירוג. פונקציית </w:t>
+      </w:r>
+      <w:proofErr w:type="spellStart"/>
+      <w:r>
+        <w:rPr>
+          <w:rFonts w:hint="cs"/>
+          <w:sz w:val="24"/>
+          <w:szCs w:val="24"/>
+          <w:rtl/>
+        </w:rPr>
+        <w:t>הנירמול</w:t>
+      </w:r>
+      <w:proofErr w:type="spellEnd"/>
+      <w:r>
+        <w:rPr>
+          <w:rFonts w:hint="cs"/>
+          <w:sz w:val="24"/>
+          <w:szCs w:val="24"/>
+          <w:rtl/>
+        </w:rPr>
+        <w:t xml:space="preserve"> שבחרנו היא </w:t>
+      </w:r>
+      <w:proofErr w:type="spellStart"/>
+      <w:r>
+        <w:rPr>
+          <w:rFonts w:hint="cs"/>
+          <w:sz w:val="24"/>
+          <w:szCs w:val="24"/>
+          <w:rtl/>
+        </w:rPr>
+        <w:t>סיגמואיד</w:t>
+      </w:r>
+      <w:proofErr w:type="spellEnd"/>
+      <w:r>
+        <w:rPr>
+          <w:rFonts w:hint="cs"/>
+          <w:sz w:val="24"/>
+          <w:szCs w:val="24"/>
+          <w:rtl/>
+        </w:rPr>
+        <w:t xml:space="preserve"> מכיוון שרצינו שערכים גבוהים יהיו קרובים לאחד וערכים נמוכים (חיוביים) יהיו קרובים לחצי</w:t>
+      </w:r>
+      <w:r>
+        <w:rPr>
+          <w:rFonts w:hint="cs"/>
+          <w:sz w:val="24"/>
+          <w:szCs w:val="24"/>
+          <w:rtl/>
+        </w:rPr>
+        <w:t xml:space="preserve"> (מכיוון שאנו לא יודעים האם הדירוג </w:t>
+      </w:r>
+      <w:r>
+        <w:rPr>
+          <w:rFonts w:hint="cs"/>
+          <w:sz w:val="24"/>
+          <w:szCs w:val="24"/>
+          <w:rtl/>
+        </w:rPr>
+        <w:t>אמין</w:t>
+      </w:r>
+      <w:r>
+        <w:rPr>
+          <w:rFonts w:hint="cs"/>
+          <w:sz w:val="24"/>
+          <w:szCs w:val="24"/>
+          <w:rtl/>
+        </w:rPr>
+        <w:t xml:space="preserve">, כי יש </w:t>
+      </w:r>
+      <w:r>
+        <w:rPr>
+          <w:rFonts w:hint="cs"/>
+          <w:sz w:val="24"/>
+          <w:szCs w:val="24"/>
+          <w:rtl/>
+        </w:rPr>
+        <w:t>מעט דירוגים</w:t>
+      </w:r>
+      <w:r>
+        <w:rPr>
+          <w:rFonts w:hint="cs"/>
+          <w:sz w:val="24"/>
+          <w:szCs w:val="24"/>
+          <w:rtl/>
+        </w:rPr>
+        <w:t>,</w:t>
+      </w:r>
+      <w:r>
+        <w:rPr>
+          <w:rFonts w:hint="cs"/>
+          <w:sz w:val="24"/>
+          <w:szCs w:val="24"/>
+          <w:rtl/>
+        </w:rPr>
+        <w:t xml:space="preserve"> אז 50 אחוז שהדירוג </w:t>
+      </w:r>
+      <w:r>
+        <w:rPr>
+          <w:rFonts w:hint="cs"/>
+          <w:sz w:val="24"/>
+          <w:szCs w:val="24"/>
+          <w:rtl/>
+        </w:rPr>
+        <w:t xml:space="preserve">מייצג את המסעדה </w:t>
+      </w:r>
+      <w:r>
+        <w:rPr>
+          <w:rFonts w:hint="cs"/>
+          <w:sz w:val="24"/>
+          <w:szCs w:val="24"/>
+          <w:rtl/>
+        </w:rPr>
+        <w:t>ו- 50 אחוז שהוא לא)</w:t>
+      </w:r>
+      <w:r>
+        <w:rPr>
+          <w:rFonts w:hint="cs"/>
+          <w:sz w:val="24"/>
+          <w:szCs w:val="24"/>
+          <w:rtl/>
+        </w:rPr>
+        <w:t xml:space="preserve">. </w:t>
+      </w:r>
+    </w:p>
+    <w:p>
+      <w:pPr>
+        <w:rPr>
+          <w:sz w:val="24"/>
+          <w:szCs w:val="24"/>
+          <w:rtl/>
+        </w:rPr>
+      </w:pPr>
+      <w:r>
+        <w:rPr>
           <w:noProof/>
         </w:rPr>
         <w:drawing>
-          <wp:anchor distT="0" distB="0" distL="114300" distR="114300" simplePos="0" relativeHeight="251623424" behindDoc="0" locked="0" layoutInCell="1" allowOverlap="1" wp14:anchorId="23AC5E5B" wp14:editId="32B59C1E">
+          <wp:anchor distT="0" distB="0" distL="114300" distR="114300" simplePos="0" relativeHeight="251658752" behindDoc="0" locked="0" layoutInCell="1" allowOverlap="1" wp14:anchorId="23AC5E5B" wp14:editId="0C73EC07">
             <wp:simplePos x="0" y="0"/>
             <wp:positionH relativeFrom="column">
               <wp:posOffset>2905125</wp:posOffset>
             </wp:positionH>
             <wp:positionV relativeFrom="paragraph">
-              <wp:posOffset>1878330</wp:posOffset>
+              <wp:posOffset>283845</wp:posOffset>
             </wp:positionV>
             <wp:extent cx="2371725" cy="1581150"/>
             <wp:effectExtent l="0" t="0" r="0" b="0"/>
@@ -8792,148 +9232,7 @@
           <w:szCs w:val="24"/>
           <w:rtl/>
         </w:rPr>
-        <w:t>הדירוג נע בין 1 ל- 5.</w:t>
-      </w:r>
-      <w:r>
-        <w:rPr>
-          <w:sz w:val="24"/>
-          <w:szCs w:val="24"/>
-          <w:rtl/>
-        </w:rPr>
-        <w:br/>
-      </w:r>
-      <w:r>
-        <w:rPr>
-          <w:rFonts w:hint="cs"/>
-          <w:sz w:val="24"/>
-          <w:szCs w:val="24"/>
-          <w:rtl/>
-        </w:rPr>
-        <w:t>מספר המדרגים נע בין 1 לבין 10,000 (בערך)</w:t>
-      </w:r>
-      <w:r>
-        <w:rPr>
-          <w:rFonts w:hint="cs"/>
-          <w:sz w:val="24"/>
-          <w:szCs w:val="24"/>
-          <w:rtl/>
-        </w:rPr>
-        <w:t>.</w:t>
-      </w:r>
-      <w:r>
-        <w:rPr>
-          <w:sz w:val="24"/>
-          <w:szCs w:val="24"/>
-          <w:rtl/>
-        </w:rPr>
-        <w:br/>
-      </w:r>
-      <w:r>
-        <w:rPr>
-          <w:rFonts w:hint="cs"/>
-          <w:sz w:val="24"/>
-          <w:szCs w:val="24"/>
-          <w:rtl/>
-        </w:rPr>
-        <w:t xml:space="preserve">לכן </w:t>
-      </w:r>
-      <w:r>
-        <w:rPr>
-          <w:rFonts w:hint="cs"/>
-          <w:sz w:val="24"/>
-          <w:szCs w:val="24"/>
-          <w:rtl/>
-        </w:rPr>
-        <w:t>רצינו להבדיל בין מסעדות עם דירוג: 5 ומספר מדרגים: 1000</w:t>
-      </w:r>
-      <w:r>
-        <w:rPr>
-          <w:rFonts w:hint="cs"/>
-          <w:sz w:val="24"/>
-          <w:szCs w:val="24"/>
-          <w:rtl/>
-        </w:rPr>
-        <w:t xml:space="preserve"> (גבוה)</w:t>
-      </w:r>
-      <w:r>
-        <w:rPr>
-          <w:rFonts w:hint="cs"/>
-          <w:sz w:val="24"/>
-          <w:szCs w:val="24"/>
-          <w:rtl/>
-        </w:rPr>
-        <w:t xml:space="preserve"> לבין מסעדות עם דירוג: 5 ומספר מדרגים: 1</w:t>
-      </w:r>
-      <w:r>
-        <w:rPr>
-          <w:rFonts w:hint="cs"/>
-          <w:sz w:val="24"/>
-          <w:szCs w:val="24"/>
-          <w:rtl/>
-        </w:rPr>
-        <w:t xml:space="preserve"> (נמוך)</w:t>
-      </w:r>
-      <w:r>
-        <w:rPr>
-          <w:rFonts w:hint="cs"/>
-          <w:sz w:val="24"/>
-          <w:szCs w:val="24"/>
-          <w:rtl/>
-        </w:rPr>
-        <w:t xml:space="preserve">. </w:t>
-      </w:r>
-      <w:r>
-        <w:rPr>
-          <w:sz w:val="24"/>
-          <w:szCs w:val="24"/>
-          <w:rtl/>
-        </w:rPr>
-        <w:br/>
-      </w:r>
-      <w:r>
-        <w:rPr>
-          <w:rFonts w:hint="cs"/>
-          <w:sz w:val="24"/>
-          <w:szCs w:val="24"/>
-          <w:rtl/>
-        </w:rPr>
-        <w:t>עשינו זאת על ידי נירמול מספר המדרגים וכך יצרנו ערך שמבטא את אחוז האמינות של הדירוג. פונקציית הנירמול שבחרנו היא סיגמואיד מכיוון שרצינו שערכים גבוהים יהיו קרובים לאחד וערכים נמוכים (חיוביים) יהיו קרובים לחצי</w:t>
-      </w:r>
-      <w:r>
-        <w:rPr>
-          <w:rFonts w:hint="cs"/>
-          <w:sz w:val="24"/>
-          <w:szCs w:val="24"/>
-          <w:rtl/>
-        </w:rPr>
-        <w:t xml:space="preserve"> (מכיוון שאנו לא יודעים האם הדירוג נכון, כי יש רק בן אדם אחד שדירג</w:t>
-      </w:r>
-      <w:r>
-        <w:rPr>
-          <w:rFonts w:hint="cs"/>
-          <w:sz w:val="24"/>
-          <w:szCs w:val="24"/>
-          <w:rtl/>
-        </w:rPr>
-        <w:t>,</w:t>
-      </w:r>
-      <w:r>
-        <w:rPr>
-          <w:rFonts w:hint="cs"/>
-          <w:sz w:val="24"/>
-          <w:szCs w:val="24"/>
-          <w:rtl/>
-        </w:rPr>
-        <w:t xml:space="preserve"> אז 50 אחוז שהדירוג נכון ו- 50 אחוז שהוא לא נכון)</w:t>
-      </w:r>
-      <w:r>
-        <w:rPr>
-          <w:rFonts w:hint="cs"/>
-          <w:sz w:val="24"/>
-          <w:szCs w:val="24"/>
-          <w:rtl/>
-        </w:rPr>
-        <w:t>. נסמן:</w:t>
+        <w:t>נסמן:</w:t>
       </w:r>
     </w:p>
     <w:p>
@@ -9133,7 +9432,29 @@
           <w:szCs w:val="24"/>
           <w:rtl/>
         </w:rPr>
-        <w:t>נשים לב שהערכים החיוביים הראשונים של הסיגמואיד הם:</w:t>
+        <w:t xml:space="preserve">נשים לב שהערכים החיוביים הראשונים של </w:t>
+      </w:r>
+      <w:proofErr w:type="spellStart"/>
+      <w:r>
+        <w:rPr>
+          <w:rFonts w:eastAsiaTheme="minorEastAsia" w:hint="cs"/>
+          <w:i/>
+          <w:sz w:val="24"/>
+          <w:szCs w:val="24"/>
+          <w:rtl/>
+        </w:rPr>
+        <w:t>הסיגמואיד</w:t>
+      </w:r>
+      <w:proofErr w:type="spellEnd"/>
+      <w:r>
+        <w:rPr>
+          <w:rFonts w:eastAsiaTheme="minorEastAsia" w:hint="cs"/>
+          <w:i/>
+          <w:sz w:val="24"/>
+          <w:szCs w:val="24"/>
+          <w:rtl/>
+        </w:rPr>
+        <w:t xml:space="preserve"> הם:</w:t>
       </w:r>
     </w:p>
     <w:p>
@@ -9156,6 +9477,7 @@
               <w:sz w:val="24"/>
               <w:szCs w:val="24"/>
             </w:rPr>
+            <w:lastRenderedPageBreak/>
             <m:t>σ</m:t>
           </m:r>
           <m:d>
@@ -9361,8 +9683,57 @@
           <w:szCs w:val="24"/>
           <w:rtl/>
         </w:rPr>
-        <w:lastRenderedPageBreak/>
-        <w:t>קיבלנו שעבור מספר מדרגים נמוך יחסית אנחנו מגיעים כמעט לאחד.</w:t>
+        <w:t>קיבלנו שעבור מספר מדרגים נמוך יחסית אנחנו מגיעים כמעט לאחד</w:t>
+      </w:r>
+      <w:r>
+        <w:rPr>
+          <w:rFonts w:hint="cs"/>
+          <w:i/>
+          <w:sz w:val="24"/>
+          <w:szCs w:val="24"/>
+          <w:rtl/>
+        </w:rPr>
+        <w:t xml:space="preserve"> </w:t>
+      </w:r>
+      <w:r>
+        <w:rPr>
+          <w:rFonts w:hint="cs"/>
+          <w:i/>
+          <w:sz w:val="24"/>
+          <w:szCs w:val="24"/>
+          <w:rtl/>
+        </w:rPr>
+        <w:t>(</w:t>
+      </w:r>
+      <w:r>
+        <w:rPr>
+          <w:rFonts w:hint="cs"/>
+          <w:i/>
+          <w:sz w:val="24"/>
+          <w:szCs w:val="24"/>
+          <w:rtl/>
+        </w:rPr>
+        <w:t>שמייצג 100% אמינות</w:t>
+      </w:r>
+      <w:r>
+        <w:rPr>
+          <w:rFonts w:hint="cs"/>
+          <w:i/>
+          <w:sz w:val="24"/>
+          <w:szCs w:val="24"/>
+          <w:rtl/>
+        </w:rPr>
+        <w:t>)</w:t>
+      </w:r>
+      <w:r>
+        <w:rPr>
+          <w:rFonts w:hint="cs"/>
+          <w:i/>
+          <w:sz w:val="24"/>
+          <w:szCs w:val="24"/>
+          <w:rtl/>
+        </w:rPr>
+        <w:t>.</w:t>
       </w:r>
     </w:p>
     <w:p>
@@ -9384,7 +9755,7 @@
           <w:rtl/>
         </w:rPr>
         <w:drawing>
-          <wp:anchor distT="0" distB="0" distL="114300" distR="114300" simplePos="0" relativeHeight="251624448" behindDoc="0" locked="0" layoutInCell="1" allowOverlap="1" wp14:anchorId="114AAC52" wp14:editId="7C330662">
+          <wp:anchor distT="0" distB="0" distL="114300" distR="114300" simplePos="0" relativeHeight="251623424" behindDoc="0" locked="0" layoutInCell="1" allowOverlap="1" wp14:anchorId="114AAC52" wp14:editId="10196871">
             <wp:simplePos x="0" y="0"/>
             <wp:positionH relativeFrom="column">
               <wp:posOffset>2295525</wp:posOffset>
@@ -9449,7 +9820,29 @@
           <w:szCs w:val="24"/>
           <w:rtl/>
         </w:rPr>
-        <w:t>נפתור בעיה זו על ידי הקטנת המקדם שיש באקספוננט וכך "נשטח" את הסיגמואיד, נקבל:</w:t>
+        <w:t xml:space="preserve">נפתור בעיה זו על ידי הקטנת המקדם שיש באקספוננט וכך "נשטח" את </w:t>
+      </w:r>
+      <w:proofErr w:type="spellStart"/>
+      <w:r>
+        <w:rPr>
+          <w:rFonts w:hint="cs"/>
+          <w:i/>
+          <w:sz w:val="24"/>
+          <w:szCs w:val="24"/>
+          <w:rtl/>
+        </w:rPr>
+        <w:t>הסיגמואיד</w:t>
+      </w:r>
+      <w:proofErr w:type="spellEnd"/>
+      <w:r>
+        <w:rPr>
+          <w:rFonts w:hint="cs"/>
+          <w:i/>
+          <w:sz w:val="24"/>
+          <w:szCs w:val="24"/>
+          <w:rtl/>
+        </w:rPr>
+        <w:t>, נקבל:</w:t>
       </w:r>
     </w:p>
     <w:p>
@@ -9649,7 +10042,29 @@
           <w:szCs w:val="24"/>
           <w:rtl/>
         </w:rPr>
-        <w:t>נשים לב לכמה ערכים שיש לסיגמואיד החדש שיצרנו:</w:t>
+        <w:t xml:space="preserve">נשים לב לכמה ערכים שיש </w:t>
+      </w:r>
+      <w:proofErr w:type="spellStart"/>
+      <w:r>
+        <w:rPr>
+          <w:rFonts w:hint="cs"/>
+          <w:i/>
+          <w:sz w:val="24"/>
+          <w:szCs w:val="24"/>
+          <w:rtl/>
+        </w:rPr>
+        <w:t>לסיגמואיד</w:t>
+      </w:r>
+      <w:proofErr w:type="spellEnd"/>
+      <w:r>
+        <w:rPr>
+          <w:rFonts w:hint="cs"/>
+          <w:i/>
+          <w:sz w:val="24"/>
+          <w:szCs w:val="24"/>
+          <w:rtl/>
+        </w:rPr>
+        <w:t xml:space="preserve"> החדש שיצרנו:</w:t>
       </w:r>
     </w:p>
     <w:p>
@@ -10143,7 +10558,27 @@
           <w:szCs w:val="24"/>
           <w:rtl/>
         </w:rPr>
-        <w:t xml:space="preserve">כלומר קיבלנו שעבור ערכים נמוכים אנחנו קרובים לחצי (יותר ממוקדם) ועבור ערכים גבוהים (יחסית) אנחנו קרובים לאחד. בנוסף, נשים לב, שעבור 80 מדרגים ועבור 1000 מדרגים, אחוז האמינות כמעט 1 בשני המקרים. זה מאוד הגיוני, כלומר אם יש 80 מדרגים אז כנראה שהדירוג של המסעדה אמין בדומה לדירוג של מסעדה עם </w:t>
+        <w:t xml:space="preserve">כלומר קיבלנו שעבור ערכים נמוכים אנחנו קרובים לחצי (יותר </w:t>
+      </w:r>
+      <w:r>
+        <w:rPr>
+          <w:rFonts w:eastAsiaTheme="minorEastAsia" w:hint="cs"/>
+          <w:i/>
+          <w:sz w:val="24"/>
+          <w:szCs w:val="24"/>
+          <w:rtl/>
+        </w:rPr>
+        <w:t>מהפונקציה הקודמת</w:t>
+      </w:r>
+      <w:r>
+        <w:rPr>
+          <w:rFonts w:eastAsiaTheme="minorEastAsia" w:hint="cs"/>
+          <w:i/>
+          <w:sz w:val="24"/>
+          <w:szCs w:val="24"/>
+          <w:rtl/>
+        </w:rPr>
+        <w:t xml:space="preserve">) ועבור ערכים גבוהים (יחסית) אנחנו קרובים לאחד. בנוסף, נשים לב, שעבור 80 מדרגים ועבור 1000 מדרגים, אחוז האמינות כמעט 1 בשני המקרים. זה מאוד הגיוני, כלומר אם יש 80 מדרגים אז כנראה שהדירוג של המסעדה אמין בדומה לדירוג של מסעדה עם </w:t>
       </w:r>
       <w:r>
         <w:rPr>
@@ -10181,7 +10616,29 @@
           <w:szCs w:val="24"/>
           <w:rtl/>
         </w:rPr>
-        <w:t xml:space="preserve">באופן כזה, שנקבל את ההתנהגות הזו, עבור ערכים בין 1 ל- 100 נקבל התנהגות של סיגמואיד ועבור ערכים שגבוהים מ- 100 נקבל </w:t>
+        <w:t xml:space="preserve">באופן כזה, שנקבל את ההתנהגות הזו, עבור ערכים בין 1 ל- 100 נקבל התנהגות של </w:t>
+      </w:r>
+      <w:proofErr w:type="spellStart"/>
+      <w:r>
+        <w:rPr>
+          <w:rFonts w:hint="cs"/>
+          <w:i/>
+          <w:sz w:val="24"/>
+          <w:szCs w:val="24"/>
+          <w:rtl/>
+        </w:rPr>
+        <w:t>סיגמואיד</w:t>
+      </w:r>
+      <w:proofErr w:type="spellEnd"/>
+      <w:r>
+        <w:rPr>
+          <w:rFonts w:hint="cs"/>
+          <w:i/>
+          <w:sz w:val="24"/>
+          <w:szCs w:val="24"/>
+          <w:rtl/>
+        </w:rPr>
+        <w:t xml:space="preserve"> ועבור ערכים שגבוהים מ- 100 נקבל </w:t>
       </w:r>
       <w:r>
         <w:rPr>
@@ -10442,7 +10899,27 @@
           <w:szCs w:val="24"/>
           <w:rtl/>
         </w:rPr>
-        <w:t xml:space="preserve"> לכן כאשר נכפיל ב- 20 נקבל ערך שנע בין 20 ל- 100. לאחר הכפלה בסיגמואיד נקבל ערך שנע בין 10 ל- 100. </w:t>
+        <w:t xml:space="preserve"> לכן כאשר נכפיל ב- 20 נקבל ערך שנע בין 20 ל- 100. לאחר הכפלה </w:t>
+      </w:r>
+      <w:proofErr w:type="spellStart"/>
+      <w:r>
+        <w:rPr>
+          <w:rFonts w:eastAsiaTheme="minorEastAsia" w:hint="cs"/>
+          <w:sz w:val="24"/>
+          <w:szCs w:val="24"/>
+          <w:rtl/>
+        </w:rPr>
+        <w:t>בסיגמואיד</w:t>
+      </w:r>
+      <w:proofErr w:type="spellEnd"/>
+      <w:r>
+        <w:rPr>
+          <w:rFonts w:eastAsiaTheme="minorEastAsia" w:hint="cs"/>
+          <w:sz w:val="24"/>
+          <w:szCs w:val="24"/>
+          <w:rtl/>
+        </w:rPr>
+        <w:t xml:space="preserve"> נקבל ערך שנע בין 10 ל- 100. </w:t>
       </w:r>
     </w:p>
     <w:p>
@@ -10451,32 +10928,13 @@
           <w:tab w:val="left" w:pos="2216"/>
         </w:tabs>
         <w:rPr>
+          <w:rFonts w:eastAsiaTheme="minorEastAsia"/>
           <w:sz w:val="24"/>
           <w:szCs w:val="24"/>
           <w:u w:val="single"/>
           <w:rtl/>
         </w:rPr>
       </w:pPr>
-      <w:r>
-        <w:rPr>
-          <w:rFonts w:eastAsiaTheme="minorEastAsia" w:hint="cs"/>
-          <w:sz w:val="24"/>
-          <w:szCs w:val="24"/>
-          <w:u w:val="single"/>
-          <w:rtl/>
-        </w:rPr>
-        <w:t xml:space="preserve">הסרת תכונות </w:t>
-      </w:r>
-      <w:r>
-        <w:rPr>
-          <w:rFonts w:hint="cs"/>
-          <w:sz w:val="24"/>
-          <w:szCs w:val="24"/>
-          <w:u w:val="single"/>
-          <w:rtl/>
-        </w:rPr>
-        <w:t>במסד נתונים המרכזי:</w:t>
-      </w:r>
     </w:p>
     <w:p>
       <w:pPr>
@@ -10487,107 +10945,10 @@
           <w:rFonts w:eastAsiaTheme="minorEastAsia"/>
           <w:sz w:val="24"/>
           <w:szCs w:val="24"/>
-          <w:rtl/>
-        </w:rPr>
-      </w:pPr>
-      <w:r>
-        <w:rPr>
-          <w:rFonts w:eastAsiaTheme="minorEastAsia" w:hint="cs"/>
-          <w:sz w:val="24"/>
-          <w:szCs w:val="24"/>
-          <w:rtl/>
-        </w:rPr>
-        <w:t xml:space="preserve">אנו בחרנו להסיר תכונות עם קורלציה גבוהה. הסרת תכונות אלו יכולה למנוע </w:t>
-      </w:r>
-      <w:r>
-        <w:rPr>
-          <w:rFonts w:eastAsiaTheme="minorEastAsia"/>
-          <w:sz w:val="24"/>
-          <w:szCs w:val="24"/>
-        </w:rPr>
-        <w:t>Overfitting</w:t>
-      </w:r>
-      <w:r>
-        <w:rPr>
-          <w:rFonts w:eastAsiaTheme="minorEastAsia" w:hint="cs"/>
-          <w:sz w:val="24"/>
-          <w:szCs w:val="24"/>
-          <w:rtl/>
-        </w:rPr>
-        <w:t xml:space="preserve"> על ידי כך שנותנים דגש גבוה יותר לתכונות עם מידע רלוונטי מאשר לתכונות עם קורלציה גבוהה. בנוסף, </w:t>
-      </w:r>
-      <w:r>
-        <w:rPr>
-          <w:rFonts w:eastAsiaTheme="minorEastAsia" w:hint="cs"/>
-          <w:sz w:val="24"/>
-          <w:szCs w:val="24"/>
-          <w:rtl/>
-        </w:rPr>
-        <w:t xml:space="preserve">מכיוון שאנו משתמשים בעץ החלטה, יש משמעות </w:t>
-      </w:r>
-      <w:r>
-        <w:rPr>
-          <w:rFonts w:eastAsiaTheme="minorEastAsia" w:hint="cs"/>
-          <w:sz w:val="24"/>
-          <w:szCs w:val="24"/>
-          <w:rtl/>
-        </w:rPr>
-        <w:t>גבוהה</w:t>
-      </w:r>
-      <w:r>
-        <w:rPr>
-          <w:rFonts w:eastAsiaTheme="minorEastAsia" w:hint="cs"/>
-          <w:sz w:val="24"/>
-          <w:szCs w:val="24"/>
-          <w:rtl/>
-        </w:rPr>
-        <w:t xml:space="preserve"> להסרת תכונות מכיוון</w:t>
-      </w:r>
-      <w:r>
-        <w:rPr>
-          <w:rFonts w:eastAsiaTheme="minorEastAsia" w:hint="cs"/>
-          <w:sz w:val="24"/>
-          <w:szCs w:val="24"/>
-          <w:rtl/>
-        </w:rPr>
-        <w:t xml:space="preserve"> שזה יגרום לשיפור בחירת השאלות (הפיצול)</w:t>
-      </w:r>
-      <w:r>
-        <w:rPr>
-          <w:rFonts w:eastAsiaTheme="minorEastAsia" w:hint="cs"/>
-          <w:sz w:val="24"/>
-          <w:szCs w:val="24"/>
-          <w:rtl/>
-        </w:rPr>
-        <w:t xml:space="preserve">. </w:t>
-      </w:r>
-      <w:r>
-        <w:rPr>
-          <w:rFonts w:eastAsiaTheme="minorEastAsia" w:hint="cs"/>
-          <w:sz w:val="24"/>
-          <w:szCs w:val="24"/>
-          <w:rtl/>
-        </w:rPr>
-        <w:t>במידה ויש 2 תכונות עם קורלציה גבוהה, אלגוריתם יכול לבחור את שני התכונות ולגרום לשני ענפים להתנהג בצורה דומה.</w:t>
-      </w:r>
-      <w:r>
-        <w:rPr>
-          <w:rFonts w:eastAsiaTheme="minorEastAsia" w:hint="cs"/>
-          <w:sz w:val="24"/>
-          <w:szCs w:val="24"/>
-          <w:rtl/>
-        </w:rPr>
-        <w:t xml:space="preserve"> כמו כן, הסרת תכונות עם קורלציה גבוהה יגרום לשיפור ביצועים ויעילות חישובית.</w:t>
-      </w:r>
-      <w:r>
-        <w:rPr>
-          <w:rFonts w:eastAsiaTheme="minorEastAsia"/>
-          <w:sz w:val="24"/>
-          <w:szCs w:val="24"/>
-          <w:rtl/>
-        </w:rPr>
-        <w:br/>
-      </w:r>
+          <w:u w:val="single"/>
+          <w:rtl/>
+        </w:rPr>
+      </w:pPr>
     </w:p>
     <w:p>
       <w:pPr>
@@ -10595,12 +10956,180 @@
           <w:tab w:val="left" w:pos="2216"/>
         </w:tabs>
         <w:rPr>
+          <w:sz w:val="24"/>
+          <w:szCs w:val="24"/>
+          <w:u w:val="single"/>
+          <w:rtl/>
+        </w:rPr>
+      </w:pPr>
+      <w:r>
+        <w:rPr>
+          <w:rFonts w:eastAsiaTheme="minorEastAsia" w:hint="cs"/>
+          <w:sz w:val="24"/>
+          <w:szCs w:val="24"/>
+          <w:u w:val="single"/>
+          <w:rtl/>
+        </w:rPr>
+        <w:t xml:space="preserve">הסרת תכונות </w:t>
+      </w:r>
+      <w:r>
+        <w:rPr>
+          <w:rFonts w:hint="cs"/>
+          <w:sz w:val="24"/>
+          <w:szCs w:val="24"/>
+          <w:u w:val="single"/>
+          <w:rtl/>
+        </w:rPr>
+        <w:t>במסד נתונים המרכזי:</w:t>
+      </w:r>
+    </w:p>
+    <w:p>
+      <w:pPr>
+        <w:tabs>
+          <w:tab w:val="left" w:pos="2216"/>
+        </w:tabs>
+        <w:rPr>
           <w:rFonts w:eastAsiaTheme="minorEastAsia"/>
           <w:sz w:val="24"/>
           <w:szCs w:val="24"/>
           <w:rtl/>
         </w:rPr>
       </w:pPr>
+      <w:r>
+        <w:rPr>
+          <w:rFonts w:eastAsiaTheme="minorEastAsia" w:hint="cs"/>
+          <w:sz w:val="24"/>
+          <w:szCs w:val="24"/>
+          <w:rtl/>
+        </w:rPr>
+        <w:t xml:space="preserve">אנו בחרנו להסיר תכונות עם קורלציה גבוהה. הסרת תכונות אלו יכולה למנוע </w:t>
+      </w:r>
+      <w:r>
+        <w:rPr>
+          <w:rFonts w:eastAsiaTheme="minorEastAsia"/>
+          <w:sz w:val="24"/>
+          <w:szCs w:val="24"/>
+        </w:rPr>
+        <w:t>Overfitting</w:t>
+      </w:r>
+      <w:r>
+        <w:rPr>
+          <w:rFonts w:eastAsiaTheme="minorEastAsia" w:hint="cs"/>
+          <w:sz w:val="24"/>
+          <w:szCs w:val="24"/>
+          <w:rtl/>
+        </w:rPr>
+        <w:t>, כך שבמקום לתת יותר דגש לתכונות עם קורלציה גבוהה, תהיה יותר התחשבות ב</w:t>
+      </w:r>
+      <w:r>
+        <w:rPr>
+          <w:rFonts w:eastAsiaTheme="minorEastAsia" w:hint="cs"/>
+          <w:sz w:val="24"/>
+          <w:szCs w:val="24"/>
+          <w:rtl/>
+        </w:rPr>
+        <w:t xml:space="preserve">תכונות </w:t>
+      </w:r>
+      <w:r>
+        <w:rPr>
+          <w:rFonts w:eastAsiaTheme="minorEastAsia" w:hint="cs"/>
+          <w:sz w:val="24"/>
+          <w:szCs w:val="24"/>
+          <w:rtl/>
+        </w:rPr>
+        <w:lastRenderedPageBreak/>
+        <w:t xml:space="preserve">עם מידע רלוונטי </w:t>
+      </w:r>
+      <w:r>
+        <w:rPr>
+          <w:rFonts w:eastAsiaTheme="minorEastAsia" w:hint="cs"/>
+          <w:sz w:val="24"/>
+          <w:szCs w:val="24"/>
+          <w:rtl/>
+        </w:rPr>
+        <w:t>יותר</w:t>
+      </w:r>
+      <w:r>
+        <w:rPr>
+          <w:rFonts w:eastAsiaTheme="minorEastAsia" w:hint="cs"/>
+          <w:sz w:val="24"/>
+          <w:szCs w:val="24"/>
+          <w:rtl/>
+        </w:rPr>
+        <w:t xml:space="preserve">. בנוסף, </w:t>
+      </w:r>
+      <w:r>
+        <w:rPr>
+          <w:rFonts w:eastAsiaTheme="minorEastAsia" w:hint="cs"/>
+          <w:sz w:val="24"/>
+          <w:szCs w:val="24"/>
+          <w:rtl/>
+        </w:rPr>
+        <w:t xml:space="preserve">מכיוון שאנו משתמשים בעץ החלטה, יש משמעות </w:t>
+      </w:r>
+      <w:r>
+        <w:rPr>
+          <w:rFonts w:eastAsiaTheme="minorEastAsia" w:hint="cs"/>
+          <w:sz w:val="24"/>
+          <w:szCs w:val="24"/>
+          <w:rtl/>
+        </w:rPr>
+        <w:t>גבוהה</w:t>
+      </w:r>
+      <w:r>
+        <w:rPr>
+          <w:rFonts w:eastAsiaTheme="minorEastAsia" w:hint="cs"/>
+          <w:sz w:val="24"/>
+          <w:szCs w:val="24"/>
+          <w:rtl/>
+        </w:rPr>
+        <w:t xml:space="preserve"> להסרת תכונות מכיוון</w:t>
+      </w:r>
+      <w:r>
+        <w:rPr>
+          <w:rFonts w:eastAsiaTheme="minorEastAsia" w:hint="cs"/>
+          <w:sz w:val="24"/>
+          <w:szCs w:val="24"/>
+          <w:rtl/>
+        </w:rPr>
+        <w:t xml:space="preserve"> שזה יגרום לשיפור בחירת השאלות (הפיצול)</w:t>
+      </w:r>
+      <w:r>
+        <w:rPr>
+          <w:rFonts w:eastAsiaTheme="minorEastAsia" w:hint="cs"/>
+          <w:sz w:val="24"/>
+          <w:szCs w:val="24"/>
+          <w:rtl/>
+        </w:rPr>
+        <w:t>.</w:t>
+      </w:r>
+      <w:r>
+        <w:rPr>
+          <w:rFonts w:eastAsiaTheme="minorEastAsia" w:hint="cs"/>
+          <w:sz w:val="24"/>
+          <w:szCs w:val="24"/>
+          <w:rtl/>
+        </w:rPr>
+        <w:t xml:space="preserve"> כמו כן, הסרת תכונות עם קורלציה גבוהה </w:t>
+      </w:r>
+      <w:r>
+        <w:rPr>
+          <w:rFonts w:eastAsiaTheme="minorEastAsia" w:hint="cs"/>
+          <w:sz w:val="24"/>
+          <w:szCs w:val="24"/>
+          <w:rtl/>
+        </w:rPr>
+        <w:t>ת</w:t>
+      </w:r>
+      <w:r>
+        <w:rPr>
+          <w:rFonts w:eastAsiaTheme="minorEastAsia" w:hint="cs"/>
+          <w:sz w:val="24"/>
+          <w:szCs w:val="24"/>
+          <w:rtl/>
+        </w:rPr>
+        <w:t>גרום לשיפור ביצועים ויעילות חישובית.</w:t>
+      </w:r>
     </w:p>
     <w:p>
       <w:pPr>
@@ -10625,7 +11154,6 @@
           <w:szCs w:val="24"/>
           <w:rtl/>
         </w:rPr>
-        <w:lastRenderedPageBreak/>
         <w:t xml:space="preserve">שעות פעילות </w:t>
       </w:r>
       <w:r>
@@ -10701,13 +11229,13 @@
           <w:rtl/>
         </w:rPr>
         <w:drawing>
-          <wp:anchor distT="0" distB="0" distL="114300" distR="114300" simplePos="0" relativeHeight="251619328" behindDoc="0" locked="0" layoutInCell="1" allowOverlap="1" wp14:anchorId="17280235" wp14:editId="54A61579">
+          <wp:anchor distT="0" distB="0" distL="114300" distR="114300" simplePos="0" relativeHeight="251619328" behindDoc="0" locked="0" layoutInCell="1" allowOverlap="1" wp14:anchorId="17280235" wp14:editId="75DF26FC">
             <wp:simplePos x="0" y="0"/>
             <wp:positionH relativeFrom="column">
               <wp:posOffset>-779780</wp:posOffset>
             </wp:positionH>
             <wp:positionV relativeFrom="paragraph">
-              <wp:posOffset>216535</wp:posOffset>
+              <wp:posOffset>92710</wp:posOffset>
             </wp:positionV>
             <wp:extent cx="6840000" cy="1349739"/>
             <wp:effectExtent l="0" t="0" r="0" b="0"/>
@@ -10806,16 +11334,6 @@
           <w:rtl/>
         </w:rPr>
       </w:pPr>
-    </w:p>
-    <w:p>
-      <w:pPr>
-        <w:rPr>
-          <w:rFonts w:eastAsiaTheme="minorEastAsia"/>
-          <w:sz w:val="24"/>
-          <w:szCs w:val="24"/>
-          <w:rtl/>
-        </w:rPr>
-      </w:pPr>
       <w:r>
         <w:rPr>
           <w:rFonts w:eastAsiaTheme="minorEastAsia" w:cs="Arial"/>
@@ -10825,15 +11343,15 @@
           <w:rtl/>
         </w:rPr>
         <w:drawing>
-          <wp:anchor distT="0" distB="0" distL="114300" distR="114300" simplePos="0" relativeHeight="251620352" behindDoc="0" locked="0" layoutInCell="1" allowOverlap="1" wp14:anchorId="24D8C8BC" wp14:editId="0292AEA2">
+          <wp:anchor distT="0" distB="0" distL="114300" distR="114300" simplePos="0" relativeHeight="251656704" behindDoc="0" locked="0" layoutInCell="1" allowOverlap="1" wp14:anchorId="24D8C8BC" wp14:editId="0A5B304B">
             <wp:simplePos x="0" y="0"/>
             <wp:positionH relativeFrom="column">
               <wp:posOffset>-781050</wp:posOffset>
             </wp:positionH>
             <wp:positionV relativeFrom="paragraph">
-              <wp:posOffset>127000</wp:posOffset>
+              <wp:posOffset>179705</wp:posOffset>
             </wp:positionV>
-            <wp:extent cx="6840000" cy="1323367"/>
+            <wp:extent cx="6839585" cy="1323340"/>
             <wp:effectExtent l="0" t="0" r="0" b="0"/>
             <wp:wrapNone/>
             <wp:docPr id="538928285" name="תמונה 1" descr="תמונה שמכילה טקסט, צילום מסך, מספר&#10;&#10;התיאור נוצר באופן אוטומטי"/>
@@ -10862,7 +11380,7 @@
                   <pic:spPr>
                     <a:xfrm>
                       <a:off x="0" y="0"/>
-                      <a:ext cx="6840000" cy="1323367"/>
+                      <a:ext cx="6839585" cy="1323340"/>
                     </a:xfrm>
                     <a:prstGeom prst="rect">
                       <a:avLst/>
@@ -10883,6 +11401,16 @@
     </w:p>
     <w:p>
       <w:pPr>
+        <w:rPr>
+          <w:rFonts w:eastAsiaTheme="minorEastAsia"/>
+          <w:sz w:val="24"/>
+          <w:szCs w:val="24"/>
+          <w:rtl/>
+        </w:rPr>
+      </w:pPr>
+    </w:p>
+    <w:p>
+      <w:pPr>
         <w:tabs>
           <w:tab w:val="left" w:pos="2336"/>
         </w:tabs>
@@ -10917,17 +11445,7 @@
     <w:p>
       <w:pPr>
         <w:rPr>
-          <w:rFonts w:eastAsiaTheme="minorEastAsia"/>
-          <w:sz w:val="24"/>
-          <w:szCs w:val="24"/>
-          <w:rtl/>
-        </w:rPr>
-      </w:pPr>
-    </w:p>
-    <w:p>
-      <w:pPr>
-        <w:rPr>
-          <w:rFonts w:eastAsiaTheme="minorEastAsia"/>
+          <w:rFonts w:eastAsiaTheme="minorEastAsia" w:hint="cs"/>
           <w:sz w:val="24"/>
           <w:szCs w:val="24"/>
           <w:rtl/>
@@ -11246,6 +11764,8 @@
       <w:pPr>
         <w:rPr>
           <w:rFonts w:eastAsiaTheme="minorEastAsia"/>
+          <w:i/>
+          <w:iCs/>
           <w:sz w:val="24"/>
           <w:szCs w:val="24"/>
           <w:rtl/>
@@ -11289,54 +11809,21 @@
       <w:pPr>
         <w:rPr>
           <w:rFonts w:eastAsiaTheme="minorEastAsia"/>
+          <w:i/>
+          <w:iCs/>
+          <w:sz w:val="24"/>
+          <w:szCs w:val="24"/>
+          <w:rtl/>
+        </w:rPr>
+      </w:pPr>
+      <w:r>
+        <w:rPr>
+          <w:rFonts w:eastAsiaTheme="minorEastAsia" w:hint="cs"/>
           <w:sz w:val="24"/>
           <w:szCs w:val="24"/>
           <w:u w:val="single"/>
           <w:rtl/>
         </w:rPr>
-      </w:pPr>
-    </w:p>
-    <w:p>
-      <w:pPr>
-        <w:rPr>
-          <w:rFonts w:eastAsiaTheme="minorEastAsia"/>
-          <w:sz w:val="24"/>
-          <w:szCs w:val="24"/>
-          <w:u w:val="single"/>
-          <w:rtl/>
-        </w:rPr>
-      </w:pPr>
-    </w:p>
-    <w:p>
-      <w:pPr>
-        <w:rPr>
-          <w:rFonts w:eastAsiaTheme="minorEastAsia"/>
-          <w:sz w:val="24"/>
-          <w:szCs w:val="24"/>
-          <w:u w:val="single"/>
-          <w:rtl/>
-        </w:rPr>
-      </w:pPr>
-    </w:p>
-    <w:p>
-      <w:pPr>
-        <w:rPr>
-          <w:rFonts w:eastAsiaTheme="minorEastAsia"/>
-          <w:sz w:val="24"/>
-          <w:szCs w:val="24"/>
-          <w:u w:val="single"/>
-          <w:rtl/>
-        </w:rPr>
-      </w:pPr>
-      <w:r>
-        <w:rPr>
-          <w:rFonts w:eastAsiaTheme="minorEastAsia" w:hint="cs"/>
-          <w:sz w:val="24"/>
-          <w:szCs w:val="24"/>
-          <w:u w:val="single"/>
-          <w:rtl/>
-        </w:rPr>
-        <w:lastRenderedPageBreak/>
         <w:t>התכונות במסד הנתונים</w:t>
       </w:r>
       <w:r>
@@ -11475,6 +11962,7 @@
                 <w:color w:val="000000"/>
               </w:rPr>
             </w:pPr>
+            <w:proofErr w:type="spellStart"/>
             <w:r>
               <w:rPr>
                 <w:rFonts w:ascii="Arial" w:hAnsi="Arial" w:cs="Arial"/>
@@ -11482,6 +11970,7 @@
               </w:rPr>
               <w:t>dine_in</w:t>
             </w:r>
+            <w:proofErr w:type="spellEnd"/>
           </w:p>
         </w:tc>
         <w:tc>
@@ -11560,6 +12049,7 @@
                 <w:rFonts w:ascii="Arial" w:hAnsi="Arial" w:cs="Arial"/>
                 <w:color w:val="000000"/>
               </w:rPr>
+              <w:lastRenderedPageBreak/>
               <w:t>delivery</w:t>
             </w:r>
           </w:p>
@@ -11716,6 +12206,7 @@
                 <w:rtl/>
               </w:rPr>
             </w:pPr>
+            <w:proofErr w:type="spellStart"/>
             <w:r>
               <w:rPr>
                 <w:rFonts w:ascii="Arial" w:hAnsi="Arial" w:cs="Arial"/>
@@ -11723,6 +12214,7 @@
               </w:rPr>
               <w:t>serves_beer</w:t>
             </w:r>
+            <w:proofErr w:type="spellEnd"/>
           </w:p>
         </w:tc>
         <w:tc>
@@ -11797,6 +12289,7 @@
                 <w:rtl/>
               </w:rPr>
             </w:pPr>
+            <w:proofErr w:type="spellStart"/>
             <w:r>
               <w:rPr>
                 <w:rFonts w:ascii="Arial" w:hAnsi="Arial" w:cs="Arial"/>
@@ -11804,6 +12297,7 @@
               </w:rPr>
               <w:t>serves_breakfast</w:t>
             </w:r>
+            <w:proofErr w:type="spellEnd"/>
           </w:p>
         </w:tc>
         <w:tc>
@@ -11877,6 +12371,7 @@
                 <w:rtl/>
               </w:rPr>
             </w:pPr>
+            <w:proofErr w:type="spellStart"/>
             <w:r>
               <w:rPr>
                 <w:rFonts w:ascii="Arial" w:hAnsi="Arial" w:cs="Arial"/>
@@ -11884,6 +12379,7 @@
               </w:rPr>
               <w:t>serves_brunch</w:t>
             </w:r>
+            <w:proofErr w:type="spellEnd"/>
           </w:p>
         </w:tc>
         <w:tc>
@@ -11908,7 +12404,27 @@
                 <w:szCs w:val="24"/>
                 <w:rtl/>
               </w:rPr>
-              <w:t>האם מגישים בראנץ'</w:t>
+              <w:t xml:space="preserve">האם מגישים </w:t>
+            </w:r>
+            <w:proofErr w:type="spellStart"/>
+            <w:r>
+              <w:rPr>
+                <w:rFonts w:asciiTheme="minorBidi" w:hAnsiTheme="minorBidi"/>
+                <w:sz w:val="24"/>
+                <w:szCs w:val="24"/>
+                <w:rtl/>
+              </w:rPr>
+              <w:t>בראנץ</w:t>
+            </w:r>
+            <w:proofErr w:type="spellEnd"/>
+            <w:r>
+              <w:rPr>
+                <w:rFonts w:asciiTheme="minorBidi" w:hAnsiTheme="minorBidi"/>
+                <w:sz w:val="24"/>
+                <w:szCs w:val="24"/>
+                <w:rtl/>
+              </w:rPr>
+              <w:t>'</w:t>
             </w:r>
           </w:p>
         </w:tc>
@@ -11958,6 +12474,7 @@
                 <w:rtl/>
               </w:rPr>
             </w:pPr>
+            <w:proofErr w:type="spellStart"/>
             <w:r>
               <w:rPr>
                 <w:rFonts w:ascii="Arial" w:hAnsi="Arial" w:cs="Arial"/>
@@ -11965,6 +12482,7 @@
               </w:rPr>
               <w:t>serves_dinner</w:t>
             </w:r>
+            <w:proofErr w:type="spellEnd"/>
           </w:p>
         </w:tc>
         <w:tc>
@@ -12038,6 +12556,7 @@
                 <w:rtl/>
               </w:rPr>
             </w:pPr>
+            <w:proofErr w:type="spellStart"/>
             <w:r>
               <w:rPr>
                 <w:rFonts w:ascii="Arial" w:hAnsi="Arial" w:cs="Arial"/>
@@ -12045,6 +12564,7 @@
               </w:rPr>
               <w:t>serves_lunch</w:t>
             </w:r>
+            <w:proofErr w:type="spellEnd"/>
           </w:p>
         </w:tc>
         <w:tc>
@@ -12119,6 +12639,7 @@
                 <w:rtl/>
               </w:rPr>
             </w:pPr>
+            <w:proofErr w:type="spellStart"/>
             <w:r>
               <w:rPr>
                 <w:rFonts w:ascii="Arial" w:hAnsi="Arial" w:cs="Arial"/>
@@ -12126,6 +12647,7 @@
               </w:rPr>
               <w:t>serves_vegetarian_food</w:t>
             </w:r>
+            <w:proofErr w:type="spellEnd"/>
           </w:p>
         </w:tc>
         <w:tc>
@@ -12280,6 +12802,7 @@
                 <w:rtl/>
               </w:rPr>
             </w:pPr>
+            <w:proofErr w:type="spellStart"/>
             <w:r>
               <w:rPr>
                 <w:rFonts w:ascii="Arial" w:hAnsi="Arial" w:cs="Arial"/>
@@ -12287,6 +12810,7 @@
               </w:rPr>
               <w:t>wheelchair_accessible_entrance</w:t>
             </w:r>
+            <w:proofErr w:type="spellEnd"/>
           </w:p>
         </w:tc>
         <w:tc>
@@ -12360,6 +12884,7 @@
                 <w:rtl/>
               </w:rPr>
             </w:pPr>
+            <w:proofErr w:type="spellStart"/>
             <w:r>
               <w:rPr>
                 <w:rFonts w:ascii="Arial" w:hAnsi="Arial" w:cs="Arial"/>
@@ -12367,6 +12892,7 @@
               </w:rPr>
               <w:t>curbside_pickup</w:t>
             </w:r>
+            <w:proofErr w:type="spellEnd"/>
           </w:p>
         </w:tc>
         <w:tc>
@@ -12520,6 +13046,7 @@
                 <w:rtl/>
               </w:rPr>
             </w:pPr>
+            <w:proofErr w:type="spellStart"/>
             <w:r>
               <w:rPr>
                 <w:rFonts w:ascii="Arial" w:hAnsi="Arial" w:cs="Arial"/>
@@ -12527,6 +13054,7 @@
               </w:rPr>
               <w:t>price_level</w:t>
             </w:r>
+            <w:proofErr w:type="spellEnd"/>
           </w:p>
         </w:tc>
         <w:tc>
@@ -12619,6 +13147,7 @@
                 <w:rtl/>
               </w:rPr>
             </w:pPr>
+            <w:proofErr w:type="spellStart"/>
             <w:r>
               <w:rPr>
                 <w:rFonts w:ascii="Arial" w:hAnsi="Arial" w:cs="Arial"/>
@@ -12626,6 +13155,7 @@
               </w:rPr>
               <w:t>sunday_open</w:t>
             </w:r>
+            <w:proofErr w:type="spellEnd"/>
           </w:p>
         </w:tc>
         <w:tc>
@@ -12717,6 +13247,7 @@
                 <w:rtl/>
               </w:rPr>
             </w:pPr>
+            <w:proofErr w:type="spellStart"/>
             <w:r>
               <w:rPr>
                 <w:rFonts w:ascii="Arial" w:hAnsi="Arial" w:cs="Arial"/>
@@ -12724,6 +13255,7 @@
               </w:rPr>
               <w:t>sunday_close</w:t>
             </w:r>
+            <w:proofErr w:type="spellEnd"/>
           </w:p>
         </w:tc>
         <w:tc>
@@ -12825,6 +13357,7 @@
                 <w:rtl/>
               </w:rPr>
             </w:pPr>
+            <w:proofErr w:type="spellStart"/>
             <w:r>
               <w:rPr>
                 <w:rFonts w:ascii="Arial" w:hAnsi="Arial" w:cs="Arial"/>
@@ -12832,6 +13365,7 @@
               </w:rPr>
               <w:t>wednesday_open</w:t>
             </w:r>
+            <w:proofErr w:type="spellEnd"/>
           </w:p>
         </w:tc>
         <w:tc>
@@ -12923,6 +13457,7 @@
                 <w:rtl/>
               </w:rPr>
             </w:pPr>
+            <w:proofErr w:type="spellStart"/>
             <w:r>
               <w:rPr>
                 <w:rFonts w:ascii="Arial" w:hAnsi="Arial" w:cs="Arial"/>
@@ -12930,6 +13465,7 @@
               </w:rPr>
               <w:t>wednesday_close</w:t>
             </w:r>
+            <w:proofErr w:type="spellEnd"/>
           </w:p>
         </w:tc>
         <w:tc>
@@ -13030,6 +13566,7 @@
                 <w:color w:val="000000"/>
               </w:rPr>
             </w:pPr>
+            <w:proofErr w:type="spellStart"/>
             <w:r>
               <w:rPr>
                 <w:rFonts w:ascii="Arial" w:hAnsi="Arial" w:cs="Arial"/>
@@ -13037,6 +13574,7 @@
               </w:rPr>
               <w:t>friday_open</w:t>
             </w:r>
+            <w:proofErr w:type="spellEnd"/>
           </w:p>
         </w:tc>
         <w:tc>
@@ -13128,6 +13666,7 @@
                 <w:rtl/>
               </w:rPr>
             </w:pPr>
+            <w:proofErr w:type="spellStart"/>
             <w:r>
               <w:rPr>
                 <w:rFonts w:ascii="Arial" w:hAnsi="Arial" w:cs="Arial"/>
@@ -13135,6 +13674,7 @@
               </w:rPr>
               <w:t>friday_close</w:t>
             </w:r>
+            <w:proofErr w:type="spellEnd"/>
           </w:p>
         </w:tc>
         <w:tc>
@@ -13236,6 +13776,7 @@
                 <w:rtl/>
               </w:rPr>
             </w:pPr>
+            <w:proofErr w:type="spellStart"/>
             <w:r>
               <w:rPr>
                 <w:rFonts w:ascii="Arial" w:hAnsi="Arial" w:cs="Arial"/>
@@ -13243,6 +13784,7 @@
               </w:rPr>
               <w:t>saturday_open</w:t>
             </w:r>
+            <w:proofErr w:type="spellEnd"/>
           </w:p>
         </w:tc>
         <w:tc>
@@ -13334,6 +13876,7 @@
                 <w:rtl/>
               </w:rPr>
             </w:pPr>
+            <w:proofErr w:type="spellStart"/>
             <w:r>
               <w:rPr>
                 <w:rFonts w:ascii="Arial" w:hAnsi="Arial" w:cs="Arial"/>
@@ -13341,6 +13884,7 @@
               </w:rPr>
               <w:t>saturday_close</w:t>
             </w:r>
+            <w:proofErr w:type="spellEnd"/>
           </w:p>
         </w:tc>
         <w:tc>
@@ -13442,6 +13986,7 @@
                 <w:rtl/>
               </w:rPr>
             </w:pPr>
+            <w:proofErr w:type="spellStart"/>
             <w:r>
               <w:rPr>
                 <w:rFonts w:ascii="Arial" w:hAnsi="Arial" w:cs="Arial"/>
@@ -13449,6 +13994,7 @@
               </w:rPr>
               <w:t>open_on_saturday</w:t>
             </w:r>
+            <w:proofErr w:type="spellEnd"/>
           </w:p>
         </w:tc>
         <w:tc>
@@ -13522,6 +14068,7 @@
                 <w:rtl/>
               </w:rPr>
             </w:pPr>
+            <w:proofErr w:type="spellStart"/>
             <w:r>
               <w:rPr>
                 <w:rFonts w:ascii="Arial" w:hAnsi="Arial" w:cs="Arial"/>
@@ -13529,6 +14076,7 @@
               </w:rPr>
               <w:t>geo_location</w:t>
             </w:r>
+            <w:proofErr w:type="spellEnd"/>
           </w:p>
         </w:tc>
         <w:tc>
@@ -13963,7 +14511,6 @@
                 <w:rFonts w:ascii="Arial" w:hAnsi="Arial" w:cs="Arial"/>
                 <w:color w:val="000000"/>
               </w:rPr>
-              <w:lastRenderedPageBreak/>
               <w:t>rest_100</w:t>
             </w:r>
           </w:p>
@@ -14151,7 +14698,17 @@
                 <w:szCs w:val="24"/>
                 <w:rtl/>
               </w:rPr>
-              <w:t>מספר תחנות אוטובוס באזור ברדיוס של 100 מטרים</w:t>
+              <w:t xml:space="preserve">מספר תחנות אוטובוס </w:t>
+            </w:r>
+            <w:r>
+              <w:rPr>
+                <w:rFonts w:hint="cs"/>
+                <w:sz w:val="24"/>
+                <w:szCs w:val="24"/>
+                <w:rtl/>
+              </w:rPr>
+              <w:lastRenderedPageBreak/>
+              <w:t>באזור ברדיוס של 100 מטרים</w:t>
             </w:r>
           </w:p>
         </w:tc>
@@ -14176,6 +14733,7 @@
                 <w:sz w:val="24"/>
                 <w:szCs w:val="24"/>
               </w:rPr>
+              <w:lastRenderedPageBreak/>
               <w:t>int</w:t>
             </w:r>
           </w:p>
@@ -14500,7 +15058,23 @@
                 <w:sz w:val="24"/>
                 <w:szCs w:val="24"/>
               </w:rPr>
-              <w:t>[0 - 100]</w:t>
+              <w:t>[</w:t>
+            </w:r>
+            <w:r>
+              <w:rPr>
+                <w:rFonts w:eastAsiaTheme="minorEastAsia"/>
+                <w:sz w:val="24"/>
+                <w:szCs w:val="24"/>
+              </w:rPr>
+              <w:t>1</w:t>
+            </w:r>
+            <w:r>
+              <w:rPr>
+                <w:rFonts w:eastAsiaTheme="minorEastAsia"/>
+                <w:sz w:val="24"/>
+                <w:szCs w:val="24"/>
+              </w:rPr>
+              <w:t>0 - 100]</w:t>
             </w:r>
           </w:p>
         </w:tc>
@@ -14555,7 +15129,7 @@
           <w:szCs w:val="24"/>
           <w:rtl/>
         </w:rPr>
-        <w:t>האלגוריתם שאיתו בחרנו לעבוד הוא עץ החלטה רגרסיה. בחרנו בעץ החלטה מכיוון שהתכונות שלנו מקיימות את הנדרש עבור שאלה בינארית ולכן קל לפצל אותן.</w:t>
+        <w:t xml:space="preserve">האלגוריתם שאיתו בחרנו לעבוד הוא עץ רגרסיה. בחרנו בעץ </w:t>
       </w:r>
       <w:r>
         <w:rPr>
@@ -14564,7 +15138,70 @@
           <w:szCs w:val="24"/>
           <w:rtl/>
         </w:rPr>
-        <w:t xml:space="preserve"> בנוסף, קל להבין את תוצאות הפלט של האלגוריתם (העץ), אינטואיטיבי לפרש אותו. כמו כן, עץ החלטה בוחר מטבעו את התכונות החשובות ביותר בראש העץ.</w:t>
+        <w:t>רגרסיה</w:t>
+      </w:r>
+      <w:r>
+        <w:rPr>
+          <w:rFonts w:eastAsiaTheme="minorEastAsia" w:hint="cs"/>
+          <w:sz w:val="24"/>
+          <w:szCs w:val="24"/>
+          <w:rtl/>
+        </w:rPr>
+        <w:t xml:space="preserve"> מכיוון ש</w:t>
+      </w:r>
+      <w:r>
+        <w:rPr>
+          <w:rFonts w:eastAsiaTheme="minorEastAsia" w:hint="cs"/>
+          <w:sz w:val="24"/>
+          <w:szCs w:val="24"/>
+          <w:rtl/>
+        </w:rPr>
+        <w:t>קל להבין את תוצאות הפלט של האלגוריתם (העץ), אינטואיטיבי לפרש אותו.</w:t>
+      </w:r>
+      <w:r>
+        <w:rPr>
+          <w:rFonts w:eastAsiaTheme="minorEastAsia" w:hint="cs"/>
+          <w:sz w:val="24"/>
+          <w:szCs w:val="24"/>
+          <w:rtl/>
+        </w:rPr>
+        <w:t xml:space="preserve"> </w:t>
+      </w:r>
+      <w:r>
+        <w:rPr>
+          <w:rFonts w:eastAsiaTheme="minorEastAsia" w:hint="cs"/>
+          <w:sz w:val="24"/>
+          <w:szCs w:val="24"/>
+          <w:rtl/>
+        </w:rPr>
+        <w:t>בנוסף,</w:t>
+      </w:r>
+      <w:r>
+        <w:rPr>
+          <w:rFonts w:eastAsiaTheme="minorEastAsia" w:hint="cs"/>
+          <w:sz w:val="24"/>
+          <w:szCs w:val="24"/>
+          <w:rtl/>
+        </w:rPr>
+        <w:t xml:space="preserve"> </w:t>
+      </w:r>
+      <w:r>
+        <w:rPr>
+          <w:rFonts w:eastAsiaTheme="minorEastAsia" w:hint="cs"/>
+          <w:sz w:val="24"/>
+          <w:szCs w:val="24"/>
+          <w:rtl/>
+        </w:rPr>
+        <w:t>התכונות שלנו מקיימות את הנדרש עבור שאלה בינארית ולכן קל לפצל אותן.</w:t>
+      </w:r>
+      <w:r>
+        <w:rPr>
+          <w:rFonts w:eastAsiaTheme="minorEastAsia" w:hint="cs"/>
+          <w:sz w:val="24"/>
+          <w:szCs w:val="24"/>
+          <w:rtl/>
+        </w:rPr>
+        <w:t xml:space="preserve"> כמו כן, עץ החלטה בוחר מטבעו את התכונות החשובות ביותר בראש העץ.</w:t>
       </w:r>
     </w:p>
     <w:p>
@@ -14585,30 +15222,16 @@
           <w:u w:val="single"/>
           <w:rtl/>
         </w:rPr>
-        <w:t xml:space="preserve">אופן פעולת </w:t>
-      </w:r>
-      <w:r>
-        <w:rPr>
-          <w:rFonts w:eastAsiaTheme="minorEastAsia" w:hint="cs"/>
-          <w:sz w:val="24"/>
-          <w:szCs w:val="24"/>
-          <w:u w:val="single"/>
-          <w:rtl/>
-        </w:rPr>
-        <w:t>האלגוריתם באופן כללי:</w:t>
+        <w:t>שדרוג פעולת האלגוריתם:</w:t>
       </w:r>
     </w:p>
     <w:p>
       <w:pPr>
-        <w:pStyle w:val="a4"/>
-        <w:numPr>
-          <w:ilvl w:val="0"/>
-          <w:numId w:val="22"/>
-        </w:numPr>
         <w:rPr>
           <w:rFonts w:eastAsiaTheme="minorEastAsia"/>
           <w:sz w:val="24"/>
           <w:szCs w:val="24"/>
+          <w:rtl/>
         </w:rPr>
       </w:pPr>
       <w:r>
@@ -14618,7 +15241,7 @@
           <w:szCs w:val="24"/>
           <w:rtl/>
         </w:rPr>
-        <w:t>אתחול העץ על ידי הנתונים (</w:t>
+        <w:t>כפי שראינו בשלב בניית מסד הנתונים</w:t>
       </w:r>
       <w:r>
         <w:rPr>
@@ -14627,7 +15250,7 @@
           <w:szCs w:val="24"/>
           <w:rtl/>
         </w:rPr>
-        <w:t>ה</w:t>
+        <w:t xml:space="preserve">, </w:t>
       </w:r>
       <w:r>
         <w:rPr>
@@ -14636,7 +15259,7 @@
           <w:szCs w:val="24"/>
           <w:rtl/>
         </w:rPr>
-        <w:t xml:space="preserve">ערכים של התכונות והערכים של </w:t>
+        <w:t xml:space="preserve">קיימים </w:t>
       </w:r>
       <w:r>
         <w:rPr>
@@ -14645,7 +15268,7 @@
           <w:szCs w:val="24"/>
           <w:rtl/>
         </w:rPr>
-        <w:t>דירוג</w:t>
+        <w:t>ערכים חסרים ב</w:t>
       </w:r>
       <w:r>
         <w:rPr>
@@ -14654,20 +15277,124 @@
           <w:szCs w:val="24"/>
           <w:rtl/>
         </w:rPr>
-        <w:t xml:space="preserve"> המסעדה).</w:t>
+        <w:t>תכונות מסוימות</w:t>
+      </w:r>
+      <w:r>
+        <w:rPr>
+          <w:rFonts w:eastAsiaTheme="minorEastAsia" w:hint="cs"/>
+          <w:sz w:val="24"/>
+          <w:szCs w:val="24"/>
+          <w:rtl/>
+        </w:rPr>
+        <w:t>. במהלך האלגוריתם, אנו מצפים שלא יהי</w:t>
+      </w:r>
+      <w:r>
+        <w:rPr>
+          <w:rFonts w:eastAsiaTheme="minorEastAsia" w:hint="cs"/>
+          <w:sz w:val="24"/>
+          <w:szCs w:val="24"/>
+          <w:rtl/>
+        </w:rPr>
+        <w:t>ו</w:t>
+      </w:r>
+      <w:r>
+        <w:rPr>
+          <w:rFonts w:eastAsiaTheme="minorEastAsia" w:hint="cs"/>
+          <w:sz w:val="24"/>
+          <w:szCs w:val="24"/>
+          <w:rtl/>
+        </w:rPr>
+        <w:t xml:space="preserve"> לנו ערכים ריקים מכיוון שלא ניתן לענות על שאלה עם ערך ריק. השלמנו חלק מהערכים בעזרת ידע כללי על התכונות,</w:t>
+      </w:r>
+      <w:r>
+        <w:rPr>
+          <w:rFonts w:eastAsiaTheme="minorEastAsia" w:hint="cs"/>
+          <w:sz w:val="24"/>
+          <w:szCs w:val="24"/>
+          <w:rtl/>
+        </w:rPr>
+        <w:t xml:space="preserve"> ממוצעים וערכים קבועים</w:t>
+      </w:r>
+      <w:r>
+        <w:rPr>
+          <w:rFonts w:eastAsiaTheme="minorEastAsia" w:hint="cs"/>
+          <w:sz w:val="24"/>
+          <w:szCs w:val="24"/>
+          <w:rtl/>
+        </w:rPr>
+        <w:t>,</w:t>
+      </w:r>
+      <w:r>
+        <w:rPr>
+          <w:rFonts w:eastAsiaTheme="minorEastAsia" w:hint="cs"/>
+          <w:sz w:val="24"/>
+          <w:szCs w:val="24"/>
+          <w:rtl/>
+        </w:rPr>
+        <w:t xml:space="preserve"> אך עדיין יש לנו ערכים ריקים.</w:t>
+      </w:r>
+      <w:r>
+        <w:rPr>
+          <w:rFonts w:eastAsiaTheme="minorEastAsia" w:hint="cs"/>
+          <w:sz w:val="24"/>
+          <w:szCs w:val="24"/>
+          <w:rtl/>
+        </w:rPr>
+        <w:t xml:space="preserve"> במקום איבוד דוגמאות של מסעדות שחסרים להן ערכים בתכונות מסוימות,</w:t>
+      </w:r>
+      <w:r>
+        <w:rPr>
+          <w:rFonts w:eastAsiaTheme="minorEastAsia" w:hint="cs"/>
+          <w:sz w:val="24"/>
+          <w:szCs w:val="24"/>
+          <w:rtl/>
+        </w:rPr>
+        <w:t xml:space="preserve"> </w:t>
+      </w:r>
+      <w:r>
+        <w:rPr>
+          <w:rFonts w:eastAsiaTheme="minorEastAsia" w:hint="cs"/>
+          <w:sz w:val="24"/>
+          <w:szCs w:val="24"/>
+          <w:rtl/>
+        </w:rPr>
+        <w:t>ניסינו</w:t>
+      </w:r>
+      <w:r>
+        <w:rPr>
+          <w:rFonts w:eastAsiaTheme="minorEastAsia" w:hint="cs"/>
+          <w:sz w:val="24"/>
+          <w:szCs w:val="24"/>
+          <w:rtl/>
+        </w:rPr>
+        <w:t xml:space="preserve"> להתמודד עם ערכים ריקים </w:t>
+      </w:r>
+      <w:r>
+        <w:rPr>
+          <w:rFonts w:eastAsiaTheme="minorEastAsia" w:hint="cs"/>
+          <w:sz w:val="24"/>
+          <w:szCs w:val="24"/>
+          <w:rtl/>
+        </w:rPr>
+        <w:t>תוך ריצת</w:t>
+      </w:r>
+      <w:r>
+        <w:rPr>
+          <w:rFonts w:eastAsiaTheme="minorEastAsia" w:hint="cs"/>
+          <w:sz w:val="24"/>
+          <w:szCs w:val="24"/>
+          <w:rtl/>
+        </w:rPr>
+        <w:t xml:space="preserve"> האלגוריתם.</w:t>
       </w:r>
     </w:p>
     <w:p>
       <w:pPr>
-        <w:pStyle w:val="a4"/>
-        <w:numPr>
-          <w:ilvl w:val="0"/>
-          <w:numId w:val="22"/>
-        </w:numPr>
         <w:rPr>
           <w:rFonts w:eastAsiaTheme="minorEastAsia"/>
           <w:sz w:val="24"/>
           <w:szCs w:val="24"/>
+          <w:rtl/>
         </w:rPr>
       </w:pPr>
       <w:r>
@@ -14677,7 +15404,7 @@
           <w:szCs w:val="24"/>
           <w:rtl/>
         </w:rPr>
-        <w:t>בוחרים את התכונה (עם ערך) שמפריד</w:t>
+        <w:t xml:space="preserve">במהלך בניית עץ ההחלטה, כאשר בוחרים תכונה שלפיה מפרידים את הנתונים (בעזרת שאלה בינארית), אם </w:t>
       </w:r>
       <w:r>
         <w:rPr>
@@ -14686,6 +15413,195 @@
           <w:szCs w:val="24"/>
           <w:rtl/>
         </w:rPr>
+        <w:t>ת</w:t>
+      </w:r>
+      <w:r>
+        <w:rPr>
+          <w:rFonts w:eastAsiaTheme="minorEastAsia" w:hint="cs"/>
+          <w:sz w:val="24"/>
+          <w:szCs w:val="24"/>
+          <w:rtl/>
+        </w:rPr>
+        <w:t>היה</w:t>
+      </w:r>
+      <w:r>
+        <w:rPr>
+          <w:rFonts w:eastAsiaTheme="minorEastAsia" w:hint="cs"/>
+          <w:sz w:val="24"/>
+          <w:szCs w:val="24"/>
+          <w:rtl/>
+        </w:rPr>
+        <w:t xml:space="preserve"> </w:t>
+      </w:r>
+      <w:r>
+        <w:rPr>
+          <w:rFonts w:eastAsiaTheme="minorEastAsia" w:hint="cs"/>
+          <w:sz w:val="24"/>
+          <w:szCs w:val="24"/>
+          <w:rtl/>
+        </w:rPr>
+        <w:t>דוגמה</w:t>
+      </w:r>
+      <w:r>
+        <w:rPr>
+          <w:rFonts w:eastAsiaTheme="minorEastAsia" w:hint="cs"/>
+          <w:sz w:val="24"/>
+          <w:szCs w:val="24"/>
+          <w:rtl/>
+        </w:rPr>
+        <w:t xml:space="preserve"> </w:t>
+      </w:r>
+      <w:r>
+        <w:rPr>
+          <w:rFonts w:eastAsiaTheme="minorEastAsia" w:hint="cs"/>
+          <w:sz w:val="24"/>
+          <w:szCs w:val="24"/>
+          <w:rtl/>
+        </w:rPr>
+        <w:t>שערך התכונה שלה הוא ריק</w:t>
+      </w:r>
+      <w:r>
+        <w:rPr>
+          <w:rFonts w:eastAsiaTheme="minorEastAsia" w:hint="cs"/>
+          <w:sz w:val="24"/>
+          <w:szCs w:val="24"/>
+          <w:rtl/>
+        </w:rPr>
+        <w:t xml:space="preserve"> אנו נוסיף את הנתונים של אות</w:t>
+      </w:r>
+      <w:r>
+        <w:rPr>
+          <w:rFonts w:eastAsiaTheme="minorEastAsia" w:hint="cs"/>
+          <w:sz w:val="24"/>
+          <w:szCs w:val="24"/>
+          <w:rtl/>
+        </w:rPr>
+        <w:t xml:space="preserve">ה דוגמה </w:t>
+      </w:r>
+      <w:r>
+        <w:rPr>
+          <w:rFonts w:eastAsiaTheme="minorEastAsia" w:hint="cs"/>
+          <w:sz w:val="24"/>
+          <w:szCs w:val="24"/>
+          <w:rtl/>
+        </w:rPr>
+        <w:t>לשני הצמתים</w:t>
+      </w:r>
+      <w:r>
+        <w:rPr>
+          <w:rFonts w:eastAsiaTheme="minorEastAsia" w:hint="cs"/>
+          <w:sz w:val="24"/>
+          <w:szCs w:val="24"/>
+          <w:rtl/>
+        </w:rPr>
+        <w:t xml:space="preserve"> </w:t>
+      </w:r>
+      <w:r>
+        <w:rPr>
+          <w:rFonts w:eastAsiaTheme="minorEastAsia" w:hint="cs"/>
+          <w:sz w:val="24"/>
+          <w:szCs w:val="24"/>
+          <w:rtl/>
+        </w:rPr>
+        <w:t>(</w:t>
+      </w:r>
+      <w:r>
+        <w:rPr>
+          <w:rFonts w:eastAsiaTheme="minorEastAsia" w:hint="cs"/>
+          <w:sz w:val="24"/>
+          <w:szCs w:val="24"/>
+          <w:rtl/>
+        </w:rPr>
+        <w:t xml:space="preserve">לצומת </w:t>
+      </w:r>
+      <w:r>
+        <w:rPr>
+          <w:rFonts w:eastAsiaTheme="minorEastAsia" w:hint="cs"/>
+          <w:sz w:val="24"/>
+          <w:szCs w:val="24"/>
+          <w:rtl/>
+        </w:rPr>
+        <w:t xml:space="preserve">שעונה "כן" ולצומת שעונה "לא"). אחרת, נוסיף את הנתונים של אותה </w:t>
+      </w:r>
+      <w:r>
+        <w:rPr>
+          <w:rFonts w:eastAsiaTheme="minorEastAsia" w:hint="cs"/>
+          <w:sz w:val="24"/>
+          <w:szCs w:val="24"/>
+          <w:rtl/>
+        </w:rPr>
+        <w:t>דוגמה</w:t>
+      </w:r>
+      <w:r>
+        <w:rPr>
+          <w:rFonts w:eastAsiaTheme="minorEastAsia" w:hint="cs"/>
+          <w:sz w:val="24"/>
+          <w:szCs w:val="24"/>
+          <w:rtl/>
+        </w:rPr>
+        <w:t xml:space="preserve"> לצומת הרלוונטי. לדוגמה: נניח שהתכונה/שאלה שלפיה מפרידים את הנתונים כעת היא "האם המסעדה כשרה?". </w:t>
+      </w:r>
+      <w:r>
+        <w:rPr>
+          <w:rFonts w:eastAsiaTheme="minorEastAsia" w:hint="cs"/>
+          <w:sz w:val="24"/>
+          <w:szCs w:val="24"/>
+          <w:rtl/>
+        </w:rPr>
+        <w:t xml:space="preserve">עבור מסעדה שערך הכשרות שלה הוא ריק, נשים את המסעדה הנ"ל בשני הצמתים </w:t>
+      </w:r>
+      <w:r>
+        <w:rPr>
+          <w:rFonts w:eastAsiaTheme="minorEastAsia" w:hint="cs"/>
+          <w:sz w:val="24"/>
+          <w:szCs w:val="24"/>
+          <w:rtl/>
+        </w:rPr>
+        <w:t>שנובעים</w:t>
+      </w:r>
+      <w:r>
+        <w:rPr>
+          <w:rFonts w:eastAsiaTheme="minorEastAsia" w:hint="cs"/>
+          <w:sz w:val="24"/>
+          <w:szCs w:val="24"/>
+          <w:rtl/>
+        </w:rPr>
+        <w:t xml:space="preserve"> </w:t>
+      </w:r>
+      <w:r>
+        <w:rPr>
+          <w:rFonts w:eastAsiaTheme="minorEastAsia" w:hint="cs"/>
+          <w:sz w:val="24"/>
+          <w:szCs w:val="24"/>
+          <w:rtl/>
+        </w:rPr>
+        <w:t>מ</w:t>
+      </w:r>
+      <w:r>
+        <w:rPr>
+          <w:rFonts w:eastAsiaTheme="minorEastAsia" w:hint="cs"/>
+          <w:sz w:val="24"/>
+          <w:szCs w:val="24"/>
+          <w:rtl/>
+        </w:rPr>
+        <w:t xml:space="preserve">צומת </w:t>
+      </w:r>
+      <w:r>
+        <w:rPr>
+          <w:rFonts w:eastAsiaTheme="minorEastAsia" w:hint="cs"/>
+          <w:sz w:val="24"/>
+          <w:szCs w:val="24"/>
+          <w:rtl/>
+        </w:rPr>
+        <w:t>שאלה ז</w:t>
+      </w:r>
+      <w:r>
+        <w:rPr>
+          <w:rFonts w:eastAsiaTheme="minorEastAsia" w:hint="cs"/>
+          <w:sz w:val="24"/>
+          <w:szCs w:val="24"/>
+          <w:rtl/>
+        </w:rPr>
         <w:t>ה</w:t>
       </w:r>
       <w:r>
@@ -14695,37 +15611,16 @@
           <w:szCs w:val="24"/>
           <w:rtl/>
         </w:rPr>
-        <w:t xml:space="preserve"> את הנתונים על סמך שאלה בינארית, כך שנקבל את ערך ה- </w:t>
-      </w:r>
-      <w:r>
-        <w:rPr>
-          <w:rFonts w:eastAsiaTheme="minorEastAsia" w:hint="cs"/>
-          <w:sz w:val="24"/>
-          <w:szCs w:val="24"/>
-        </w:rPr>
-        <w:t>MSE</w:t>
-      </w:r>
-      <w:r>
-        <w:rPr>
-          <w:rFonts w:eastAsiaTheme="minorEastAsia" w:hint="cs"/>
-          <w:sz w:val="24"/>
-          <w:szCs w:val="24"/>
-          <w:rtl/>
-        </w:rPr>
-        <w:t xml:space="preserve"> הנמוך ביותר בכל שלב.</w:t>
+        <w:t>.</w:t>
       </w:r>
     </w:p>
     <w:p>
       <w:pPr>
-        <w:pStyle w:val="a4"/>
-        <w:numPr>
-          <w:ilvl w:val="0"/>
-          <w:numId w:val="22"/>
-        </w:numPr>
         <w:rPr>
           <w:rFonts w:eastAsiaTheme="minorEastAsia"/>
           <w:sz w:val="24"/>
           <w:szCs w:val="24"/>
+          <w:rtl/>
         </w:rPr>
       </w:pPr>
       <w:r>
@@ -14735,99 +15630,82 @@
           <w:szCs w:val="24"/>
           <w:rtl/>
         </w:rPr>
-        <w:t>מפרידים את הנתונים לפי השאלה שבחרנו בשלב הקודם, כל תת קבוצה כזו מייצגת צומת בעץ החלטה.</w:t>
+        <w:t xml:space="preserve">כעת, אנו נוסיף בכל שלב משקלים המייצגים את כמות </w:t>
+      </w:r>
+      <w:r>
+        <w:rPr>
+          <w:rFonts w:eastAsiaTheme="minorEastAsia" w:hint="cs"/>
+          <w:sz w:val="24"/>
+          <w:szCs w:val="24"/>
+          <w:rtl/>
+        </w:rPr>
+        <w:t xml:space="preserve">השאלות </w:t>
+      </w:r>
+      <w:r>
+        <w:rPr>
+          <w:rFonts w:eastAsiaTheme="minorEastAsia" w:hint="cs"/>
+          <w:sz w:val="24"/>
+          <w:szCs w:val="24"/>
+          <w:rtl/>
+        </w:rPr>
+        <w:t xml:space="preserve">שנענו </w:t>
+      </w:r>
+      <w:r>
+        <w:rPr>
+          <w:rFonts w:eastAsiaTheme="minorEastAsia" w:hint="cs"/>
+          <w:sz w:val="24"/>
+          <w:szCs w:val="24"/>
+          <w:rtl/>
+        </w:rPr>
+        <w:t xml:space="preserve">לכל דוגמה </w:t>
+      </w:r>
+      <w:r>
+        <w:rPr>
+          <w:rFonts w:eastAsiaTheme="minorEastAsia" w:hint="cs"/>
+          <w:sz w:val="24"/>
+          <w:szCs w:val="24"/>
+          <w:rtl/>
+        </w:rPr>
+        <w:t xml:space="preserve">במהלך </w:t>
+      </w:r>
+      <w:r>
+        <w:rPr>
+          <w:rFonts w:eastAsiaTheme="minorEastAsia" w:hint="cs"/>
+          <w:sz w:val="24"/>
+          <w:szCs w:val="24"/>
+          <w:rtl/>
+        </w:rPr>
+        <w:t>ריצת העץ</w:t>
+      </w:r>
+      <w:r>
+        <w:rPr>
+          <w:rFonts w:eastAsiaTheme="minorEastAsia" w:hint="cs"/>
+          <w:sz w:val="24"/>
+          <w:szCs w:val="24"/>
+          <w:rtl/>
+        </w:rPr>
+        <w:t>. במידה וענינו "כן" או "לא" נוסיף אחד למשקל של מסעדה זו, אחרת (הערך ריק) לא נוסיף משקל. לבסוף, כשנגיע לעלה, נחשב את ערך העלה על ידי ממוצע משוקלל שיש לכל מסעדה. נדגים:</w:t>
       </w:r>
     </w:p>
     <w:p>
       <w:pPr>
-        <w:pStyle w:val="a4"/>
-        <w:numPr>
-          <w:ilvl w:val="0"/>
-          <w:numId w:val="22"/>
-        </w:numPr>
         <w:rPr>
           <w:rFonts w:eastAsiaTheme="minorEastAsia"/>
           <w:sz w:val="24"/>
           <w:szCs w:val="24"/>
-        </w:rPr>
-      </w:pPr>
-      <w:r>
-        <w:rPr>
-          <w:rFonts w:eastAsiaTheme="minorEastAsia" w:hint="cs"/>
-          <w:sz w:val="24"/>
-          <w:szCs w:val="24"/>
-          <w:rtl/>
-        </w:rPr>
-        <w:t xml:space="preserve">חוזרים לשלב 2 עד שמגיעים לתנאי עצירה (עומק העץ או </w:t>
-      </w:r>
-      <w:r>
-        <w:rPr>
-          <w:rFonts w:eastAsiaTheme="minorEastAsia" w:hint="cs"/>
-          <w:sz w:val="24"/>
-          <w:szCs w:val="24"/>
-          <w:rtl/>
-        </w:rPr>
-        <w:t>מינימום של ערכים או שגיאה נמוכה).</w:t>
-      </w:r>
+          <w:rtl/>
+        </w:rPr>
+      </w:pPr>
     </w:p>
     <w:p>
       <w:pPr>
-        <w:pStyle w:val="a4"/>
-        <w:numPr>
-          <w:ilvl w:val="0"/>
-          <w:numId w:val="22"/>
-        </w:numPr>
         <w:rPr>
           <w:rFonts w:eastAsiaTheme="minorEastAsia"/>
           <w:sz w:val="24"/>
           <w:szCs w:val="24"/>
-        </w:rPr>
-      </w:pPr>
-      <w:r>
-        <w:rPr>
-          <w:rFonts w:eastAsiaTheme="minorEastAsia" w:hint="cs"/>
-          <w:sz w:val="24"/>
-          <w:szCs w:val="24"/>
-          <w:rtl/>
-        </w:rPr>
-        <w:t xml:space="preserve">כאשר מגיעים לתנאי עצירה, הצומת הנ"ל נקרא עלה. בעלה יש את הערך שמוגדר להיות </w:t>
-      </w:r>
-      <w:r>
-        <w:rPr>
-          <w:rFonts w:eastAsiaTheme="minorEastAsia" w:hint="cs"/>
-          <w:sz w:val="24"/>
-          <w:szCs w:val="24"/>
-          <w:rtl/>
-        </w:rPr>
-        <w:t>הדירוג</w:t>
-      </w:r>
-      <w:r>
-        <w:rPr>
-          <w:rFonts w:eastAsiaTheme="minorEastAsia" w:hint="cs"/>
-          <w:sz w:val="24"/>
-          <w:szCs w:val="24"/>
-          <w:rtl/>
-        </w:rPr>
-        <w:t xml:space="preserve"> של המסעדה (</w:t>
-      </w:r>
-      <w:r>
-        <w:rPr>
-          <w:rFonts w:eastAsiaTheme="minorEastAsia" w:hint="cs"/>
-          <w:sz w:val="24"/>
-          <w:szCs w:val="24"/>
-          <w:rtl/>
-        </w:rPr>
-        <w:t>הדירוג</w:t>
-      </w:r>
-      <w:r>
-        <w:rPr>
-          <w:rFonts w:eastAsiaTheme="minorEastAsia" w:hint="cs"/>
-          <w:sz w:val="24"/>
-          <w:szCs w:val="24"/>
-          <w:rtl/>
-        </w:rPr>
-        <w:t xml:space="preserve"> נקבע לפי ממוצע הערכים שיש בתוכו).</w:t>
-      </w:r>
+          <w:rtl/>
+        </w:rPr>
+      </w:pPr>
     </w:p>
     <w:p>
       <w:pPr>
@@ -14835,20 +15713,9 @@
           <w:rFonts w:eastAsiaTheme="minorEastAsia"/>
           <w:sz w:val="24"/>
           <w:szCs w:val="24"/>
-          <w:u w:val="single"/>
-          <w:rtl/>
-        </w:rPr>
-      </w:pPr>
-      <w:r>
-        <w:rPr>
-          <w:rFonts w:eastAsiaTheme="minorEastAsia" w:hint="cs"/>
-          <w:sz w:val="24"/>
-          <w:szCs w:val="24"/>
-          <w:u w:val="single"/>
-          <w:rtl/>
-        </w:rPr>
-        <w:t>שדרוג פעולת האלגוריתם:</w:t>
-      </w:r>
+          <w:rtl/>
+        </w:rPr>
+      </w:pPr>
     </w:p>
     <w:p>
       <w:pPr>
@@ -14859,189 +15726,6 @@
           <w:rtl/>
         </w:rPr>
       </w:pPr>
-      <w:r>
-        <w:rPr>
-          <w:rFonts w:eastAsiaTheme="minorEastAsia" w:hint="cs"/>
-          <w:sz w:val="24"/>
-          <w:szCs w:val="24"/>
-          <w:rtl/>
-        </w:rPr>
-        <w:t>כאמור, יש לנו ערכים חסרים במסד הנתונים. במהלך האלגוריתם, אנו מצפים שלא יהיה לנו ערכים ריקים מכיוון שלא ניתן לענות על שאלה עם ערך ריק. השלמנו חלק מהערכים בעזרת ידע כללי על התכונות,</w:t>
-      </w:r>
-      <w:r>
-        <w:rPr>
-          <w:rFonts w:eastAsiaTheme="minorEastAsia" w:hint="cs"/>
-          <w:sz w:val="24"/>
-          <w:szCs w:val="24"/>
-          <w:rtl/>
-        </w:rPr>
-        <w:t xml:space="preserve"> ממוצעים וערכים קבועים.</w:t>
-      </w:r>
-      <w:r>
-        <w:rPr>
-          <w:rFonts w:eastAsiaTheme="minorEastAsia" w:hint="cs"/>
-          <w:sz w:val="24"/>
-          <w:szCs w:val="24"/>
-          <w:rtl/>
-        </w:rPr>
-        <w:t xml:space="preserve"> אך עדיין יש לנו ערכים ריקים. </w:t>
-      </w:r>
-      <w:r>
-        <w:rPr>
-          <w:rFonts w:eastAsiaTheme="minorEastAsia" w:hint="cs"/>
-          <w:sz w:val="24"/>
-          <w:szCs w:val="24"/>
-          <w:rtl/>
-        </w:rPr>
-        <w:t>ניסינו</w:t>
-      </w:r>
-      <w:r>
-        <w:rPr>
-          <w:rFonts w:eastAsiaTheme="minorEastAsia" w:hint="cs"/>
-          <w:sz w:val="24"/>
-          <w:szCs w:val="24"/>
-          <w:rtl/>
-        </w:rPr>
-        <w:t xml:space="preserve"> להתמודד עם ערכים ריקים במהלך האלגוריתם.</w:t>
-      </w:r>
-    </w:p>
-    <w:p>
-      <w:pPr>
-        <w:rPr>
-          <w:rFonts w:eastAsiaTheme="minorEastAsia"/>
-          <w:sz w:val="24"/>
-          <w:szCs w:val="24"/>
-          <w:rtl/>
-        </w:rPr>
-      </w:pPr>
-      <w:r>
-        <w:rPr>
-          <w:rFonts w:eastAsiaTheme="minorEastAsia" w:hint="cs"/>
-          <w:sz w:val="24"/>
-          <w:szCs w:val="24"/>
-          <w:rtl/>
-        </w:rPr>
-        <w:t xml:space="preserve">במהלך בניית עץ ההחלטה, כאשר בוחרים תכונה שלפיה מפרידים את הנתונים (בעזרת שאלה בינארית), אם </w:t>
-      </w:r>
-      <w:r>
-        <w:rPr>
-          <w:rFonts w:eastAsiaTheme="minorEastAsia" w:hint="cs"/>
-          <w:sz w:val="24"/>
-          <w:szCs w:val="24"/>
-          <w:rtl/>
-        </w:rPr>
-        <w:t>ת</w:t>
-      </w:r>
-      <w:r>
-        <w:rPr>
-          <w:rFonts w:eastAsiaTheme="minorEastAsia" w:hint="cs"/>
-          <w:sz w:val="24"/>
-          <w:szCs w:val="24"/>
-          <w:rtl/>
-        </w:rPr>
-        <w:t>היה</w:t>
-      </w:r>
-      <w:r>
-        <w:rPr>
-          <w:rFonts w:eastAsiaTheme="minorEastAsia" w:hint="cs"/>
-          <w:sz w:val="24"/>
-          <w:szCs w:val="24"/>
-          <w:rtl/>
-        </w:rPr>
-        <w:t xml:space="preserve"> שורה </w:t>
-      </w:r>
-      <w:r>
-        <w:rPr>
-          <w:rFonts w:eastAsiaTheme="minorEastAsia" w:hint="cs"/>
-          <w:sz w:val="24"/>
-          <w:szCs w:val="24"/>
-          <w:rtl/>
-        </w:rPr>
-        <w:t>שערך התכונה שלה הוא ריק</w:t>
-      </w:r>
-      <w:r>
-        <w:rPr>
-          <w:rFonts w:eastAsiaTheme="minorEastAsia" w:hint="cs"/>
-          <w:sz w:val="24"/>
-          <w:szCs w:val="24"/>
-          <w:rtl/>
-        </w:rPr>
-        <w:t xml:space="preserve"> אנו נוסיף את הנתונים של אותה שורה</w:t>
-      </w:r>
-      <w:r>
-        <w:rPr>
-          <w:rFonts w:eastAsiaTheme="minorEastAsia" w:hint="cs"/>
-          <w:sz w:val="24"/>
-          <w:szCs w:val="24"/>
-          <w:rtl/>
-        </w:rPr>
-        <w:t xml:space="preserve"> לשני הצמתים</w:t>
-      </w:r>
-      <w:r>
-        <w:rPr>
-          <w:rFonts w:eastAsiaTheme="minorEastAsia" w:hint="cs"/>
-          <w:sz w:val="24"/>
-          <w:szCs w:val="24"/>
-          <w:rtl/>
-        </w:rPr>
-        <w:t xml:space="preserve"> </w:t>
-      </w:r>
-      <w:r>
-        <w:rPr>
-          <w:rFonts w:eastAsiaTheme="minorEastAsia" w:hint="cs"/>
-          <w:sz w:val="24"/>
-          <w:szCs w:val="24"/>
-          <w:rtl/>
-        </w:rPr>
-        <w:t>(</w:t>
-      </w:r>
-      <w:r>
-        <w:rPr>
-          <w:rFonts w:eastAsiaTheme="minorEastAsia" w:hint="cs"/>
-          <w:sz w:val="24"/>
-          <w:szCs w:val="24"/>
-          <w:rtl/>
-        </w:rPr>
-        <w:t xml:space="preserve">לצומת </w:t>
-      </w:r>
-      <w:r>
-        <w:rPr>
-          <w:rFonts w:eastAsiaTheme="minorEastAsia" w:hint="cs"/>
-          <w:sz w:val="24"/>
-          <w:szCs w:val="24"/>
-          <w:rtl/>
-        </w:rPr>
-        <w:t xml:space="preserve">שעונה "כן" ולצומת שעונה "לא"). אחרת, נוסיף את הנתונים של אותה שורה לצומת הרלוונטי. לדוגמה: נניח שהתכונה/שאלה שלפיה מפרידים את הנתונים כעת היא "האם המסעדה כשרה?". </w:t>
-      </w:r>
-      <w:r>
-        <w:rPr>
-          <w:rFonts w:eastAsiaTheme="minorEastAsia" w:hint="cs"/>
-          <w:sz w:val="24"/>
-          <w:szCs w:val="24"/>
-          <w:rtl/>
-        </w:rPr>
-        <w:t>עבור מסעדה שערך הכשרות שלה הוא ריק, נשים את המסעדה הנ"ל בשני הצמתים של שאלה זו.</w:t>
-      </w:r>
-    </w:p>
-    <w:p>
-      <w:pPr>
-        <w:rPr>
-          <w:rFonts w:eastAsiaTheme="minorEastAsia"/>
-          <w:sz w:val="24"/>
-          <w:szCs w:val="24"/>
-          <w:rtl/>
-        </w:rPr>
-      </w:pPr>
-      <w:r>
-        <w:rPr>
-          <w:rFonts w:eastAsiaTheme="minorEastAsia" w:hint="cs"/>
-          <w:sz w:val="24"/>
-          <w:szCs w:val="24"/>
-          <w:rtl/>
-        </w:rPr>
-        <w:lastRenderedPageBreak/>
-        <w:t>כעת, אנו נוסיף בכל שלב משקלים המייצגים את כמות התשובות שנענו במהלך הדרך. במידה וענינו "כן" או "לא" נוסיף אחד למשקל של מסעדה זו, אחרת (הערך ריק) לא נוסיף משקל. לבסוף, כשנגיע לעלה, נחשב את ערך העלה על ידי ממוצע משוקלל בעזרת המשקלים שיש לכל מסעדה. נדגים:</w:t>
-      </w:r>
     </w:p>
     <w:p>
       <w:pPr>
@@ -15507,6 +16191,7 @@
                 <w:sz w:val="24"/>
                 <w:szCs w:val="24"/>
               </w:rPr>
+              <w:lastRenderedPageBreak/>
               <w:t>3</w:t>
             </w:r>
           </w:p>
@@ -16305,7 +16990,7 @@
           <w:szCs w:val="24"/>
           <w:rtl/>
         </w:rPr>
-        <w:t>נסתכל על חישוב ערך העלה השמאלי ביותר: בהתחלה המשקל של כל מסעדה הוא 0 כמו שניתן לראות בראש העץ, לאחר השאלה הראשונה, "האם המסעדה כשרה?", המסעדות באינדקס 1,2,6 ענו "כן" והמסעדות באינדקס 3,5 עם ערך ריק. לכן, המשקל של מסעדות 1,2,6 עלה ב-1 והמשקל של מסעדות 3,5 נשאר 0. לאחר השאלה השנייה, "האם המסעדה מגישה בירה?", המסעד</w:t>
+        <w:t>נסתכל על חישוב ערך העלה השמאלי ביותר: בהתחלה המשקל של כל מסעדה הוא 0 כמו שניתן לראות בראש העץ</w:t>
       </w:r>
       <w:r>
         <w:rPr>
@@ -16314,6 +16999,24 @@
           <w:szCs w:val="24"/>
           <w:rtl/>
         </w:rPr>
+        <w:t>.</w:t>
+      </w:r>
+      <w:r>
+        <w:rPr>
+          <w:rFonts w:eastAsiaTheme="minorEastAsia" w:hint="cs"/>
+          <w:sz w:val="24"/>
+          <w:szCs w:val="24"/>
+          <w:rtl/>
+        </w:rPr>
+        <w:t xml:space="preserve"> לאחר השאלה הראשונה, "האם המסעדה כשרה?", המסעדות באינדקס 1,2,6 ענו "כן" והמסעדות באינדקס 3,5 עם ערך ריק. לכן, המשקל של מסעדות 1,2,6 עלה ב-1 והמשקל של מסעדות 3,5 נשאר 0. לאחר השאלה השנייה, "האם המסעדה מגישה בירה?", המסעד</w:t>
+      </w:r>
+      <w:r>
+        <w:rPr>
+          <w:rFonts w:eastAsiaTheme="minorEastAsia" w:hint="cs"/>
+          <w:sz w:val="24"/>
+          <w:szCs w:val="24"/>
+          <w:rtl/>
+        </w:rPr>
         <w:t>ות</w:t>
       </w:r>
       <w:r>
@@ -16440,7 +17143,7 @@
           <w:szCs w:val="24"/>
           <w:rtl/>
         </w:rPr>
-        <w:t xml:space="preserve">,1 </w:t>
+        <w:t>,1 בהתאמה</w:t>
       </w:r>
       <w:r>
         <w:rPr>
@@ -16449,8 +17152,7 @@
           <w:szCs w:val="24"/>
           <w:rtl/>
         </w:rPr>
-        <w:lastRenderedPageBreak/>
-        <w:t>בהתאמה</w:t>
+        <w:t xml:space="preserve"> ו</w:t>
       </w:r>
       <w:r>
         <w:rPr>
@@ -16459,7 +17161,7 @@
           <w:szCs w:val="24"/>
           <w:rtl/>
         </w:rPr>
-        <w:t xml:space="preserve"> ו</w:t>
+        <w:t>המסעדות 1,6 עם ערך ריק עבור שאלה זו</w:t>
       </w:r>
       <w:r>
         <w:rPr>
@@ -16468,7 +17170,16 @@
           <w:szCs w:val="24"/>
           <w:rtl/>
         </w:rPr>
-        <w:t xml:space="preserve">המסעדות 1,6 עם ערך ריק עבור שאלה זו ולכן המשקל שלהם </w:t>
+        <w:t>,</w:t>
+      </w:r>
+      <w:r>
+        <w:rPr>
+          <w:rFonts w:eastAsiaTheme="minorEastAsia" w:hint="cs"/>
+          <w:sz w:val="24"/>
+          <w:szCs w:val="24"/>
+          <w:rtl/>
+        </w:rPr>
+        <w:t xml:space="preserve"> לכן המשקל שלהם </w:t>
       </w:r>
       <w:r>
         <w:rPr>
@@ -16570,6 +17281,30 @@
           <w:rtl/>
         </w:rPr>
       </w:pPr>
+    </w:p>
+    <w:p>
+      <w:pPr>
+        <w:rPr>
+          <w:rFonts w:eastAsiaTheme="minorEastAsia"/>
+          <w:i/>
+          <w:sz w:val="24"/>
+          <w:szCs w:val="24"/>
+          <w:u w:val="single"/>
+          <w:rtl/>
+        </w:rPr>
+      </w:pPr>
+    </w:p>
+    <w:p>
+      <w:pPr>
+        <w:rPr>
+          <w:rFonts w:eastAsiaTheme="minorEastAsia"/>
+          <w:i/>
+          <w:sz w:val="24"/>
+          <w:szCs w:val="24"/>
+          <w:u w:val="single"/>
+          <w:rtl/>
+        </w:rPr>
+      </w:pPr>
       <w:r>
         <w:rPr>
           <w:rFonts w:eastAsiaTheme="minorEastAsia" w:hint="cs"/>
@@ -16621,7 +17356,87 @@
           <w:szCs w:val="24"/>
           <w:rtl/>
         </w:rPr>
-        <w:t xml:space="preserve">החישוב מבוסס על ממוצע מרחק הערכים מהממוצע בריבוע. כאמור, כאשר יש ערכים ריקים אנו מכניסים את הערך לשני הצמתים, אבל עבור חישוב ה- </w:t>
+        <w:t xml:space="preserve">החישוב מבוסס על ממוצע מרחק הערכים מהממוצע בריבוע. כאמור, </w:t>
+      </w:r>
+      <w:r>
+        <w:rPr>
+          <w:rFonts w:eastAsiaTheme="minorEastAsia" w:hint="cs"/>
+          <w:i/>
+          <w:sz w:val="24"/>
+          <w:szCs w:val="24"/>
+          <w:rtl/>
+        </w:rPr>
+        <w:t>כש</w:t>
+      </w:r>
+      <w:r>
+        <w:rPr>
+          <w:rFonts w:eastAsiaTheme="minorEastAsia" w:hint="cs"/>
+          <w:i/>
+          <w:sz w:val="24"/>
+          <w:szCs w:val="24"/>
+          <w:rtl/>
+        </w:rPr>
+        <w:t xml:space="preserve">יש ערכים ריקים אנו מכניסים את </w:t>
+      </w:r>
+      <w:r>
+        <w:rPr>
+          <w:rFonts w:eastAsiaTheme="minorEastAsia" w:hint="cs"/>
+          <w:i/>
+          <w:sz w:val="24"/>
+          <w:szCs w:val="24"/>
+          <w:rtl/>
+        </w:rPr>
+        <w:t>הדוגמה</w:t>
+      </w:r>
+      <w:r>
+        <w:rPr>
+          <w:rFonts w:eastAsiaTheme="minorEastAsia" w:hint="cs"/>
+          <w:i/>
+          <w:sz w:val="24"/>
+          <w:szCs w:val="24"/>
+          <w:rtl/>
+        </w:rPr>
+        <w:t xml:space="preserve"> לשני הצמתים</w:t>
+      </w:r>
+      <w:r>
+        <w:rPr>
+          <w:rFonts w:eastAsiaTheme="minorEastAsia" w:hint="cs"/>
+          <w:i/>
+          <w:sz w:val="24"/>
+          <w:szCs w:val="24"/>
+          <w:rtl/>
+        </w:rPr>
+        <w:t xml:space="preserve"> הבנים</w:t>
+      </w:r>
+      <w:r>
+        <w:rPr>
+          <w:rFonts w:eastAsiaTheme="minorEastAsia" w:hint="cs"/>
+          <w:i/>
+          <w:sz w:val="24"/>
+          <w:szCs w:val="24"/>
+          <w:rtl/>
+        </w:rPr>
+        <w:t xml:space="preserve">, </w:t>
+      </w:r>
+      <w:r>
+        <w:rPr>
+          <w:rFonts w:eastAsiaTheme="minorEastAsia" w:hint="cs"/>
+          <w:i/>
+          <w:sz w:val="24"/>
+          <w:szCs w:val="24"/>
+          <w:rtl/>
+        </w:rPr>
+        <w:t xml:space="preserve">אך בעת ביצוע </w:t>
+      </w:r>
+      <w:r>
+        <w:rPr>
+          <w:rFonts w:eastAsiaTheme="minorEastAsia" w:hint="cs"/>
+          <w:i/>
+          <w:sz w:val="24"/>
+          <w:szCs w:val="24"/>
+          <w:rtl/>
+        </w:rPr>
+        <w:t xml:space="preserve">חישוב ה- </w:t>
       </w:r>
       <w:r>
         <w:rPr>
@@ -16650,7 +17465,7 @@
           <w:szCs w:val="24"/>
           <w:rtl/>
         </w:rPr>
-        <w:t xml:space="preserve"> אנו מחשבים </w:t>
+        <w:t xml:space="preserve"> אנו </w:t>
       </w:r>
       <w:r>
         <w:rPr>
@@ -16660,7 +17475,7 @@
           <w:szCs w:val="24"/>
           <w:rtl/>
         </w:rPr>
-        <w:t xml:space="preserve">את </w:t>
+        <w:t xml:space="preserve">מכניסים לחישוב את </w:t>
       </w:r>
       <w:r>
         <w:rPr>
@@ -16690,7 +17505,7 @@
           <w:szCs w:val="24"/>
           <w:rtl/>
         </w:rPr>
-        <w:t>לא ריקים. כלומר, רק השורות שענו על השאלה הבינארית.</w:t>
+        <w:t>לא ריקים</w:t>
       </w:r>
       <w:r>
         <w:rPr>
@@ -16700,7 +17515,98 @@
           <w:szCs w:val="24"/>
           <w:rtl/>
         </w:rPr>
-        <w:t xml:space="preserve"> ננסה להבין מדוע עדיף כך על ידי דוגמה. נחשב את ערכי ה- </w:t>
+        <w:t xml:space="preserve"> בלבד</w:t>
+      </w:r>
+      <w:r>
+        <w:rPr>
+          <w:rFonts w:eastAsiaTheme="minorEastAsia" w:hint="cs"/>
+          <w:i/>
+          <w:sz w:val="24"/>
+          <w:szCs w:val="24"/>
+          <w:rtl/>
+        </w:rPr>
+        <w:t xml:space="preserve">. כלומר, רק </w:t>
+      </w:r>
+      <w:r>
+        <w:rPr>
+          <w:rFonts w:eastAsiaTheme="minorEastAsia" w:hint="cs"/>
+          <w:i/>
+          <w:sz w:val="24"/>
+          <w:szCs w:val="24"/>
+          <w:rtl/>
+        </w:rPr>
+        <w:t xml:space="preserve">הדוגמאות </w:t>
+      </w:r>
+      <w:r>
+        <w:rPr>
+          <w:rFonts w:eastAsiaTheme="minorEastAsia" w:hint="cs"/>
+          <w:i/>
+          <w:sz w:val="24"/>
+          <w:szCs w:val="24"/>
+          <w:rtl/>
+        </w:rPr>
+        <w:t>שענו על השאלה הבינארית.</w:t>
+      </w:r>
+      <w:r>
+        <w:rPr>
+          <w:rFonts w:eastAsiaTheme="minorEastAsia" w:hint="cs"/>
+          <w:i/>
+          <w:sz w:val="24"/>
+          <w:szCs w:val="24"/>
+          <w:rtl/>
+        </w:rPr>
+        <w:t xml:space="preserve"> </w:t>
+      </w:r>
+      <w:r>
+        <w:rPr>
+          <w:rFonts w:eastAsiaTheme="minorEastAsia" w:hint="cs"/>
+          <w:i/>
+          <w:sz w:val="24"/>
+          <w:szCs w:val="24"/>
+          <w:rtl/>
+        </w:rPr>
+        <w:lastRenderedPageBreak/>
+        <w:t xml:space="preserve">ננסה להבין מדוע </w:t>
+      </w:r>
+      <w:r>
+        <w:rPr>
+          <w:rFonts w:eastAsiaTheme="minorEastAsia" w:hint="cs"/>
+          <w:i/>
+          <w:sz w:val="24"/>
+          <w:szCs w:val="24"/>
+          <w:rtl/>
+        </w:rPr>
+        <w:t xml:space="preserve">דרך זו </w:t>
+      </w:r>
+      <w:r>
+        <w:rPr>
+          <w:rFonts w:eastAsiaTheme="minorEastAsia" w:hint="cs"/>
+          <w:i/>
+          <w:sz w:val="24"/>
+          <w:szCs w:val="24"/>
+          <w:rtl/>
+        </w:rPr>
+        <w:t>עדי</w:t>
+      </w:r>
+      <w:r>
+        <w:rPr>
+          <w:rFonts w:eastAsiaTheme="minorEastAsia" w:hint="cs"/>
+          <w:i/>
+          <w:sz w:val="24"/>
+          <w:szCs w:val="24"/>
+          <w:rtl/>
+        </w:rPr>
+        <w:t>פה</w:t>
+      </w:r>
+      <w:r>
+        <w:rPr>
+          <w:rFonts w:eastAsiaTheme="minorEastAsia" w:hint="cs"/>
+          <w:i/>
+          <w:sz w:val="24"/>
+          <w:szCs w:val="24"/>
+          <w:rtl/>
+        </w:rPr>
+        <w:t xml:space="preserve"> על ידי דוגמה. נחשב את ערכי ה- </w:t>
       </w:r>
       <w:r>
         <w:rPr>
@@ -16758,7 +17664,27 @@
           <w:szCs w:val="24"/>
           <w:rtl/>
         </w:rPr>
-        <w:t xml:space="preserve"> מהדוגמה לעיל בשני דרכים:</w:t>
+        <w:t xml:space="preserve"> מהדוגמה לעיל בש</w:t>
+      </w:r>
+      <w:r>
+        <w:rPr>
+          <w:rFonts w:eastAsiaTheme="minorEastAsia" w:hint="cs"/>
+          <w:i/>
+          <w:sz w:val="24"/>
+          <w:szCs w:val="24"/>
+          <w:rtl/>
+        </w:rPr>
+        <w:t>ת</w:t>
+      </w:r>
+      <w:r>
+        <w:rPr>
+          <w:rFonts w:eastAsiaTheme="minorEastAsia" w:hint="cs"/>
+          <w:i/>
+          <w:sz w:val="24"/>
+          <w:szCs w:val="24"/>
+          <w:rtl/>
+        </w:rPr>
+        <w:t>י דרכים:</w:t>
       </w:r>
     </w:p>
     <w:p>
@@ -17315,7 +18241,27 @@
           <w:szCs w:val="24"/>
           <w:rtl/>
         </w:rPr>
-        <w:t xml:space="preserve"> נמוך ולכן יתכן ששאלה זו תהיה השאלה הכי טובה בנקודה זו. בנוסף, כשמחשבים את ערך ה- </w:t>
+        <w:t xml:space="preserve"> נמוך ולכן יתכן ש</w:t>
+      </w:r>
+      <w:r>
+        <w:rPr>
+          <w:rFonts w:eastAsiaTheme="minorEastAsia" w:hint="cs"/>
+          <w:i/>
+          <w:sz w:val="24"/>
+          <w:szCs w:val="24"/>
+          <w:rtl/>
+        </w:rPr>
+        <w:t>ה</w:t>
+      </w:r>
+      <w:r>
+        <w:rPr>
+          <w:rFonts w:eastAsiaTheme="minorEastAsia" w:hint="cs"/>
+          <w:i/>
+          <w:sz w:val="24"/>
+          <w:szCs w:val="24"/>
+          <w:rtl/>
+        </w:rPr>
+        <w:t xml:space="preserve">שאלה תהיה השאלה הכי טובה בנקודה זו. בנוסף, כשמחשבים את ערך ה- </w:t>
       </w:r>
       <w:r>
         <w:rPr>
@@ -17419,7 +18365,7 @@
           <w:szCs w:val="24"/>
           <w:rtl/>
         </w:rPr>
-        <w:t xml:space="preserve">על מנת לחזות את </w:t>
+        <w:t>ראשית, אנו מוסיפים תכונות על סמך הנתונים שהמשתמש הזין, כגון</w:t>
       </w:r>
       <w:r>
         <w:rPr>
@@ -17429,7 +18375,7 @@
           <w:szCs w:val="24"/>
           <w:rtl/>
         </w:rPr>
-        <w:t>דירוג</w:t>
+        <w:t xml:space="preserve"> אחוז החרדים שיש באזור המסעדה שלו, כמה מסעדות יש באזור המסעדה וכו</w:t>
       </w:r>
       <w:r>
         <w:rPr>
@@ -17439,7 +18385,7 @@
           <w:szCs w:val="24"/>
           <w:rtl/>
         </w:rPr>
-        <w:t xml:space="preserve"> המסעדה, אנו מריצים את עץ ההחלטה שיצרנו עם נתוני המסעדה החדשה, לבסוף כשמגיעים לעלה אנו מחזירים את הערך שרשום </w:t>
+        <w:t xml:space="preserve">'. לאחר מכן, </w:t>
       </w:r>
       <w:r>
         <w:rPr>
@@ -17449,7 +18395,7 @@
           <w:szCs w:val="24"/>
           <w:rtl/>
         </w:rPr>
-        <w:t>בו. כמו כן, ישנם ערכים מסוימים שהמערכת מחשבת עבור המשתמש, למשל אחוז החרדים שיש באזור המסעדה שלו, כמה מסעדות יש באזור המסעדה וכו.</w:t>
+        <w:t>על מנת לחזות את דירוג המסעדה, אנו מריצים את עץ ההחלטה שיצרנו עם נתוני המסעדה החדשה. לבסוף כשמגיעים לעלה אנו מחזירים את הערך שרשום בו.</w:t>
       </w:r>
       <w:r>
         <w:rPr>
@@ -17459,7 +18405,37 @@
           <w:szCs w:val="24"/>
           <w:rtl/>
         </w:rPr>
-        <w:t xml:space="preserve"> במידה ויש ערך ריק אנו מחשבים את שני המסלולים של הצומת ולבסוף מחזירים ממוצע של שני ערכי העלים שמתקבלים.</w:t>
+        <w:t xml:space="preserve"> </w:t>
+      </w:r>
+      <w:r>
+        <w:rPr>
+          <w:rFonts w:eastAsiaTheme="minorEastAsia" w:hint="cs"/>
+          <w:i/>
+          <w:sz w:val="24"/>
+          <w:szCs w:val="24"/>
+          <w:rtl/>
+        </w:rPr>
+        <w:t xml:space="preserve">במידה ויש ערך ריק </w:t>
+      </w:r>
+      <w:r>
+        <w:rPr>
+          <w:rFonts w:eastAsiaTheme="minorEastAsia" w:hint="cs"/>
+          <w:i/>
+          <w:sz w:val="24"/>
+          <w:szCs w:val="24"/>
+          <w:rtl/>
+        </w:rPr>
+        <w:t xml:space="preserve">בתכונה שהעץ משתמש בה בריצת האלגוריתם, </w:t>
+      </w:r>
+      <w:r>
+        <w:rPr>
+          <w:rFonts w:eastAsiaTheme="minorEastAsia" w:hint="cs"/>
+          <w:i/>
+          <w:sz w:val="24"/>
+          <w:szCs w:val="24"/>
+          <w:rtl/>
+        </w:rPr>
+        <w:t>אנו מחשבים את שני המסלולים של הצומת ולבסוף מחזירים ממוצע של שני ערכי העלים שמתקבלים.</w:t>
       </w:r>
     </w:p>
     <w:p>
@@ -17552,6 +18528,19 @@
           <w:rtl/>
         </w:rPr>
       </w:pPr>
+    </w:p>
+    <w:p>
+      <w:pPr>
+        <w:rPr>
+          <w:rFonts w:eastAsiaTheme="minorEastAsia"/>
+          <w:b/>
+          <w:bCs/>
+          <w:i/>
+          <w:sz w:val="28"/>
+          <w:szCs w:val="28"/>
+          <w:rtl/>
+        </w:rPr>
+      </w:pPr>
       <w:r>
         <w:rPr>
           <w:rFonts w:eastAsiaTheme="minorEastAsia" w:hint="cs"/>
@@ -17562,7 +18551,6 @@
           <w:szCs w:val="28"/>
           <w:rtl/>
         </w:rPr>
-        <w:lastRenderedPageBreak/>
         <w:t>תיאור המערכת:</w:t>
       </w:r>
     </w:p>
@@ -17584,7 +18572,7 @@
           <w:szCs w:val="24"/>
           <w:rtl/>
         </w:rPr>
-        <w:t xml:space="preserve">המערכת שבנינו שחוזה את דירוג המסעדה של הלקוח נכתבה בשפת </w:t>
+        <w:t xml:space="preserve">המערכת שבנינו </w:t>
       </w:r>
       <w:r>
         <w:rPr>
@@ -17592,6 +18580,26 @@
           <w:i/>
           <w:sz w:val="24"/>
           <w:szCs w:val="24"/>
+          <w:rtl/>
+        </w:rPr>
+        <w:t>נ</w:t>
+      </w:r>
+      <w:r>
+        <w:rPr>
+          <w:rFonts w:eastAsiaTheme="minorEastAsia" w:hint="cs"/>
+          <w:i/>
+          <w:sz w:val="24"/>
+          <w:szCs w:val="24"/>
+          <w:rtl/>
+        </w:rPr>
+        <w:t xml:space="preserve">כתבה בשפת </w:t>
+      </w:r>
+      <w:r>
+        <w:rPr>
+          <w:rFonts w:eastAsiaTheme="minorEastAsia" w:hint="cs"/>
+          <w:i/>
+          <w:sz w:val="24"/>
+          <w:szCs w:val="24"/>
         </w:rPr>
         <w:t>P</w:t>
       </w:r>
@@ -17652,6 +18660,7 @@
           <w:szCs w:val="24"/>
           <w:rtl/>
         </w:rPr>
+        <w:lastRenderedPageBreak/>
         <w:t xml:space="preserve">המערכת מתבססת על בניית מסדי הנתונים, הרכבת מסד נתונים מרכזי, </w:t>
       </w:r>
       <w:r>
@@ -17662,7 +18671,7 @@
           <w:szCs w:val="24"/>
           <w:rtl/>
         </w:rPr>
-        <w:t xml:space="preserve">למידה, יצירת עץ החלטה רגרסיה וחיזוי דירוג המסעדה של הלקוח. </w:t>
+        <w:t xml:space="preserve">למידה, יצירת עץ החלטה וחיזוי דירוג המסעדה של הלקוח. </w:t>
       </w:r>
     </w:p>
     <w:p>
@@ -17741,6 +18750,7 @@
         </w:rPr>
         <w:t xml:space="preserve"> אספנו את הנתונים של גוגל בעזרת הספרייה </w:t>
       </w:r>
+      <w:proofErr w:type="spellStart"/>
       <w:r>
         <w:rPr>
           <w:rFonts w:eastAsiaTheme="minorEastAsia"/>
@@ -17750,6 +18760,7 @@
         </w:rPr>
         <w:t>googleplaces</w:t>
       </w:r>
+      <w:proofErr w:type="spellEnd"/>
       <w:r>
         <w:rPr>
           <w:rFonts w:eastAsiaTheme="minorEastAsia" w:hint="cs"/>
@@ -17758,7 +18769,17 @@
           <w:szCs w:val="24"/>
           <w:rtl/>
         </w:rPr>
-        <w:t>. אספנו את הנתונים על ידי מספר שאילתות כפי שתואר בחלק הקודם.</w:t>
+        <w:t xml:space="preserve">, </w:t>
+      </w:r>
+      <w:r>
+        <w:rPr>
+          <w:rFonts w:eastAsiaTheme="minorEastAsia" w:hint="cs"/>
+          <w:i/>
+          <w:sz w:val="24"/>
+          <w:szCs w:val="24"/>
+          <w:rtl/>
+        </w:rPr>
+        <w:t>על ידי מספר שאילתות כפי שתואר בחלק הקודם.</w:t>
       </w:r>
       <w:r>
         <w:rPr>
@@ -18052,6 +19073,7 @@
         </w:rPr>
         <w:t xml:space="preserve">בעזרת הספרייה </w:t>
       </w:r>
+      <w:proofErr w:type="spellStart"/>
       <w:r>
         <w:rPr>
           <w:rFonts w:eastAsiaTheme="minorEastAsia"/>
@@ -18061,6 +19083,7 @@
         </w:rPr>
         <w:t>urllib</w:t>
       </w:r>
+      <w:proofErr w:type="spellEnd"/>
       <w:r>
         <w:rPr>
           <w:rFonts w:eastAsiaTheme="minorEastAsia" w:hint="cs"/>
@@ -18096,6 +19119,7 @@
           <w:szCs w:val="24"/>
         </w:rPr>
       </w:pPr>
+      <w:proofErr w:type="spellStart"/>
       <w:r>
         <w:rPr>
           <w:rFonts w:eastAsiaTheme="minorEastAsia"/>
@@ -18105,6 +19129,7 @@
         </w:rPr>
         <w:t>Cbs</w:t>
       </w:r>
+      <w:proofErr w:type="spellEnd"/>
       <w:r>
         <w:rPr>
           <w:rFonts w:eastAsiaTheme="minorEastAsia" w:hint="cs"/>
@@ -18196,7 +19221,7 @@
           <w:szCs w:val="24"/>
           <w:rtl/>
         </w:rPr>
-        <w:t>חיברנו את מסד הנתונים של גוגל עם כל השאר כפי שתואר בחלק הקודם</w:t>
+        <w:t>חיברנו את</w:t>
       </w:r>
       <w:r>
         <w:rPr>
@@ -18206,8 +19231,39 @@
           <w:szCs w:val="24"/>
           <w:rtl/>
         </w:rPr>
+        <w:t xml:space="preserve"> כל מסדי הנתונים עם</w:t>
+      </w:r>
+      <w:r>
+        <w:rPr>
+          <w:rFonts w:eastAsiaTheme="minorEastAsia" w:hint="cs"/>
+          <w:i/>
+          <w:sz w:val="24"/>
+          <w:szCs w:val="24"/>
+          <w:rtl/>
+        </w:rPr>
+        <w:t xml:space="preserve"> מסד הנתונים של גוגל כפי שתואר בחלק הקודם</w:t>
+      </w:r>
+      <w:r>
+        <w:rPr>
+          <w:rFonts w:eastAsiaTheme="minorEastAsia" w:hint="cs"/>
+          <w:i/>
+          <w:sz w:val="24"/>
+          <w:szCs w:val="24"/>
+          <w:rtl/>
+        </w:rPr>
+        <w:t>.</w:t>
+      </w:r>
+      <w:r>
+        <w:rPr>
+          <w:rFonts w:eastAsiaTheme="minorEastAsia" w:hint="cs"/>
+          <w:i/>
+          <w:sz w:val="24"/>
+          <w:szCs w:val="24"/>
+          <w:rtl/>
+        </w:rPr>
         <w:t xml:space="preserve"> נעזרנו בספרייה </w:t>
       </w:r>
+      <w:proofErr w:type="spellStart"/>
       <w:r>
         <w:rPr>
           <w:rFonts w:eastAsiaTheme="minorEastAsia"/>
@@ -18217,6 +19273,7 @@
         </w:rPr>
         <w:t>textdistance</w:t>
       </w:r>
+      <w:proofErr w:type="spellEnd"/>
       <w:r>
         <w:rPr>
           <w:rFonts w:eastAsiaTheme="minorEastAsia" w:hint="cs"/>
@@ -18227,6 +19284,7 @@
         </w:rPr>
         <w:t xml:space="preserve"> למדידת מרחק בין מילים ובספרייה </w:t>
       </w:r>
+      <w:proofErr w:type="spellStart"/>
       <w:r>
         <w:rPr>
           <w:rFonts w:eastAsiaTheme="minorEastAsia"/>
@@ -18236,6 +19294,7 @@
         </w:rPr>
         <w:t>mpu</w:t>
       </w:r>
+      <w:proofErr w:type="spellEnd"/>
       <w:r>
         <w:rPr>
           <w:rFonts w:eastAsiaTheme="minorEastAsia" w:hint="cs"/>
@@ -18417,7 +19476,7 @@
           <w:szCs w:val="24"/>
           <w:rtl/>
         </w:rPr>
-        <w:t>לאחר מכן, השתמשנו בהיפר-פרמטרים שמצאנו ביצירת המסווג (עץ החלטה רגרסיה).</w:t>
+        <w:t>לאחר מכן, השתמשנו בהיפר-פרמטרים שמצאנו ביצירת המסווג (עץ רגרסיה).</w:t>
       </w:r>
     </w:p>
     <w:p>
@@ -18440,7 +19499,7 @@
           <w:u w:val="single"/>
           <w:rtl/>
         </w:rPr>
-        <w:t>יצירת עץ החלטה רגרסיה:</w:t>
+        <w:t>יצירת עץ רגרסיה:</w:t>
       </w:r>
     </w:p>
     <w:p>
@@ -18526,6 +19585,17 @@
         </w:rPr>
         <w:t>יצרנו אלגוריתם המריץ את הנתונים של הלקוח על עץ ההחלטה שיצרנו, לבסוף מחזיר את הדירוג של המסעדה (כפי שתואר בחלק הקודם).</w:t>
       </w:r>
+    </w:p>
+    <w:p>
+      <w:pPr>
+        <w:rPr>
+          <w:rFonts w:eastAsiaTheme="minorEastAsia"/>
+          <w:i/>
+          <w:sz w:val="24"/>
+          <w:szCs w:val="24"/>
+          <w:rtl/>
+        </w:rPr>
+      </w:pPr>
     </w:p>
     <w:p>
       <w:pPr>
@@ -18593,7 +19663,6 @@
           <w:szCs w:val="24"/>
           <w:rtl/>
         </w:rPr>
-        <w:lastRenderedPageBreak/>
         <w:t>שרטוט המערכת:</w:t>
       </w:r>
     </w:p>
@@ -18663,6 +19732,7 @@
           <w:rtl/>
           <w:lang w:val="he-IL"/>
         </w:rPr>
+        <w:lastRenderedPageBreak/>
         <w:pict w14:anchorId="723F4441">
           <v:roundrect id="_x0000_s1076" style="position:absolute;left:0;text-align:left;margin-left:198pt;margin-top:66.75pt;width:69pt;height:91.85pt;z-index:251678720" arcsize="10923f" fillcolor="#f7caac [1301]">
             <v:textbox style="mso-next-textbox:#_x0000_s1076">
@@ -18715,7 +19785,14 @@
                       <w:rFonts w:hint="cs"/>
                       <w:rtl/>
                     </w:rPr>
-                    <w:t>יצירת עץ החלטה רגרסיה</w:t>
+                    <w:t>יצירת עץ החלטה רגרסי</w:t>
+                  </w:r>
+                  <w:r>
+                    <w:rPr>
+                      <w:rFonts w:hint="cs"/>
+                      <w:rtl/>
+                    </w:rPr>
+                    <w:t>בי</w:t>
                   </w:r>
                 </w:p>
               </w:txbxContent>
@@ -18944,9 +20021,11 @@
                     </w:rPr>
                     <w:t xml:space="preserve">איסוף נתוני </w:t>
                   </w:r>
+                  <w:proofErr w:type="spellStart"/>
                   <w:r>
                     <w:t>Cbs</w:t>
                   </w:r>
+                  <w:proofErr w:type="spellEnd"/>
                 </w:p>
               </w:txbxContent>
             </v:textbox>
@@ -19194,7 +20273,7 @@
           <w:tab w:val="left" w:pos="2981"/>
         </w:tabs>
         <w:rPr>
-          <w:rFonts w:eastAsiaTheme="minorEastAsia"/>
+          <w:rFonts w:eastAsiaTheme="minorEastAsia" w:hint="cs"/>
           <w:sz w:val="24"/>
           <w:szCs w:val="24"/>
           <w:rtl/>
@@ -19220,7 +20299,7 @@
           <w:lang w:val="he-IL"/>
         </w:rPr>
         <w:pict w14:anchorId="723F4441">
-          <v:roundrect id="_x0000_s1087" style="position:absolute;left:0;text-align:left;margin-left:-60.75pt;margin-top:23.4pt;width:69pt;height:53.6pt;z-index:251687936" arcsize="10923f" fillcolor="#bdd6ee [1304]">
+          <v:roundrect id="_x0000_s1087" style="position:absolute;left:0;text-align:left;margin-left:-60.75pt;margin-top:15.15pt;width:69pt;height:70.1pt;z-index:251687936" arcsize="10923f" fillcolor="#bdd6ee [1304]">
             <v:textbox style="mso-next-textbox:#_x0000_s1087">
               <w:txbxContent>
                 <w:p>
@@ -19230,6 +20309,13 @@
                       <w:rtl/>
                     </w:rPr>
                   </w:pPr>
+                  <w:r>
+                    <w:rPr>
+                      <w:rFonts w:hint="cs"/>
+                      <w:rtl/>
+                    </w:rPr>
+                    <w:t xml:space="preserve">הכנסת </w:t>
+                  </w:r>
                   <w:r>
                     <w:rPr>
                       <w:rFonts w:hint="cs"/>
@@ -19282,7 +20368,14 @@
                       <w:rFonts w:hint="cs"/>
                       <w:rtl/>
                     </w:rPr>
-                    <w:t>דירוג המסעדה (סיווג)</w:t>
+                    <w:t>הצגת ציון</w:t>
+                  </w:r>
+                  <w:r>
+                    <w:rPr>
+                      <w:rFonts w:hint="cs"/>
+                      <w:rtl/>
+                    </w:rPr>
+                    <w:t xml:space="preserve"> המסעדה (סיווג)</w:t>
                   </w:r>
                 </w:p>
               </w:txbxContent>
@@ -19333,7 +20426,14 @@
                       <w:rFonts w:hint="cs"/>
                       <w:rtl/>
                     </w:rPr>
-                    <w:t>הרצת עץ החלטה רגרסיה</w:t>
+                    <w:t>הרצת עץ החלטה רגרסי</w:t>
+                  </w:r>
+                  <w:r>
+                    <w:rPr>
+                      <w:rFonts w:hint="cs"/>
+                      <w:rtl/>
+                    </w:rPr>
+                    <w:t>בי</w:t>
                   </w:r>
                 </w:p>
               </w:txbxContent>
@@ -19560,7 +20660,6 @@
           <w:szCs w:val="28"/>
           <w:rtl/>
         </w:rPr>
-        <w:lastRenderedPageBreak/>
         <w:t>תיאור הניסויים</w:t>
       </w:r>
       <w:r>
@@ -19681,16 +20780,7 @@
           <w:szCs w:val="24"/>
           <w:rtl/>
         </w:rPr>
-        <w:t xml:space="preserve"> הניסויים שעשינו בוצעו על ידי אלגו</w:t>
-      </w:r>
-      <w:r>
-        <w:rPr>
-          <w:rFonts w:asciiTheme="minorBidi" w:eastAsiaTheme="minorEastAsia" w:hAnsiTheme="minorBidi"/>
-          <w:sz w:val="24"/>
-          <w:szCs w:val="24"/>
-          <w:rtl/>
-        </w:rPr>
-        <w:t xml:space="preserve">ריתם </w:t>
+        <w:t xml:space="preserve"> הניסויים שעשינו בוצעו על ידי </w:t>
       </w:r>
       <w:r>
         <w:rPr>
@@ -19718,7 +20808,43 @@
           <w:szCs w:val="24"/>
           <w:rtl/>
         </w:rPr>
-        <w:t>בעזרת אלגוריתם זה נוכל להעריך את הביצועים של המודל.</w:t>
+        <w:t xml:space="preserve">בעזרת </w:t>
+      </w:r>
+      <w:r>
+        <w:rPr>
+          <w:rFonts w:eastAsiaTheme="minorEastAsia" w:hint="cs"/>
+          <w:sz w:val="24"/>
+          <w:szCs w:val="24"/>
+          <w:rtl/>
+        </w:rPr>
+        <w:t>שיטה</w:t>
+      </w:r>
+      <w:r>
+        <w:rPr>
+          <w:rFonts w:eastAsiaTheme="minorEastAsia" w:hint="cs"/>
+          <w:sz w:val="24"/>
+          <w:szCs w:val="24"/>
+          <w:rtl/>
+        </w:rPr>
+        <w:t xml:space="preserve"> ז</w:t>
+      </w:r>
+      <w:r>
+        <w:rPr>
+          <w:rFonts w:eastAsiaTheme="minorEastAsia" w:hint="cs"/>
+          <w:sz w:val="24"/>
+          <w:szCs w:val="24"/>
+          <w:rtl/>
+        </w:rPr>
+        <w:t>ו</w:t>
+      </w:r>
+      <w:r>
+        <w:rPr>
+          <w:rFonts w:eastAsiaTheme="minorEastAsia" w:hint="cs"/>
+          <w:sz w:val="24"/>
+          <w:szCs w:val="24"/>
+          <w:rtl/>
+        </w:rPr>
+        <w:t xml:space="preserve"> נוכל להעריך את הביצועים של המודל.</w:t>
       </w:r>
     </w:p>
     <w:p>
@@ -19733,204 +20859,13 @@
       </w:pPr>
       <w:r>
         <w:rPr>
-          <w:rFonts w:asciiTheme="minorBidi" w:eastAsiaTheme="minorEastAsia" w:hAnsiTheme="minorBidi"/>
+          <w:rFonts w:eastAsiaTheme="minorEastAsia" w:hint="cs"/>
           <w:sz w:val="24"/>
           <w:szCs w:val="24"/>
           <w:u w:val="single"/>
           <w:rtl/>
         </w:rPr>
-        <w:t xml:space="preserve">אלגוריתם </w:t>
-      </w:r>
-      <w:r>
-        <w:rPr>
-          <w:rFonts w:asciiTheme="minorBidi" w:eastAsiaTheme="minorEastAsia" w:hAnsiTheme="minorBidi"/>
-          <w:i/>
-          <w:iCs/>
-          <w:sz w:val="24"/>
-          <w:szCs w:val="24"/>
-          <w:u w:val="single"/>
-        </w:rPr>
-        <w:t>cross_validation</w:t>
-      </w:r>
-      <w:r>
-        <w:rPr>
-          <w:rFonts w:eastAsiaTheme="minorEastAsia" w:hint="cs"/>
-          <w:sz w:val="24"/>
-          <w:szCs w:val="24"/>
-          <w:rtl/>
-        </w:rPr>
-        <w:t>:</w:t>
-      </w:r>
-    </w:p>
-    <w:p>
-      <w:pPr>
-        <w:pStyle w:val="a4"/>
-        <w:numPr>
-          <w:ilvl w:val="0"/>
-          <w:numId w:val="24"/>
-        </w:numPr>
-        <w:rPr>
-          <w:rFonts w:eastAsiaTheme="minorEastAsia"/>
-          <w:sz w:val="24"/>
-          <w:szCs w:val="24"/>
-        </w:rPr>
-      </w:pPr>
-      <w:r>
-        <w:rPr>
-          <w:rFonts w:eastAsiaTheme="minorEastAsia" w:hint="cs"/>
-          <w:sz w:val="24"/>
-          <w:szCs w:val="24"/>
-          <w:rtl/>
-        </w:rPr>
-        <w:t xml:space="preserve">חלק את מסד הנתונים ל- 5 חלקים. </w:t>
-      </w:r>
-    </w:p>
-    <w:p>
-      <w:pPr>
-        <w:pStyle w:val="a4"/>
-        <w:numPr>
-          <w:ilvl w:val="0"/>
-          <w:numId w:val="24"/>
-        </w:numPr>
-        <w:rPr>
-          <w:rFonts w:eastAsiaTheme="minorEastAsia"/>
-          <w:sz w:val="24"/>
-          <w:szCs w:val="24"/>
-        </w:rPr>
-      </w:pPr>
-      <w:r>
-        <w:rPr>
-          <w:rFonts w:eastAsiaTheme="minorEastAsia" w:hint="cs"/>
-          <w:sz w:val="24"/>
-          <w:szCs w:val="24"/>
-          <w:rtl/>
-        </w:rPr>
-        <w:t>עבור כל חלק ניצור עץ החלטה</w:t>
-      </w:r>
-      <w:r>
-        <w:rPr>
-          <w:rFonts w:eastAsiaTheme="minorEastAsia" w:hint="cs"/>
-          <w:sz w:val="24"/>
-          <w:szCs w:val="24"/>
-          <w:rtl/>
-        </w:rPr>
-        <w:t xml:space="preserve"> רגרסיה</w:t>
-      </w:r>
-      <w:r>
-        <w:rPr>
-          <w:rFonts w:eastAsiaTheme="minorEastAsia" w:hint="cs"/>
-          <w:sz w:val="24"/>
-          <w:szCs w:val="24"/>
-          <w:rtl/>
-        </w:rPr>
-        <w:t xml:space="preserve"> בעזרת 4 החלקים האחרים, וחלק זה יהיה חלק הבדיקה (כלומר עליו נבדוק את תוצאות החיזוי על עץ ההחלטה).</w:t>
-      </w:r>
-    </w:p>
-    <w:p>
-      <w:pPr>
-        <w:pStyle w:val="a4"/>
-        <w:numPr>
-          <w:ilvl w:val="0"/>
-          <w:numId w:val="24"/>
-        </w:numPr>
-        <w:rPr>
-          <w:rFonts w:eastAsiaTheme="minorEastAsia"/>
-          <w:sz w:val="24"/>
-          <w:szCs w:val="24"/>
-        </w:rPr>
-      </w:pPr>
-      <w:r>
-        <w:rPr>
-          <w:rFonts w:eastAsiaTheme="minorEastAsia" w:hint="cs"/>
-          <w:sz w:val="24"/>
-          <w:szCs w:val="24"/>
-          <w:rtl/>
-        </w:rPr>
-        <w:t xml:space="preserve">את עץ ההחלטה ניצור בעזרת סדרה אפשרית </w:t>
-      </w:r>
-      <w:r>
-        <w:rPr>
-          <w:rFonts w:eastAsiaTheme="minorEastAsia" w:hint="cs"/>
-          <w:sz w:val="24"/>
-          <w:szCs w:val="24"/>
-          <w:rtl/>
-        </w:rPr>
-        <w:t>ש</w:t>
-      </w:r>
-      <w:r>
-        <w:rPr>
-          <w:rFonts w:eastAsiaTheme="minorEastAsia" w:hint="cs"/>
-          <w:sz w:val="24"/>
-          <w:szCs w:val="24"/>
-          <w:rtl/>
-        </w:rPr>
-        <w:t>ל היפר-פרמטרים.</w:t>
-      </w:r>
-    </w:p>
-    <w:p>
-      <w:pPr>
-        <w:pStyle w:val="a4"/>
-        <w:numPr>
-          <w:ilvl w:val="0"/>
-          <w:numId w:val="24"/>
-        </w:numPr>
-        <w:rPr>
-          <w:rFonts w:eastAsiaTheme="minorEastAsia"/>
-          <w:sz w:val="24"/>
-          <w:szCs w:val="24"/>
-        </w:rPr>
-      </w:pPr>
-      <w:r>
-        <w:rPr>
-          <w:rFonts w:eastAsiaTheme="minorEastAsia" w:hint="cs"/>
-          <w:sz w:val="24"/>
-          <w:szCs w:val="24"/>
-          <w:rtl/>
-        </w:rPr>
-        <w:t>נשמור את ממוצע התוצאות של כל החלקים בשלב 2 עבור היפר-הפרמטרים שהגדרנו בשלב 3.</w:t>
-      </w:r>
-    </w:p>
-    <w:p>
-      <w:pPr>
-        <w:pStyle w:val="a4"/>
-        <w:numPr>
-          <w:ilvl w:val="0"/>
-          <w:numId w:val="24"/>
-        </w:numPr>
-        <w:rPr>
-          <w:rFonts w:eastAsiaTheme="minorEastAsia"/>
-          <w:sz w:val="24"/>
-          <w:szCs w:val="24"/>
-        </w:rPr>
-      </w:pPr>
-      <w:r>
-        <w:rPr>
-          <w:rFonts w:eastAsiaTheme="minorEastAsia" w:hint="cs"/>
-          <w:sz w:val="24"/>
-          <w:szCs w:val="24"/>
-          <w:rtl/>
-        </w:rPr>
-        <w:t>נחזור על תהליך זה לכל סדרה אפשרית של היפר-פרמטרים.</w:t>
-      </w:r>
-    </w:p>
-    <w:p>
-      <w:pPr>
-        <w:rPr>
-          <w:rFonts w:eastAsiaTheme="minorEastAsia"/>
-          <w:sz w:val="24"/>
-          <w:szCs w:val="24"/>
-          <w:u w:val="single"/>
-          <w:rtl/>
-        </w:rPr>
-      </w:pPr>
-      <w:r>
-        <w:rPr>
-          <w:rFonts w:eastAsiaTheme="minorEastAsia" w:hint="cs"/>
-          <w:sz w:val="24"/>
-          <w:szCs w:val="24"/>
-          <w:u w:val="single"/>
-          <w:rtl/>
-        </w:rPr>
+        <w:lastRenderedPageBreak/>
         <w:t>היפר-הפרמטרים שנבדקו:</w:t>
       </w:r>
     </w:p>
@@ -20177,7 +21112,25 @@
           <w:szCs w:val="24"/>
           <w:rtl/>
         </w:rPr>
-        <w:t xml:space="preserve"> האחוז המינימלי של דוגמאות הנדרש להיות עלה בעץ. כלומר, תהיה נקודת פיצול </w:t>
+        <w:t xml:space="preserve"> האחוז המינימלי של דוגמאות הנדרש </w:t>
+      </w:r>
+      <w:r>
+        <w:rPr>
+          <w:rFonts w:eastAsiaTheme="minorEastAsia" w:hint="cs"/>
+          <w:sz w:val="24"/>
+          <w:szCs w:val="24"/>
+          <w:rtl/>
+        </w:rPr>
+        <w:t xml:space="preserve">כדי שצומת יהיה </w:t>
+      </w:r>
+      <w:r>
+        <w:rPr>
+          <w:rFonts w:eastAsiaTheme="minorEastAsia" w:hint="cs"/>
+          <w:sz w:val="24"/>
+          <w:szCs w:val="24"/>
+          <w:rtl/>
+        </w:rPr>
+        <w:t xml:space="preserve">עלה בעץ. כלומר, תהיה נקודת פיצול </w:t>
       </w:r>
       <w:r>
         <w:rPr>
@@ -20271,7 +21224,7 @@
           <w:szCs w:val="24"/>
           <w:rtl/>
         </w:rPr>
-        <w:t xml:space="preserve">בדקנו את אחוז ההצלחה של תוצאות החיזוי עבור נתוני הבדיקה ועבור נתוני האימון. בדקנו זאת על ידי </w:t>
+        <w:t xml:space="preserve">בדקנו את אחוז ההצלחה של תוצאות החיזוי עבור </w:t>
       </w:r>
       <w:r>
         <w:rPr>
@@ -20280,6 +21233,42 @@
           <w:szCs w:val="24"/>
           <w:rtl/>
         </w:rPr>
+        <w:t>קבוצת המבחן</w:t>
+      </w:r>
+      <w:r>
+        <w:rPr>
+          <w:rFonts w:eastAsiaTheme="minorEastAsia" w:hint="cs"/>
+          <w:sz w:val="24"/>
+          <w:szCs w:val="24"/>
+          <w:rtl/>
+        </w:rPr>
+        <w:t xml:space="preserve"> ועבור </w:t>
+      </w:r>
+      <w:r>
+        <w:rPr>
+          <w:rFonts w:eastAsiaTheme="minorEastAsia" w:hint="cs"/>
+          <w:sz w:val="24"/>
+          <w:szCs w:val="24"/>
+          <w:rtl/>
+        </w:rPr>
+        <w:t>קבוצת האימון</w:t>
+      </w:r>
+      <w:r>
+        <w:rPr>
+          <w:rFonts w:eastAsiaTheme="minorEastAsia" w:hint="cs"/>
+          <w:sz w:val="24"/>
+          <w:szCs w:val="24"/>
+          <w:rtl/>
+        </w:rPr>
+        <w:t xml:space="preserve">. בדקנו זאת על ידי </w:t>
+      </w:r>
+      <w:r>
+        <w:rPr>
+          <w:rFonts w:eastAsiaTheme="minorEastAsia" w:hint="cs"/>
+          <w:sz w:val="24"/>
+          <w:szCs w:val="24"/>
+          <w:rtl/>
+        </w:rPr>
         <w:t xml:space="preserve">ממוצע </w:t>
       </w:r>
       <w:r>
@@ -20431,7 +21420,43 @@
           <w:szCs w:val="24"/>
           <w:rtl/>
         </w:rPr>
-        <w:t>) של תוצאות החיזוי עבור נתוני הבדיקה ועבור נתוני האימון. בעזרת מדד זה נוכל להעריך את ההכללה של המודל</w:t>
+        <w:t xml:space="preserve">) של תוצאות החיזוי עבור </w:t>
+      </w:r>
+      <w:r>
+        <w:rPr>
+          <w:rFonts w:eastAsiaTheme="minorEastAsia" w:hint="cs"/>
+          <w:sz w:val="24"/>
+          <w:szCs w:val="24"/>
+          <w:rtl/>
+        </w:rPr>
+        <w:t>קבוצת המבחן</w:t>
+      </w:r>
+      <w:r>
+        <w:rPr>
+          <w:rFonts w:eastAsiaTheme="minorEastAsia" w:hint="cs"/>
+          <w:sz w:val="24"/>
+          <w:szCs w:val="24"/>
+          <w:rtl/>
+        </w:rPr>
+        <w:t xml:space="preserve"> ועבור </w:t>
+      </w:r>
+      <w:r>
+        <w:rPr>
+          <w:rFonts w:eastAsiaTheme="minorEastAsia" w:hint="cs"/>
+          <w:sz w:val="24"/>
+          <w:szCs w:val="24"/>
+          <w:rtl/>
+        </w:rPr>
+        <w:t>קבוצת האימון</w:t>
+      </w:r>
+      <w:r>
+        <w:rPr>
+          <w:rFonts w:eastAsiaTheme="minorEastAsia" w:hint="cs"/>
+          <w:sz w:val="24"/>
+          <w:szCs w:val="24"/>
+          <w:rtl/>
+        </w:rPr>
+        <w:t>. בעזרת מדד זה נוכל להעריך את ההכללה של המודל</w:t>
       </w:r>
       <w:r>
         <w:rPr>
@@ -20496,81 +21521,14 @@
           <w:rtl/>
         </w:rPr>
       </w:pPr>
-    </w:p>
-    <w:p>
-      <w:pPr>
-        <w:rPr>
-          <w:rFonts w:eastAsiaTheme="minorEastAsia"/>
+      <w:r>
+        <w:rPr>
+          <w:rFonts w:eastAsiaTheme="minorEastAsia" w:hint="cs"/>
           <w:sz w:val="24"/>
           <w:szCs w:val="24"/>
           <w:u w:val="single"/>
           <w:rtl/>
         </w:rPr>
-      </w:pPr>
-    </w:p>
-    <w:p>
-      <w:pPr>
-        <w:rPr>
-          <w:rFonts w:eastAsiaTheme="minorEastAsia"/>
-          <w:sz w:val="24"/>
-          <w:szCs w:val="24"/>
-          <w:u w:val="single"/>
-          <w:rtl/>
-        </w:rPr>
-      </w:pPr>
-    </w:p>
-    <w:p>
-      <w:pPr>
-        <w:rPr>
-          <w:rFonts w:eastAsiaTheme="minorEastAsia"/>
-          <w:sz w:val="24"/>
-          <w:szCs w:val="24"/>
-          <w:u w:val="single"/>
-          <w:rtl/>
-        </w:rPr>
-      </w:pPr>
-    </w:p>
-    <w:p>
-      <w:pPr>
-        <w:rPr>
-          <w:rFonts w:eastAsiaTheme="minorEastAsia"/>
-          <w:sz w:val="24"/>
-          <w:szCs w:val="24"/>
-          <w:u w:val="single"/>
-          <w:rtl/>
-        </w:rPr>
-      </w:pPr>
-    </w:p>
-    <w:p>
-      <w:pPr>
-        <w:rPr>
-          <w:rFonts w:eastAsiaTheme="minorEastAsia"/>
-          <w:sz w:val="24"/>
-          <w:szCs w:val="24"/>
-          <w:u w:val="single"/>
-          <w:rtl/>
-        </w:rPr>
-      </w:pPr>
-    </w:p>
-    <w:p>
-      <w:pPr>
-        <w:rPr>
-          <w:rFonts w:eastAsiaTheme="minorEastAsia"/>
-          <w:sz w:val="24"/>
-          <w:szCs w:val="24"/>
-          <w:u w:val="single"/>
-          <w:rtl/>
-        </w:rPr>
-      </w:pPr>
-      <w:r>
-        <w:rPr>
-          <w:rFonts w:eastAsiaTheme="minorEastAsia" w:hint="cs"/>
-          <w:sz w:val="24"/>
-          <w:szCs w:val="24"/>
-          <w:u w:val="single"/>
-          <w:rtl/>
-        </w:rPr>
-        <w:lastRenderedPageBreak/>
         <w:t>ביצוע הניסויים</w:t>
       </w:r>
       <w:r>
@@ -20845,6 +21803,56 @@
           <w:rtl/>
         </w:rPr>
       </w:pPr>
+      <w:r>
+        <w:rPr>
+          <w:rFonts w:eastAsiaTheme="minorEastAsia" w:hint="cs"/>
+          <w:sz w:val="24"/>
+          <w:szCs w:val="24"/>
+          <w:u w:val="single"/>
+          <w:rtl/>
+        </w:rPr>
+        <w:t xml:space="preserve">תוצאות הניסויים </w:t>
+      </w:r>
+      <w:r>
+        <w:rPr>
+          <w:rFonts w:eastAsiaTheme="minorEastAsia" w:hint="cs"/>
+          <w:sz w:val="24"/>
+          <w:szCs w:val="24"/>
+          <w:u w:val="single"/>
+          <w:rtl/>
+        </w:rPr>
+        <w:t>של</w:t>
+      </w:r>
+      <w:r>
+        <w:rPr>
+          <w:rFonts w:eastAsiaTheme="minorEastAsia" w:hint="cs"/>
+          <w:sz w:val="24"/>
+          <w:szCs w:val="24"/>
+          <w:u w:val="single"/>
+          <w:rtl/>
+        </w:rPr>
+        <w:t xml:space="preserve"> דיוק תוצאות החיזוי עבור </w:t>
+      </w:r>
+      <w:r>
+        <w:rPr>
+          <w:rFonts w:eastAsiaTheme="minorEastAsia" w:hint="cs"/>
+          <w:sz w:val="24"/>
+          <w:szCs w:val="24"/>
+          <w:u w:val="single"/>
+          <w:rtl/>
+        </w:rPr>
+        <w:t>קבוצת המבחן</w:t>
+      </w:r>
+      <w:r>
+        <w:rPr>
+          <w:rFonts w:eastAsiaTheme="minorEastAsia" w:hint="cs"/>
+          <w:sz w:val="24"/>
+          <w:szCs w:val="24"/>
+          <w:u w:val="single"/>
+          <w:rtl/>
+        </w:rPr>
+        <w:t>:</w:t>
+      </w:r>
     </w:p>
     <w:p>
       <w:pPr>
@@ -20856,235 +21864,6 @@
           <w:rtl/>
         </w:rPr>
       </w:pPr>
-    </w:p>
-    <w:p>
-      <w:pPr>
-        <w:rPr>
-          <w:rFonts w:eastAsiaTheme="minorEastAsia"/>
-          <w:sz w:val="24"/>
-          <w:szCs w:val="24"/>
-          <w:u w:val="single"/>
-          <w:rtl/>
-        </w:rPr>
-      </w:pPr>
-    </w:p>
-    <w:p>
-      <w:pPr>
-        <w:rPr>
-          <w:rFonts w:eastAsiaTheme="minorEastAsia"/>
-          <w:sz w:val="24"/>
-          <w:szCs w:val="24"/>
-          <w:u w:val="single"/>
-          <w:rtl/>
-        </w:rPr>
-      </w:pPr>
-    </w:p>
-    <w:p>
-      <w:pPr>
-        <w:rPr>
-          <w:rFonts w:eastAsiaTheme="minorEastAsia"/>
-          <w:sz w:val="24"/>
-          <w:szCs w:val="24"/>
-          <w:u w:val="single"/>
-          <w:rtl/>
-        </w:rPr>
-      </w:pPr>
-    </w:p>
-    <w:p>
-      <w:pPr>
-        <w:rPr>
-          <w:rFonts w:eastAsiaTheme="minorEastAsia"/>
-          <w:sz w:val="24"/>
-          <w:szCs w:val="24"/>
-          <w:u w:val="single"/>
-          <w:rtl/>
-        </w:rPr>
-      </w:pPr>
-    </w:p>
-    <w:p>
-      <w:pPr>
-        <w:rPr>
-          <w:rFonts w:eastAsiaTheme="minorEastAsia"/>
-          <w:sz w:val="24"/>
-          <w:szCs w:val="24"/>
-          <w:u w:val="single"/>
-          <w:rtl/>
-        </w:rPr>
-      </w:pPr>
-    </w:p>
-    <w:p>
-      <w:pPr>
-        <w:rPr>
-          <w:rFonts w:eastAsiaTheme="minorEastAsia"/>
-          <w:sz w:val="24"/>
-          <w:szCs w:val="24"/>
-          <w:u w:val="single"/>
-          <w:rtl/>
-        </w:rPr>
-      </w:pPr>
-    </w:p>
-    <w:p>
-      <w:pPr>
-        <w:rPr>
-          <w:rFonts w:eastAsiaTheme="minorEastAsia"/>
-          <w:sz w:val="24"/>
-          <w:szCs w:val="24"/>
-          <w:u w:val="single"/>
-          <w:rtl/>
-        </w:rPr>
-      </w:pPr>
-    </w:p>
-    <w:p>
-      <w:pPr>
-        <w:rPr>
-          <w:rFonts w:eastAsiaTheme="minorEastAsia"/>
-          <w:sz w:val="24"/>
-          <w:szCs w:val="24"/>
-          <w:u w:val="single"/>
-          <w:rtl/>
-        </w:rPr>
-      </w:pPr>
-    </w:p>
-    <w:p>
-      <w:pPr>
-        <w:rPr>
-          <w:rFonts w:eastAsiaTheme="minorEastAsia"/>
-          <w:sz w:val="24"/>
-          <w:szCs w:val="24"/>
-          <w:u w:val="single"/>
-          <w:rtl/>
-        </w:rPr>
-      </w:pPr>
-    </w:p>
-    <w:p>
-      <w:pPr>
-        <w:rPr>
-          <w:rFonts w:eastAsiaTheme="minorEastAsia"/>
-          <w:sz w:val="24"/>
-          <w:szCs w:val="24"/>
-          <w:u w:val="single"/>
-          <w:rtl/>
-        </w:rPr>
-      </w:pPr>
-    </w:p>
-    <w:p>
-      <w:pPr>
-        <w:rPr>
-          <w:rFonts w:eastAsiaTheme="minorEastAsia"/>
-          <w:sz w:val="24"/>
-          <w:szCs w:val="24"/>
-          <w:u w:val="single"/>
-          <w:rtl/>
-        </w:rPr>
-      </w:pPr>
-    </w:p>
-    <w:p>
-      <w:pPr>
-        <w:rPr>
-          <w:rFonts w:eastAsiaTheme="minorEastAsia"/>
-          <w:sz w:val="24"/>
-          <w:szCs w:val="24"/>
-          <w:u w:val="single"/>
-          <w:rtl/>
-        </w:rPr>
-      </w:pPr>
-    </w:p>
-    <w:p>
-      <w:pPr>
-        <w:rPr>
-          <w:rFonts w:eastAsiaTheme="minorEastAsia"/>
-          <w:sz w:val="24"/>
-          <w:szCs w:val="24"/>
-          <w:u w:val="single"/>
-          <w:rtl/>
-        </w:rPr>
-      </w:pPr>
-    </w:p>
-    <w:p>
-      <w:pPr>
-        <w:rPr>
-          <w:rFonts w:eastAsiaTheme="minorEastAsia"/>
-          <w:sz w:val="24"/>
-          <w:szCs w:val="24"/>
-          <w:u w:val="single"/>
-          <w:rtl/>
-        </w:rPr>
-      </w:pPr>
-    </w:p>
-    <w:p>
-      <w:pPr>
-        <w:rPr>
-          <w:rFonts w:eastAsiaTheme="minorEastAsia"/>
-          <w:sz w:val="24"/>
-          <w:szCs w:val="24"/>
-          <w:u w:val="single"/>
-          <w:rtl/>
-        </w:rPr>
-      </w:pPr>
-    </w:p>
-    <w:p>
-      <w:pPr>
-        <w:rPr>
-          <w:rFonts w:eastAsiaTheme="minorEastAsia"/>
-          <w:sz w:val="24"/>
-          <w:szCs w:val="24"/>
-          <w:u w:val="single"/>
-          <w:rtl/>
-        </w:rPr>
-      </w:pPr>
-    </w:p>
-    <w:p>
-      <w:pPr>
-        <w:rPr>
-          <w:rFonts w:eastAsiaTheme="minorEastAsia"/>
-          <w:sz w:val="24"/>
-          <w:szCs w:val="24"/>
-          <w:u w:val="single"/>
-          <w:rtl/>
-        </w:rPr>
-      </w:pPr>
-      <w:r>
-        <w:rPr>
-          <w:rFonts w:eastAsiaTheme="minorEastAsia" w:hint="cs"/>
-          <w:sz w:val="24"/>
-          <w:szCs w:val="24"/>
-          <w:u w:val="single"/>
-          <w:rtl/>
-        </w:rPr>
-        <w:lastRenderedPageBreak/>
-        <w:t xml:space="preserve">תוצאות הניסויים </w:t>
-      </w:r>
-      <w:r>
-        <w:rPr>
-          <w:rFonts w:eastAsiaTheme="minorEastAsia" w:hint="cs"/>
-          <w:sz w:val="24"/>
-          <w:szCs w:val="24"/>
-          <w:u w:val="single"/>
-          <w:rtl/>
-        </w:rPr>
-        <w:t>של</w:t>
-      </w:r>
-      <w:r>
-        <w:rPr>
-          <w:rFonts w:eastAsiaTheme="minorEastAsia" w:hint="cs"/>
-          <w:sz w:val="24"/>
-          <w:szCs w:val="24"/>
-          <w:u w:val="single"/>
-          <w:rtl/>
-        </w:rPr>
-        <w:t xml:space="preserve"> דיוק תוצאות החיזוי עבור נתוני הבדיקה:</w:t>
-      </w:r>
-    </w:p>
-    <w:p>
-      <w:pPr>
-        <w:rPr>
-          <w:rFonts w:eastAsiaTheme="minorEastAsia"/>
-          <w:sz w:val="24"/>
-          <w:szCs w:val="24"/>
-          <w:u w:val="single"/>
-          <w:rtl/>
-        </w:rPr>
-      </w:pPr>
       <w:r>
         <w:rPr>
           <w:rFonts w:eastAsiaTheme="minorEastAsia" w:cs="Arial"/>
@@ -21094,6 +21873,7 @@
           <w:u w:val="single"/>
           <w:rtl/>
         </w:rPr>
+        <w:lastRenderedPageBreak/>
         <w:drawing>
           <wp:inline distT="0" distB="0" distL="0" distR="0" wp14:anchorId="48E86381" wp14:editId="163E2FBF">
             <wp:extent cx="5163271" cy="2905530"/>
@@ -32707,7 +33487,7 @@
         </w:rPr>
         <w:lastRenderedPageBreak/>
         <w:drawing>
-          <wp:anchor distT="0" distB="0" distL="114300" distR="114300" simplePos="0" relativeHeight="251657728" behindDoc="0" locked="0" layoutInCell="1" allowOverlap="1" wp14:anchorId="57FF800A" wp14:editId="3872E7DD">
+          <wp:anchor distT="0" distB="0" distL="114300" distR="114300" simplePos="0" relativeHeight="251625472" behindDoc="0" locked="0" layoutInCell="1" allowOverlap="1" wp14:anchorId="57FF800A" wp14:editId="5991845E">
             <wp:simplePos x="0" y="0"/>
             <wp:positionH relativeFrom="column">
               <wp:posOffset>-1019175</wp:posOffset>
@@ -32797,7 +33577,47 @@
           <w:u w:val="single"/>
           <w:rtl/>
         </w:rPr>
-        <w:t xml:space="preserve"> עבור נתוני הבדיקה:</w:t>
+        <w:t xml:space="preserve"> עבור </w:t>
+      </w:r>
+      <w:r>
+        <w:rPr>
+          <w:rFonts w:eastAsiaTheme="minorEastAsia" w:hint="cs"/>
+          <w:sz w:val="24"/>
+          <w:szCs w:val="24"/>
+          <w:u w:val="single"/>
+          <w:rtl/>
+        </w:rPr>
+        <w:t>קבוצת</w:t>
+      </w:r>
+      <w:r>
+        <w:rPr>
+          <w:rFonts w:eastAsiaTheme="minorEastAsia" w:hint="cs"/>
+          <w:sz w:val="24"/>
+          <w:szCs w:val="24"/>
+          <w:u w:val="single"/>
+          <w:rtl/>
+        </w:rPr>
+        <w:t xml:space="preserve"> </w:t>
+      </w:r>
+      <w:r>
+        <w:rPr>
+          <w:rFonts w:eastAsiaTheme="minorEastAsia" w:hint="cs"/>
+          <w:sz w:val="24"/>
+          <w:szCs w:val="24"/>
+          <w:u w:val="single"/>
+          <w:rtl/>
+        </w:rPr>
+        <w:t>המבחן</w:t>
+      </w:r>
+      <w:r>
+        <w:rPr>
+          <w:rFonts w:eastAsiaTheme="minorEastAsia" w:hint="cs"/>
+          <w:sz w:val="24"/>
+          <w:szCs w:val="24"/>
+          <w:u w:val="single"/>
+          <w:rtl/>
+        </w:rPr>
+        <w:t>:</w:t>
       </w:r>
     </w:p>
     <w:p>
@@ -32818,7 +33638,47 @@
           <w:u w:val="single"/>
           <w:rtl/>
         </w:rPr>
-        <w:t>תוצאות הניסויים עבור נתוני הבדיקה:</w:t>
+        <w:t xml:space="preserve">תוצאות הניסויים עבור </w:t>
+      </w:r>
+      <w:r>
+        <w:rPr>
+          <w:rFonts w:eastAsiaTheme="minorEastAsia" w:hint="cs"/>
+          <w:sz w:val="24"/>
+          <w:szCs w:val="24"/>
+          <w:u w:val="single"/>
+          <w:rtl/>
+        </w:rPr>
+        <w:t>קבוצת</w:t>
+      </w:r>
+      <w:r>
+        <w:rPr>
+          <w:rFonts w:eastAsiaTheme="minorEastAsia" w:hint="cs"/>
+          <w:sz w:val="24"/>
+          <w:szCs w:val="24"/>
+          <w:u w:val="single"/>
+          <w:rtl/>
+        </w:rPr>
+        <w:t xml:space="preserve"> </w:t>
+      </w:r>
+      <w:r>
+        <w:rPr>
+          <w:rFonts w:eastAsiaTheme="minorEastAsia" w:hint="cs"/>
+          <w:sz w:val="24"/>
+          <w:szCs w:val="24"/>
+          <w:u w:val="single"/>
+          <w:rtl/>
+        </w:rPr>
+        <w:t>המבחן</w:t>
+      </w:r>
+      <w:r>
+        <w:rPr>
+          <w:rFonts w:eastAsiaTheme="minorEastAsia" w:hint="cs"/>
+          <w:sz w:val="24"/>
+          <w:szCs w:val="24"/>
+          <w:u w:val="single"/>
+          <w:rtl/>
+        </w:rPr>
+        <w:t>:</w:t>
       </w:r>
     </w:p>
     <w:p>
@@ -33146,7 +34006,79 @@
           <w:szCs w:val="24"/>
           <w:rtl/>
         </w:rPr>
-        <w:t>קיבלנו 2 אופציות של היפר-פרמטרים (קרובים מאוד עד כדי מאית אחוז). אנו נבחר את האופציה עם עומק העץ הגבוה יותר על מנת לקבל עץ עם יותר עלים, יותר חיזויים. מכיוון שאנו בונים עץ החלטה רגרסיה אנו מעוניינים ביותר עלים כדי לקבל מגוון גדול יותר.</w:t>
+        <w:t>קיבלנו 2 אופציות של היפר-פרמטרים (</w:t>
+      </w:r>
+      <w:r>
+        <w:rPr>
+          <w:rFonts w:asciiTheme="minorBidi" w:eastAsiaTheme="minorEastAsia" w:hAnsiTheme="minorBidi" w:hint="cs"/>
+          <w:sz w:val="24"/>
+          <w:szCs w:val="24"/>
+          <w:rtl/>
+        </w:rPr>
+        <w:t xml:space="preserve">הדיוק שלהם </w:t>
+      </w:r>
+      <w:r>
+        <w:rPr>
+          <w:rFonts w:asciiTheme="minorBidi" w:eastAsiaTheme="minorEastAsia" w:hAnsiTheme="minorBidi" w:hint="cs"/>
+          <w:sz w:val="24"/>
+          <w:szCs w:val="24"/>
+          <w:rtl/>
+        </w:rPr>
+        <w:t xml:space="preserve">קרוב מאוד עד כדי מאית אחוז). אנו נבחר את האופציה עם עומק העץ הגבוה יותר על מנת לקבל עץ </w:t>
+      </w:r>
+      <w:r>
+        <w:rPr>
+          <w:rFonts w:asciiTheme="minorBidi" w:eastAsiaTheme="minorEastAsia" w:hAnsiTheme="minorBidi" w:hint="cs"/>
+          <w:sz w:val="24"/>
+          <w:szCs w:val="24"/>
+          <w:rtl/>
+        </w:rPr>
+        <w:t xml:space="preserve">יותר מורכב, </w:t>
+      </w:r>
+      <w:r>
+        <w:rPr>
+          <w:rFonts w:asciiTheme="minorBidi" w:eastAsiaTheme="minorEastAsia" w:hAnsiTheme="minorBidi" w:hint="cs"/>
+          <w:sz w:val="24"/>
+          <w:szCs w:val="24"/>
+          <w:rtl/>
+        </w:rPr>
+        <w:t xml:space="preserve">עם יותר עלים, יותר חיזויים. מכיוון שאנו בונים עץ רגרסיה אנו מעוניינים ביותר עלים כדי לקבל </w:t>
+      </w:r>
+      <w:r>
+        <w:rPr>
+          <w:rFonts w:asciiTheme="minorBidi" w:eastAsiaTheme="minorEastAsia" w:hAnsiTheme="minorBidi" w:hint="cs"/>
+          <w:sz w:val="24"/>
+          <w:szCs w:val="24"/>
+          <w:rtl/>
+        </w:rPr>
+        <w:t>שונות</w:t>
+      </w:r>
+      <w:r>
+        <w:rPr>
+          <w:rFonts w:asciiTheme="minorBidi" w:eastAsiaTheme="minorEastAsia" w:hAnsiTheme="minorBidi" w:hint="cs"/>
+          <w:sz w:val="24"/>
+          <w:szCs w:val="24"/>
+          <w:rtl/>
+        </w:rPr>
+        <w:t xml:space="preserve"> גדול</w:t>
+      </w:r>
+      <w:r>
+        <w:rPr>
+          <w:rFonts w:asciiTheme="minorBidi" w:eastAsiaTheme="minorEastAsia" w:hAnsiTheme="minorBidi" w:hint="cs"/>
+          <w:sz w:val="24"/>
+          <w:szCs w:val="24"/>
+          <w:rtl/>
+        </w:rPr>
+        <w:t>ה</w:t>
+      </w:r>
+      <w:r>
+        <w:rPr>
+          <w:rFonts w:asciiTheme="minorBidi" w:eastAsiaTheme="minorEastAsia" w:hAnsiTheme="minorBidi" w:hint="cs"/>
+          <w:sz w:val="24"/>
+          <w:szCs w:val="24"/>
+          <w:rtl/>
+        </w:rPr>
+        <w:t xml:space="preserve"> יותר.</w:t>
       </w:r>
     </w:p>
     <w:p>
@@ -33200,7 +34132,7 @@
           <w:szCs w:val="24"/>
           <w:rtl/>
         </w:rPr>
-        <w:t xml:space="preserve"> אנו מקבלים תוצאות טובות יותר, כלומר אם נוצרים עלים בשלבים מוקדמים יותר בתהליך בניית העץ מקבלים אחוז דיוק גבוה יותר</w:t>
+        <w:t xml:space="preserve"> אנו מקבלים תוצאות טובות יותר, כלומר אם </w:t>
       </w:r>
       <w:r>
         <w:rPr>
@@ -33209,15 +34141,16 @@
           <w:szCs w:val="24"/>
           <w:rtl/>
         </w:rPr>
-        <w:t xml:space="preserve"> וגם ערכי </w:t>
+        <w:t xml:space="preserve">גודמים ענפים </w:t>
       </w:r>
       <w:r>
         <w:rPr>
           <w:rFonts w:asciiTheme="minorBidi" w:eastAsiaTheme="minorEastAsia" w:hAnsiTheme="minorBidi" w:hint="cs"/>
           <w:sz w:val="24"/>
           <w:szCs w:val="24"/>
-        </w:rPr>
-        <w:t>MSE</w:t>
+          <w:rtl/>
+        </w:rPr>
+        <w:t>בשלבים מוקדמים יותר בתהליך בניית העץ מקבלים אחוז דיוק גבוה יותר</w:t>
       </w:r>
       <w:r>
         <w:rPr>
@@ -33226,7 +34159,7 @@
           <w:szCs w:val="24"/>
           <w:rtl/>
         </w:rPr>
-        <w:t xml:space="preserve"> נמוכים יותר</w:t>
+        <w:t xml:space="preserve">. </w:t>
       </w:r>
       <w:r>
         <w:rPr>
@@ -33235,7 +34168,15 @@
           <w:szCs w:val="24"/>
           <w:rtl/>
         </w:rPr>
-        <w:t xml:space="preserve">. </w:t>
+        <w:t xml:space="preserve">עבור ערכים קטנים אנו מקבלים </w:t>
+      </w:r>
+      <w:r>
+        <w:rPr>
+          <w:rFonts w:asciiTheme="minorBidi" w:eastAsiaTheme="minorEastAsia" w:hAnsiTheme="minorBidi"/>
+          <w:sz w:val="24"/>
+          <w:szCs w:val="24"/>
+        </w:rPr>
+        <w:t>overfitting</w:t>
       </w:r>
       <w:r>
         <w:rPr>
@@ -33244,7 +34185,7 @@
           <w:szCs w:val="24"/>
           <w:rtl/>
         </w:rPr>
-        <w:t>עבור ערכים קטנים אנו מקבלים התאמת יתר כי מנסים להגיע לעלים עם מעט דוגמאות ועבור ערכים גבוהים אנו מתגברים על רעשים ומקבלים חלוקה טובה יותר.</w:t>
+        <w:t xml:space="preserve"> כי מנסים להגיע לעלים עם מעט דוגמאות </w:t>
       </w:r>
       <w:r>
         <w:rPr>
@@ -33253,6 +34194,24 @@
           <w:szCs w:val="24"/>
           <w:rtl/>
         </w:rPr>
+        <w:t>בעוד עבור</w:t>
+      </w:r>
+      <w:r>
+        <w:rPr>
+          <w:rFonts w:asciiTheme="minorBidi" w:eastAsiaTheme="minorEastAsia" w:hAnsiTheme="minorBidi" w:hint="cs"/>
+          <w:sz w:val="24"/>
+          <w:szCs w:val="24"/>
+          <w:rtl/>
+        </w:rPr>
+        <w:t xml:space="preserve"> ערכים גבוהים אנו מתגברים על רעשים ומקבלים חלוקה טובה יותר.</w:t>
+      </w:r>
+      <w:r>
+        <w:rPr>
+          <w:rFonts w:asciiTheme="minorBidi" w:eastAsiaTheme="minorEastAsia" w:hAnsiTheme="minorBidi" w:hint="cs"/>
+          <w:sz w:val="24"/>
+          <w:szCs w:val="24"/>
+          <w:rtl/>
+        </w:rPr>
         <w:t xml:space="preserve"> בנוסף, קיבלנו שככל שאנו מגדילים את היפר-הפרמטר </w:t>
       </w:r>
       <w:r>
@@ -33287,7 +34246,15 @@
           <w:szCs w:val="24"/>
           <w:rtl/>
         </w:rPr>
-        <w:t xml:space="preserve"> נמוך יחסית אנו מקבלים ירידה באחוז הדיוק</w:t>
+        <w:t xml:space="preserve"> נמוך יחסית אנו מקבלים ירידה באחוז הדיוק. כמו קודם, יש נטייה לקבל </w:t>
+      </w:r>
+      <w:r>
+        <w:rPr>
+          <w:rFonts w:asciiTheme="minorBidi" w:eastAsiaTheme="minorEastAsia" w:hAnsiTheme="minorBidi"/>
+          <w:sz w:val="24"/>
+          <w:szCs w:val="24"/>
+        </w:rPr>
+        <w:t>overfitting</w:t>
       </w:r>
       <w:r>
         <w:rPr>
@@ -33296,24 +34263,7 @@
           <w:szCs w:val="24"/>
           <w:rtl/>
         </w:rPr>
-        <w:t xml:space="preserve"> ועליה בערך ה- </w:t>
-      </w:r>
-      <w:r>
-        <w:rPr>
-          <w:rFonts w:asciiTheme="minorBidi" w:eastAsiaTheme="minorEastAsia" w:hAnsiTheme="minorBidi" w:hint="cs"/>
-          <w:sz w:val="24"/>
-          <w:szCs w:val="24"/>
-        </w:rPr>
-        <w:t>MSE</w:t>
-      </w:r>
-      <w:r>
-        <w:rPr>
-          <w:rFonts w:asciiTheme="minorBidi" w:eastAsiaTheme="minorEastAsia" w:hAnsiTheme="minorBidi" w:hint="cs"/>
-          <w:sz w:val="24"/>
-          <w:szCs w:val="24"/>
-          <w:rtl/>
-        </w:rPr>
-        <w:t>. כמו קודם, יש נטייה לקבל התאמת יתר כאשר עומק העץ גבוה ועלים עם מספר דוגמאות קטן יחסית.</w:t>
+        <w:t xml:space="preserve"> כאשר עומק העץ גבוה ועלים עם מספר דוגמאות קטן יחסית.</w:t>
       </w:r>
     </w:p>
     <w:p>
@@ -33365,7 +34315,27 @@
           <w:rtl/>
         </w:rPr>
         <w:lastRenderedPageBreak/>
-        <w:t>תוצאות הניסויים של דיוק תוצאות החיזוי עבור נתוני האימון:</w:t>
+        <w:t xml:space="preserve">תוצאות הניסויים של דיוק תוצאות החיזוי עבור </w:t>
+      </w:r>
+      <w:r>
+        <w:rPr>
+          <w:rFonts w:eastAsiaTheme="minorEastAsia" w:hint="cs"/>
+          <w:sz w:val="24"/>
+          <w:szCs w:val="24"/>
+          <w:u w:val="single"/>
+          <w:rtl/>
+        </w:rPr>
+        <w:t>קבוצת</w:t>
+      </w:r>
+      <w:r>
+        <w:rPr>
+          <w:rFonts w:eastAsiaTheme="minorEastAsia" w:hint="cs"/>
+          <w:sz w:val="24"/>
+          <w:szCs w:val="24"/>
+          <w:u w:val="single"/>
+          <w:rtl/>
+        </w:rPr>
+        <w:t xml:space="preserve"> האימון:</w:t>
       </w:r>
     </w:p>
     <w:p>
@@ -45202,7 +46172,7 @@
         </w:rPr>
         <w:lastRenderedPageBreak/>
         <w:drawing>
-          <wp:anchor distT="0" distB="0" distL="114300" distR="114300" simplePos="0" relativeHeight="251656704" behindDoc="1" locked="0" layoutInCell="1" allowOverlap="1" wp14:anchorId="17FDB342" wp14:editId="4C88D57D">
+          <wp:anchor distT="0" distB="0" distL="114300" distR="114300" simplePos="0" relativeHeight="251624448" behindDoc="1" locked="0" layoutInCell="1" allowOverlap="1" wp14:anchorId="17FDB342" wp14:editId="39C87086">
             <wp:simplePos x="0" y="0"/>
             <wp:positionH relativeFrom="column">
               <wp:posOffset>-1039495</wp:posOffset>
@@ -45292,7 +46262,27 @@
           <w:u w:val="single"/>
           <w:rtl/>
         </w:rPr>
-        <w:t xml:space="preserve"> עבור נתוני האימון:</w:t>
+        <w:t xml:space="preserve"> עבור </w:t>
+      </w:r>
+      <w:r>
+        <w:rPr>
+          <w:rFonts w:eastAsiaTheme="minorEastAsia" w:hint="cs"/>
+          <w:sz w:val="24"/>
+          <w:szCs w:val="24"/>
+          <w:u w:val="single"/>
+          <w:rtl/>
+        </w:rPr>
+        <w:t>קבוצת</w:t>
+      </w:r>
+      <w:r>
+        <w:rPr>
+          <w:rFonts w:eastAsiaTheme="minorEastAsia" w:hint="cs"/>
+          <w:sz w:val="24"/>
+          <w:szCs w:val="24"/>
+          <w:u w:val="single"/>
+          <w:rtl/>
+        </w:rPr>
+        <w:t xml:space="preserve"> האימון:</w:t>
       </w:r>
     </w:p>
     <w:p>
@@ -45324,7 +46314,27 @@
           <w:u w:val="single"/>
           <w:rtl/>
         </w:rPr>
-        <w:t>תוצאות הניסויים עבור נתוני האימון:</w:t>
+        <w:t xml:space="preserve">תוצאות הניסויים עבור </w:t>
+      </w:r>
+      <w:r>
+        <w:rPr>
+          <w:rFonts w:eastAsiaTheme="minorEastAsia" w:hint="cs"/>
+          <w:sz w:val="24"/>
+          <w:szCs w:val="24"/>
+          <w:u w:val="single"/>
+          <w:rtl/>
+        </w:rPr>
+        <w:t>קבוצת</w:t>
+      </w:r>
+      <w:r>
+        <w:rPr>
+          <w:rFonts w:eastAsiaTheme="minorEastAsia" w:hint="cs"/>
+          <w:sz w:val="24"/>
+          <w:szCs w:val="24"/>
+          <w:u w:val="single"/>
+          <w:rtl/>
+        </w:rPr>
+        <w:t xml:space="preserve"> האימון:</w:t>
       </w:r>
     </w:p>
     <w:p>
@@ -45485,7 +46495,7 @@
           <w:szCs w:val="24"/>
           <w:rtl/>
         </w:rPr>
-        <w:t xml:space="preserve"> אנו מקבלים תוצאות טובות יותר. מכיוון שככל שעומק העץ עמוק יותר כך אנו מקבלים התאמת יתר גדולה יותר, ולכן כאשר אנו בודקים עבור נתוני האימון אנו מקבלים אחוזי דיוק גבוהים יותר</w:t>
+        <w:t xml:space="preserve"> אנו מקבלים תוצאות טובות יותר. מכיוון שככל שעומק העץ </w:t>
       </w:r>
       <w:r>
         <w:rPr>
@@ -45494,15 +46504,16 @@
           <w:szCs w:val="24"/>
           <w:rtl/>
         </w:rPr>
-        <w:t xml:space="preserve"> וכן ערכי </w:t>
+        <w:t>גבוה</w:t>
       </w:r>
       <w:r>
         <w:rPr>
           <w:rFonts w:asciiTheme="minorBidi" w:eastAsiaTheme="minorEastAsia" w:hAnsiTheme="minorBidi" w:hint="cs"/>
           <w:sz w:val="24"/>
           <w:szCs w:val="24"/>
-        </w:rPr>
-        <w:t>MSE</w:t>
+          <w:rtl/>
+        </w:rPr>
+        <w:t xml:space="preserve"> יותר כך אנו מקבלים </w:t>
       </w:r>
       <w:r>
         <w:rPr>
@@ -45511,7 +46522,15 @@
           <w:szCs w:val="24"/>
           <w:rtl/>
         </w:rPr>
-        <w:t xml:space="preserve"> נמוכים יותר</w:t>
+        <w:t xml:space="preserve">יותר </w:t>
+      </w:r>
+      <w:r>
+        <w:rPr>
+          <w:rFonts w:asciiTheme="minorBidi" w:eastAsiaTheme="minorEastAsia" w:hAnsiTheme="minorBidi"/>
+          <w:sz w:val="24"/>
+          <w:szCs w:val="24"/>
+        </w:rPr>
+        <w:t>overfitting</w:t>
       </w:r>
       <w:r>
         <w:rPr>
@@ -45520,7 +46539,43 @@
           <w:szCs w:val="24"/>
           <w:rtl/>
         </w:rPr>
-        <w:t xml:space="preserve">. בנוסף, ככל שהיפר-הפרמטר </w:t>
+        <w:t xml:space="preserve">, ולכן כאשר אנו בודקים עבור </w:t>
+      </w:r>
+      <w:r>
+        <w:rPr>
+          <w:rFonts w:asciiTheme="minorBidi" w:eastAsiaTheme="minorEastAsia" w:hAnsiTheme="minorBidi" w:hint="cs"/>
+          <w:sz w:val="24"/>
+          <w:szCs w:val="24"/>
+          <w:rtl/>
+        </w:rPr>
+        <w:t>קבוצת</w:t>
+      </w:r>
+      <w:r>
+        <w:rPr>
+          <w:rFonts w:asciiTheme="minorBidi" w:eastAsiaTheme="minorEastAsia" w:hAnsiTheme="minorBidi" w:hint="cs"/>
+          <w:sz w:val="24"/>
+          <w:szCs w:val="24"/>
+          <w:rtl/>
+        </w:rPr>
+        <w:t xml:space="preserve"> האימון אנו מקבלים אחוזי דיוק גבוהים יותר</w:t>
+      </w:r>
+      <w:r>
+        <w:rPr>
+          <w:rFonts w:asciiTheme="minorBidi" w:eastAsiaTheme="minorEastAsia" w:hAnsiTheme="minorBidi" w:hint="cs"/>
+          <w:sz w:val="24"/>
+          <w:szCs w:val="24"/>
+          <w:rtl/>
+        </w:rPr>
+        <w:t>.</w:t>
+      </w:r>
+      <w:r>
+        <w:rPr>
+          <w:rFonts w:asciiTheme="minorBidi" w:eastAsiaTheme="minorEastAsia" w:hAnsiTheme="minorBidi" w:hint="cs"/>
+          <w:sz w:val="24"/>
+          <w:szCs w:val="24"/>
+          <w:rtl/>
+        </w:rPr>
+        <w:t xml:space="preserve"> בנוסף, ככל שהיפר-הפרמטר </w:t>
       </w:r>
       <w:r>
         <w:rPr>
@@ -45546,15 +46601,24 @@
           <w:szCs w:val="24"/>
           <w:rtl/>
         </w:rPr>
-        <w:t xml:space="preserve"> וגם ערכי </w:t>
+        <w:t>.</w:t>
       </w:r>
       <w:r>
         <w:rPr>
           <w:rFonts w:asciiTheme="minorBidi" w:eastAsiaTheme="minorEastAsia" w:hAnsiTheme="minorBidi" w:hint="cs"/>
           <w:sz w:val="24"/>
           <w:szCs w:val="24"/>
-        </w:rPr>
-        <w:t>MSE</w:t>
+          <w:rtl/>
+        </w:rPr>
+        <w:t xml:space="preserve"> כמו קודם, אנו מקבלים פחות דוגמאות בעלים ולכן </w:t>
+      </w:r>
+      <w:r>
+        <w:rPr>
+          <w:rFonts w:asciiTheme="minorBidi" w:eastAsiaTheme="minorEastAsia" w:hAnsiTheme="minorBidi"/>
+          <w:sz w:val="24"/>
+          <w:szCs w:val="24"/>
+        </w:rPr>
+        <w:t xml:space="preserve"> overfitting</w:t>
       </w:r>
       <w:r>
         <w:rPr>
@@ -45563,16 +46627,7 @@
           <w:szCs w:val="24"/>
           <w:rtl/>
         </w:rPr>
-        <w:t xml:space="preserve"> נמוכים יותר</w:t>
-      </w:r>
-      <w:r>
-        <w:rPr>
-          <w:rFonts w:asciiTheme="minorBidi" w:eastAsiaTheme="minorEastAsia" w:hAnsiTheme="minorBidi" w:hint="cs"/>
-          <w:sz w:val="24"/>
-          <w:szCs w:val="24"/>
-          <w:rtl/>
-        </w:rPr>
-        <w:t>, כמו קודם, אנו מקבלים פחות דוגמאות בעלים ולכן התאמת יתר גבוהה יותר.</w:t>
+        <w:t>גבוה יותר.</w:t>
       </w:r>
     </w:p>
     <w:p>
@@ -45716,7 +46771,43 @@
           <w:szCs w:val="24"/>
           <w:rtl/>
         </w:rPr>
-        <w:t>נותן את התוצאות הטובות ביותר (88%) מבין שאר האפשרויות והם היפר-</w:t>
+        <w:t>נותן את התוצאות הטובות ביותר (88%</w:t>
+      </w:r>
+      <w:r>
+        <w:rPr>
+          <w:rFonts w:asciiTheme="minorBidi" w:eastAsiaTheme="minorEastAsia" w:hAnsiTheme="minorBidi" w:hint="cs"/>
+          <w:sz w:val="24"/>
+          <w:szCs w:val="24"/>
+          <w:rtl/>
+        </w:rPr>
+        <w:t xml:space="preserve"> דיוק</w:t>
+      </w:r>
+      <w:r>
+        <w:rPr>
+          <w:rFonts w:asciiTheme="minorBidi" w:eastAsiaTheme="minorEastAsia" w:hAnsiTheme="minorBidi" w:hint="cs"/>
+          <w:sz w:val="24"/>
+          <w:szCs w:val="24"/>
+          <w:rtl/>
+        </w:rPr>
+        <w:t>) מבין שאר האפשרויות ו</w:t>
+      </w:r>
+      <w:r>
+        <w:rPr>
+          <w:rFonts w:asciiTheme="minorBidi" w:eastAsiaTheme="minorEastAsia" w:hAnsiTheme="minorBidi" w:hint="cs"/>
+          <w:sz w:val="24"/>
+          <w:szCs w:val="24"/>
+          <w:rtl/>
+        </w:rPr>
+        <w:t>לכן אלו</w:t>
+      </w:r>
+      <w:r>
+        <w:rPr>
+          <w:rFonts w:asciiTheme="minorBidi" w:eastAsiaTheme="minorEastAsia" w:hAnsiTheme="minorBidi" w:hint="cs"/>
+          <w:sz w:val="24"/>
+          <w:szCs w:val="24"/>
+          <w:rtl/>
+        </w:rPr>
+        <w:t xml:space="preserve"> היפר-</w:t>
       </w:r>
       <w:r>
         <w:rPr>
@@ -45787,7 +46878,43 @@
           <w:szCs w:val="24"/>
           <w:rtl/>
         </w:rPr>
-        <w:t>מטרתנו בפרויקט זה הייתה ללמוד מסווג עץ החלטה רגרסיה וכיצד הוא מתמודד עם חיזוי דירוג מסעדה חדשה. במהלך הפרויקט התמודדנו עם הבאת נתונים מכמה מאגרי</w:t>
+        <w:t xml:space="preserve">מטרתנו בפרויקט זה הייתה ללמוד מסווג עץ רגרסיה </w:t>
+      </w:r>
+      <w:r>
+        <w:rPr>
+          <w:rFonts w:asciiTheme="minorBidi" w:eastAsiaTheme="minorEastAsia" w:hAnsiTheme="minorBidi" w:hint="cs"/>
+          <w:sz w:val="24"/>
+          <w:szCs w:val="24"/>
+          <w:rtl/>
+        </w:rPr>
+        <w:t>אשר חוזה</w:t>
+      </w:r>
+      <w:r>
+        <w:rPr>
+          <w:rFonts w:asciiTheme="minorBidi" w:eastAsiaTheme="minorEastAsia" w:hAnsiTheme="minorBidi" w:hint="cs"/>
+          <w:sz w:val="24"/>
+          <w:szCs w:val="24"/>
+          <w:rtl/>
+        </w:rPr>
+        <w:t xml:space="preserve"> דירוג מסעדה חדשה. במהלך הפרויקט התמודדנו עם </w:t>
+      </w:r>
+      <w:r>
+        <w:rPr>
+          <w:rFonts w:asciiTheme="minorBidi" w:eastAsiaTheme="minorEastAsia" w:hAnsiTheme="minorBidi" w:hint="cs"/>
+          <w:sz w:val="24"/>
+          <w:szCs w:val="24"/>
+          <w:rtl/>
+        </w:rPr>
+        <w:t>בניית מסדי</w:t>
+      </w:r>
+      <w:r>
+        <w:rPr>
+          <w:rFonts w:asciiTheme="minorBidi" w:eastAsiaTheme="minorEastAsia" w:hAnsiTheme="minorBidi" w:hint="cs"/>
+          <w:sz w:val="24"/>
+          <w:szCs w:val="24"/>
+          <w:rtl/>
+        </w:rPr>
+        <w:t xml:space="preserve"> נתונים מכמה מאגרי</w:t>
       </w:r>
       <w:r>
         <w:rPr>
@@ -45913,7 +47040,7 @@
           <w:szCs w:val="24"/>
           <w:rtl/>
         </w:rPr>
-        <w:t xml:space="preserve">הבאת הנתונים דרך גוגל הייתה מאתגרת בכך שלכל בקשה קיבלנו לכל היותר 60 </w:t>
+        <w:t xml:space="preserve">הבאת הנתונים דרך גוגל הייתה מאתגרת </w:t>
       </w:r>
       <w:r>
         <w:rPr>
@@ -45922,7 +47049,7 @@
           <w:szCs w:val="24"/>
           <w:rtl/>
         </w:rPr>
-        <w:t>מקומות</w:t>
+        <w:t>מכיוון</w:t>
       </w:r>
       <w:r>
         <w:rPr>
@@ -45931,7 +47058,61 @@
           <w:szCs w:val="24"/>
           <w:rtl/>
         </w:rPr>
-        <w:t xml:space="preserve"> לכן היינו צריכים לפתור זאת על ידי מספר בקשות ולאפיין זאת על ידי אזורים גיאוגרפיים.</w:t>
+        <w:t xml:space="preserve"> שלכל </w:t>
+      </w:r>
+      <w:r>
+        <w:rPr>
+          <w:rFonts w:asciiTheme="minorBidi" w:eastAsiaTheme="minorEastAsia" w:hAnsiTheme="minorBidi" w:hint="cs"/>
+          <w:sz w:val="24"/>
+          <w:szCs w:val="24"/>
+          <w:rtl/>
+        </w:rPr>
+        <w:t>שאילתה</w:t>
+      </w:r>
+      <w:r>
+        <w:rPr>
+          <w:rFonts w:asciiTheme="minorBidi" w:eastAsiaTheme="minorEastAsia" w:hAnsiTheme="minorBidi" w:hint="cs"/>
+          <w:sz w:val="24"/>
+          <w:szCs w:val="24"/>
+          <w:rtl/>
+        </w:rPr>
+        <w:t xml:space="preserve"> קיבלנו לכל היותר 60 </w:t>
+      </w:r>
+      <w:r>
+        <w:rPr>
+          <w:rFonts w:asciiTheme="minorBidi" w:eastAsiaTheme="minorEastAsia" w:hAnsiTheme="minorBidi" w:hint="cs"/>
+          <w:sz w:val="24"/>
+          <w:szCs w:val="24"/>
+          <w:rtl/>
+        </w:rPr>
+        <w:t>מסעדות</w:t>
+      </w:r>
+      <w:r>
+        <w:rPr>
+          <w:rFonts w:asciiTheme="minorBidi" w:eastAsiaTheme="minorEastAsia" w:hAnsiTheme="minorBidi" w:hint="cs"/>
+          <w:sz w:val="24"/>
+          <w:szCs w:val="24"/>
+          <w:rtl/>
+        </w:rPr>
+        <w:t xml:space="preserve"> לכן היינו צריכים לפתור זאת על ידי מספר </w:t>
+      </w:r>
+      <w:r>
+        <w:rPr>
+          <w:rFonts w:asciiTheme="minorBidi" w:eastAsiaTheme="minorEastAsia" w:hAnsiTheme="minorBidi" w:hint="cs"/>
+          <w:sz w:val="24"/>
+          <w:szCs w:val="24"/>
+          <w:rtl/>
+        </w:rPr>
+        <w:t>שאילתות</w:t>
+      </w:r>
+      <w:r>
+        <w:rPr>
+          <w:rFonts w:asciiTheme="minorBidi" w:eastAsiaTheme="minorEastAsia" w:hAnsiTheme="minorBidi" w:hint="cs"/>
+          <w:sz w:val="24"/>
+          <w:szCs w:val="24"/>
+          <w:rtl/>
+        </w:rPr>
+        <w:t xml:space="preserve"> ולאפיין זאת על ידי אזורים גיאוגרפיים.</w:t>
       </w:r>
     </w:p>
     <w:p>
@@ -45963,7 +47144,7 @@
           <w:szCs w:val="24"/>
           <w:rtl/>
         </w:rPr>
-        <w:t xml:space="preserve"> כל מקורות המידע למסד נתונים אחד גדול, לכל מקור מידע היה מזהה ייחודי משלו ללא קשר למזהים</w:t>
+        <w:t xml:space="preserve"> כל מקורות המידע למסד נתונים אחד גדול</w:t>
       </w:r>
       <w:r>
         <w:rPr>
@@ -45972,6 +47153,24 @@
           <w:szCs w:val="24"/>
           <w:rtl/>
         </w:rPr>
+        <w:t>.</w:t>
+      </w:r>
+      <w:r>
+        <w:rPr>
+          <w:rFonts w:asciiTheme="minorBidi" w:eastAsiaTheme="minorEastAsia" w:hAnsiTheme="minorBidi" w:hint="cs"/>
+          <w:sz w:val="24"/>
+          <w:szCs w:val="24"/>
+          <w:rtl/>
+        </w:rPr>
+        <w:t xml:space="preserve"> לכל מקור מידע היה מזהה ייחודי משלו ללא קשר למזהים</w:t>
+      </w:r>
+      <w:r>
+        <w:rPr>
+          <w:rFonts w:asciiTheme="minorBidi" w:eastAsiaTheme="minorEastAsia" w:hAnsiTheme="minorBidi" w:hint="cs"/>
+          <w:sz w:val="24"/>
+          <w:szCs w:val="24"/>
+          <w:rtl/>
+        </w:rPr>
         <w:t xml:space="preserve"> הייחודיים</w:t>
       </w:r>
       <w:r>
@@ -45990,6 +47189,15 @@
           <w:szCs w:val="24"/>
           <w:rtl/>
         </w:rPr>
+        <w:t xml:space="preserve"> (כאשר אפילו השם והכתובת לא בהכרח זהים במקורות שונים)</w:t>
+      </w:r>
+      <w:r>
+        <w:rPr>
+          <w:rFonts w:asciiTheme="minorBidi" w:eastAsiaTheme="minorEastAsia" w:hAnsiTheme="minorBidi" w:hint="cs"/>
+          <w:sz w:val="24"/>
+          <w:szCs w:val="24"/>
+          <w:rtl/>
+        </w:rPr>
         <w:t>,</w:t>
       </w:r>
       <w:r>
@@ -45999,7 +47207,43 @@
           <w:szCs w:val="24"/>
           <w:rtl/>
         </w:rPr>
-        <w:t xml:space="preserve"> לכן היינו צריכים למצוא פתרון איך לחבר את כולם למסד נתונים אחד. פתרנו זאת על ידי מיקום גיאוגרפי או על ידי שם המסעדה וכתובת.</w:t>
+        <w:t xml:space="preserve"> לכן היינו צריכים למצוא פתרון איך לחבר את כולם למסד נתונים אחד. פתרנו זאת על ידי מיקום גיאוגרפי או על ידי שם מסעדה</w:t>
+      </w:r>
+      <w:r>
+        <w:rPr>
+          <w:rFonts w:asciiTheme="minorBidi" w:eastAsiaTheme="minorEastAsia" w:hAnsiTheme="minorBidi" w:hint="cs"/>
+          <w:sz w:val="24"/>
+          <w:szCs w:val="24"/>
+          <w:rtl/>
+        </w:rPr>
+        <w:t xml:space="preserve"> דומה</w:t>
+      </w:r>
+      <w:r>
+        <w:rPr>
+          <w:rFonts w:asciiTheme="minorBidi" w:eastAsiaTheme="minorEastAsia" w:hAnsiTheme="minorBidi" w:hint="cs"/>
+          <w:sz w:val="24"/>
+          <w:szCs w:val="24"/>
+          <w:rtl/>
+        </w:rPr>
+        <w:t xml:space="preserve"> וכתובת</w:t>
+      </w:r>
+      <w:r>
+        <w:rPr>
+          <w:rFonts w:asciiTheme="minorBidi" w:eastAsiaTheme="minorEastAsia" w:hAnsiTheme="minorBidi" w:hint="cs"/>
+          <w:sz w:val="24"/>
+          <w:szCs w:val="24"/>
+          <w:rtl/>
+        </w:rPr>
+        <w:t xml:space="preserve"> מקורבת</w:t>
+      </w:r>
+      <w:r>
+        <w:rPr>
+          <w:rFonts w:asciiTheme="minorBidi" w:eastAsiaTheme="minorEastAsia" w:hAnsiTheme="minorBidi" w:hint="cs"/>
+          <w:sz w:val="24"/>
+          <w:szCs w:val="24"/>
+          <w:rtl/>
+        </w:rPr>
+        <w:t>.</w:t>
       </w:r>
     </w:p>
     <w:p>
@@ -46022,7 +47266,7 @@
           <w:szCs w:val="24"/>
           <w:rtl/>
         </w:rPr>
-        <w:t xml:space="preserve">נתקלנו בדירוגים של מסעדות מוטעים בכך שמספר המדרגים היה נמוך יחסית (לרוב 1) וכך קיבלנו סיווגים שגויים, פתרנו זאת על ידי </w:t>
+        <w:t xml:space="preserve">נתקלנו במסעדות עבורן היה מספר מדרגים נמוך, וקשה להסתמך על דירוג זה (לא נרצה להסתמך על חוויה ספציפית אלא על מכלול של דעות). רצינו לתת למסעדות אלו פחות חשיבות מאשר מסעדות עם הרבה מדרגים. </w:t>
       </w:r>
       <w:r>
         <w:rPr>
@@ -46031,61 +47275,7 @@
           <w:szCs w:val="24"/>
           <w:rtl/>
         </w:rPr>
-        <w:t>חישוב</w:t>
-      </w:r>
-      <w:r>
-        <w:rPr>
-          <w:rFonts w:asciiTheme="minorBidi" w:eastAsiaTheme="minorEastAsia" w:hAnsiTheme="minorBidi" w:hint="cs"/>
-          <w:sz w:val="24"/>
-          <w:szCs w:val="24"/>
-          <w:rtl/>
-        </w:rPr>
-        <w:t xml:space="preserve"> </w:t>
-      </w:r>
-      <w:r>
-        <w:rPr>
-          <w:rFonts w:asciiTheme="minorBidi" w:eastAsiaTheme="minorEastAsia" w:hAnsiTheme="minorBidi" w:hint="cs"/>
-          <w:sz w:val="24"/>
-          <w:szCs w:val="24"/>
-          <w:rtl/>
-        </w:rPr>
-        <w:t>ציון</w:t>
-      </w:r>
-      <w:r>
-        <w:rPr>
-          <w:rFonts w:asciiTheme="minorBidi" w:eastAsiaTheme="minorEastAsia" w:hAnsiTheme="minorBidi" w:hint="cs"/>
-          <w:sz w:val="24"/>
-          <w:szCs w:val="24"/>
-          <w:rtl/>
-        </w:rPr>
-        <w:t xml:space="preserve"> </w:t>
-      </w:r>
-      <w:r>
-        <w:rPr>
-          <w:rFonts w:asciiTheme="minorBidi" w:eastAsiaTheme="minorEastAsia" w:hAnsiTheme="minorBidi" w:hint="cs"/>
-          <w:sz w:val="24"/>
-          <w:szCs w:val="24"/>
-          <w:rtl/>
-        </w:rPr>
-        <w:t xml:space="preserve">המסעדה </w:t>
-      </w:r>
-      <w:r>
-        <w:rPr>
-          <w:rFonts w:asciiTheme="minorBidi" w:eastAsiaTheme="minorEastAsia" w:hAnsiTheme="minorBidi" w:hint="cs"/>
-          <w:sz w:val="24"/>
-          <w:szCs w:val="24"/>
-          <w:rtl/>
-        </w:rPr>
-        <w:t xml:space="preserve">עם פונקציה </w:t>
-      </w:r>
-      <w:r>
-        <w:rPr>
-          <w:rFonts w:asciiTheme="minorBidi" w:eastAsiaTheme="minorEastAsia" w:hAnsiTheme="minorBidi" w:hint="cs"/>
-          <w:sz w:val="24"/>
-          <w:szCs w:val="24"/>
-          <w:rtl/>
-        </w:rPr>
-        <w:t>שמשקללת את מספר המדרגים ביחד עם הדירוג של המסעדה וכך קיבלנו סיווגים מדויקים יותר ומגוונים יותר.</w:t>
+        <w:t>פתרנו זאת על ידי חישוב ציון המסעדה עם פונקציה שמשקללת את מספר המדרגים ביחד עם הדירוג של המסעדה וכך קיבלנו סיווגים מדויקים יותר ומגוונים יותר.</w:t>
       </w:r>
     </w:p>
     <w:p>
@@ -46099,6 +47289,7 @@
           <w:rFonts w:asciiTheme="minorBidi" w:eastAsiaTheme="minorEastAsia" w:hAnsiTheme="minorBidi"/>
           <w:sz w:val="24"/>
           <w:szCs w:val="24"/>
+          <w:rtl/>
         </w:rPr>
       </w:pPr>
       <w:r>
@@ -46108,7 +47299,7 @@
           <w:szCs w:val="24"/>
           <w:rtl/>
         </w:rPr>
-        <w:t xml:space="preserve">ערכים ריקים במסד הנתונים שלנו גרם לקושי בהרצת האלגוריתם (בניית העץ), התאמת האלגוריתם לערכים ריקים </w:t>
+        <w:t xml:space="preserve">ערכים ריקים במסד הנתונים שלנו גרם לקושי בהרצת האלגוריתם (בניית העץ), </w:t>
       </w:r>
       <w:r>
         <w:rPr>
@@ -46117,18 +47308,80 @@
           <w:szCs w:val="24"/>
           <w:rtl/>
         </w:rPr>
-        <w:t>גרם לנו להתמודד עם משקלים בזמן בניית העץ וכך לקבוע אילו שאלות מתאימות יותר לצמתים.</w:t>
-      </w:r>
-    </w:p>
-    <w:p>
-      <w:pPr>
-        <w:rPr>
-          <w:rFonts w:asciiTheme="minorBidi" w:eastAsiaTheme="minorEastAsia" w:hAnsiTheme="minorBidi"/>
-          <w:sz w:val="24"/>
-          <w:szCs w:val="24"/>
-          <w:rtl/>
-        </w:rPr>
-      </w:pPr>
+        <w:t xml:space="preserve">השתמשנו במשקלים </w:t>
+      </w:r>
+      <w:r>
+        <w:rPr>
+          <w:rFonts w:asciiTheme="minorBidi" w:eastAsiaTheme="minorEastAsia" w:hAnsiTheme="minorBidi" w:hint="cs"/>
+          <w:sz w:val="24"/>
+          <w:szCs w:val="24"/>
+          <w:rtl/>
+        </w:rPr>
+        <w:t>בזמן בניית העץ</w:t>
+      </w:r>
+      <w:r>
+        <w:rPr>
+          <w:rFonts w:asciiTheme="minorBidi" w:eastAsiaTheme="minorEastAsia" w:hAnsiTheme="minorBidi" w:hint="cs"/>
+          <w:sz w:val="24"/>
+          <w:szCs w:val="24"/>
+          <w:rtl/>
+        </w:rPr>
+        <w:t xml:space="preserve"> כדי להתאים את </w:t>
+      </w:r>
+      <w:r>
+        <w:rPr>
+          <w:rFonts w:asciiTheme="minorBidi" w:eastAsiaTheme="minorEastAsia" w:hAnsiTheme="minorBidi" w:hint="cs"/>
+          <w:sz w:val="24"/>
+          <w:szCs w:val="24"/>
+          <w:rtl/>
+        </w:rPr>
+        <w:t>האלגוריתם ל</w:t>
+      </w:r>
+      <w:r>
+        <w:rPr>
+          <w:rFonts w:asciiTheme="minorBidi" w:eastAsiaTheme="minorEastAsia" w:hAnsiTheme="minorBidi" w:hint="cs"/>
+          <w:sz w:val="24"/>
+          <w:szCs w:val="24"/>
+          <w:rtl/>
+        </w:rPr>
+        <w:t xml:space="preserve">תכונות עם </w:t>
+      </w:r>
+      <w:r>
+        <w:rPr>
+          <w:rFonts w:asciiTheme="minorBidi" w:eastAsiaTheme="minorEastAsia" w:hAnsiTheme="minorBidi" w:hint="cs"/>
+          <w:sz w:val="24"/>
+          <w:szCs w:val="24"/>
+          <w:rtl/>
+        </w:rPr>
+        <w:t xml:space="preserve">ערכים ריקים </w:t>
+      </w:r>
+      <w:r>
+        <w:rPr>
+          <w:rFonts w:asciiTheme="minorBidi" w:eastAsiaTheme="minorEastAsia" w:hAnsiTheme="minorBidi" w:hint="cs"/>
+          <w:sz w:val="24"/>
+          <w:szCs w:val="24"/>
+          <w:rtl/>
+        </w:rPr>
+        <w:t xml:space="preserve">וכך </w:t>
+      </w:r>
+      <w:r>
+        <w:rPr>
+          <w:rFonts w:asciiTheme="minorBidi" w:eastAsiaTheme="minorEastAsia" w:hAnsiTheme="minorBidi" w:hint="cs"/>
+          <w:sz w:val="24"/>
+          <w:szCs w:val="24"/>
+          <w:rtl/>
+        </w:rPr>
+        <w:t xml:space="preserve">ניתן לקבוע </w:t>
+      </w:r>
+      <w:r>
+        <w:rPr>
+          <w:rFonts w:asciiTheme="minorBidi" w:eastAsiaTheme="minorEastAsia" w:hAnsiTheme="minorBidi" w:hint="cs"/>
+          <w:sz w:val="24"/>
+          <w:szCs w:val="24"/>
+          <w:rtl/>
+        </w:rPr>
+        <w:t>אילו שאלות מתאימות יותר לצמתים.</w:t>
+      </w:r>
     </w:p>
     <w:p>
       <w:pPr>
@@ -46189,7 +47442,43 @@
           <w:szCs w:val="24"/>
           <w:rtl/>
         </w:rPr>
-        <w:t xml:space="preserve"> בפרויקט התמקדנו בעיקר במסווג של בניית עץ החלטה רגרסיה. ייתכן וקיימים מסווגים אחרים שיתנו תוצאות מדויקות יותר או בעל ביצועים גבוהים יותר מאשר המסווג שאנחנו השתמשנו. לכן, רצוי מאוד בהמשך המחקר לבחון מסווגים אחרים ולבדוק אותם מול מסד הנתונים שלנו ולהשוות מול המסווג שהשתמשנו.</w:t>
+        <w:t xml:space="preserve"> בפרויקט התמקדנו בעיקר במסווג של בניית עץ רגרסיה. ייתכן וקיימים מסווגים אחרים שיתנו תוצאות מדויקות יותר או בעל ביצועים גבוהים יותר מאשר המסווג </w:t>
+      </w:r>
+      <w:r>
+        <w:rPr>
+          <w:rFonts w:asciiTheme="minorBidi" w:eastAsiaTheme="minorEastAsia" w:hAnsiTheme="minorBidi" w:hint="cs"/>
+          <w:sz w:val="24"/>
+          <w:szCs w:val="24"/>
+          <w:rtl/>
+        </w:rPr>
+        <w:t>שבו</w:t>
+      </w:r>
+      <w:r>
+        <w:rPr>
+          <w:rFonts w:asciiTheme="minorBidi" w:eastAsiaTheme="minorEastAsia" w:hAnsiTheme="minorBidi" w:hint="cs"/>
+          <w:sz w:val="24"/>
+          <w:szCs w:val="24"/>
+          <w:rtl/>
+        </w:rPr>
+        <w:t xml:space="preserve"> השתמשנו. לכן, רצוי מאוד בהמשך המחקר לבחון מסווגים אחרים ולבדוק אותם מול מסד הנתונים שלנו ולהשוות מול המסווג שהשתמשנו</w:t>
+      </w:r>
+      <w:r>
+        <w:rPr>
+          <w:rFonts w:asciiTheme="minorBidi" w:eastAsiaTheme="minorEastAsia" w:hAnsiTheme="minorBidi" w:hint="cs"/>
+          <w:sz w:val="24"/>
+          <w:szCs w:val="24"/>
+          <w:rtl/>
+        </w:rPr>
+        <w:t xml:space="preserve"> בו</w:t>
+      </w:r>
+      <w:r>
+        <w:rPr>
+          <w:rFonts w:asciiTheme="minorBidi" w:eastAsiaTheme="minorEastAsia" w:hAnsiTheme="minorBidi" w:hint="cs"/>
+          <w:sz w:val="24"/>
+          <w:szCs w:val="24"/>
+          <w:rtl/>
+        </w:rPr>
+        <w:t>.</w:t>
       </w:r>
     </w:p>
     <w:p>
@@ -46230,7 +47519,43 @@
           <w:szCs w:val="24"/>
           <w:rtl/>
         </w:rPr>
-        <w:t xml:space="preserve"> בפרויקט בחרנו לבנות את מסד הנתונים על בסיס אזור חיפה והסביבה. אבל, ברוב המקומות על ידי שינויים מינוריים ניתן להשתמש באזורים נוספים. כך נוכל לבנות מסד נתונים גדול יותר או לתת לכל אזור את מסד הנתונים שלו ולבנות לו מסווג אופטימלי לאזור שלו בלבד. בשני המקרים נשפר את יכולות הפרויקט ונקבל פרספקטיבה רחבה יותר.</w:t>
+        <w:t xml:space="preserve"> בפרויקט בחרנו לבנות את מסד הנתונים על בסיס אזור חיפה והסביבה. אבל, על ידי שינויים מינוריים ניתן להשתמש באזורים נוספים. כך נוכל לבנות מסד נתונים גדול יותר או ל</w:t>
+      </w:r>
+      <w:r>
+        <w:rPr>
+          <w:rFonts w:asciiTheme="minorBidi" w:eastAsiaTheme="minorEastAsia" w:hAnsiTheme="minorBidi" w:hint="cs"/>
+          <w:sz w:val="24"/>
+          <w:szCs w:val="24"/>
+          <w:rtl/>
+        </w:rPr>
+        <w:t>בנות</w:t>
+      </w:r>
+      <w:r>
+        <w:rPr>
+          <w:rFonts w:asciiTheme="minorBidi" w:eastAsiaTheme="minorEastAsia" w:hAnsiTheme="minorBidi" w:hint="cs"/>
+          <w:sz w:val="24"/>
+          <w:szCs w:val="24"/>
+          <w:rtl/>
+        </w:rPr>
+        <w:t xml:space="preserve"> לכל אזור את מסד הנתונים שלו ול</w:t>
+      </w:r>
+      <w:r>
+        <w:rPr>
+          <w:rFonts w:asciiTheme="minorBidi" w:eastAsiaTheme="minorEastAsia" w:hAnsiTheme="minorBidi" w:hint="cs"/>
+          <w:sz w:val="24"/>
+          <w:szCs w:val="24"/>
+          <w:rtl/>
+        </w:rPr>
+        <w:t>יצור</w:t>
+      </w:r>
+      <w:r>
+        <w:rPr>
+          <w:rFonts w:asciiTheme="minorBidi" w:eastAsiaTheme="minorEastAsia" w:hAnsiTheme="minorBidi" w:hint="cs"/>
+          <w:sz w:val="24"/>
+          <w:szCs w:val="24"/>
+          <w:rtl/>
+        </w:rPr>
+        <w:t xml:space="preserve"> לו מסווג אופטימלי לאזור שלו בלבד. בשני המקרים נשפר את יכולות הפרויקט ונקבל פרספקטיבה רחבה יותר.</w:t>
       </w:r>
     </w:p>
     <w:p>
@@ -46271,7 +47596,7 @@
           <w:szCs w:val="24"/>
           <w:rtl/>
         </w:rPr>
-        <w:t xml:space="preserve"> כאמור, בפרויקט יש לנו תכונה של סוג המסעדה. אך תכונה זו כללית מידי ולא יורדת לפרטים של איזה סוגי מנות נוכל למצוא במסעדה. ניתן להשתמש במקור נתונים נוסף וכך להרחיב את מסד הנתונים שלנו לתכונות נוספות (למשל במסעדה בשרית נוכל לדעת האם מגישים קבב, פרגיות, המבורגר, סטייקים ו/או כנפיים וכו). בנוסף, נוכל לקבל היבט נוסף על מחירי המנות </w:t>
+        <w:t xml:space="preserve"> בפרויקט יש לנו תכונה של סוג המסעדה. אך תכונה זו כללית מידי ולא יורדת לפרטים של איזה סוגי מנות נוכל למצוא במסעדה. ניתן להשתמש במקור נתונים נוסף וכך להרחיב את מסד הנתונים שלנו לתכונות נוספות (למשל במסעדה בשרית נוכל לדעת האם מגישים קבב, פרגיות, המבורגר, סטייקים ו/או כנפיים וכו). בנוסף, נוכל לקבל היבט נוסף על מחירי המנות </w:t>
       </w:r>
       <w:r>
         <w:rPr>
@@ -46280,17 +47605,7 @@
           <w:szCs w:val="24"/>
           <w:rtl/>
         </w:rPr>
-        <w:t xml:space="preserve">ולתת להם משמעות נוספת במסד הנתונים המרכזי. התמודדות נוספת במקרה זה היא חילוץ התפריט מאתרי מסעדות, כלומר יש הרבה מסעדות שהתפריט מופיע </w:t>
-      </w:r>
-      <w:r>
-        <w:rPr>
-          <w:rFonts w:asciiTheme="minorBidi" w:eastAsiaTheme="minorEastAsia" w:hAnsiTheme="minorBidi" w:hint="cs"/>
-          <w:sz w:val="24"/>
-          <w:szCs w:val="24"/>
-          <w:rtl/>
-        </w:rPr>
-        <w:lastRenderedPageBreak/>
-        <w:t xml:space="preserve">כתמונה או קובץ </w:t>
+        <w:t xml:space="preserve">ולתת להם משמעות נוספת במסד הנתונים המרכזי. התמודדות נוספת במקרה זה היא חילוץ התפריט מאתרי מסעדות, כלומר יש הרבה מסעדות שהתפריט מופיע כתמונה או קובץ </w:t>
       </w:r>
       <w:r>
         <w:rPr>
@@ -46338,6 +47653,7 @@
           <w:rFonts w:asciiTheme="minorBidi" w:eastAsiaTheme="minorEastAsia" w:hAnsiTheme="minorBidi"/>
           <w:sz w:val="24"/>
           <w:szCs w:val="24"/>
+          <w:rtl/>
         </w:rPr>
       </w:pPr>
       <w:r>
@@ -46347,6 +47663,7 @@
           <w:szCs w:val="24"/>
           <w:rtl/>
         </w:rPr>
+        <w:lastRenderedPageBreak/>
         <w:t xml:space="preserve">שימוש בביקורות על מסעדה </w:t>
       </w:r>
       <w:r>
@@ -46365,18 +47682,80 @@
           <w:szCs w:val="24"/>
           <w:rtl/>
         </w:rPr>
-        <w:t xml:space="preserve"> לכל מסעדה שאנו מקבלים מגוגל אנו יכולים לקבל את הביקורות שהשאירו לקוחות. בעזרת הביקורות הללו אנו יכולים לחלץ תכונות נוספות על המסעדה, למשל, האם מגישים מנות ללא גלוטן? האם יש כיסאות לתינוקות? רמת הניקיון? שירות העובדים? וכו. בנוסף, בעזרת ביקורות אלו ניתן לשקלל את הציון של המסעדה (למשל רמת הניקיון ו/או שירות העובדים, המסעדן שישתמש באפליקציה לא יכול לדעת את התשובות לתכונות הללו, אז בעזרת תכונות אלו ניתן לשקלל את הציון של המסעדה בנוסף לשקלול שאנו עושים היום).</w:t>
-      </w:r>
-    </w:p>
-    <w:p>
-      <w:pPr>
-        <w:rPr>
-          <w:rFonts w:asciiTheme="minorBidi" w:eastAsiaTheme="minorEastAsia" w:hAnsiTheme="minorBidi"/>
-          <w:sz w:val="24"/>
-          <w:szCs w:val="24"/>
-          <w:rtl/>
-        </w:rPr>
-      </w:pPr>
+        <w:t xml:space="preserve"> לכל מסעדה שאנו מקבלים מגוגל אנו יכולים ל</w:t>
+      </w:r>
+      <w:r>
+        <w:rPr>
+          <w:rFonts w:asciiTheme="minorBidi" w:eastAsiaTheme="minorEastAsia" w:hAnsiTheme="minorBidi" w:hint="cs"/>
+          <w:sz w:val="24"/>
+          <w:szCs w:val="24"/>
+          <w:rtl/>
+        </w:rPr>
+        <w:t>חלץ</w:t>
+      </w:r>
+      <w:r>
+        <w:rPr>
+          <w:rFonts w:asciiTheme="minorBidi" w:eastAsiaTheme="minorEastAsia" w:hAnsiTheme="minorBidi" w:hint="cs"/>
+          <w:sz w:val="24"/>
+          <w:szCs w:val="24"/>
+          <w:rtl/>
+        </w:rPr>
+        <w:t xml:space="preserve"> את הביקורות שהשאירו לקוחות. בעזרת הביקורות הללו אנו יכולים לחלץ תכונות נוספות על המסעדה, למשל, האם מגישים מנות ללא גלוטן? האם יש כיסאות לתינוקות? רמת הניקיון? שירות העובדים? וכו</w:t>
+      </w:r>
+      <w:r>
+        <w:rPr>
+          <w:rFonts w:asciiTheme="minorBidi" w:eastAsiaTheme="minorEastAsia" w:hAnsiTheme="minorBidi" w:hint="cs"/>
+          <w:sz w:val="24"/>
+          <w:szCs w:val="24"/>
+          <w:rtl/>
+        </w:rPr>
+        <w:t>'</w:t>
+      </w:r>
+      <w:r>
+        <w:rPr>
+          <w:rFonts w:asciiTheme="minorBidi" w:eastAsiaTheme="minorEastAsia" w:hAnsiTheme="minorBidi" w:hint="cs"/>
+          <w:sz w:val="24"/>
+          <w:szCs w:val="24"/>
+          <w:rtl/>
+        </w:rPr>
+        <w:t xml:space="preserve">. </w:t>
+      </w:r>
+      <w:r>
+        <w:rPr>
+          <w:rFonts w:asciiTheme="minorBidi" w:eastAsiaTheme="minorEastAsia" w:hAnsiTheme="minorBidi" w:hint="cs"/>
+          <w:sz w:val="24"/>
+          <w:szCs w:val="24"/>
+          <w:rtl/>
+        </w:rPr>
+        <w:t xml:space="preserve">אומנם </w:t>
+      </w:r>
+      <w:r>
+        <w:rPr>
+          <w:rFonts w:asciiTheme="minorBidi" w:eastAsiaTheme="minorEastAsia" w:hAnsiTheme="minorBidi" w:hint="cs"/>
+          <w:sz w:val="24"/>
+          <w:szCs w:val="24"/>
+          <w:rtl/>
+        </w:rPr>
+        <w:t>המסעדן שישתמש באפליקציה לא יכול לדעת את התשובות לתכונות הללו,</w:t>
+      </w:r>
+      <w:r>
+        <w:rPr>
+          <w:rFonts w:asciiTheme="minorBidi" w:eastAsiaTheme="minorEastAsia" w:hAnsiTheme="minorBidi" w:hint="cs"/>
+          <w:sz w:val="24"/>
+          <w:szCs w:val="24"/>
+          <w:rtl/>
+        </w:rPr>
+        <w:t xml:space="preserve"> אבל הוא יכול לראות כמה תכונות אלו ישפיעו על דירוג המסעדה שלו ויוכל לשנות אותן בהתאם</w:t>
+      </w:r>
+      <w:r>
+        <w:rPr>
+          <w:rFonts w:asciiTheme="minorBidi" w:eastAsiaTheme="minorEastAsia" w:hAnsiTheme="minorBidi" w:hint="cs"/>
+          <w:sz w:val="24"/>
+          <w:szCs w:val="24"/>
+          <w:rtl/>
+        </w:rPr>
+        <w:t>.</w:t>
+      </w:r>
     </w:p>
     <w:p>
       <w:pPr>
@@ -46470,6 +47849,7 @@
         </w:rPr>
         <w:t xml:space="preserve"> כתבה מאתר </w:t>
       </w:r>
+      <w:proofErr w:type="spellStart"/>
       <w:r>
         <w:rPr>
           <w:rFonts w:asciiTheme="minorBidi" w:eastAsiaTheme="minorEastAsia" w:hAnsiTheme="minorBidi"/>
@@ -46478,6 +47858,7 @@
         </w:rPr>
         <w:t>ynet</w:t>
       </w:r>
+      <w:proofErr w:type="spellEnd"/>
       <w:r>
         <w:rPr>
           <w:rFonts w:asciiTheme="minorBidi" w:eastAsiaTheme="minorEastAsia" w:hAnsiTheme="minorBidi" w:hint="cs"/>
@@ -46536,6 +47917,7 @@
         </w:rPr>
         <w:t xml:space="preserve"> כתבה מאתר </w:t>
       </w:r>
+      <w:proofErr w:type="spellStart"/>
       <w:r>
         <w:rPr>
           <w:rFonts w:asciiTheme="minorBidi" w:eastAsiaTheme="minorEastAsia" w:hAnsiTheme="minorBidi"/>
@@ -46544,6 +47926,7 @@
         </w:rPr>
         <w:t>ynet</w:t>
       </w:r>
+      <w:proofErr w:type="spellEnd"/>
       <w:r>
         <w:rPr>
           <w:rFonts w:asciiTheme="minorBidi" w:eastAsiaTheme="minorEastAsia" w:hAnsiTheme="minorBidi" w:hint="cs"/>
@@ -48165,7 +49548,7 @@
       <w:lvlText w:val="%1."/>
       <w:lvlJc w:val="left"/>
       <w:pPr>
-        <w:ind w:left="720" w:hanging="360"/>
+        <w:ind w:left="360" w:hanging="360"/>
       </w:pPr>
       <w:rPr>
         <w:rFonts w:hint="default"/>
@@ -48177,7 +49560,7 @@
       <w:lvlText w:val="%2."/>
       <w:lvlJc w:val="left"/>
       <w:pPr>
-        <w:ind w:left="1440" w:hanging="360"/>
+        <w:ind w:left="1080" w:hanging="360"/>
       </w:pPr>
     </w:lvl>
     <w:lvl w:ilvl="2" w:tplc="0409001B" w:tentative="1">
@@ -48186,7 +49569,7 @@
       <w:lvlText w:val="%3."/>
       <w:lvlJc w:val="right"/>
       <w:pPr>
-        <w:ind w:left="2160" w:hanging="180"/>
+        <w:ind w:left="1800" w:hanging="180"/>
       </w:pPr>
     </w:lvl>
     <w:lvl w:ilvl="3" w:tplc="0409000F" w:tentative="1">
@@ -48195,7 +49578,7 @@
       <w:lvlText w:val="%4."/>
       <w:lvlJc w:val="left"/>
       <w:pPr>
-        <w:ind w:left="2880" w:hanging="360"/>
+        <w:ind w:left="2520" w:hanging="360"/>
       </w:pPr>
     </w:lvl>
     <w:lvl w:ilvl="4" w:tplc="04090019" w:tentative="1">
@@ -48204,7 +49587,7 @@
       <w:lvlText w:val="%5."/>
       <w:lvlJc w:val="left"/>
       <w:pPr>
-        <w:ind w:left="3600" w:hanging="360"/>
+        <w:ind w:left="3240" w:hanging="360"/>
       </w:pPr>
     </w:lvl>
     <w:lvl w:ilvl="5" w:tplc="0409001B" w:tentative="1">
@@ -48213,7 +49596,7 @@
       <w:lvlText w:val="%6."/>
       <w:lvlJc w:val="right"/>
       <w:pPr>
-        <w:ind w:left="4320" w:hanging="180"/>
+        <w:ind w:left="3960" w:hanging="180"/>
       </w:pPr>
     </w:lvl>
     <w:lvl w:ilvl="6" w:tplc="0409000F" w:tentative="1">
@@ -48222,7 +49605,7 @@
       <w:lvlText w:val="%7."/>
       <w:lvlJc w:val="left"/>
       <w:pPr>
-        <w:ind w:left="5040" w:hanging="360"/>
+        <w:ind w:left="4680" w:hanging="360"/>
       </w:pPr>
     </w:lvl>
     <w:lvl w:ilvl="7" w:tplc="04090019" w:tentative="1">
@@ -48231,7 +49614,7 @@
       <w:lvlText w:val="%8."/>
       <w:lvlJc w:val="left"/>
       <w:pPr>
-        <w:ind w:left="5760" w:hanging="360"/>
+        <w:ind w:left="5400" w:hanging="360"/>
       </w:pPr>
     </w:lvl>
     <w:lvl w:ilvl="8" w:tplc="0409001B" w:tentative="1">
@@ -48240,7 +49623,7 @@
       <w:lvlText w:val="%9."/>
       <w:lvlJc w:val="right"/>
       <w:pPr>
-        <w:ind w:left="6480" w:hanging="180"/>
+        <w:ind w:left="6120" w:hanging="180"/>
       </w:pPr>
     </w:lvl>
   </w:abstractNum>

--- a/Documents/AI Project Report.docx
+++ b/Documents/AI Project Report.docx
@@ -124,6 +124,7 @@
     <w:p>
       <w:pPr>
         <w:rPr>
+          <w:rFonts w:hint="cs"/>
           <w:sz w:val="24"/>
           <w:szCs w:val="24"/>
           <w:rtl/>
@@ -133,45 +134,53 @@
     <w:p>
       <w:pPr>
         <w:rPr>
-          <w:sz w:val="24"/>
-          <w:szCs w:val="24"/>
+          <w:b/>
+          <w:bCs/>
+          <w:sz w:val="28"/>
+          <w:szCs w:val="28"/>
+          <w:rtl/>
         </w:rPr>
       </w:pPr>
       <w:r>
         <w:rPr>
           <w:rFonts w:hint="cs"/>
-          <w:sz w:val="24"/>
-          <w:szCs w:val="24"/>
-          <w:rtl/>
-        </w:rPr>
-        <w:t xml:space="preserve">יקיר אוזן </w:t>
-      </w:r>
-      <w:r>
-        <w:rPr>
-          <w:sz w:val="24"/>
-          <w:szCs w:val="24"/>
-          <w:rtl/>
-        </w:rPr>
-        <w:t>–</w:t>
-      </w:r>
-      <w:r>
+          <w:b/>
+          <w:bCs/>
+          <w:sz w:val="28"/>
+          <w:szCs w:val="28"/>
+          <w:rtl/>
+        </w:rPr>
+        <w:t>יקיר אוזן</w:t>
+      </w:r>
+    </w:p>
+    <w:p>
+      <w:pPr>
         <w:rPr>
           <w:rFonts w:hint="cs"/>
           <w:sz w:val="24"/>
           <w:szCs w:val="24"/>
           <w:rtl/>
         </w:rPr>
-        <w:t xml:space="preserve"> 315009019 </w:t>
-      </w:r>
-      <w:r>
-        <w:rPr>
-          <w:sz w:val="24"/>
-          <w:szCs w:val="24"/>
-          <w:rtl/>
-        </w:rPr>
-        <w:t>–</w:t>
-      </w:r>
-      <w:hyperlink r:id="rId6" w:history="1">
+      </w:pPr>
+      <w:r>
+        <w:rPr>
+          <w:rFonts w:hint="cs"/>
+          <w:sz w:val="24"/>
+          <w:szCs w:val="24"/>
+          <w:rtl/>
+        </w:rPr>
+        <w:t xml:space="preserve">315009019 </w:t>
+      </w:r>
+    </w:p>
+    <w:p>
+      <w:pPr>
+        <w:rPr>
+          <w:sz w:val="24"/>
+          <w:szCs w:val="24"/>
+          <w:rtl/>
+        </w:rPr>
+      </w:pPr>
+      <w:hyperlink r:id="rId8" w:history="1">
         <w:r>
           <w:rPr>
             <w:rStyle w:val="Hyperlink"/>
@@ -181,57 +190,66 @@
           <w:t>uzan.yakir@campus.technion.ac.il</w:t>
         </w:r>
       </w:hyperlink>
-      <w:r>
-        <w:rPr>
-          <w:sz w:val="24"/>
-          <w:szCs w:val="24"/>
-        </w:rPr>
-        <w:t xml:space="preserve"> </w:t>
-      </w:r>
     </w:p>
     <w:p>
       <w:pPr>
         <w:rPr>
-          <w:sz w:val="24"/>
-          <w:szCs w:val="24"/>
-          <w:rtl/>
-        </w:rPr>
-      </w:pPr>
-      <w:r>
-        <w:rPr>
           <w:rFonts w:hint="cs"/>
           <w:sz w:val="24"/>
           <w:szCs w:val="24"/>
           <w:rtl/>
         </w:rPr>
-        <w:t xml:space="preserve">שרי יצחק </w:t>
-      </w:r>
-      <w:r>
-        <w:rPr>
-          <w:sz w:val="24"/>
-          <w:szCs w:val="24"/>
-          <w:rtl/>
-        </w:rPr>
-        <w:t>–</w:t>
-      </w:r>
+      </w:pPr>
+    </w:p>
+    <w:p>
+      <w:pPr>
+        <w:rPr>
+          <w:b/>
+          <w:bCs/>
+          <w:sz w:val="28"/>
+          <w:szCs w:val="28"/>
+          <w:rtl/>
+        </w:rPr>
+      </w:pPr>
       <w:r>
         <w:rPr>
           <w:rFonts w:hint="cs"/>
-          <w:sz w:val="24"/>
-          <w:szCs w:val="24"/>
-          <w:rtl/>
-        </w:rPr>
-        <w:t xml:space="preserve"> 319011490 </w:t>
-      </w:r>
-      <w:r>
-        <w:rPr>
-          <w:sz w:val="24"/>
-          <w:szCs w:val="24"/>
-          <w:rtl/>
-        </w:rPr>
-        <w:t>–</w:t>
-      </w:r>
-      <w:hyperlink r:id="rId7" w:history="1">
+          <w:b/>
+          <w:bCs/>
+          <w:sz w:val="28"/>
+          <w:szCs w:val="28"/>
+          <w:rtl/>
+        </w:rPr>
+        <w:t>שרי יצחק</w:t>
+      </w:r>
+    </w:p>
+    <w:p>
+      <w:pPr>
+        <w:rPr>
+          <w:sz w:val="24"/>
+          <w:szCs w:val="24"/>
+          <w:rtl/>
+        </w:rPr>
+      </w:pPr>
+      <w:r>
+        <w:rPr>
+          <w:rFonts w:hint="cs"/>
+          <w:sz w:val="24"/>
+          <w:szCs w:val="24"/>
+          <w:rtl/>
+        </w:rPr>
+        <w:t>319011490</w:t>
+      </w:r>
+    </w:p>
+    <w:p>
+      <w:pPr>
+        <w:rPr>
+          <w:sz w:val="24"/>
+          <w:szCs w:val="24"/>
+          <w:rtl/>
+        </w:rPr>
+      </w:pPr>
+      <w:hyperlink r:id="rId9" w:history="1">
         <w:r>
           <w:rPr>
             <w:rStyle w:val="Hyperlink"/>
@@ -241,13 +259,6 @@
           <w:t>sarayyitzhak@campus.technion.ac.il</w:t>
         </w:r>
       </w:hyperlink>
-      <w:r>
-        <w:rPr>
-          <w:sz w:val="24"/>
-          <w:szCs w:val="24"/>
-        </w:rPr>
-        <w:t xml:space="preserve"> </w:t>
-      </w:r>
     </w:p>
     <w:p>
       <w:pPr>
@@ -375,51 +386,1345 @@
         </w:rPr>
       </w:pPr>
     </w:p>
-    <w:p>
-      <w:pPr>
-        <w:rPr>
-          <w:sz w:val="24"/>
-          <w:szCs w:val="24"/>
-          <w:rtl/>
-        </w:rPr>
-      </w:pPr>
-    </w:p>
-    <w:p>
-      <w:pPr>
-        <w:rPr>
-          <w:sz w:val="24"/>
-          <w:szCs w:val="24"/>
-          <w:rtl/>
-        </w:rPr>
-      </w:pPr>
-    </w:p>
-    <w:p>
-      <w:pPr>
-        <w:rPr>
-          <w:sz w:val="24"/>
-          <w:szCs w:val="24"/>
-          <w:rtl/>
-        </w:rPr>
-      </w:pPr>
-    </w:p>
-    <w:p>
-      <w:pPr>
-        <w:rPr>
-          <w:sz w:val="24"/>
-          <w:szCs w:val="24"/>
-          <w:rtl/>
-        </w:rPr>
-      </w:pPr>
-    </w:p>
-    <w:p>
-      <w:pPr>
-        <w:rPr>
-          <w:sz w:val="24"/>
-          <w:szCs w:val="24"/>
-          <w:rtl/>
-        </w:rPr>
-      </w:pPr>
-    </w:p>
+    <w:sdt>
+      <w:sdtPr>
+        <w:rPr>
+          <w:rtl/>
+          <w:lang w:val="he-IL"/>
+        </w:rPr>
+        <w:id w:val="-1746875269"/>
+        <w:docPartObj>
+          <w:docPartGallery w:val="Table of Contents"/>
+          <w:docPartUnique/>
+        </w:docPartObj>
+      </w:sdtPr>
+      <w:sdtEndPr>
+        <w:rPr>
+          <w:rFonts w:eastAsiaTheme="minorEastAsia" w:cs="Times New Roman"/>
+          <w:kern w:val="0"/>
+          <w:cs/>
+          <w:lang w:val="en-US"/>
+        </w:rPr>
+      </w:sdtEndPr>
+      <w:sdtContent>
+        <w:p>
+          <w:pPr>
+            <w:rPr>
+              <w:b/>
+              <w:bCs/>
+              <w:sz w:val="28"/>
+              <w:szCs w:val="28"/>
+            </w:rPr>
+          </w:pPr>
+          <w:r>
+            <w:rPr>
+              <w:rFonts w:hint="cs"/>
+              <w:b/>
+              <w:bCs/>
+              <w:sz w:val="28"/>
+              <w:szCs w:val="28"/>
+              <w:rtl/>
+            </w:rPr>
+            <w:t>תוכן עניינים:</w:t>
+          </w:r>
+        </w:p>
+        <w:p>
+          <w:pPr>
+            <w:pStyle w:val="TOC1"/>
+            <w:rPr>
+              <w:rFonts w:asciiTheme="minorBidi" w:hAnsiTheme="minorBidi" w:cstheme="minorBidi"/>
+            </w:rPr>
+          </w:pPr>
+          <w:r>
+            <w:rPr>
+              <w:rFonts w:asciiTheme="minorBidi" w:hAnsiTheme="minorBidi" w:cstheme="minorBidi" w:hint="cs"/>
+            </w:rPr>
+            <w:t>שער</w:t>
+          </w:r>
+          <w:r>
+            <w:rPr>
+              <w:rFonts w:asciiTheme="minorBidi" w:hAnsiTheme="minorBidi" w:cstheme="minorBidi"/>
+            </w:rPr>
+            <w:ptab w:relativeTo="margin" w:alignment="right" w:leader="dot"/>
+          </w:r>
+          <w:r>
+            <w:rPr>
+              <w:rFonts w:asciiTheme="minorBidi" w:hAnsiTheme="minorBidi" w:cstheme="minorBidi"/>
+              <w:lang w:val="he-IL"/>
+            </w:rPr>
+            <w:t>1</w:t>
+          </w:r>
+        </w:p>
+        <w:p>
+          <w:pPr>
+            <w:pStyle w:val="TOC1"/>
+            <w:rPr>
+              <w:rFonts w:asciiTheme="minorBidi" w:hAnsiTheme="minorBidi" w:cstheme="minorBidi"/>
+            </w:rPr>
+          </w:pPr>
+          <w:r>
+            <w:rPr>
+              <w:rFonts w:asciiTheme="minorBidi" w:hAnsiTheme="minorBidi" w:cs="Arial"/>
+              <w:cs w:val="0"/>
+            </w:rPr>
+            <w:t>תוכן עניינים</w:t>
+          </w:r>
+          <w:r>
+            <w:rPr>
+              <w:rFonts w:asciiTheme="minorBidi" w:hAnsiTheme="minorBidi" w:cstheme="minorBidi"/>
+            </w:rPr>
+            <w:ptab w:relativeTo="margin" w:alignment="right" w:leader="dot"/>
+          </w:r>
+          <w:r>
+            <w:rPr>
+              <w:rFonts w:asciiTheme="minorBidi" w:hAnsiTheme="minorBidi" w:cstheme="minorBidi" w:hint="cs"/>
+              <w:lang w:val="he-IL"/>
+            </w:rPr>
+            <w:t>2</w:t>
+          </w:r>
+        </w:p>
+        <w:p>
+          <w:pPr>
+            <w:pStyle w:val="TOC1"/>
+            <w:rPr>
+              <w:rFonts w:asciiTheme="minorBidi" w:hAnsiTheme="minorBidi" w:cstheme="minorBidi"/>
+            </w:rPr>
+          </w:pPr>
+          <w:r>
+            <w:rPr>
+              <w:rFonts w:asciiTheme="minorBidi" w:hAnsiTheme="minorBidi" w:cs="Arial" w:hint="cs"/>
+              <w:cs w:val="0"/>
+            </w:rPr>
+            <w:t>מבוא</w:t>
+          </w:r>
+          <w:r>
+            <w:rPr>
+              <w:rFonts w:asciiTheme="minorBidi" w:hAnsiTheme="minorBidi" w:cstheme="minorBidi"/>
+            </w:rPr>
+            <w:ptab w:relativeTo="margin" w:alignment="right" w:leader="dot"/>
+          </w:r>
+          <w:r>
+            <w:rPr>
+              <w:rFonts w:asciiTheme="minorBidi" w:hAnsiTheme="minorBidi" w:cstheme="minorBidi" w:hint="cs"/>
+              <w:lang w:val="he-IL"/>
+            </w:rPr>
+            <w:t>3</w:t>
+          </w:r>
+        </w:p>
+        <w:p>
+          <w:pPr>
+            <w:rPr>
+              <w:sz w:val="20"/>
+              <w:szCs w:val="20"/>
+            </w:rPr>
+          </w:pPr>
+          <w:r>
+            <w:rPr>
+              <w:rFonts w:cs="Arial"/>
+              <w:rtl/>
+            </w:rPr>
+            <w:t>תיאור הפתרון המוצע לבעיה</w:t>
+          </w:r>
+          <w:r>
+            <w:rPr>
+              <w:rFonts w:asciiTheme="minorBidi" w:hAnsiTheme="minorBidi"/>
+            </w:rPr>
+            <w:ptab w:relativeTo="margin" w:alignment="right" w:leader="dot"/>
+          </w:r>
+          <w:r>
+            <w:rPr>
+              <w:rFonts w:asciiTheme="minorBidi" w:hAnsiTheme="minorBidi"/>
+            </w:rPr>
+            <w:t>4</w:t>
+          </w:r>
+        </w:p>
+        <w:p>
+          <w:pPr>
+            <w:pStyle w:val="TOC2"/>
+            <w:ind w:left="216"/>
+            <w:rPr>
+              <w:rFonts w:asciiTheme="minorBidi" w:hAnsiTheme="minorBidi" w:cstheme="minorBidi"/>
+              <w:lang w:val="he-IL"/>
+            </w:rPr>
+          </w:pPr>
+          <w:r>
+            <w:rPr>
+              <w:rFonts w:asciiTheme="minorBidi" w:hAnsiTheme="minorBidi" w:cstheme="minorBidi" w:hint="cs"/>
+            </w:rPr>
+            <w:t>איסוף הנתונים</w:t>
+          </w:r>
+          <w:r>
+            <w:rPr>
+              <w:rFonts w:asciiTheme="minorBidi" w:hAnsiTheme="minorBidi" w:cstheme="minorBidi"/>
+            </w:rPr>
+            <w:ptab w:relativeTo="margin" w:alignment="right" w:leader="dot"/>
+          </w:r>
+          <w:r>
+            <w:rPr>
+              <w:rFonts w:asciiTheme="minorBidi" w:hAnsiTheme="minorBidi" w:cstheme="minorBidi" w:hint="cs"/>
+              <w:lang w:val="he-IL"/>
+            </w:rPr>
+            <w:t>4</w:t>
+          </w:r>
+        </w:p>
+        <w:p>
+          <w:pPr>
+            <w:pStyle w:val="TOC3"/>
+            <w:rPr>
+              <w:rFonts w:hint="cs"/>
+              <w:sz w:val="22"/>
+              <w:szCs w:val="22"/>
+              <w:lang w:val="he-IL"/>
+            </w:rPr>
+          </w:pPr>
+          <w:r>
+            <w:rPr>
+              <w:rFonts w:hint="cs"/>
+              <w:sz w:val="22"/>
+              <w:szCs w:val="22"/>
+              <w:rtl/>
+            </w:rPr>
+            <w:t>מקורות המידע</w:t>
+          </w:r>
+          <w:r>
+            <w:rPr>
+              <w:sz w:val="22"/>
+              <w:szCs w:val="22"/>
+            </w:rPr>
+            <w:ptab w:relativeTo="margin" w:alignment="right" w:leader="dot"/>
+          </w:r>
+          <w:r>
+            <w:rPr>
+              <w:sz w:val="22"/>
+              <w:szCs w:val="22"/>
+            </w:rPr>
+            <w:t>4</w:t>
+          </w:r>
+        </w:p>
+        <w:p>
+          <w:pPr>
+            <w:pStyle w:val="TOC3"/>
+            <w:rPr>
+              <w:rFonts w:hint="cs"/>
+              <w:sz w:val="22"/>
+              <w:szCs w:val="22"/>
+              <w:rtl/>
+            </w:rPr>
+          </w:pPr>
+          <w:r>
+            <w:rPr>
+              <w:rFonts w:cs="Arial"/>
+              <w:sz w:val="22"/>
+              <w:szCs w:val="22"/>
+              <w:rtl/>
+            </w:rPr>
+            <w:t>אופן איסוף וקבלת הנתונים</w:t>
+          </w:r>
+          <w:r>
+            <w:rPr>
+              <w:sz w:val="22"/>
+              <w:szCs w:val="22"/>
+            </w:rPr>
+            <w:ptab w:relativeTo="margin" w:alignment="right" w:leader="dot"/>
+          </w:r>
+          <w:r>
+            <w:rPr>
+              <w:sz w:val="22"/>
+              <w:szCs w:val="22"/>
+            </w:rPr>
+            <w:t>6</w:t>
+          </w:r>
+        </w:p>
+        <w:p>
+          <w:pPr>
+            <w:pStyle w:val="TOC2"/>
+            <w:ind w:left="216"/>
+            <w:rPr>
+              <w:rFonts w:asciiTheme="minorBidi" w:hAnsiTheme="minorBidi" w:cstheme="minorBidi"/>
+              <w:lang w:val="he-IL"/>
+            </w:rPr>
+          </w:pPr>
+          <w:r>
+            <w:rPr>
+              <w:rFonts w:asciiTheme="minorBidi" w:hAnsiTheme="minorBidi" w:cstheme="minorBidi" w:hint="cs"/>
+            </w:rPr>
+            <w:t>הכנת מסד הנתונים המרכזי</w:t>
+          </w:r>
+          <w:r>
+            <w:rPr>
+              <w:rFonts w:asciiTheme="minorBidi" w:hAnsiTheme="minorBidi" w:cstheme="minorBidi"/>
+            </w:rPr>
+            <w:ptab w:relativeTo="margin" w:alignment="right" w:leader="dot"/>
+          </w:r>
+          <w:r>
+            <w:rPr>
+              <w:rFonts w:asciiTheme="minorBidi" w:hAnsiTheme="minorBidi" w:cstheme="minorBidi" w:hint="cs"/>
+              <w:lang w:val="he-IL"/>
+            </w:rPr>
+            <w:t>8</w:t>
+          </w:r>
+        </w:p>
+        <w:p>
+          <w:pPr>
+            <w:pStyle w:val="TOC3"/>
+            <w:rPr>
+              <w:sz w:val="22"/>
+              <w:szCs w:val="22"/>
+            </w:rPr>
+          </w:pPr>
+          <w:r>
+            <w:rPr>
+              <w:rFonts w:cs="Arial"/>
+              <w:sz w:val="22"/>
+              <w:szCs w:val="22"/>
+              <w:rtl/>
+            </w:rPr>
+            <w:t>חיבור מסד הנתונים הראשי עם שאר מסדי הנתונים</w:t>
+          </w:r>
+          <w:r>
+            <w:rPr>
+              <w:sz w:val="22"/>
+              <w:szCs w:val="22"/>
+            </w:rPr>
+            <w:ptab w:relativeTo="margin" w:alignment="right" w:leader="dot"/>
+          </w:r>
+          <w:r>
+            <w:rPr>
+              <w:rFonts w:hint="cs"/>
+              <w:sz w:val="22"/>
+              <w:szCs w:val="22"/>
+              <w:rtl/>
+            </w:rPr>
+            <w:t>8</w:t>
+          </w:r>
+        </w:p>
+        <w:p>
+          <w:pPr>
+            <w:pStyle w:val="TOC3"/>
+            <w:rPr>
+              <w:rFonts w:hint="cs"/>
+              <w:sz w:val="22"/>
+              <w:szCs w:val="22"/>
+              <w:rtl/>
+            </w:rPr>
+          </w:pPr>
+          <w:r>
+            <w:rPr>
+              <w:rFonts w:cs="Arial"/>
+              <w:sz w:val="22"/>
+              <w:szCs w:val="22"/>
+              <w:rtl/>
+            </w:rPr>
+            <w:t>השלמת ערכים חסרים במסד הנתונים המרכזי</w:t>
+          </w:r>
+          <w:r>
+            <w:rPr>
+              <w:sz w:val="22"/>
+              <w:szCs w:val="22"/>
+            </w:rPr>
+            <w:ptab w:relativeTo="margin" w:alignment="right" w:leader="dot"/>
+          </w:r>
+          <w:r>
+            <w:rPr>
+              <w:sz w:val="22"/>
+              <w:szCs w:val="22"/>
+            </w:rPr>
+            <w:t>9</w:t>
+          </w:r>
+        </w:p>
+        <w:p>
+          <w:pPr>
+            <w:pStyle w:val="TOC3"/>
+            <w:rPr>
+              <w:sz w:val="22"/>
+              <w:szCs w:val="22"/>
+            </w:rPr>
+          </w:pPr>
+          <w:r>
+            <w:rPr>
+              <w:rFonts w:cs="Arial"/>
+              <w:sz w:val="22"/>
+              <w:szCs w:val="22"/>
+              <w:rtl/>
+            </w:rPr>
+            <w:t>אופן חישוב הדירוג המשוקלל</w:t>
+          </w:r>
+          <w:r>
+            <w:rPr>
+              <w:sz w:val="22"/>
+              <w:szCs w:val="22"/>
+            </w:rPr>
+            <w:ptab w:relativeTo="margin" w:alignment="right" w:leader="dot"/>
+          </w:r>
+          <w:r>
+            <w:rPr>
+              <w:sz w:val="22"/>
+              <w:szCs w:val="22"/>
+            </w:rPr>
+            <w:t>10</w:t>
+          </w:r>
+        </w:p>
+        <w:p>
+          <w:pPr>
+            <w:pStyle w:val="TOC3"/>
+            <w:rPr>
+              <w:sz w:val="22"/>
+              <w:szCs w:val="22"/>
+            </w:rPr>
+          </w:pPr>
+          <w:r>
+            <w:rPr>
+              <w:rFonts w:cs="Arial"/>
+              <w:sz w:val="22"/>
+              <w:szCs w:val="22"/>
+              <w:rtl/>
+            </w:rPr>
+            <w:t>הסרת תכונות במסד נתונים המרכזי</w:t>
+          </w:r>
+          <w:r>
+            <w:rPr>
+              <w:sz w:val="22"/>
+              <w:szCs w:val="22"/>
+            </w:rPr>
+            <w:ptab w:relativeTo="margin" w:alignment="right" w:leader="dot"/>
+          </w:r>
+          <w:r>
+            <w:rPr>
+              <w:rFonts w:hint="cs"/>
+              <w:sz w:val="22"/>
+              <w:szCs w:val="22"/>
+              <w:rtl/>
+            </w:rPr>
+            <w:t>12</w:t>
+          </w:r>
+        </w:p>
+        <w:p>
+          <w:pPr>
+            <w:pStyle w:val="TOC3"/>
+            <w:rPr>
+              <w:sz w:val="22"/>
+              <w:szCs w:val="22"/>
+            </w:rPr>
+          </w:pPr>
+          <w:r>
+            <w:rPr>
+              <w:rFonts w:cs="Arial"/>
+              <w:sz w:val="22"/>
+              <w:szCs w:val="22"/>
+              <w:rtl/>
+            </w:rPr>
+            <w:t>התכונות במסד הנתונים המרכזי</w:t>
+          </w:r>
+          <w:r>
+            <w:rPr>
+              <w:sz w:val="22"/>
+              <w:szCs w:val="22"/>
+            </w:rPr>
+            <w:ptab w:relativeTo="margin" w:alignment="right" w:leader="dot"/>
+          </w:r>
+          <w:r>
+            <w:rPr>
+              <w:rFonts w:hint="cs"/>
+              <w:sz w:val="22"/>
+              <w:szCs w:val="22"/>
+              <w:rtl/>
+            </w:rPr>
+            <w:t>13</w:t>
+          </w:r>
+        </w:p>
+        <w:p>
+          <w:pPr>
+            <w:pStyle w:val="TOC2"/>
+            <w:ind w:left="216"/>
+            <w:rPr>
+              <w:rFonts w:asciiTheme="minorBidi" w:hAnsiTheme="minorBidi" w:cstheme="minorBidi"/>
+              <w:lang w:val="he-IL"/>
+            </w:rPr>
+          </w:pPr>
+          <w:r>
+            <w:rPr>
+              <w:rFonts w:asciiTheme="minorBidi" w:hAnsiTheme="minorBidi" w:cstheme="minorBidi" w:hint="cs"/>
+            </w:rPr>
+            <w:t>האלגוריתם</w:t>
+          </w:r>
+          <w:r>
+            <w:rPr>
+              <w:rFonts w:asciiTheme="minorBidi" w:hAnsiTheme="minorBidi" w:cstheme="minorBidi"/>
+            </w:rPr>
+            <w:ptab w:relativeTo="margin" w:alignment="right" w:leader="dot"/>
+          </w:r>
+          <w:r>
+            <w:rPr>
+              <w:rFonts w:asciiTheme="minorBidi" w:hAnsiTheme="minorBidi" w:cstheme="minorBidi" w:hint="cs"/>
+              <w:lang w:val="he-IL"/>
+            </w:rPr>
+            <w:t>14</w:t>
+          </w:r>
+        </w:p>
+        <w:p>
+          <w:pPr>
+            <w:pStyle w:val="TOC3"/>
+            <w:rPr>
+              <w:sz w:val="22"/>
+              <w:szCs w:val="22"/>
+            </w:rPr>
+          </w:pPr>
+          <w:r>
+            <w:rPr>
+              <w:rFonts w:cs="Arial"/>
+              <w:sz w:val="22"/>
+              <w:szCs w:val="22"/>
+              <w:rtl/>
+            </w:rPr>
+            <w:t>שדרוג פעולת האלגוריתם</w:t>
+          </w:r>
+          <w:r>
+            <w:rPr>
+              <w:sz w:val="22"/>
+              <w:szCs w:val="22"/>
+            </w:rPr>
+            <w:ptab w:relativeTo="margin" w:alignment="right" w:leader="dot"/>
+          </w:r>
+          <w:r>
+            <w:rPr>
+              <w:rFonts w:hint="cs"/>
+              <w:sz w:val="22"/>
+              <w:szCs w:val="22"/>
+              <w:rtl/>
+            </w:rPr>
+            <w:t>14</w:t>
+          </w:r>
+        </w:p>
+        <w:p>
+          <w:pPr>
+            <w:pStyle w:val="TOC3"/>
+            <w:rPr>
+              <w:sz w:val="22"/>
+              <w:szCs w:val="22"/>
+            </w:rPr>
+          </w:pPr>
+          <w:r>
+            <w:rPr>
+              <w:rFonts w:cs="Arial"/>
+              <w:sz w:val="22"/>
+              <w:szCs w:val="22"/>
+              <w:rtl/>
+            </w:rPr>
+            <w:t xml:space="preserve">חישוב ערך </w:t>
+          </w:r>
+          <w:r>
+            <w:rPr>
+              <w:rFonts w:cs="Arial"/>
+              <w:sz w:val="22"/>
+              <w:szCs w:val="22"/>
+            </w:rPr>
+            <w:t>MSE</w:t>
+          </w:r>
+          <w:r>
+            <w:rPr>
+              <w:rFonts w:cs="Arial"/>
+              <w:sz w:val="22"/>
+              <w:szCs w:val="22"/>
+              <w:rtl/>
+            </w:rPr>
+            <w:t xml:space="preserve"> </w:t>
+          </w:r>
+          <w:r>
+            <w:rPr>
+              <w:sz w:val="22"/>
+              <w:szCs w:val="22"/>
+            </w:rPr>
+            <w:ptab w:relativeTo="margin" w:alignment="right" w:leader="dot"/>
+          </w:r>
+          <w:r>
+            <w:rPr>
+              <w:rFonts w:hint="cs"/>
+              <w:sz w:val="22"/>
+              <w:szCs w:val="22"/>
+              <w:rtl/>
+            </w:rPr>
+            <w:t>1</w:t>
+          </w:r>
+          <w:r>
+            <w:rPr>
+              <w:rFonts w:hint="cs"/>
+              <w:sz w:val="22"/>
+              <w:szCs w:val="22"/>
+              <w:rtl/>
+            </w:rPr>
+            <w:t>6</w:t>
+          </w:r>
+        </w:p>
+        <w:p>
+          <w:pPr>
+            <w:pStyle w:val="TOC3"/>
+            <w:rPr>
+              <w:sz w:val="22"/>
+              <w:szCs w:val="22"/>
+            </w:rPr>
+          </w:pPr>
+          <w:r>
+            <w:rPr>
+              <w:rFonts w:cs="Arial"/>
+              <w:sz w:val="22"/>
+              <w:szCs w:val="22"/>
+              <w:rtl/>
+            </w:rPr>
+            <w:t>חיזוי דירוג המסעדה</w:t>
+          </w:r>
+          <w:r>
+            <w:rPr>
+              <w:sz w:val="22"/>
+              <w:szCs w:val="22"/>
+            </w:rPr>
+            <w:ptab w:relativeTo="margin" w:alignment="right" w:leader="dot"/>
+          </w:r>
+          <w:r>
+            <w:rPr>
+              <w:rFonts w:hint="cs"/>
+              <w:sz w:val="22"/>
+              <w:szCs w:val="22"/>
+              <w:rtl/>
+            </w:rPr>
+            <w:t>1</w:t>
+          </w:r>
+          <w:r>
+            <w:rPr>
+              <w:rFonts w:hint="cs"/>
+              <w:sz w:val="22"/>
+              <w:szCs w:val="22"/>
+              <w:rtl/>
+            </w:rPr>
+            <w:t>6</w:t>
+          </w:r>
+        </w:p>
+        <w:p>
+          <w:pPr>
+            <w:pStyle w:val="TOC1"/>
+            <w:rPr>
+              <w:rFonts w:asciiTheme="minorBidi" w:hAnsiTheme="minorBidi" w:cstheme="minorBidi"/>
+            </w:rPr>
+          </w:pPr>
+          <w:r>
+            <w:rPr>
+              <w:rFonts w:asciiTheme="minorBidi" w:hAnsiTheme="minorBidi" w:cstheme="minorBidi" w:hint="cs"/>
+            </w:rPr>
+            <w:t>תיאור המערכת</w:t>
+          </w:r>
+          <w:r>
+            <w:rPr>
+              <w:rFonts w:asciiTheme="minorBidi" w:hAnsiTheme="minorBidi" w:cstheme="minorBidi"/>
+            </w:rPr>
+            <w:ptab w:relativeTo="margin" w:alignment="right" w:leader="dot"/>
+          </w:r>
+          <w:r>
+            <w:rPr>
+              <w:rFonts w:asciiTheme="minorBidi" w:hAnsiTheme="minorBidi" w:cstheme="minorBidi" w:hint="cs"/>
+              <w:lang w:val="he-IL"/>
+            </w:rPr>
+            <w:t>17</w:t>
+          </w:r>
+        </w:p>
+        <w:p>
+          <w:pPr>
+            <w:pStyle w:val="TOC2"/>
+            <w:ind w:left="216"/>
+            <w:rPr>
+              <w:rFonts w:asciiTheme="minorBidi" w:hAnsiTheme="minorBidi" w:cstheme="minorBidi"/>
+              <w:lang w:val="he-IL"/>
+            </w:rPr>
+          </w:pPr>
+          <w:r>
+            <w:rPr>
+              <w:rFonts w:asciiTheme="minorBidi" w:hAnsiTheme="minorBidi" w:cstheme="minorBidi" w:hint="cs"/>
+            </w:rPr>
+            <w:t>שרטוט המערכת</w:t>
+          </w:r>
+          <w:r>
+            <w:rPr>
+              <w:rFonts w:asciiTheme="minorBidi" w:hAnsiTheme="minorBidi" w:cstheme="minorBidi"/>
+            </w:rPr>
+            <w:ptab w:relativeTo="margin" w:alignment="right" w:leader="dot"/>
+          </w:r>
+          <w:r>
+            <w:rPr>
+              <w:rFonts w:asciiTheme="minorBidi" w:hAnsiTheme="minorBidi" w:cstheme="minorBidi" w:hint="cs"/>
+              <w:lang w:val="he-IL"/>
+            </w:rPr>
+            <w:t>18</w:t>
+          </w:r>
+        </w:p>
+        <w:p>
+          <w:pPr>
+            <w:pStyle w:val="TOC3"/>
+            <w:rPr>
+              <w:sz w:val="22"/>
+              <w:szCs w:val="22"/>
+            </w:rPr>
+          </w:pPr>
+          <w:r>
+            <w:rPr>
+              <w:rFonts w:cs="Arial"/>
+              <w:sz w:val="22"/>
+              <w:szCs w:val="22"/>
+              <w:rtl/>
+            </w:rPr>
+            <w:t>תהליך האימון</w:t>
+          </w:r>
+          <w:r>
+            <w:rPr>
+              <w:sz w:val="22"/>
+              <w:szCs w:val="22"/>
+            </w:rPr>
+            <w:ptab w:relativeTo="margin" w:alignment="right" w:leader="dot"/>
+          </w:r>
+          <w:r>
+            <w:rPr>
+              <w:rFonts w:hint="cs"/>
+              <w:sz w:val="22"/>
+              <w:szCs w:val="22"/>
+              <w:rtl/>
+            </w:rPr>
+            <w:t>18</w:t>
+          </w:r>
+        </w:p>
+        <w:p>
+          <w:pPr>
+            <w:pStyle w:val="TOC3"/>
+            <w:rPr>
+              <w:sz w:val="22"/>
+              <w:szCs w:val="22"/>
+            </w:rPr>
+          </w:pPr>
+          <w:r>
+            <w:rPr>
+              <w:rFonts w:cs="Arial"/>
+              <w:sz w:val="22"/>
+              <w:szCs w:val="22"/>
+              <w:rtl/>
+            </w:rPr>
+            <w:t xml:space="preserve">תהליך </w:t>
+          </w:r>
+          <w:r>
+            <w:rPr>
+              <w:rFonts w:cs="Arial" w:hint="cs"/>
+              <w:sz w:val="22"/>
+              <w:szCs w:val="22"/>
+              <w:rtl/>
+            </w:rPr>
+            <w:t>החיזוי</w:t>
+          </w:r>
+          <w:r>
+            <w:rPr>
+              <w:sz w:val="22"/>
+              <w:szCs w:val="22"/>
+            </w:rPr>
+            <w:ptab w:relativeTo="margin" w:alignment="right" w:leader="dot"/>
+          </w:r>
+          <w:r>
+            <w:rPr>
+              <w:rFonts w:hint="cs"/>
+              <w:sz w:val="22"/>
+              <w:szCs w:val="22"/>
+              <w:rtl/>
+            </w:rPr>
+            <w:t>18</w:t>
+          </w:r>
+        </w:p>
+        <w:p>
+          <w:pPr>
+            <w:pStyle w:val="TOC1"/>
+            <w:rPr>
+              <w:rFonts w:asciiTheme="minorBidi" w:hAnsiTheme="minorBidi" w:cstheme="minorBidi"/>
+              <w:lang w:val="he-IL"/>
+            </w:rPr>
+          </w:pPr>
+          <w:r>
+            <w:rPr>
+              <w:rFonts w:asciiTheme="minorBidi" w:hAnsiTheme="minorBidi" w:cstheme="minorBidi" w:hint="cs"/>
+            </w:rPr>
+            <w:t>תיאור ה</w:t>
+          </w:r>
+          <w:r>
+            <w:rPr>
+              <w:rFonts w:asciiTheme="minorBidi" w:hAnsiTheme="minorBidi" w:cstheme="minorBidi" w:hint="cs"/>
+            </w:rPr>
+            <w:t>ניסויים</w:t>
+          </w:r>
+          <w:r>
+            <w:rPr>
+              <w:rFonts w:asciiTheme="minorBidi" w:hAnsiTheme="minorBidi" w:cstheme="minorBidi"/>
+            </w:rPr>
+            <w:ptab w:relativeTo="margin" w:alignment="right" w:leader="dot"/>
+          </w:r>
+          <w:r>
+            <w:rPr>
+              <w:rFonts w:asciiTheme="minorBidi" w:hAnsiTheme="minorBidi" w:cstheme="minorBidi" w:hint="cs"/>
+              <w:lang w:val="he-IL"/>
+            </w:rPr>
+            <w:t>1</w:t>
+          </w:r>
+          <w:r>
+            <w:rPr>
+              <w:rFonts w:asciiTheme="minorBidi" w:hAnsiTheme="minorBidi" w:cstheme="minorBidi" w:hint="cs"/>
+              <w:lang w:val="he-IL"/>
+            </w:rPr>
+            <w:t>9</w:t>
+          </w:r>
+        </w:p>
+        <w:p>
+          <w:pPr>
+            <w:pStyle w:val="TOC3"/>
+            <w:rPr>
+              <w:rFonts w:hint="cs"/>
+              <w:sz w:val="22"/>
+              <w:szCs w:val="22"/>
+              <w:rtl/>
+            </w:rPr>
+          </w:pPr>
+          <w:r>
+            <w:rPr>
+              <w:rFonts w:cs="Arial"/>
+              <w:sz w:val="22"/>
+              <w:szCs w:val="22"/>
+              <w:rtl/>
+            </w:rPr>
+            <w:t>היפר-הפרמטרים</w:t>
+          </w:r>
+          <w:r>
+            <w:rPr>
+              <w:sz w:val="22"/>
+              <w:szCs w:val="22"/>
+            </w:rPr>
+            <w:ptab w:relativeTo="margin" w:alignment="right" w:leader="dot"/>
+          </w:r>
+          <w:r>
+            <w:rPr>
+              <w:rFonts w:hint="cs"/>
+              <w:sz w:val="22"/>
+              <w:szCs w:val="22"/>
+              <w:rtl/>
+            </w:rPr>
+            <w:t>1</w:t>
+          </w:r>
+          <w:r>
+            <w:rPr>
+              <w:rFonts w:hint="cs"/>
+              <w:sz w:val="22"/>
+              <w:szCs w:val="22"/>
+              <w:rtl/>
+            </w:rPr>
+            <w:t>9</w:t>
+          </w:r>
+        </w:p>
+        <w:p>
+          <w:pPr>
+            <w:pStyle w:val="TOC3"/>
+            <w:rPr>
+              <w:sz w:val="22"/>
+              <w:szCs w:val="22"/>
+            </w:rPr>
+          </w:pPr>
+          <w:r>
+            <w:rPr>
+              <w:rFonts w:cs="Arial" w:hint="cs"/>
+              <w:sz w:val="22"/>
+              <w:szCs w:val="22"/>
+              <w:rtl/>
+            </w:rPr>
+            <w:t>המדדים</w:t>
+          </w:r>
+          <w:r>
+            <w:rPr>
+              <w:sz w:val="22"/>
+              <w:szCs w:val="22"/>
+            </w:rPr>
+            <w:ptab w:relativeTo="margin" w:alignment="right" w:leader="dot"/>
+          </w:r>
+          <w:r>
+            <w:rPr>
+              <w:rFonts w:hint="cs"/>
+              <w:sz w:val="22"/>
+              <w:szCs w:val="22"/>
+              <w:rtl/>
+            </w:rPr>
+            <w:t>1</w:t>
+          </w:r>
+          <w:r>
+            <w:rPr>
+              <w:rFonts w:hint="cs"/>
+              <w:sz w:val="22"/>
+              <w:szCs w:val="22"/>
+              <w:rtl/>
+            </w:rPr>
+            <w:t>9</w:t>
+          </w:r>
+        </w:p>
+        <w:p>
+          <w:pPr>
+            <w:pStyle w:val="TOC3"/>
+            <w:rPr>
+              <w:sz w:val="22"/>
+              <w:szCs w:val="22"/>
+            </w:rPr>
+          </w:pPr>
+          <w:r>
+            <w:rPr>
+              <w:rFonts w:cs="Arial"/>
+              <w:sz w:val="22"/>
+              <w:szCs w:val="22"/>
+              <w:rtl/>
+            </w:rPr>
+            <w:t>ביצוע הניסויים</w:t>
+          </w:r>
+          <w:r>
+            <w:rPr>
+              <w:sz w:val="22"/>
+              <w:szCs w:val="22"/>
+            </w:rPr>
+            <w:ptab w:relativeTo="margin" w:alignment="right" w:leader="dot"/>
+          </w:r>
+          <w:r>
+            <w:rPr>
+              <w:rFonts w:hint="cs"/>
+              <w:sz w:val="22"/>
+              <w:szCs w:val="22"/>
+              <w:rtl/>
+            </w:rPr>
+            <w:t>1</w:t>
+          </w:r>
+          <w:r>
+            <w:rPr>
+              <w:rFonts w:hint="cs"/>
+              <w:sz w:val="22"/>
+              <w:szCs w:val="22"/>
+              <w:rtl/>
+            </w:rPr>
+            <w:t>9</w:t>
+          </w:r>
+        </w:p>
+        <w:p>
+          <w:pPr>
+            <w:pStyle w:val="TOC3"/>
+            <w:rPr>
+              <w:sz w:val="22"/>
+              <w:szCs w:val="22"/>
+            </w:rPr>
+          </w:pPr>
+          <w:r>
+            <w:rPr>
+              <w:rFonts w:cs="Arial"/>
+              <w:sz w:val="22"/>
+              <w:szCs w:val="22"/>
+              <w:rtl/>
+            </w:rPr>
+            <w:t>תוצאות הניסויים של דיוק תוצאות החיזוי עבור קבוצת המבחן</w:t>
+          </w:r>
+          <w:r>
+            <w:rPr>
+              <w:sz w:val="22"/>
+              <w:szCs w:val="22"/>
+            </w:rPr>
+            <w:ptab w:relativeTo="margin" w:alignment="right" w:leader="dot"/>
+          </w:r>
+          <w:r>
+            <w:rPr>
+              <w:rFonts w:hint="cs"/>
+              <w:sz w:val="22"/>
+              <w:szCs w:val="22"/>
+              <w:rtl/>
+            </w:rPr>
+            <w:t>20</w:t>
+          </w:r>
+        </w:p>
+        <w:p>
+          <w:pPr>
+            <w:pStyle w:val="TOC3"/>
+            <w:rPr>
+              <w:sz w:val="22"/>
+              <w:szCs w:val="22"/>
+            </w:rPr>
+          </w:pPr>
+          <w:r>
+            <w:rPr>
+              <w:rFonts w:cs="Arial"/>
+              <w:sz w:val="22"/>
+              <w:szCs w:val="22"/>
+              <w:rtl/>
+            </w:rPr>
+            <w:t xml:space="preserve">תוצאות הניסויים של ערכי </w:t>
+          </w:r>
+          <w:r>
+            <w:rPr>
+              <w:rFonts w:cs="Arial"/>
+              <w:sz w:val="22"/>
+              <w:szCs w:val="22"/>
+            </w:rPr>
+            <w:t>MSE</w:t>
+          </w:r>
+          <w:r>
+            <w:rPr>
+              <w:rFonts w:cs="Arial"/>
+              <w:sz w:val="22"/>
+              <w:szCs w:val="22"/>
+              <w:rtl/>
+            </w:rPr>
+            <w:t xml:space="preserve"> עבור קבוצת המבחן</w:t>
+          </w:r>
+          <w:r>
+            <w:rPr>
+              <w:sz w:val="22"/>
+              <w:szCs w:val="22"/>
+            </w:rPr>
+            <w:ptab w:relativeTo="margin" w:alignment="right" w:leader="dot"/>
+          </w:r>
+          <w:r>
+            <w:rPr>
+              <w:rFonts w:hint="cs"/>
+              <w:sz w:val="22"/>
+              <w:szCs w:val="22"/>
+              <w:rtl/>
+            </w:rPr>
+            <w:t>24</w:t>
+          </w:r>
+        </w:p>
+        <w:p>
+          <w:pPr>
+            <w:pStyle w:val="TOC3"/>
+            <w:rPr>
+              <w:sz w:val="22"/>
+              <w:szCs w:val="22"/>
+            </w:rPr>
+          </w:pPr>
+          <w:r>
+            <w:rPr>
+              <w:rFonts w:cs="Arial"/>
+              <w:sz w:val="22"/>
+              <w:szCs w:val="22"/>
+              <w:rtl/>
+            </w:rPr>
+            <w:t>תוצאות הניסויים עבור קבוצת המבחן</w:t>
+          </w:r>
+          <w:r>
+            <w:rPr>
+              <w:sz w:val="22"/>
+              <w:szCs w:val="22"/>
+            </w:rPr>
+            <w:ptab w:relativeTo="margin" w:alignment="right" w:leader="dot"/>
+          </w:r>
+          <w:r>
+            <w:rPr>
+              <w:rFonts w:hint="cs"/>
+              <w:sz w:val="22"/>
+              <w:szCs w:val="22"/>
+              <w:rtl/>
+            </w:rPr>
+            <w:t>24</w:t>
+          </w:r>
+        </w:p>
+        <w:p>
+          <w:pPr>
+            <w:pStyle w:val="TOC3"/>
+            <w:rPr>
+              <w:sz w:val="22"/>
+              <w:szCs w:val="22"/>
+            </w:rPr>
+          </w:pPr>
+          <w:r>
+            <w:rPr>
+              <w:rFonts w:cs="Arial"/>
+              <w:sz w:val="22"/>
+              <w:szCs w:val="22"/>
+              <w:rtl/>
+            </w:rPr>
+            <w:t xml:space="preserve">תוצאות הניסויים של דיוק תוצאות החיזוי עבור קבוצת </w:t>
+          </w:r>
+          <w:r>
+            <w:rPr>
+              <w:rFonts w:cs="Arial" w:hint="cs"/>
+              <w:sz w:val="22"/>
+              <w:szCs w:val="22"/>
+              <w:rtl/>
+            </w:rPr>
+            <w:t>האימון</w:t>
+          </w:r>
+          <w:r>
+            <w:rPr>
+              <w:sz w:val="22"/>
+              <w:szCs w:val="22"/>
+            </w:rPr>
+            <w:ptab w:relativeTo="margin" w:alignment="right" w:leader="dot"/>
+          </w:r>
+          <w:r>
+            <w:rPr>
+              <w:rFonts w:hint="cs"/>
+              <w:sz w:val="22"/>
+              <w:szCs w:val="22"/>
+              <w:rtl/>
+            </w:rPr>
+            <w:t>2</w:t>
+          </w:r>
+          <w:r>
+            <w:rPr>
+              <w:rFonts w:hint="cs"/>
+              <w:sz w:val="22"/>
+              <w:szCs w:val="22"/>
+              <w:rtl/>
+            </w:rPr>
+            <w:t>5</w:t>
+          </w:r>
+        </w:p>
+        <w:p>
+          <w:pPr>
+            <w:pStyle w:val="TOC3"/>
+            <w:rPr>
+              <w:sz w:val="22"/>
+              <w:szCs w:val="22"/>
+            </w:rPr>
+          </w:pPr>
+          <w:r>
+            <w:rPr>
+              <w:rFonts w:cs="Arial"/>
+              <w:sz w:val="22"/>
+              <w:szCs w:val="22"/>
+              <w:rtl/>
+            </w:rPr>
+            <w:t xml:space="preserve">תוצאות הניסויים של ערכי </w:t>
+          </w:r>
+          <w:r>
+            <w:rPr>
+              <w:rFonts w:cs="Arial"/>
+              <w:sz w:val="22"/>
+              <w:szCs w:val="22"/>
+            </w:rPr>
+            <w:t>MSE</w:t>
+          </w:r>
+          <w:r>
+            <w:rPr>
+              <w:rFonts w:cs="Arial"/>
+              <w:sz w:val="22"/>
+              <w:szCs w:val="22"/>
+              <w:rtl/>
+            </w:rPr>
+            <w:t xml:space="preserve"> עבור קבוצת </w:t>
+          </w:r>
+          <w:r>
+            <w:rPr>
+              <w:rFonts w:cs="Arial" w:hint="cs"/>
+              <w:sz w:val="22"/>
+              <w:szCs w:val="22"/>
+              <w:rtl/>
+            </w:rPr>
+            <w:t>האימון</w:t>
+          </w:r>
+          <w:r>
+            <w:rPr>
+              <w:sz w:val="22"/>
+              <w:szCs w:val="22"/>
+            </w:rPr>
+            <w:ptab w:relativeTo="margin" w:alignment="right" w:leader="dot"/>
+          </w:r>
+          <w:r>
+            <w:rPr>
+              <w:rFonts w:hint="cs"/>
+              <w:sz w:val="22"/>
+              <w:szCs w:val="22"/>
+              <w:rtl/>
+            </w:rPr>
+            <w:t>2</w:t>
+          </w:r>
+          <w:r>
+            <w:rPr>
+              <w:rFonts w:hint="cs"/>
+              <w:sz w:val="22"/>
+              <w:szCs w:val="22"/>
+              <w:rtl/>
+            </w:rPr>
+            <w:t>9</w:t>
+          </w:r>
+        </w:p>
+        <w:p>
+          <w:pPr>
+            <w:pStyle w:val="TOC3"/>
+            <w:rPr>
+              <w:sz w:val="22"/>
+              <w:szCs w:val="22"/>
+            </w:rPr>
+          </w:pPr>
+          <w:r>
+            <w:rPr>
+              <w:rFonts w:cs="Arial"/>
+              <w:sz w:val="22"/>
+              <w:szCs w:val="22"/>
+              <w:rtl/>
+            </w:rPr>
+            <w:t xml:space="preserve">תוצאות הניסויים עבור קבוצת </w:t>
+          </w:r>
+          <w:r>
+            <w:rPr>
+              <w:rFonts w:cs="Arial" w:hint="cs"/>
+              <w:sz w:val="22"/>
+              <w:szCs w:val="22"/>
+              <w:rtl/>
+            </w:rPr>
+            <w:t>האימון</w:t>
+          </w:r>
+          <w:r>
+            <w:rPr>
+              <w:sz w:val="22"/>
+              <w:szCs w:val="22"/>
+            </w:rPr>
+            <w:ptab w:relativeTo="margin" w:alignment="right" w:leader="dot"/>
+          </w:r>
+          <w:r>
+            <w:rPr>
+              <w:rFonts w:hint="cs"/>
+              <w:sz w:val="22"/>
+              <w:szCs w:val="22"/>
+              <w:rtl/>
+            </w:rPr>
+            <w:t>2</w:t>
+          </w:r>
+          <w:r>
+            <w:rPr>
+              <w:rFonts w:hint="cs"/>
+              <w:sz w:val="22"/>
+              <w:szCs w:val="22"/>
+              <w:rtl/>
+            </w:rPr>
+            <w:t>9</w:t>
+          </w:r>
+        </w:p>
+        <w:p>
+          <w:pPr>
+            <w:pStyle w:val="TOC1"/>
+            <w:rPr>
+              <w:rFonts w:asciiTheme="minorBidi" w:hAnsiTheme="minorBidi" w:cstheme="minorBidi"/>
+            </w:rPr>
+          </w:pPr>
+          <w:r>
+            <w:rPr>
+              <w:rFonts w:asciiTheme="minorBidi" w:hAnsiTheme="minorBidi" w:cstheme="minorBidi" w:hint="cs"/>
+            </w:rPr>
+            <w:t>סיכום</w:t>
+          </w:r>
+          <w:r>
+            <w:rPr>
+              <w:rFonts w:asciiTheme="minorBidi" w:hAnsiTheme="minorBidi" w:cstheme="minorBidi"/>
+            </w:rPr>
+            <w:ptab w:relativeTo="margin" w:alignment="right" w:leader="dot"/>
+          </w:r>
+          <w:r>
+            <w:rPr>
+              <w:rFonts w:asciiTheme="minorBidi" w:hAnsiTheme="minorBidi" w:cstheme="minorBidi" w:hint="cs"/>
+              <w:lang w:val="he-IL"/>
+            </w:rPr>
+            <w:t>30</w:t>
+          </w:r>
+        </w:p>
+        <w:p>
+          <w:pPr>
+            <w:pStyle w:val="TOC3"/>
+            <w:rPr>
+              <w:sz w:val="22"/>
+              <w:szCs w:val="22"/>
+            </w:rPr>
+          </w:pPr>
+          <w:r>
+            <w:rPr>
+              <w:rFonts w:cs="Arial"/>
+              <w:sz w:val="22"/>
+              <w:szCs w:val="22"/>
+              <w:rtl/>
+            </w:rPr>
+            <w:t>קשיים במהלך הפרויקט</w:t>
+          </w:r>
+          <w:r>
+            <w:rPr>
+              <w:sz w:val="22"/>
+              <w:szCs w:val="22"/>
+            </w:rPr>
+            <w:ptab w:relativeTo="margin" w:alignment="right" w:leader="dot"/>
+          </w:r>
+          <w:r>
+            <w:rPr>
+              <w:rFonts w:hint="cs"/>
+              <w:sz w:val="22"/>
+              <w:szCs w:val="22"/>
+              <w:rtl/>
+            </w:rPr>
+            <w:t>30</w:t>
+          </w:r>
+        </w:p>
+        <w:p>
+          <w:pPr>
+            <w:pStyle w:val="TOC3"/>
+            <w:rPr>
+              <w:sz w:val="22"/>
+              <w:szCs w:val="22"/>
+            </w:rPr>
+          </w:pPr>
+          <w:r>
+            <w:rPr>
+              <w:rFonts w:cs="Arial"/>
+              <w:sz w:val="22"/>
+              <w:szCs w:val="22"/>
+              <w:rtl/>
+            </w:rPr>
+            <w:t>כיוונים להמשך המחקר</w:t>
+          </w:r>
+          <w:r>
+            <w:rPr>
+              <w:rFonts w:cs="Arial"/>
+              <w:sz w:val="22"/>
+              <w:szCs w:val="22"/>
+              <w:rtl/>
+            </w:rPr>
+            <w:t xml:space="preserve"> </w:t>
+          </w:r>
+          <w:r>
+            <w:rPr>
+              <w:sz w:val="22"/>
+              <w:szCs w:val="22"/>
+            </w:rPr>
+            <w:ptab w:relativeTo="margin" w:alignment="right" w:leader="dot"/>
+          </w:r>
+          <w:r>
+            <w:rPr>
+              <w:rFonts w:hint="cs"/>
+              <w:sz w:val="22"/>
+              <w:szCs w:val="22"/>
+              <w:rtl/>
+            </w:rPr>
+            <w:t>30</w:t>
+          </w:r>
+        </w:p>
+        <w:p>
+          <w:pPr>
+            <w:pStyle w:val="TOC1"/>
+          </w:pPr>
+          <w:r>
+            <w:rPr>
+              <w:rFonts w:asciiTheme="minorBidi" w:hAnsiTheme="minorBidi" w:cstheme="minorBidi" w:hint="cs"/>
+            </w:rPr>
+            <w:t>ביבליוגרפיה</w:t>
+          </w:r>
+          <w:r>
+            <w:rPr>
+              <w:rFonts w:asciiTheme="minorBidi" w:hAnsiTheme="minorBidi" w:cstheme="minorBidi"/>
+            </w:rPr>
+            <w:ptab w:relativeTo="margin" w:alignment="right" w:leader="dot"/>
+          </w:r>
+          <w:r>
+            <w:rPr>
+              <w:rFonts w:asciiTheme="minorBidi" w:hAnsiTheme="minorBidi" w:cstheme="minorBidi" w:hint="cs"/>
+              <w:lang w:val="he-IL"/>
+            </w:rPr>
+            <w:t>31</w:t>
+          </w:r>
+        </w:p>
+      </w:sdtContent>
+    </w:sdt>
     <w:p>
       <w:pPr>
         <w:rPr>
@@ -1416,6 +2721,7 @@
           <w:rtl/>
         </w:rPr>
       </w:pPr>
+      <w:bookmarkStart w:id="0" w:name="_Hlk155129602"/>
       <w:r>
         <w:rPr>
           <w:rFonts w:asciiTheme="minorBidi" w:hAnsiTheme="minorBidi" w:hint="cs"/>
@@ -1459,126 +2765,138 @@
           <w:szCs w:val="28"/>
           <w:rtl/>
         </w:rPr>
-        <w:t>בעיה:</w:t>
-      </w:r>
-    </w:p>
-    <w:p>
-      <w:pPr>
-        <w:rPr>
-          <w:rFonts w:asciiTheme="minorBidi" w:hAnsiTheme="minorBidi" w:hint="cs"/>
-          <w:sz w:val="24"/>
-          <w:szCs w:val="24"/>
-          <w:rtl/>
-        </w:rPr>
-      </w:pPr>
-      <w:r>
-        <w:rPr>
-          <w:rFonts w:asciiTheme="minorBidi" w:hAnsiTheme="minorBidi"/>
-          <w:sz w:val="24"/>
-          <w:szCs w:val="24"/>
-          <w:rtl/>
-        </w:rPr>
-        <w:t xml:space="preserve">בפרויקט זה נתמודד עם הבעיה בתור בעיית למידה. בחרנו להשתמש </w:t>
-      </w:r>
-      <w:r>
-        <w:rPr>
-          <w:rFonts w:asciiTheme="minorBidi" w:hAnsiTheme="minorBidi"/>
-          <w:sz w:val="24"/>
-          <w:szCs w:val="24"/>
-          <w:rtl/>
-        </w:rPr>
-        <w:t xml:space="preserve">בעץ </w:t>
-      </w:r>
-      <w:r>
-        <w:rPr>
-          <w:rFonts w:asciiTheme="minorBidi" w:hAnsiTheme="minorBidi" w:hint="cs"/>
-          <w:sz w:val="24"/>
-          <w:szCs w:val="24"/>
-          <w:rtl/>
-        </w:rPr>
-        <w:t>רגרסיה</w:t>
-      </w:r>
-      <w:r>
-        <w:rPr>
-          <w:rFonts w:asciiTheme="minorBidi" w:hAnsiTheme="minorBidi"/>
-          <w:sz w:val="24"/>
-          <w:szCs w:val="24"/>
-          <w:rtl/>
-        </w:rPr>
-        <w:t>.</w:t>
-      </w:r>
-      <w:r>
-        <w:rPr>
-          <w:rFonts w:asciiTheme="minorBidi" w:hAnsiTheme="minorBidi" w:hint="cs"/>
-          <w:sz w:val="24"/>
-          <w:szCs w:val="24"/>
-          <w:rtl/>
-        </w:rPr>
-        <w:t xml:space="preserve"> הרעיון להשתמש בעץ החלטה הוא שיש המון שאלות שניתן לשאול על מנת למצוא מכנה משותף בין מסעדות מצליחות למסעדות שאינן מצליחות. על ידי שאלות אלו ניתן לבנות עץ החלטה וכך נוכל לסווג בצורה מדויקת </w:t>
-      </w:r>
-      <w:r>
-        <w:rPr>
-          <w:rFonts w:asciiTheme="minorBidi" w:hAnsiTheme="minorBidi" w:hint="cs"/>
-          <w:sz w:val="24"/>
-          <w:szCs w:val="24"/>
-          <w:rtl/>
-        </w:rPr>
-        <w:t>את המסעדות לפי המאפיינים שלהם.</w:t>
-      </w:r>
-      <w:r>
-        <w:rPr>
-          <w:rFonts w:asciiTheme="minorBidi" w:hAnsiTheme="minorBidi" w:hint="cs"/>
-          <w:sz w:val="24"/>
-          <w:szCs w:val="24"/>
-          <w:rtl/>
-        </w:rPr>
-        <w:t xml:space="preserve"> היתרון של עץ החלטה על פני מסווגים אחרים הוא ש</w:t>
-      </w:r>
-      <w:r>
-        <w:rPr>
-          <w:rFonts w:asciiTheme="minorBidi" w:hAnsiTheme="minorBidi" w:hint="cs"/>
-          <w:sz w:val="24"/>
-          <w:szCs w:val="24"/>
-          <w:rtl/>
-        </w:rPr>
-        <w:t>המסווג</w:t>
-      </w:r>
-      <w:r>
-        <w:rPr>
-          <w:rFonts w:asciiTheme="minorBidi" w:hAnsiTheme="minorBidi" w:hint="cs"/>
-          <w:sz w:val="24"/>
-          <w:szCs w:val="24"/>
-          <w:rtl/>
-        </w:rPr>
-        <w:t xml:space="preserve"> ניתן לפירוש על ידי בני אדם, ניתן לראות את החלטות האלגוריתם</w:t>
-      </w:r>
-      <w:r>
-        <w:rPr>
-          <w:rFonts w:asciiTheme="minorBidi" w:hAnsiTheme="minorBidi" w:hint="cs"/>
-          <w:sz w:val="24"/>
-          <w:szCs w:val="24"/>
-          <w:rtl/>
-        </w:rPr>
-        <w:t xml:space="preserve"> בכל שלב ולהסיק את מידת החשיבות של כל תכונה. בנוסף, בעץ החלטה ניתן להשתמש בדוגמאות עם תכונות חסרות. </w:t>
-      </w:r>
-    </w:p>
-    <w:p>
-      <w:pPr>
+        <w:t>בעיה</w:t>
+      </w:r>
+      <w:bookmarkEnd w:id="0"/>
+      <w:r>
         <w:rPr>
           <w:rFonts w:asciiTheme="minorBidi" w:hAnsiTheme="minorBidi"/>
           <w:b/>
           <w:bCs/>
-          <w:sz w:val="24"/>
-          <w:szCs w:val="24"/>
-        </w:rPr>
-      </w:pPr>
-      <w:r>
+          <w:sz w:val="28"/>
+          <w:szCs w:val="28"/>
+          <w:rtl/>
+        </w:rPr>
+        <w:t>:</w:t>
+      </w:r>
+    </w:p>
+    <w:p>
+      <w:pPr>
+        <w:rPr>
+          <w:rFonts w:asciiTheme="minorBidi" w:hAnsiTheme="minorBidi"/>
+          <w:sz w:val="24"/>
+          <w:szCs w:val="24"/>
+          <w:rtl/>
+        </w:rPr>
+      </w:pPr>
+      <w:r>
+        <w:rPr>
+          <w:rFonts w:asciiTheme="minorBidi" w:hAnsiTheme="minorBidi"/>
+          <w:sz w:val="24"/>
+          <w:szCs w:val="24"/>
+          <w:rtl/>
+        </w:rPr>
+        <w:t xml:space="preserve">בפרויקט זה נתמודד עם הבעיה בתור בעיית למידה. בחרנו להשתמש </w:t>
+      </w:r>
+      <w:r>
+        <w:rPr>
+          <w:rFonts w:asciiTheme="minorBidi" w:hAnsiTheme="minorBidi"/>
+          <w:sz w:val="24"/>
+          <w:szCs w:val="24"/>
+          <w:rtl/>
+        </w:rPr>
+        <w:t xml:space="preserve">בעץ </w:t>
+      </w:r>
+      <w:r>
+        <w:rPr>
+          <w:rFonts w:asciiTheme="minorBidi" w:hAnsiTheme="minorBidi" w:hint="cs"/>
+          <w:sz w:val="24"/>
+          <w:szCs w:val="24"/>
+          <w:rtl/>
+        </w:rPr>
+        <w:t>רגרסיה</w:t>
+      </w:r>
+      <w:r>
+        <w:rPr>
+          <w:rFonts w:asciiTheme="minorBidi" w:hAnsiTheme="minorBidi"/>
+          <w:sz w:val="24"/>
+          <w:szCs w:val="24"/>
+          <w:rtl/>
+        </w:rPr>
+        <w:t>.</w:t>
+      </w:r>
+      <w:r>
+        <w:rPr>
+          <w:rFonts w:asciiTheme="minorBidi" w:hAnsiTheme="minorBidi" w:hint="cs"/>
+          <w:sz w:val="24"/>
+          <w:szCs w:val="24"/>
+          <w:rtl/>
+        </w:rPr>
+        <w:t xml:space="preserve"> הרעיון להשתמש בעץ החלטה הוא שיש המון שאלות שניתן לשאול על מנת למצוא מכנה משותף בין מסעדות מצליחות למסעדות שאינן מצליחות. על ידי שאלות אלו ניתן לבנות עץ החלטה וכך נוכל לסווג בצורה מדויקת </w:t>
+      </w:r>
+      <w:r>
+        <w:rPr>
+          <w:rFonts w:asciiTheme="minorBidi" w:hAnsiTheme="minorBidi" w:hint="cs"/>
+          <w:sz w:val="24"/>
+          <w:szCs w:val="24"/>
+          <w:rtl/>
+        </w:rPr>
+        <w:t>את המסעדות לפי המאפיינים שלהם.</w:t>
+      </w:r>
+      <w:r>
+        <w:rPr>
+          <w:rFonts w:asciiTheme="minorBidi" w:hAnsiTheme="minorBidi" w:hint="cs"/>
+          <w:sz w:val="24"/>
+          <w:szCs w:val="24"/>
+          <w:rtl/>
+        </w:rPr>
+        <w:t xml:space="preserve"> היתרון של עץ החלטה על פני מסווגים אחרים הוא ש</w:t>
+      </w:r>
+      <w:r>
+        <w:rPr>
+          <w:rFonts w:asciiTheme="minorBidi" w:hAnsiTheme="minorBidi" w:hint="cs"/>
+          <w:sz w:val="24"/>
+          <w:szCs w:val="24"/>
+          <w:rtl/>
+        </w:rPr>
+        <w:t>המסווג</w:t>
+      </w:r>
+      <w:r>
+        <w:rPr>
+          <w:rFonts w:asciiTheme="minorBidi" w:hAnsiTheme="minorBidi" w:hint="cs"/>
+          <w:sz w:val="24"/>
+          <w:szCs w:val="24"/>
+          <w:rtl/>
+        </w:rPr>
+        <w:t xml:space="preserve"> ניתן לפירוש על ידי בני אדם, ניתן לראות את החלטות האלגוריתם</w:t>
+      </w:r>
+      <w:r>
+        <w:rPr>
+          <w:rFonts w:asciiTheme="minorBidi" w:hAnsiTheme="minorBidi" w:hint="cs"/>
+          <w:sz w:val="24"/>
+          <w:szCs w:val="24"/>
+          <w:rtl/>
+        </w:rPr>
+        <w:t xml:space="preserve"> בכל שלב ולהסיק את מידת החשיבות של כל תכונה. בנוסף, בעץ החלטה ניתן להשתמש בדוגמאות עם תכונות חסרות. </w:t>
+      </w:r>
+    </w:p>
+    <w:p>
+      <w:pPr>
         <w:rPr>
           <w:rFonts w:asciiTheme="minorBidi" w:hAnsiTheme="minorBidi"/>
           <w:b/>
           <w:bCs/>
           <w:sz w:val="24"/>
           <w:szCs w:val="24"/>
+        </w:rPr>
+      </w:pPr>
+      <w:r>
+        <w:rPr>
+          <w:rFonts w:asciiTheme="minorBidi" w:hAnsiTheme="minorBidi"/>
+          <w:b/>
+          <w:bCs/>
+          <w:sz w:val="24"/>
+          <w:szCs w:val="24"/>
           <w:rtl/>
         </w:rPr>
         <w:t>איסוף הנתונים:</w:t>
@@ -1730,7 +3048,27 @@
           <w:u w:val="single"/>
           <w:rtl/>
         </w:rPr>
-        <w:t>האיסוף נעשה מכמה מקורות מידע:</w:t>
+        <w:t xml:space="preserve">מקורות </w:t>
+      </w:r>
+      <w:r>
+        <w:rPr>
+          <w:rFonts w:asciiTheme="minorBidi" w:hAnsiTheme="minorBidi" w:hint="cs"/>
+          <w:sz w:val="24"/>
+          <w:szCs w:val="24"/>
+          <w:u w:val="single"/>
+          <w:rtl/>
+        </w:rPr>
+        <w:t>ה</w:t>
+      </w:r>
+      <w:r>
+        <w:rPr>
+          <w:rFonts w:asciiTheme="minorBidi" w:hAnsiTheme="minorBidi"/>
+          <w:sz w:val="24"/>
+          <w:szCs w:val="24"/>
+          <w:u w:val="single"/>
+          <w:rtl/>
+        </w:rPr>
+        <w:t>מידע:</w:t>
       </w:r>
     </w:p>
     <w:p>
@@ -2392,27 +3730,7 @@
           <w:szCs w:val="24"/>
           <w:rtl/>
         </w:rPr>
-        <w:t xml:space="preserve">האם מגישים </w:t>
-      </w:r>
-      <w:proofErr w:type="spellStart"/>
-      <w:r>
-        <w:rPr>
-          <w:rFonts w:asciiTheme="minorBidi" w:hAnsiTheme="minorBidi"/>
-          <w:sz w:val="24"/>
-          <w:szCs w:val="24"/>
-          <w:rtl/>
-        </w:rPr>
-        <w:t>בראנץ</w:t>
-      </w:r>
-      <w:proofErr w:type="spellEnd"/>
-      <w:r>
-        <w:rPr>
-          <w:rFonts w:asciiTheme="minorBidi" w:hAnsiTheme="minorBidi"/>
-          <w:sz w:val="24"/>
-          <w:szCs w:val="24"/>
-          <w:rtl/>
-        </w:rPr>
-        <w:t>' (</w:t>
+        <w:t>האם מגישים בראנץ' (</w:t>
       </w:r>
       <w:r>
         <w:rPr>
@@ -3724,7 +5042,6 @@
           <w:szCs w:val="24"/>
         </w:rPr>
       </w:pPr>
-      <w:proofErr w:type="spellStart"/>
       <w:r>
         <w:rPr>
           <w:rFonts w:asciiTheme="minorBidi" w:hAnsiTheme="minorBidi"/>
@@ -3733,7 +5050,6 @@
         </w:rPr>
         <w:t>Cbs</w:t>
       </w:r>
-      <w:proofErr w:type="spellEnd"/>
       <w:r>
         <w:rPr>
           <w:rFonts w:asciiTheme="minorBidi" w:hAnsiTheme="minorBidi"/>
@@ -4096,28 +5412,30 @@
           <w:sz w:val="24"/>
           <w:szCs w:val="24"/>
           <w:u w:val="single"/>
-          <w:rtl/>
-        </w:rPr>
-      </w:pPr>
-    </w:p>
-    <w:p>
-      <w:pPr>
-        <w:rPr>
+        </w:rPr>
+      </w:pPr>
+      <w:bookmarkStart w:id="1" w:name="_Hlk155131406"/>
+      <w:r>
+        <w:rPr>
+          <w:rFonts w:hint="cs"/>
           <w:sz w:val="24"/>
           <w:szCs w:val="24"/>
           <w:u w:val="single"/>
           <w:rtl/>
         </w:rPr>
-      </w:pPr>
-    </w:p>
-    <w:p>
-      <w:pPr>
-        <w:rPr>
+        <w:lastRenderedPageBreak/>
+        <w:t xml:space="preserve">אופן איסוף </w:t>
+      </w:r>
+      <w:r>
+        <w:rPr>
+          <w:rFonts w:hint="cs"/>
           <w:sz w:val="24"/>
           <w:szCs w:val="24"/>
           <w:u w:val="single"/>
-        </w:rPr>
-      </w:pPr>
+          <w:rtl/>
+        </w:rPr>
+        <w:t xml:space="preserve">וקבלת </w:t>
+      </w:r>
       <w:r>
         <w:rPr>
           <w:rFonts w:hint="cs"/>
@@ -4126,8 +5444,9 @@
           <w:u w:val="single"/>
           <w:rtl/>
         </w:rPr>
-        <w:t xml:space="preserve">אופן איסוף </w:t>
-      </w:r>
+        <w:t>הנתונים</w:t>
+      </w:r>
+      <w:bookmarkEnd w:id="1"/>
       <w:r>
         <w:rPr>
           <w:rFonts w:hint="cs"/>
@@ -4136,17 +5455,7 @@
           <w:u w:val="single"/>
           <w:rtl/>
         </w:rPr>
-        <w:t xml:space="preserve">וקבלת </w:t>
-      </w:r>
-      <w:r>
-        <w:rPr>
-          <w:rFonts w:hint="cs"/>
-          <w:sz w:val="24"/>
-          <w:szCs w:val="24"/>
-          <w:u w:val="single"/>
-          <w:rtl/>
-        </w:rPr>
-        <w:t>הנתונים:</w:t>
+        <w:t>:</w:t>
       </w:r>
     </w:p>
     <w:p>
@@ -4775,7 +6084,7 @@
                     <pic:cNvPicPr/>
                   </pic:nvPicPr>
                   <pic:blipFill>
-                    <a:blip r:embed="rId8"/>
+                    <a:blip r:embed="rId10"/>
                     <a:stretch>
                       <a:fillRect/>
                     </a:stretch>
@@ -5110,7 +6419,6 @@
           <w:szCs w:val="24"/>
         </w:rPr>
       </w:pPr>
-      <w:proofErr w:type="spellStart"/>
       <w:r>
         <w:rPr>
           <w:rFonts w:ascii="Arial" w:hAnsi="Arial" w:cs="Arial"/>
@@ -5118,9 +6426,9 @@
           <w:sz w:val="24"/>
           <w:szCs w:val="24"/>
         </w:rPr>
+        <w:lastRenderedPageBreak/>
         <w:t>Cbs</w:t>
       </w:r>
-      <w:proofErr w:type="spellEnd"/>
       <w:r>
         <w:rPr>
           <w:rFonts w:ascii="Arial" w:hAnsi="Arial" w:cs="Arial" w:hint="cs"/>
@@ -5161,7 +6469,6 @@
         </w:rPr>
         <w:t xml:space="preserve">את הנתונים אנו מורידים מהאתר של </w:t>
       </w:r>
-      <w:proofErr w:type="spellStart"/>
       <w:r>
         <w:rPr>
           <w:rFonts w:ascii="Arial" w:hAnsi="Arial" w:cs="Arial"/>
@@ -5171,7 +6478,6 @@
         </w:rPr>
         <w:t>Cbs</w:t>
       </w:r>
-      <w:proofErr w:type="spellEnd"/>
       <w:r>
         <w:rPr>
           <w:rFonts w:ascii="Arial" w:hAnsi="Arial" w:cs="Arial" w:hint="cs"/>
@@ -5475,27 +6781,7 @@
           <w:szCs w:val="24"/>
           <w:rtl/>
         </w:rPr>
-        <w:t xml:space="preserve">כלומר סה"כ יש 4 </w:t>
-      </w:r>
-      <w:proofErr w:type="spellStart"/>
-      <w:r>
-        <w:rPr>
-          <w:rFonts w:hint="cs"/>
-          <w:sz w:val="24"/>
-          <w:szCs w:val="24"/>
-          <w:rtl/>
-        </w:rPr>
-        <w:t>אקסלים</w:t>
-      </w:r>
-      <w:proofErr w:type="spellEnd"/>
-      <w:r>
-        <w:rPr>
-          <w:rFonts w:hint="cs"/>
-          <w:sz w:val="24"/>
-          <w:szCs w:val="24"/>
-          <w:rtl/>
-        </w:rPr>
-        <w:t>:</w:t>
+        <w:t>כלומר סה"כ יש 4 אקסלים:</w:t>
       </w:r>
     </w:p>
     <w:p>
@@ -5687,7 +6973,7 @@
                     <pic:cNvPicPr/>
                   </pic:nvPicPr>
                   <pic:blipFill>
-                    <a:blip r:embed="rId9"/>
+                    <a:blip r:embed="rId11"/>
                     <a:stretch>
                       <a:fillRect/>
                     </a:stretch>
@@ -5796,7 +7082,7 @@
                     <pic:cNvPicPr/>
                   </pic:nvPicPr>
                   <pic:blipFill>
-                    <a:blip r:embed="rId10"/>
+                    <a:blip r:embed="rId12"/>
                     <a:stretch>
                       <a:fillRect/>
                     </a:stretch>
@@ -5900,7 +7186,7 @@
                     <pic:cNvPicPr/>
                   </pic:nvPicPr>
                   <pic:blipFill>
-                    <a:blip r:embed="rId11"/>
+                    <a:blip r:embed="rId13"/>
                     <a:stretch>
                       <a:fillRect/>
                     </a:stretch>
@@ -5947,27 +7233,7 @@
           <w:szCs w:val="24"/>
           <w:rtl/>
         </w:rPr>
-        <w:t xml:space="preserve">לסיום, הרחובות שנמצאים באזור הסטטיסטי 721 הם דורי יעקב רא"ל, שד </w:t>
-      </w:r>
-      <w:proofErr w:type="spellStart"/>
-      <w:r>
-        <w:rPr>
-          <w:rFonts w:hint="cs"/>
-          <w:sz w:val="24"/>
-          <w:szCs w:val="24"/>
-          <w:rtl/>
-        </w:rPr>
-        <w:t>טרומפלדור</w:t>
-      </w:r>
-      <w:proofErr w:type="spellEnd"/>
-      <w:r>
-        <w:rPr>
-          <w:rFonts w:hint="cs"/>
-          <w:sz w:val="24"/>
-          <w:szCs w:val="24"/>
-          <w:rtl/>
-        </w:rPr>
-        <w:t>, לוחמי חרות ישראל, הגליל ומימון הרב.</w:t>
+        <w:t>לסיום, הרחובות שנמצאים באזור הסטטיסטי 721 הם דורי יעקב רא"ל, שד טרומפלדור, לוחמי חרות ישראל, הגליל ומימון הרב.</w:t>
       </w:r>
     </w:p>
     <w:p>
@@ -6063,6 +7329,18 @@
           <w:rtl/>
         </w:rPr>
       </w:pPr>
+    </w:p>
+    <w:p>
+      <w:pPr>
+        <w:rPr>
+          <w:b/>
+          <w:bCs/>
+          <w:sz w:val="24"/>
+          <w:szCs w:val="24"/>
+          <w:rtl/>
+        </w:rPr>
+      </w:pPr>
+      <w:bookmarkStart w:id="2" w:name="_Hlk155129699"/>
       <w:r>
         <w:rPr>
           <w:rFonts w:hint="cs"/>
@@ -6086,6 +7364,7 @@
         </w:rPr>
         <w:t xml:space="preserve"> המרכזי</w:t>
       </w:r>
+      <w:bookmarkEnd w:id="2"/>
       <w:r>
         <w:rPr>
           <w:rFonts w:hint="cs"/>
@@ -6120,17 +7399,8 @@
           <w:sz w:val="24"/>
           <w:szCs w:val="24"/>
         </w:rPr>
-        <w:t xml:space="preserve">Google, Google Places, Rest, Gov, </w:t>
-      </w:r>
-      <w:proofErr w:type="spellStart"/>
-      <w:r>
-        <w:rPr>
-          <w:sz w:val="24"/>
-          <w:szCs w:val="24"/>
-        </w:rPr>
-        <w:t>Cbs</w:t>
-      </w:r>
-      <w:proofErr w:type="spellEnd"/>
+        <w:t>Google, Google Places, Rest, Gov, Cbs</w:t>
+      </w:r>
       <w:r>
         <w:rPr>
           <w:rFonts w:hint="cs"/>
@@ -6889,7 +8159,6 @@
           <w:szCs w:val="24"/>
         </w:rPr>
       </w:pPr>
-      <w:proofErr w:type="spellStart"/>
       <w:r>
         <w:rPr>
           <w:sz w:val="24"/>
@@ -6897,7 +8166,6 @@
         </w:rPr>
         <w:t>Cbs</w:t>
       </w:r>
-      <w:proofErr w:type="spellEnd"/>
       <w:r>
         <w:rPr>
           <w:rFonts w:hint="cs"/>
@@ -7119,6 +8387,7 @@
           <w:rtl/>
         </w:rPr>
       </w:pPr>
+      <w:bookmarkStart w:id="3" w:name="_Hlk155131554"/>
       <w:r>
         <w:rPr>
           <w:rFonts w:hint="cs"/>
@@ -7168,7 +8437,18 @@
           <w:u w:val="single"/>
           <w:rtl/>
         </w:rPr>
-        <w:t>נתונים המרכזי:</w:t>
+        <w:t>נתונים המרכזי</w:t>
+      </w:r>
+      <w:bookmarkEnd w:id="3"/>
+      <w:r>
+        <w:rPr>
+          <w:rFonts w:hint="cs"/>
+          <w:sz w:val="24"/>
+          <w:szCs w:val="24"/>
+          <w:u w:val="single"/>
+          <w:rtl/>
+        </w:rPr>
+        <w:t>:</w:t>
       </w:r>
     </w:p>
     <w:p>
@@ -7250,7 +8530,6 @@
         </w:rPr>
         <w:t xml:space="preserve">כפי שניתן לראות, אחוז ההתאמה של מסדי הנתונים </w:t>
       </w:r>
-      <w:proofErr w:type="spellStart"/>
       <w:r>
         <w:rPr>
           <w:sz w:val="24"/>
@@ -7258,7 +8537,6 @@
         </w:rPr>
         <w:t>Cbs</w:t>
       </w:r>
-      <w:proofErr w:type="spellEnd"/>
       <w:r>
         <w:rPr>
           <w:rFonts w:hint="cs"/>
@@ -7686,19 +8964,8 @@
           <w:szCs w:val="24"/>
           <w:rtl/>
         </w:rPr>
-        <w:t xml:space="preserve"> </w:t>
-      </w:r>
-      <w:proofErr w:type="spellStart"/>
-      <w:r>
-        <w:rPr>
-          <w:rFonts w:hint="cs"/>
-          <w:sz w:val="24"/>
-          <w:szCs w:val="24"/>
-          <w:rtl/>
-        </w:rPr>
-        <w:t>חומוסייה</w:t>
-      </w:r>
-      <w:proofErr w:type="spellEnd"/>
+        <w:t xml:space="preserve"> חומוסייה</w:t>
+      </w:r>
     </w:p>
     <w:p>
       <w:pPr>
@@ -7752,7 +9019,6 @@
           <w:szCs w:val="24"/>
         </w:rPr>
       </w:pPr>
-      <w:proofErr w:type="spellStart"/>
       <w:r>
         <w:rPr>
           <w:rFonts w:hint="cs"/>
@@ -7768,7 +9034,6 @@
         </w:rPr>
         <w:t>bs</w:t>
       </w:r>
-      <w:proofErr w:type="spellEnd"/>
       <w:r>
         <w:rPr>
           <w:rFonts w:hint="cs"/>
@@ -8140,9 +9405,15 @@
           <w:szCs w:val="24"/>
           <w:rtl/>
         </w:rPr>
-        <w:t xml:space="preserve">ערכים </w:t>
-      </w:r>
-      <w:proofErr w:type="spellStart"/>
+        <w:t xml:space="preserve">ערכים בוליאנים אנו נשלים עם הערך הקבוע </w:t>
+      </w:r>
+      <w:r>
+        <w:rPr>
+          <w:sz w:val="24"/>
+          <w:szCs w:val="24"/>
+        </w:rPr>
+        <w:t>False</w:t>
+      </w:r>
       <w:r>
         <w:rPr>
           <w:rFonts w:hint="cs"/>
@@ -8150,9 +9421,8 @@
           <w:szCs w:val="24"/>
           <w:rtl/>
         </w:rPr>
-        <w:t>בוליאנים</w:t>
-      </w:r>
-      <w:proofErr w:type="spellEnd"/>
+        <w:t>. אנו מניחים ש</w:t>
+      </w:r>
       <w:r>
         <w:rPr>
           <w:rFonts w:hint="cs"/>
@@ -8160,52 +9430,7 @@
           <w:szCs w:val="24"/>
           <w:rtl/>
         </w:rPr>
-        <w:t xml:space="preserve"> אנו נשלים עם הערך הקבוע </w:t>
-      </w:r>
-      <w:r>
-        <w:rPr>
-          <w:sz w:val="24"/>
-          <w:szCs w:val="24"/>
-        </w:rPr>
-        <w:t>False</w:t>
-      </w:r>
-      <w:r>
-        <w:rPr>
-          <w:rFonts w:hint="cs"/>
-          <w:sz w:val="24"/>
-          <w:szCs w:val="24"/>
-          <w:rtl/>
-        </w:rPr>
-        <w:t>. אנו מניחים ש</w:t>
-      </w:r>
-      <w:r>
-        <w:rPr>
-          <w:rFonts w:hint="cs"/>
-          <w:sz w:val="24"/>
-          <w:szCs w:val="24"/>
-          <w:rtl/>
-        </w:rPr>
-        <w:t xml:space="preserve">ערכים </w:t>
-      </w:r>
-      <w:proofErr w:type="spellStart"/>
-      <w:r>
-        <w:rPr>
-          <w:rFonts w:hint="cs"/>
-          <w:sz w:val="24"/>
-          <w:szCs w:val="24"/>
-          <w:rtl/>
-        </w:rPr>
-        <w:t>בוליאנים</w:t>
-      </w:r>
-      <w:proofErr w:type="spellEnd"/>
-      <w:r>
-        <w:rPr>
-          <w:rFonts w:hint="cs"/>
-          <w:sz w:val="24"/>
-          <w:szCs w:val="24"/>
-          <w:rtl/>
-        </w:rPr>
-        <w:t xml:space="preserve"> ריקים הם ככל הנראה </w:t>
+        <w:t xml:space="preserve">ערכים בוליאנים ריקים הם ככל הנראה </w:t>
       </w:r>
       <w:r>
         <w:rPr>
@@ -8427,7 +9652,6 @@
           <w:szCs w:val="24"/>
         </w:rPr>
       </w:pPr>
-      <w:proofErr w:type="spellStart"/>
       <w:r>
         <w:rPr>
           <w:sz w:val="24"/>
@@ -8435,7 +9659,6 @@
         </w:rPr>
         <w:t>Cbs</w:t>
       </w:r>
-      <w:proofErr w:type="spellEnd"/>
       <w:r>
         <w:rPr>
           <w:rFonts w:hint="cs"/>
@@ -8669,6 +9892,7 @@
         </w:rPr>
         <w:br/>
       </w:r>
+      <w:bookmarkStart w:id="4" w:name="_Hlk155131590"/>
       <w:r>
         <w:rPr>
           <w:rFonts w:hint="cs"/>
@@ -8677,7 +9901,18 @@
           <w:u w:val="single"/>
           <w:rtl/>
         </w:rPr>
-        <w:t>אופן חישוב הדירוג המשוקלל (הסיווג):</w:t>
+        <w:t xml:space="preserve">אופן חישוב הדירוג המשוקלל </w:t>
+      </w:r>
+      <w:bookmarkEnd w:id="4"/>
+      <w:r>
+        <w:rPr>
+          <w:rFonts w:hint="cs"/>
+          <w:sz w:val="24"/>
+          <w:szCs w:val="24"/>
+          <w:u w:val="single"/>
+          <w:rtl/>
+        </w:rPr>
+        <w:t>(הסיווג):</w:t>
       </w:r>
     </w:p>
     <w:p>
@@ -8996,67 +10231,7 @@
           <w:szCs w:val="24"/>
           <w:rtl/>
         </w:rPr>
-        <w:t xml:space="preserve">עשינו זאת על ידי </w:t>
-      </w:r>
-      <w:proofErr w:type="spellStart"/>
-      <w:r>
-        <w:rPr>
-          <w:rFonts w:hint="cs"/>
-          <w:sz w:val="24"/>
-          <w:szCs w:val="24"/>
-          <w:rtl/>
-        </w:rPr>
-        <w:t>נירמול</w:t>
-      </w:r>
-      <w:proofErr w:type="spellEnd"/>
-      <w:r>
-        <w:rPr>
-          <w:rFonts w:hint="cs"/>
-          <w:sz w:val="24"/>
-          <w:szCs w:val="24"/>
-          <w:rtl/>
-        </w:rPr>
-        <w:t xml:space="preserve"> מספר המדרגים וכך יצרנו ערך שמבטא את אחוז האמינות של הדירוג. פונקציית </w:t>
-      </w:r>
-      <w:proofErr w:type="spellStart"/>
-      <w:r>
-        <w:rPr>
-          <w:rFonts w:hint="cs"/>
-          <w:sz w:val="24"/>
-          <w:szCs w:val="24"/>
-          <w:rtl/>
-        </w:rPr>
-        <w:t>הנירמול</w:t>
-      </w:r>
-      <w:proofErr w:type="spellEnd"/>
-      <w:r>
-        <w:rPr>
-          <w:rFonts w:hint="cs"/>
-          <w:sz w:val="24"/>
-          <w:szCs w:val="24"/>
-          <w:rtl/>
-        </w:rPr>
-        <w:t xml:space="preserve"> שבחרנו היא </w:t>
-      </w:r>
-      <w:proofErr w:type="spellStart"/>
-      <w:r>
-        <w:rPr>
-          <w:rFonts w:hint="cs"/>
-          <w:sz w:val="24"/>
-          <w:szCs w:val="24"/>
-          <w:rtl/>
-        </w:rPr>
-        <w:t>סיגמואיד</w:t>
-      </w:r>
-      <w:proofErr w:type="spellEnd"/>
-      <w:r>
-        <w:rPr>
-          <w:rFonts w:hint="cs"/>
-          <w:sz w:val="24"/>
-          <w:szCs w:val="24"/>
-          <w:rtl/>
-        </w:rPr>
-        <w:t xml:space="preserve"> מכיוון שרצינו שערכים גבוהים יהיו קרובים לאחד וערכים נמוכים (חיוביים) יהיו קרובים לחצי</w:t>
+        <w:t>עשינו זאת על ידי נירמול מספר המדרגים וכך יצרנו ערך שמבטא את אחוז האמינות של הדירוג. פונקציית הנירמול שבחרנו היא סיגמואיד מכיוון שרצינו שערכים גבוהים יהיו קרובים לאחד וערכים נמוכים (חיוביים) יהיו קרובים לחצי</w:t>
       </w:r>
       <w:r>
         <w:rPr>
@@ -9194,7 +10369,7 @@
                     </pic:cNvPicPr>
                   </pic:nvPicPr>
                   <pic:blipFill>
-                    <a:blip r:embed="rId12">
+                    <a:blip r:embed="rId14">
                       <a:extLst>
                         <a:ext uri="{28A0092B-C50C-407E-A947-70E740481C1C}">
                           <a14:useLocalDpi xmlns:a14="http://schemas.microsoft.com/office/drawing/2010/main" val="0"/>
@@ -9432,30 +10607,19 @@
           <w:szCs w:val="24"/>
           <w:rtl/>
         </w:rPr>
-        <w:t xml:space="preserve">נשים לב שהערכים החיוביים הראשונים של </w:t>
-      </w:r>
-      <w:proofErr w:type="spellStart"/>
-      <w:r>
-        <w:rPr>
-          <w:rFonts w:eastAsiaTheme="minorEastAsia" w:hint="cs"/>
+        <w:t>נשים לב שהערכים החיוביים הראשונים של הסיגמואיד הם:</w:t>
+      </w:r>
+    </w:p>
+    <w:p>
+      <w:pPr>
+        <w:rPr>
+          <w:rFonts w:eastAsiaTheme="minorEastAsia"/>
           <w:i/>
           <w:sz w:val="24"/>
           <w:szCs w:val="24"/>
           <w:rtl/>
         </w:rPr>
-        <w:t>הסיגמואיד</w:t>
-      </w:r>
-      <w:proofErr w:type="spellEnd"/>
-      <w:r>
-        <w:rPr>
-          <w:rFonts w:eastAsiaTheme="minorEastAsia" w:hint="cs"/>
-          <w:i/>
-          <w:sz w:val="24"/>
-          <w:szCs w:val="24"/>
-          <w:rtl/>
-        </w:rPr>
-        <w:t xml:space="preserve"> הם:</w:t>
-      </w:r>
+      </w:pPr>
     </w:p>
     <w:p>
       <w:pPr>
@@ -9786,7 +10950,7 @@
                     <pic:cNvPicPr/>
                   </pic:nvPicPr>
                   <pic:blipFill>
-                    <a:blip r:embed="rId13">
+                    <a:blip r:embed="rId15">
                       <a:extLst>
                         <a:ext uri="{28A0092B-C50C-407E-A947-70E740481C1C}">
                           <a14:useLocalDpi xmlns:a14="http://schemas.microsoft.com/office/drawing/2010/main" val="0"/>
@@ -9820,29 +10984,7 @@
           <w:szCs w:val="24"/>
           <w:rtl/>
         </w:rPr>
-        <w:t xml:space="preserve">נפתור בעיה זו על ידי הקטנת המקדם שיש באקספוננט וכך "נשטח" את </w:t>
-      </w:r>
-      <w:proofErr w:type="spellStart"/>
-      <w:r>
-        <w:rPr>
-          <w:rFonts w:hint="cs"/>
-          <w:i/>
-          <w:sz w:val="24"/>
-          <w:szCs w:val="24"/>
-          <w:rtl/>
-        </w:rPr>
-        <w:t>הסיגמואיד</w:t>
-      </w:r>
-      <w:proofErr w:type="spellEnd"/>
-      <w:r>
-        <w:rPr>
-          <w:rFonts w:hint="cs"/>
-          <w:i/>
-          <w:sz w:val="24"/>
-          <w:szCs w:val="24"/>
-          <w:rtl/>
-        </w:rPr>
-        <w:t>, נקבל:</w:t>
+        <w:t>נפתור בעיה זו על ידי הקטנת המקדם שיש באקספוננט וכך "נשטח" את הסיגמואיד, נקבל:</w:t>
       </w:r>
     </w:p>
     <w:p>
@@ -10042,29 +11184,7 @@
           <w:szCs w:val="24"/>
           <w:rtl/>
         </w:rPr>
-        <w:t xml:space="preserve">נשים לב לכמה ערכים שיש </w:t>
-      </w:r>
-      <w:proofErr w:type="spellStart"/>
-      <w:r>
-        <w:rPr>
-          <w:rFonts w:hint="cs"/>
-          <w:i/>
-          <w:sz w:val="24"/>
-          <w:szCs w:val="24"/>
-          <w:rtl/>
-        </w:rPr>
-        <w:t>לסיגמואיד</w:t>
-      </w:r>
-      <w:proofErr w:type="spellEnd"/>
-      <w:r>
-        <w:rPr>
-          <w:rFonts w:hint="cs"/>
-          <w:i/>
-          <w:sz w:val="24"/>
-          <w:szCs w:val="24"/>
-          <w:rtl/>
-        </w:rPr>
-        <w:t xml:space="preserve"> החדש שיצרנו:</w:t>
+        <w:t>נשים לב לכמה ערכים שיש לסיגמואיד החדש שיצרנו:</w:t>
       </w:r>
     </w:p>
     <w:p>
@@ -10616,29 +11736,7 @@
           <w:szCs w:val="24"/>
           <w:rtl/>
         </w:rPr>
-        <w:t xml:space="preserve">באופן כזה, שנקבל את ההתנהגות הזו, עבור ערכים בין 1 ל- 100 נקבל התנהגות של </w:t>
-      </w:r>
-      <w:proofErr w:type="spellStart"/>
-      <w:r>
-        <w:rPr>
-          <w:rFonts w:hint="cs"/>
-          <w:i/>
-          <w:sz w:val="24"/>
-          <w:szCs w:val="24"/>
-          <w:rtl/>
-        </w:rPr>
-        <w:t>סיגמואיד</w:t>
-      </w:r>
-      <w:proofErr w:type="spellEnd"/>
-      <w:r>
-        <w:rPr>
-          <w:rFonts w:hint="cs"/>
-          <w:i/>
-          <w:sz w:val="24"/>
-          <w:szCs w:val="24"/>
-          <w:rtl/>
-        </w:rPr>
-        <w:t xml:space="preserve"> ועבור ערכים שגבוהים מ- 100 נקבל </w:t>
+        <w:t xml:space="preserve">באופן כזה, שנקבל את ההתנהגות הזו, עבור ערכים בין 1 ל- 100 נקבל התנהגות של סיגמואיד ועבור ערכים שגבוהים מ- 100 נקבל </w:t>
       </w:r>
       <w:r>
         <w:rPr>
@@ -10899,27 +11997,7 @@
           <w:szCs w:val="24"/>
           <w:rtl/>
         </w:rPr>
-        <w:t xml:space="preserve"> לכן כאשר נכפיל ב- 20 נקבל ערך שנע בין 20 ל- 100. לאחר הכפלה </w:t>
-      </w:r>
-      <w:proofErr w:type="spellStart"/>
-      <w:r>
-        <w:rPr>
-          <w:rFonts w:eastAsiaTheme="minorEastAsia" w:hint="cs"/>
-          <w:sz w:val="24"/>
-          <w:szCs w:val="24"/>
-          <w:rtl/>
-        </w:rPr>
-        <w:t>בסיגמואיד</w:t>
-      </w:r>
-      <w:proofErr w:type="spellEnd"/>
-      <w:r>
-        <w:rPr>
-          <w:rFonts w:eastAsiaTheme="minorEastAsia" w:hint="cs"/>
-          <w:sz w:val="24"/>
-          <w:szCs w:val="24"/>
-          <w:rtl/>
-        </w:rPr>
-        <w:t xml:space="preserve"> נקבל ערך שנע בין 10 ל- 100. </w:t>
+        <w:t xml:space="preserve"> לכן כאשר נכפיל ב- 20 נקבל ערך שנע בין 20 ל- 100. לאחר הכפלה בסיגמואיד נקבל ערך שנע בין 10 ל- 100. </w:t>
       </w:r>
     </w:p>
     <w:p>
@@ -10956,32 +12034,13 @@
           <w:tab w:val="left" w:pos="2216"/>
         </w:tabs>
         <w:rPr>
+          <w:rFonts w:eastAsiaTheme="minorEastAsia"/>
           <w:sz w:val="24"/>
           <w:szCs w:val="24"/>
           <w:u w:val="single"/>
           <w:rtl/>
         </w:rPr>
       </w:pPr>
-      <w:r>
-        <w:rPr>
-          <w:rFonts w:eastAsiaTheme="minorEastAsia" w:hint="cs"/>
-          <w:sz w:val="24"/>
-          <w:szCs w:val="24"/>
-          <w:u w:val="single"/>
-          <w:rtl/>
-        </w:rPr>
-        <w:t xml:space="preserve">הסרת תכונות </w:t>
-      </w:r>
-      <w:r>
-        <w:rPr>
-          <w:rFonts w:hint="cs"/>
-          <w:sz w:val="24"/>
-          <w:szCs w:val="24"/>
-          <w:u w:val="single"/>
-          <w:rtl/>
-        </w:rPr>
-        <w:t>במסד נתונים המרכזי:</w:t>
-      </w:r>
     </w:p>
     <w:p>
       <w:pPr>
@@ -10989,6 +12048,52 @@
           <w:tab w:val="left" w:pos="2216"/>
         </w:tabs>
         <w:rPr>
+          <w:sz w:val="24"/>
+          <w:szCs w:val="24"/>
+          <w:u w:val="single"/>
+          <w:rtl/>
+        </w:rPr>
+      </w:pPr>
+      <w:bookmarkStart w:id="5" w:name="_Hlk155131620"/>
+      <w:r>
+        <w:rPr>
+          <w:rFonts w:eastAsiaTheme="minorEastAsia" w:hint="cs"/>
+          <w:sz w:val="24"/>
+          <w:szCs w:val="24"/>
+          <w:u w:val="single"/>
+          <w:rtl/>
+        </w:rPr>
+        <w:lastRenderedPageBreak/>
+        <w:t xml:space="preserve">הסרת תכונות </w:t>
+      </w:r>
+      <w:r>
+        <w:rPr>
+          <w:rFonts w:hint="cs"/>
+          <w:sz w:val="24"/>
+          <w:szCs w:val="24"/>
+          <w:u w:val="single"/>
+          <w:rtl/>
+        </w:rPr>
+        <w:t>במסד נתונים המרכזי</w:t>
+      </w:r>
+      <w:bookmarkEnd w:id="5"/>
+      <w:r>
+        <w:rPr>
+          <w:rFonts w:hint="cs"/>
+          <w:sz w:val="24"/>
+          <w:szCs w:val="24"/>
+          <w:u w:val="single"/>
+          <w:rtl/>
+        </w:rPr>
+        <w:t>:</w:t>
+      </w:r>
+    </w:p>
+    <w:p>
+      <w:pPr>
+        <w:tabs>
+          <w:tab w:val="left" w:pos="2216"/>
+        </w:tabs>
+        <w:rPr>
           <w:rFonts w:eastAsiaTheme="minorEastAsia"/>
           <w:sz w:val="24"/>
           <w:szCs w:val="24"/>
@@ -11028,17 +12133,7 @@
           <w:szCs w:val="24"/>
           <w:rtl/>
         </w:rPr>
-        <w:t xml:space="preserve">תכונות </w:t>
-      </w:r>
-      <w:r>
-        <w:rPr>
-          <w:rFonts w:eastAsiaTheme="minorEastAsia" w:hint="cs"/>
-          <w:sz w:val="24"/>
-          <w:szCs w:val="24"/>
-          <w:rtl/>
-        </w:rPr>
-        <w:lastRenderedPageBreak/>
-        <w:t xml:space="preserve">עם מידע רלוונטי </w:t>
+        <w:t xml:space="preserve">תכונות עם מידע רלוונטי </w:t>
       </w:r>
       <w:r>
         <w:rPr>
@@ -11252,7 +12347,7 @@
                     <pic:cNvPicPr/>
                   </pic:nvPicPr>
                   <pic:blipFill>
-                    <a:blip r:embed="rId14">
+                    <a:blip r:embed="rId16">
                       <a:extLst>
                         <a:ext uri="{28A0092B-C50C-407E-A947-70E740481C1C}">
                           <a14:useLocalDpi xmlns:a14="http://schemas.microsoft.com/office/drawing/2010/main" val="0"/>
@@ -11366,7 +12461,7 @@
                     <pic:cNvPicPr/>
                   </pic:nvPicPr>
                   <pic:blipFill>
-                    <a:blip r:embed="rId15">
+                    <a:blip r:embed="rId17">
                       <a:extLst>
                         <a:ext uri="{28A0092B-C50C-407E-A947-70E740481C1C}">
                           <a14:useLocalDpi xmlns:a14="http://schemas.microsoft.com/office/drawing/2010/main" val="0"/>
@@ -11445,7 +12540,7 @@
     <w:p>
       <w:pPr>
         <w:rPr>
-          <w:rFonts w:eastAsiaTheme="minorEastAsia" w:hint="cs"/>
+          <w:rFonts w:eastAsiaTheme="minorEastAsia"/>
           <w:sz w:val="24"/>
           <w:szCs w:val="24"/>
           <w:rtl/>
@@ -11707,7 +12802,7 @@
                     <pic:cNvPicPr/>
                   </pic:nvPicPr>
                   <pic:blipFill>
-                    <a:blip r:embed="rId16">
+                    <a:blip r:embed="rId18">
                       <a:extLst>
                         <a:ext uri="{28A0092B-C50C-407E-A947-70E740481C1C}">
                           <a14:useLocalDpi xmlns:a14="http://schemas.microsoft.com/office/drawing/2010/main" val="0"/>
@@ -11824,6 +12919,7 @@
           <w:u w:val="single"/>
           <w:rtl/>
         </w:rPr>
+        <w:lastRenderedPageBreak/>
         <w:t>התכונות במסד הנתונים</w:t>
       </w:r>
       <w:r>
@@ -11849,7 +12945,7 @@
     </w:p>
     <w:tbl>
       <w:tblPr>
-        <w:tblStyle w:val="1"/>
+        <w:tblStyle w:val="11"/>
         <w:bidiVisual/>
         <w:tblW w:w="8522" w:type="dxa"/>
         <w:tblLook w:val="04A0" w:firstRow="1" w:lastRow="0" w:firstColumn="1" w:lastColumn="0" w:noHBand="0" w:noVBand="1"/>
@@ -11962,7 +13058,6 @@
                 <w:color w:val="000000"/>
               </w:rPr>
             </w:pPr>
-            <w:proofErr w:type="spellStart"/>
             <w:r>
               <w:rPr>
                 <w:rFonts w:ascii="Arial" w:hAnsi="Arial" w:cs="Arial"/>
@@ -11970,7 +13065,6 @@
               </w:rPr>
               <w:t>dine_in</w:t>
             </w:r>
-            <w:proofErr w:type="spellEnd"/>
           </w:p>
         </w:tc>
         <w:tc>
@@ -12049,7 +13143,6 @@
                 <w:rFonts w:ascii="Arial" w:hAnsi="Arial" w:cs="Arial"/>
                 <w:color w:val="000000"/>
               </w:rPr>
-              <w:lastRenderedPageBreak/>
               <w:t>delivery</w:t>
             </w:r>
           </w:p>
@@ -12206,7 +13299,6 @@
                 <w:rtl/>
               </w:rPr>
             </w:pPr>
-            <w:proofErr w:type="spellStart"/>
             <w:r>
               <w:rPr>
                 <w:rFonts w:ascii="Arial" w:hAnsi="Arial" w:cs="Arial"/>
@@ -12214,7 +13306,6 @@
               </w:rPr>
               <w:t>serves_beer</w:t>
             </w:r>
-            <w:proofErr w:type="spellEnd"/>
           </w:p>
         </w:tc>
         <w:tc>
@@ -12289,7 +13380,6 @@
                 <w:rtl/>
               </w:rPr>
             </w:pPr>
-            <w:proofErr w:type="spellStart"/>
             <w:r>
               <w:rPr>
                 <w:rFonts w:ascii="Arial" w:hAnsi="Arial" w:cs="Arial"/>
@@ -12297,7 +13387,6 @@
               </w:rPr>
               <w:t>serves_breakfast</w:t>
             </w:r>
-            <w:proofErr w:type="spellEnd"/>
           </w:p>
         </w:tc>
         <w:tc>
@@ -12371,7 +13460,6 @@
                 <w:rtl/>
               </w:rPr>
             </w:pPr>
-            <w:proofErr w:type="spellStart"/>
             <w:r>
               <w:rPr>
                 <w:rFonts w:ascii="Arial" w:hAnsi="Arial" w:cs="Arial"/>
@@ -12379,7 +13467,6 @@
               </w:rPr>
               <w:t>serves_brunch</w:t>
             </w:r>
-            <w:proofErr w:type="spellEnd"/>
           </w:p>
         </w:tc>
         <w:tc>
@@ -12404,27 +13491,7 @@
                 <w:szCs w:val="24"/>
                 <w:rtl/>
               </w:rPr>
-              <w:t xml:space="preserve">האם מגישים </w:t>
-            </w:r>
-            <w:proofErr w:type="spellStart"/>
-            <w:r>
-              <w:rPr>
-                <w:rFonts w:asciiTheme="minorBidi" w:hAnsiTheme="minorBidi"/>
-                <w:sz w:val="24"/>
-                <w:szCs w:val="24"/>
-                <w:rtl/>
-              </w:rPr>
-              <w:t>בראנץ</w:t>
-            </w:r>
-            <w:proofErr w:type="spellEnd"/>
-            <w:r>
-              <w:rPr>
-                <w:rFonts w:asciiTheme="minorBidi" w:hAnsiTheme="minorBidi"/>
-                <w:sz w:val="24"/>
-                <w:szCs w:val="24"/>
-                <w:rtl/>
-              </w:rPr>
-              <w:t>'</w:t>
+              <w:t>האם מגישים בראנץ'</w:t>
             </w:r>
           </w:p>
         </w:tc>
@@ -12474,7 +13541,6 @@
                 <w:rtl/>
               </w:rPr>
             </w:pPr>
-            <w:proofErr w:type="spellStart"/>
             <w:r>
               <w:rPr>
                 <w:rFonts w:ascii="Arial" w:hAnsi="Arial" w:cs="Arial"/>
@@ -12482,7 +13548,6 @@
               </w:rPr>
               <w:t>serves_dinner</w:t>
             </w:r>
-            <w:proofErr w:type="spellEnd"/>
           </w:p>
         </w:tc>
         <w:tc>
@@ -12556,7 +13621,6 @@
                 <w:rtl/>
               </w:rPr>
             </w:pPr>
-            <w:proofErr w:type="spellStart"/>
             <w:r>
               <w:rPr>
                 <w:rFonts w:ascii="Arial" w:hAnsi="Arial" w:cs="Arial"/>
@@ -12564,7 +13628,6 @@
               </w:rPr>
               <w:t>serves_lunch</w:t>
             </w:r>
-            <w:proofErr w:type="spellEnd"/>
           </w:p>
         </w:tc>
         <w:tc>
@@ -12639,7 +13702,6 @@
                 <w:rtl/>
               </w:rPr>
             </w:pPr>
-            <w:proofErr w:type="spellStart"/>
             <w:r>
               <w:rPr>
                 <w:rFonts w:ascii="Arial" w:hAnsi="Arial" w:cs="Arial"/>
@@ -12647,7 +13709,6 @@
               </w:rPr>
               <w:t>serves_vegetarian_food</w:t>
             </w:r>
-            <w:proofErr w:type="spellEnd"/>
           </w:p>
         </w:tc>
         <w:tc>
@@ -12802,7 +13863,6 @@
                 <w:rtl/>
               </w:rPr>
             </w:pPr>
-            <w:proofErr w:type="spellStart"/>
             <w:r>
               <w:rPr>
                 <w:rFonts w:ascii="Arial" w:hAnsi="Arial" w:cs="Arial"/>
@@ -12810,7 +13870,6 @@
               </w:rPr>
               <w:t>wheelchair_accessible_entrance</w:t>
             </w:r>
-            <w:proofErr w:type="spellEnd"/>
           </w:p>
         </w:tc>
         <w:tc>
@@ -12884,7 +13943,6 @@
                 <w:rtl/>
               </w:rPr>
             </w:pPr>
-            <w:proofErr w:type="spellStart"/>
             <w:r>
               <w:rPr>
                 <w:rFonts w:ascii="Arial" w:hAnsi="Arial" w:cs="Arial"/>
@@ -12892,7 +13950,6 @@
               </w:rPr>
               <w:t>curbside_pickup</w:t>
             </w:r>
-            <w:proofErr w:type="spellEnd"/>
           </w:p>
         </w:tc>
         <w:tc>
@@ -13046,7 +14103,6 @@
                 <w:rtl/>
               </w:rPr>
             </w:pPr>
-            <w:proofErr w:type="spellStart"/>
             <w:r>
               <w:rPr>
                 <w:rFonts w:ascii="Arial" w:hAnsi="Arial" w:cs="Arial"/>
@@ -13054,7 +14110,6 @@
               </w:rPr>
               <w:t>price_level</w:t>
             </w:r>
-            <w:proofErr w:type="spellEnd"/>
           </w:p>
         </w:tc>
         <w:tc>
@@ -13147,7 +14202,6 @@
                 <w:rtl/>
               </w:rPr>
             </w:pPr>
-            <w:proofErr w:type="spellStart"/>
             <w:r>
               <w:rPr>
                 <w:rFonts w:ascii="Arial" w:hAnsi="Arial" w:cs="Arial"/>
@@ -13155,7 +14209,6 @@
               </w:rPr>
               <w:t>sunday_open</w:t>
             </w:r>
-            <w:proofErr w:type="spellEnd"/>
           </w:p>
         </w:tc>
         <w:tc>
@@ -13247,7 +14300,6 @@
                 <w:rtl/>
               </w:rPr>
             </w:pPr>
-            <w:proofErr w:type="spellStart"/>
             <w:r>
               <w:rPr>
                 <w:rFonts w:ascii="Arial" w:hAnsi="Arial" w:cs="Arial"/>
@@ -13255,7 +14307,6 @@
               </w:rPr>
               <w:t>sunday_close</w:t>
             </w:r>
-            <w:proofErr w:type="spellEnd"/>
           </w:p>
         </w:tc>
         <w:tc>
@@ -13357,7 +14408,6 @@
                 <w:rtl/>
               </w:rPr>
             </w:pPr>
-            <w:proofErr w:type="spellStart"/>
             <w:r>
               <w:rPr>
                 <w:rFonts w:ascii="Arial" w:hAnsi="Arial" w:cs="Arial"/>
@@ -13365,7 +14415,6 @@
               </w:rPr>
               <w:t>wednesday_open</w:t>
             </w:r>
-            <w:proofErr w:type="spellEnd"/>
           </w:p>
         </w:tc>
         <w:tc>
@@ -13457,7 +14506,6 @@
                 <w:rtl/>
               </w:rPr>
             </w:pPr>
-            <w:proofErr w:type="spellStart"/>
             <w:r>
               <w:rPr>
                 <w:rFonts w:ascii="Arial" w:hAnsi="Arial" w:cs="Arial"/>
@@ -13465,7 +14513,6 @@
               </w:rPr>
               <w:t>wednesday_close</w:t>
             </w:r>
-            <w:proofErr w:type="spellEnd"/>
           </w:p>
         </w:tc>
         <w:tc>
@@ -13566,7 +14613,6 @@
                 <w:color w:val="000000"/>
               </w:rPr>
             </w:pPr>
-            <w:proofErr w:type="spellStart"/>
             <w:r>
               <w:rPr>
                 <w:rFonts w:ascii="Arial" w:hAnsi="Arial" w:cs="Arial"/>
@@ -13574,7 +14620,6 @@
               </w:rPr>
               <w:t>friday_open</w:t>
             </w:r>
-            <w:proofErr w:type="spellEnd"/>
           </w:p>
         </w:tc>
         <w:tc>
@@ -13666,7 +14711,6 @@
                 <w:rtl/>
               </w:rPr>
             </w:pPr>
-            <w:proofErr w:type="spellStart"/>
             <w:r>
               <w:rPr>
                 <w:rFonts w:ascii="Arial" w:hAnsi="Arial" w:cs="Arial"/>
@@ -13674,7 +14718,6 @@
               </w:rPr>
               <w:t>friday_close</w:t>
             </w:r>
-            <w:proofErr w:type="spellEnd"/>
           </w:p>
         </w:tc>
         <w:tc>
@@ -13776,7 +14819,6 @@
                 <w:rtl/>
               </w:rPr>
             </w:pPr>
-            <w:proofErr w:type="spellStart"/>
             <w:r>
               <w:rPr>
                 <w:rFonts w:ascii="Arial" w:hAnsi="Arial" w:cs="Arial"/>
@@ -13784,7 +14826,6 @@
               </w:rPr>
               <w:t>saturday_open</w:t>
             </w:r>
-            <w:proofErr w:type="spellEnd"/>
           </w:p>
         </w:tc>
         <w:tc>
@@ -13876,7 +14917,6 @@
                 <w:rtl/>
               </w:rPr>
             </w:pPr>
-            <w:proofErr w:type="spellStart"/>
             <w:r>
               <w:rPr>
                 <w:rFonts w:ascii="Arial" w:hAnsi="Arial" w:cs="Arial"/>
@@ -13884,7 +14924,6 @@
               </w:rPr>
               <w:t>saturday_close</w:t>
             </w:r>
-            <w:proofErr w:type="spellEnd"/>
           </w:p>
         </w:tc>
         <w:tc>
@@ -13986,7 +15025,6 @@
                 <w:rtl/>
               </w:rPr>
             </w:pPr>
-            <w:proofErr w:type="spellStart"/>
             <w:r>
               <w:rPr>
                 <w:rFonts w:ascii="Arial" w:hAnsi="Arial" w:cs="Arial"/>
@@ -13994,7 +15032,6 @@
               </w:rPr>
               <w:t>open_on_saturday</w:t>
             </w:r>
-            <w:proofErr w:type="spellEnd"/>
           </w:p>
         </w:tc>
         <w:tc>
@@ -14068,7 +15105,6 @@
                 <w:rtl/>
               </w:rPr>
             </w:pPr>
-            <w:proofErr w:type="spellStart"/>
             <w:r>
               <w:rPr>
                 <w:rFonts w:ascii="Arial" w:hAnsi="Arial" w:cs="Arial"/>
@@ -14076,7 +15112,6 @@
               </w:rPr>
               <w:t>geo_location</w:t>
             </w:r>
-            <w:proofErr w:type="spellEnd"/>
           </w:p>
         </w:tc>
         <w:tc>
@@ -14511,6 +15546,7 @@
                 <w:rFonts w:ascii="Arial" w:hAnsi="Arial" w:cs="Arial"/>
                 <w:color w:val="000000"/>
               </w:rPr>
+              <w:lastRenderedPageBreak/>
               <w:t>rest_100</w:t>
             </w:r>
           </w:p>
@@ -14698,17 +15734,7 @@
                 <w:szCs w:val="24"/>
                 <w:rtl/>
               </w:rPr>
-              <w:t xml:space="preserve">מספר תחנות אוטובוס </w:t>
-            </w:r>
-            <w:r>
-              <w:rPr>
-                <w:rFonts w:hint="cs"/>
-                <w:sz w:val="24"/>
-                <w:szCs w:val="24"/>
-                <w:rtl/>
-              </w:rPr>
-              <w:lastRenderedPageBreak/>
-              <w:t>באזור ברדיוס של 100 מטרים</w:t>
+              <w:t>מספר תחנות אוטובוס באזור ברדיוס של 100 מטרים</w:t>
             </w:r>
           </w:p>
         </w:tc>
@@ -14733,7 +15759,6 @@
                 <w:sz w:val="24"/>
                 <w:szCs w:val="24"/>
               </w:rPr>
-              <w:lastRenderedPageBreak/>
               <w:t>int</w:t>
             </w:r>
           </w:p>
@@ -15101,6 +16126,7 @@
           <w:rtl/>
         </w:rPr>
       </w:pPr>
+      <w:bookmarkStart w:id="6" w:name="_Hlk155129790"/>
       <w:r>
         <w:rPr>
           <w:rFonts w:eastAsiaTheme="minorEastAsia" w:hint="cs"/>
@@ -15110,7 +16136,19 @@
           <w:szCs w:val="24"/>
           <w:rtl/>
         </w:rPr>
-        <w:t>האלגוריתם:</w:t>
+        <w:t>האלגוריתם</w:t>
+      </w:r>
+      <w:bookmarkEnd w:id="6"/>
+      <w:r>
+        <w:rPr>
+          <w:rFonts w:eastAsiaTheme="minorEastAsia" w:hint="cs"/>
+          <w:b/>
+          <w:bCs/>
+          <w:sz w:val="24"/>
+          <w:szCs w:val="24"/>
+          <w:rtl/>
+        </w:rPr>
+        <w:t>:</w:t>
       </w:r>
     </w:p>
     <w:p>
@@ -15174,16 +16212,7 @@
           <w:szCs w:val="24"/>
           <w:rtl/>
         </w:rPr>
-        <w:t>בנוסף,</w:t>
-      </w:r>
-      <w:r>
-        <w:rPr>
-          <w:rFonts w:eastAsiaTheme="minorEastAsia" w:hint="cs"/>
-          <w:sz w:val="24"/>
-          <w:szCs w:val="24"/>
-          <w:rtl/>
-        </w:rPr>
-        <w:t xml:space="preserve"> </w:t>
+        <w:t xml:space="preserve">בנוסף, </w:t>
       </w:r>
       <w:r>
         <w:rPr>
@@ -15743,6 +16772,7 @@
           <w:szCs w:val="24"/>
           <w:rtl/>
         </w:rPr>
+        <w:lastRenderedPageBreak/>
         <w:t>נניח שנתון לנו מסד הנתונים הנ"ל:</w:t>
       </w:r>
     </w:p>
@@ -16191,7 +17221,6 @@
                 <w:sz w:val="24"/>
                 <w:szCs w:val="24"/>
               </w:rPr>
-              <w:lastRenderedPageBreak/>
               <w:t>3</w:t>
             </w:r>
           </w:p>
@@ -16884,7 +17913,7 @@
                     <pic:cNvPicPr/>
                   </pic:nvPicPr>
                   <pic:blipFill>
-                    <a:blip r:embed="rId17">
+                    <a:blip r:embed="rId19">
                       <a:extLst>
                         <a:ext uri="{28A0092B-C50C-407E-A947-70E740481C1C}">
                           <a14:useLocalDpi xmlns:a14="http://schemas.microsoft.com/office/drawing/2010/main" val="0"/>
@@ -17305,6 +18334,7 @@
           <w:rtl/>
         </w:rPr>
       </w:pPr>
+      <w:bookmarkStart w:id="7" w:name="_Hlk155131828"/>
       <w:r>
         <w:rPr>
           <w:rFonts w:eastAsiaTheme="minorEastAsia" w:hint="cs"/>
@@ -17314,6 +18344,7 @@
           <w:u w:val="single"/>
           <w:rtl/>
         </w:rPr>
+        <w:lastRenderedPageBreak/>
         <w:t xml:space="preserve">חישוב ערך </w:t>
       </w:r>
       <w:r>
@@ -17326,6 +18357,7 @@
         </w:rPr>
         <w:t>MSE</w:t>
       </w:r>
+      <w:bookmarkEnd w:id="7"/>
       <w:r>
         <w:rPr>
           <w:rFonts w:eastAsiaTheme="minorEastAsia" w:hint="cs"/>
@@ -17555,18 +18587,7 @@
           <w:szCs w:val="24"/>
           <w:rtl/>
         </w:rPr>
-        <w:t xml:space="preserve"> </w:t>
-      </w:r>
-      <w:r>
-        <w:rPr>
-          <w:rFonts w:eastAsiaTheme="minorEastAsia" w:hint="cs"/>
-          <w:i/>
-          <w:sz w:val="24"/>
-          <w:szCs w:val="24"/>
-          <w:rtl/>
-        </w:rPr>
-        <w:lastRenderedPageBreak/>
-        <w:t xml:space="preserve">ננסה להבין מדוע </w:t>
+        <w:t xml:space="preserve"> ננסה להבין מדוע </w:t>
       </w:r>
       <w:r>
         <w:rPr>
@@ -18313,6 +19334,7 @@
           <w:rtl/>
         </w:rPr>
       </w:pPr>
+      <w:bookmarkStart w:id="8" w:name="_Hlk155131856"/>
       <w:r>
         <w:rPr>
           <w:rFonts w:eastAsiaTheme="minorEastAsia" w:hint="cs"/>
@@ -18344,7 +19366,19 @@
           <w:u w:val="single"/>
           <w:rtl/>
         </w:rPr>
-        <w:t xml:space="preserve"> המסעדה:</w:t>
+        <w:t xml:space="preserve"> המסעדה</w:t>
+      </w:r>
+      <w:bookmarkEnd w:id="8"/>
+      <w:r>
+        <w:rPr>
+          <w:rFonts w:eastAsiaTheme="minorEastAsia" w:hint="cs"/>
+          <w:i/>
+          <w:sz w:val="24"/>
+          <w:szCs w:val="24"/>
+          <w:u w:val="single"/>
+          <w:rtl/>
+        </w:rPr>
+        <w:t>:</w:t>
       </w:r>
     </w:p>
     <w:p>
@@ -18365,77 +19399,7 @@
           <w:szCs w:val="24"/>
           <w:rtl/>
         </w:rPr>
-        <w:t>ראשית, אנו מוסיפים תכונות על סמך הנתונים שהמשתמש הזין, כגון</w:t>
-      </w:r>
-      <w:r>
-        <w:rPr>
-          <w:rFonts w:eastAsiaTheme="minorEastAsia" w:hint="cs"/>
-          <w:i/>
-          <w:sz w:val="24"/>
-          <w:szCs w:val="24"/>
-          <w:rtl/>
-        </w:rPr>
-        <w:t xml:space="preserve"> אחוז החרדים שיש באזור המסעדה שלו, כמה מסעדות יש באזור המסעדה וכו</w:t>
-      </w:r>
-      <w:r>
-        <w:rPr>
-          <w:rFonts w:eastAsiaTheme="minorEastAsia" w:hint="cs"/>
-          <w:i/>
-          <w:sz w:val="24"/>
-          <w:szCs w:val="24"/>
-          <w:rtl/>
-        </w:rPr>
-        <w:t xml:space="preserve">'. לאחר מכן, </w:t>
-      </w:r>
-      <w:r>
-        <w:rPr>
-          <w:rFonts w:eastAsiaTheme="minorEastAsia" w:hint="cs"/>
-          <w:i/>
-          <w:sz w:val="24"/>
-          <w:szCs w:val="24"/>
-          <w:rtl/>
-        </w:rPr>
-        <w:t>על מנת לחזות את דירוג המסעדה, אנו מריצים את עץ ההחלטה שיצרנו עם נתוני המסעדה החדשה. לבסוף כשמגיעים לעלה אנו מחזירים את הערך שרשום בו.</w:t>
-      </w:r>
-      <w:r>
-        <w:rPr>
-          <w:rFonts w:eastAsiaTheme="minorEastAsia" w:hint="cs"/>
-          <w:i/>
-          <w:sz w:val="24"/>
-          <w:szCs w:val="24"/>
-          <w:rtl/>
-        </w:rPr>
-        <w:t xml:space="preserve"> </w:t>
-      </w:r>
-      <w:r>
-        <w:rPr>
-          <w:rFonts w:eastAsiaTheme="minorEastAsia" w:hint="cs"/>
-          <w:i/>
-          <w:sz w:val="24"/>
-          <w:szCs w:val="24"/>
-          <w:rtl/>
-        </w:rPr>
-        <w:t xml:space="preserve">במידה ויש ערך ריק </w:t>
-      </w:r>
-      <w:r>
-        <w:rPr>
-          <w:rFonts w:eastAsiaTheme="minorEastAsia" w:hint="cs"/>
-          <w:i/>
-          <w:sz w:val="24"/>
-          <w:szCs w:val="24"/>
-          <w:rtl/>
-        </w:rPr>
-        <w:t xml:space="preserve">בתכונה שהעץ משתמש בה בריצת האלגוריתם, </w:t>
-      </w:r>
-      <w:r>
-        <w:rPr>
-          <w:rFonts w:eastAsiaTheme="minorEastAsia" w:hint="cs"/>
-          <w:i/>
-          <w:sz w:val="24"/>
-          <w:szCs w:val="24"/>
-          <w:rtl/>
-        </w:rPr>
-        <w:t>אנו מחשבים את שני המסלולים של הצומת ולבסוף מחזירים ממוצע של שני ערכי העלים שמתקבלים.</w:t>
+        <w:t>ראשית, אנו מוסיפים תכונות על סמך הנתונים שהמשתמש הזין, כגון אחוז החרדים שיש באזור המסעדה שלו, כמה מסעדות יש באזור המסעדה וכו'. לאחר מכן, על מנת לחזות את דירוג המסעדה, אנו מריצים את עץ ההחלטה שיצרנו עם נתוני המסעדה החדשה. לבסוף כשמגיעים לעלה אנו מחזירים את הערך שרשום בו. במידה ויש ערך ריק בתכונה שהעץ משתמש בה בריצת האלגוריתם, אנו מחשבים את שני המסלולים של הצומת ולבסוף מחזירים ממוצע של שני ערכי העלים שמתקבלים.</w:t>
       </w:r>
     </w:p>
     <w:p>
@@ -18541,6 +19505,7 @@
           <w:rtl/>
         </w:rPr>
       </w:pPr>
+      <w:bookmarkStart w:id="9" w:name="_Hlk155129858"/>
       <w:r>
         <w:rPr>
           <w:rFonts w:eastAsiaTheme="minorEastAsia" w:hint="cs"/>
@@ -18551,7 +19516,21 @@
           <w:szCs w:val="28"/>
           <w:rtl/>
         </w:rPr>
-        <w:t>תיאור המערכת:</w:t>
+        <w:lastRenderedPageBreak/>
+        <w:t>תיאור המערכת</w:t>
+      </w:r>
+      <w:bookmarkEnd w:id="9"/>
+      <w:r>
+        <w:rPr>
+          <w:rFonts w:eastAsiaTheme="minorEastAsia" w:hint="cs"/>
+          <w:b/>
+          <w:bCs/>
+          <w:i/>
+          <w:sz w:val="28"/>
+          <w:szCs w:val="28"/>
+          <w:rtl/>
+        </w:rPr>
+        <w:t>:</w:t>
       </w:r>
     </w:p>
     <w:p>
@@ -18660,7 +19639,6 @@
           <w:szCs w:val="24"/>
           <w:rtl/>
         </w:rPr>
-        <w:lastRenderedPageBreak/>
         <w:t xml:space="preserve">המערכת מתבססת על בניית מסדי הנתונים, הרכבת מסד נתונים מרכזי, </w:t>
       </w:r>
       <w:r>
@@ -18750,7 +19728,6 @@
         </w:rPr>
         <w:t xml:space="preserve"> אספנו את הנתונים של גוגל בעזרת הספרייה </w:t>
       </w:r>
-      <w:proofErr w:type="spellStart"/>
       <w:r>
         <w:rPr>
           <w:rFonts w:eastAsiaTheme="minorEastAsia"/>
@@ -18760,7 +19737,6 @@
         </w:rPr>
         <w:t>googleplaces</w:t>
       </w:r>
-      <w:proofErr w:type="spellEnd"/>
       <w:r>
         <w:rPr>
           <w:rFonts w:eastAsiaTheme="minorEastAsia" w:hint="cs"/>
@@ -19073,7 +20049,6 @@
         </w:rPr>
         <w:t xml:space="preserve">בעזרת הספרייה </w:t>
       </w:r>
-      <w:proofErr w:type="spellStart"/>
       <w:r>
         <w:rPr>
           <w:rFonts w:eastAsiaTheme="minorEastAsia"/>
@@ -19083,7 +20058,6 @@
         </w:rPr>
         <w:t>urllib</w:t>
       </w:r>
-      <w:proofErr w:type="spellEnd"/>
       <w:r>
         <w:rPr>
           <w:rFonts w:eastAsiaTheme="minorEastAsia" w:hint="cs"/>
@@ -19119,7 +20093,6 @@
           <w:szCs w:val="24"/>
         </w:rPr>
       </w:pPr>
-      <w:proofErr w:type="spellStart"/>
       <w:r>
         <w:rPr>
           <w:rFonts w:eastAsiaTheme="minorEastAsia"/>
@@ -19129,7 +20102,6 @@
         </w:rPr>
         <w:t>Cbs</w:t>
       </w:r>
-      <w:proofErr w:type="spellEnd"/>
       <w:r>
         <w:rPr>
           <w:rFonts w:eastAsiaTheme="minorEastAsia" w:hint="cs"/>
@@ -19263,7 +20235,6 @@
         </w:rPr>
         <w:t xml:space="preserve"> נעזרנו בספרייה </w:t>
       </w:r>
-      <w:proofErr w:type="spellStart"/>
       <w:r>
         <w:rPr>
           <w:rFonts w:eastAsiaTheme="minorEastAsia"/>
@@ -19273,7 +20244,6 @@
         </w:rPr>
         <w:t>textdistance</w:t>
       </w:r>
-      <w:proofErr w:type="spellEnd"/>
       <w:r>
         <w:rPr>
           <w:rFonts w:eastAsiaTheme="minorEastAsia" w:hint="cs"/>
@@ -19284,7 +20254,6 @@
         </w:rPr>
         <w:t xml:space="preserve"> למדידת מרחק בין מילים ובספרייה </w:t>
       </w:r>
-      <w:proofErr w:type="spellStart"/>
       <w:r>
         <w:rPr>
           <w:rFonts w:eastAsiaTheme="minorEastAsia"/>
@@ -19294,7 +20263,6 @@
         </w:rPr>
         <w:t>mpu</w:t>
       </w:r>
-      <w:proofErr w:type="spellEnd"/>
       <w:r>
         <w:rPr>
           <w:rFonts w:eastAsiaTheme="minorEastAsia" w:hint="cs"/>
@@ -19593,23 +20561,104 @@
           <w:i/>
           <w:sz w:val="24"/>
           <w:szCs w:val="24"/>
-          <w:rtl/>
-        </w:rPr>
-      </w:pPr>
+          <w:u w:val="single"/>
+          <w:rtl/>
+        </w:rPr>
+      </w:pPr>
+      <w:r>
+        <w:rPr>
+          <w:rFonts w:eastAsiaTheme="minorEastAsia" w:hint="cs"/>
+          <w:i/>
+          <w:sz w:val="24"/>
+          <w:szCs w:val="24"/>
+          <w:u w:val="single"/>
+          <w:rtl/>
+        </w:rPr>
+        <w:t>אפשרויות נוספות:</w:t>
+      </w:r>
     </w:p>
     <w:p>
       <w:pPr>
+        <w:pStyle w:val="a4"/>
+        <w:numPr>
+          <w:ilvl w:val="0"/>
+          <w:numId w:val="16"/>
+        </w:numPr>
         <w:rPr>
           <w:rFonts w:eastAsiaTheme="minorEastAsia"/>
           <w:i/>
           <w:sz w:val="24"/>
           <w:szCs w:val="24"/>
-          <w:rtl/>
-        </w:rPr>
-      </w:pPr>
+        </w:rPr>
+      </w:pPr>
+      <w:r>
+        <w:rPr>
+          <w:rFonts w:eastAsiaTheme="minorEastAsia" w:hint="cs"/>
+          <w:i/>
+          <w:sz w:val="24"/>
+          <w:szCs w:val="24"/>
+          <w:rtl/>
+        </w:rPr>
+        <w:t>כאשר בעל המסעדה ממלא את נתוני המסעדה שלו, הוא יכול לבחור באופציה מיוחדת של "מצא את סוג המסעדה המתאים ביותר". במצב זה, האפליקציה מריצה את עץ ההחלטה</w:t>
+      </w:r>
+      <w:r>
+        <w:rPr>
+          <w:rFonts w:eastAsiaTheme="minorEastAsia" w:hint="cs"/>
+          <w:i/>
+          <w:sz w:val="24"/>
+          <w:szCs w:val="24"/>
+          <w:rtl/>
+        </w:rPr>
+        <w:t xml:space="preserve"> מספר פעמים, בכל פעם עם אפשרות אחרת לסוג המסעדה</w:t>
+      </w:r>
+      <w:r>
+        <w:rPr>
+          <w:rFonts w:eastAsiaTheme="minorEastAsia" w:hint="cs"/>
+          <w:i/>
+          <w:sz w:val="24"/>
+          <w:szCs w:val="24"/>
+          <w:rtl/>
+        </w:rPr>
+        <w:t>. לבסוף</w:t>
+      </w:r>
+      <w:r>
+        <w:rPr>
+          <w:rFonts w:eastAsiaTheme="minorEastAsia" w:hint="cs"/>
+          <w:i/>
+          <w:sz w:val="24"/>
+          <w:szCs w:val="24"/>
+          <w:rtl/>
+        </w:rPr>
+        <w:t>,</w:t>
+      </w:r>
+      <w:r>
+        <w:rPr>
+          <w:rFonts w:eastAsiaTheme="minorEastAsia" w:hint="cs"/>
+          <w:i/>
+          <w:sz w:val="24"/>
+          <w:szCs w:val="24"/>
+          <w:rtl/>
+        </w:rPr>
+        <w:t xml:space="preserve"> מחזירה ללקוח את סוג המסעדה עם הציון הטוב ביותר (בהתאם לשאר הנתונים של הלקוח).</w:t>
+      </w:r>
+      <w:r>
+        <w:rPr>
+          <w:rFonts w:eastAsiaTheme="minorEastAsia"/>
+          <w:i/>
+          <w:sz w:val="24"/>
+          <w:szCs w:val="24"/>
+          <w:rtl/>
+        </w:rPr>
+        <w:br/>
+      </w:r>
     </w:p>
     <w:p>
       <w:pPr>
+        <w:pStyle w:val="a4"/>
+        <w:numPr>
+          <w:ilvl w:val="0"/>
+          <w:numId w:val="16"/>
+        </w:numPr>
         <w:rPr>
           <w:rFonts w:eastAsiaTheme="minorEastAsia"/>
           <w:i/>
@@ -19618,17 +20667,77 @@
           <w:rtl/>
         </w:rPr>
       </w:pPr>
-    </w:p>
-    <w:p>
-      <w:pPr>
-        <w:rPr>
-          <w:rFonts w:eastAsiaTheme="minorEastAsia"/>
+      <w:r>
+        <w:rPr>
+          <w:rFonts w:eastAsiaTheme="minorEastAsia" w:hint="cs"/>
           <w:i/>
           <w:sz w:val="24"/>
           <w:szCs w:val="24"/>
           <w:rtl/>
         </w:rPr>
-      </w:pPr>
+        <w:lastRenderedPageBreak/>
+        <w:t xml:space="preserve">כאשר בעל המסעדה מקבל את הציון של המסעדה שלו, הוא מקבל בנוסף מידע סביב </w:t>
+      </w:r>
+      <w:r>
+        <w:rPr>
+          <w:rFonts w:eastAsiaTheme="minorEastAsia" w:hint="cs"/>
+          <w:i/>
+          <w:sz w:val="24"/>
+          <w:szCs w:val="24"/>
+          <w:rtl/>
+        </w:rPr>
+        <w:t xml:space="preserve">אזור </w:t>
+      </w:r>
+      <w:r>
+        <w:rPr>
+          <w:rFonts w:eastAsiaTheme="minorEastAsia" w:hint="cs"/>
+          <w:i/>
+          <w:sz w:val="24"/>
+          <w:szCs w:val="24"/>
+          <w:rtl/>
+        </w:rPr>
+        <w:t>המסעדה שלו. למשל, מצב סוציו-אקונומי, אחוז הדתיים, מספר תחנות אוטובוס ועוד. כמו כן, האפליקציה מציגה לבעל המסעדה את מיקום דירוג המסעדה שלו ביחס למסעדות באזור וכן כמה מסעדות</w:t>
+      </w:r>
+      <w:r>
+        <w:rPr>
+          <w:rFonts w:eastAsiaTheme="minorEastAsia" w:hint="cs"/>
+          <w:i/>
+          <w:sz w:val="24"/>
+          <w:szCs w:val="24"/>
+          <w:rtl/>
+        </w:rPr>
+        <w:t>,</w:t>
+      </w:r>
+      <w:r>
+        <w:rPr>
+          <w:rFonts w:eastAsiaTheme="minorEastAsia" w:hint="cs"/>
+          <w:i/>
+          <w:sz w:val="24"/>
+          <w:szCs w:val="24"/>
+          <w:rtl/>
+        </w:rPr>
+        <w:t xml:space="preserve"> עם סוג כמו שלו</w:t>
+      </w:r>
+      <w:r>
+        <w:rPr>
+          <w:rFonts w:eastAsiaTheme="minorEastAsia" w:hint="cs"/>
+          <w:i/>
+          <w:sz w:val="24"/>
+          <w:szCs w:val="24"/>
+          <w:rtl/>
+        </w:rPr>
+        <w:t>,</w:t>
+      </w:r>
+      <w:r>
+        <w:rPr>
+          <w:rFonts w:eastAsiaTheme="minorEastAsia" w:hint="cs"/>
+          <w:i/>
+          <w:sz w:val="24"/>
+          <w:szCs w:val="24"/>
+          <w:rtl/>
+        </w:rPr>
+        <w:t xml:space="preserve"> יש באזור. </w:t>
+      </w:r>
     </w:p>
     <w:p>
       <w:pPr>
@@ -19653,6 +20762,7 @@
           <w:rtl/>
         </w:rPr>
       </w:pPr>
+      <w:bookmarkStart w:id="10" w:name="_Hlk155129926"/>
       <w:r>
         <w:rPr>
           <w:rFonts w:eastAsiaTheme="minorEastAsia" w:hint="cs"/>
@@ -19663,7 +20773,20 @@
           <w:szCs w:val="24"/>
           <w:rtl/>
         </w:rPr>
-        <w:t>שרטוט המערכת:</w:t>
+        <w:t>שרטוט המערכת</w:t>
+      </w:r>
+      <w:bookmarkEnd w:id="10"/>
+      <w:r>
+        <w:rPr>
+          <w:rFonts w:eastAsiaTheme="minorEastAsia" w:hint="cs"/>
+          <w:b/>
+          <w:bCs/>
+          <w:i/>
+          <w:sz w:val="24"/>
+          <w:szCs w:val="24"/>
+          <w:rtl/>
+        </w:rPr>
+        <w:t>:</w:t>
       </w:r>
     </w:p>
     <w:p>
@@ -19677,6 +20800,7 @@
           <w:rtl/>
         </w:rPr>
       </w:pPr>
+      <w:bookmarkStart w:id="11" w:name="_Hlk155133080"/>
       <w:r>
         <w:rPr>
           <w:rFonts w:eastAsiaTheme="minorEastAsia" w:hint="cs"/>
@@ -19688,6 +20812,7 @@
         </w:rPr>
         <w:t>תהליך האימון</w:t>
       </w:r>
+      <w:bookmarkEnd w:id="11"/>
       <w:r>
         <w:rPr>
           <w:rFonts w:eastAsiaTheme="minorEastAsia" w:hint="cs"/>
@@ -19732,7 +20857,6 @@
           <w:rtl/>
           <w:lang w:val="he-IL"/>
         </w:rPr>
-        <w:lastRenderedPageBreak/>
         <w:pict w14:anchorId="723F4441">
           <v:roundrect id="_x0000_s1076" style="position:absolute;left:0;text-align:left;margin-left:198pt;margin-top:66.75pt;width:69pt;height:91.85pt;z-index:251678720" arcsize="10923f" fillcolor="#f7caac [1301]">
             <v:textbox style="mso-next-textbox:#_x0000_s1076">
@@ -20021,11 +21145,9 @@
                     </w:rPr>
                     <w:t xml:space="preserve">איסוף נתוני </w:t>
                   </w:r>
-                  <w:proofErr w:type="spellStart"/>
                   <w:r>
                     <w:t>Cbs</w:t>
                   </w:r>
-                  <w:proofErr w:type="spellEnd"/>
                 </w:p>
               </w:txbxContent>
             </v:textbox>
@@ -20273,7 +21395,7 @@
           <w:tab w:val="left" w:pos="2981"/>
         </w:tabs>
         <w:rPr>
-          <w:rFonts w:eastAsiaTheme="minorEastAsia" w:hint="cs"/>
+          <w:rFonts w:eastAsiaTheme="minorEastAsia"/>
           <w:sz w:val="24"/>
           <w:szCs w:val="24"/>
           <w:rtl/>
@@ -20604,46 +21726,6 @@
       <w:pPr>
         <w:rPr>
           <w:rFonts w:eastAsiaTheme="minorEastAsia"/>
-          <w:sz w:val="24"/>
-          <w:szCs w:val="24"/>
-          <w:rtl/>
-        </w:rPr>
-      </w:pPr>
-    </w:p>
-    <w:p>
-      <w:pPr>
-        <w:rPr>
-          <w:rFonts w:eastAsiaTheme="minorEastAsia"/>
-          <w:sz w:val="24"/>
-          <w:szCs w:val="24"/>
-          <w:rtl/>
-        </w:rPr>
-      </w:pPr>
-    </w:p>
-    <w:p>
-      <w:pPr>
-        <w:rPr>
-          <w:rFonts w:eastAsiaTheme="minorEastAsia"/>
-          <w:sz w:val="24"/>
-          <w:szCs w:val="24"/>
-          <w:rtl/>
-        </w:rPr>
-      </w:pPr>
-    </w:p>
-    <w:p>
-      <w:pPr>
-        <w:rPr>
-          <w:rFonts w:eastAsiaTheme="minorEastAsia"/>
-          <w:sz w:val="24"/>
-          <w:szCs w:val="24"/>
-          <w:rtl/>
-        </w:rPr>
-      </w:pPr>
-    </w:p>
-    <w:p>
-      <w:pPr>
-        <w:rPr>
-          <w:rFonts w:eastAsiaTheme="minorEastAsia"/>
           <w:b/>
           <w:bCs/>
           <w:sz w:val="28"/>
@@ -20651,6 +21733,7 @@
           <w:rtl/>
         </w:rPr>
       </w:pPr>
+      <w:bookmarkStart w:id="12" w:name="_Hlk155129966"/>
       <w:r>
         <w:rPr>
           <w:rFonts w:eastAsiaTheme="minorEastAsia" w:hint="cs"/>
@@ -20660,8 +21743,10 @@
           <w:szCs w:val="28"/>
           <w:rtl/>
         </w:rPr>
+        <w:lastRenderedPageBreak/>
         <w:t>תיאור הניסויים</w:t>
       </w:r>
+      <w:bookmarkEnd w:id="12"/>
       <w:r>
         <w:rPr>
           <w:rFonts w:eastAsiaTheme="minorEastAsia" w:hint="cs"/>
@@ -20865,8 +21950,7 @@
           <w:u w:val="single"/>
           <w:rtl/>
         </w:rPr>
-        <w:lastRenderedPageBreak/>
-        <w:t>היפר-הפרמטרים שנבדקו:</w:t>
+        <w:t>היפר-הפרמטרים:</w:t>
       </w:r>
     </w:p>
     <w:p>
@@ -21205,7 +22289,7 @@
           <w:u w:val="single"/>
           <w:rtl/>
         </w:rPr>
-        <w:t>המדדים שנבדקו:</w:t>
+        <w:t>המדדים:</w:t>
       </w:r>
     </w:p>
     <w:p>
@@ -21521,6 +22605,7 @@
           <w:rtl/>
         </w:rPr>
       </w:pPr>
+      <w:bookmarkStart w:id="13" w:name="_Hlk155133263"/>
       <w:r>
         <w:rPr>
           <w:rFonts w:eastAsiaTheme="minorEastAsia" w:hint="cs"/>
@@ -21531,6 +22616,7 @@
         </w:rPr>
         <w:t>ביצוע הניסויים</w:t>
       </w:r>
+      <w:bookmarkEnd w:id="13"/>
       <w:r>
         <w:rPr>
           <w:rFonts w:eastAsiaTheme="minorEastAsia" w:hint="cs"/>
@@ -21750,7 +22836,7 @@
                     <pic:cNvPicPr/>
                   </pic:nvPicPr>
                   <pic:blipFill>
-                    <a:blip r:embed="rId18"/>
+                    <a:blip r:embed="rId20"/>
                     <a:stretch>
                       <a:fillRect/>
                     </a:stretch>
@@ -21803,6 +22889,7 @@
           <w:rtl/>
         </w:rPr>
       </w:pPr>
+      <w:bookmarkStart w:id="14" w:name="_Hlk155133307"/>
       <w:r>
         <w:rPr>
           <w:rFonts w:eastAsiaTheme="minorEastAsia" w:hint="cs"/>
@@ -21811,6 +22898,7 @@
           <w:u w:val="single"/>
           <w:rtl/>
         </w:rPr>
+        <w:lastRenderedPageBreak/>
         <w:t xml:space="preserve">תוצאות הניסויים </w:t>
       </w:r>
       <w:r>
@@ -21843,6 +22931,7 @@
         </w:rPr>
         <w:t>קבוצת המבחן</w:t>
       </w:r>
+      <w:bookmarkEnd w:id="14"/>
       <w:r>
         <w:rPr>
           <w:rFonts w:eastAsiaTheme="minorEastAsia" w:hint="cs"/>
@@ -21873,7 +22962,6 @@
           <w:u w:val="single"/>
           <w:rtl/>
         </w:rPr>
-        <w:lastRenderedPageBreak/>
         <w:drawing>
           <wp:inline distT="0" distB="0" distL="0" distR="0" wp14:anchorId="48E86381" wp14:editId="163E2FBF">
             <wp:extent cx="5163271" cy="2905530"/>
@@ -21890,7 +22978,7 @@
                     <pic:cNvPicPr/>
                   </pic:nvPicPr>
                   <pic:blipFill>
-                    <a:blip r:embed="rId19"/>
+                    <a:blip r:embed="rId21"/>
                     <a:stretch>
                       <a:fillRect/>
                     </a:stretch>
@@ -22001,7 +23089,7 @@
           </w:tcPr>
           <w:tbl>
             <w:tblPr>
-              <w:tblStyle w:val="1"/>
+              <w:tblStyle w:val="11"/>
               <w:bidiVisual/>
               <w:tblW w:w="4476" w:type="dxa"/>
               <w:tblLook w:val="04A0" w:firstRow="1" w:lastRow="0" w:firstColumn="1" w:lastColumn="0" w:noHBand="0" w:noVBand="1"/>
@@ -22485,7 +23573,7 @@
           </w:tcPr>
           <w:tbl>
             <w:tblPr>
-              <w:tblStyle w:val="1"/>
+              <w:tblStyle w:val="11"/>
               <w:bidiVisual/>
               <w:tblW w:w="3827" w:type="dxa"/>
               <w:tblLook w:val="04A0" w:firstRow="1" w:lastRow="0" w:firstColumn="1" w:lastColumn="0" w:noHBand="0" w:noVBand="1"/>
@@ -23051,7 +24139,7 @@
           </w:tcPr>
           <w:tbl>
             <w:tblPr>
-              <w:tblStyle w:val="1"/>
+              <w:tblStyle w:val="11"/>
               <w:bidiVisual/>
               <w:tblW w:w="4243" w:type="dxa"/>
               <w:tblLook w:val="04A0" w:firstRow="1" w:lastRow="0" w:firstColumn="1" w:lastColumn="0" w:noHBand="0" w:noVBand="1"/>
@@ -23539,7 +24627,7 @@
           </w:tcPr>
           <w:tbl>
             <w:tblPr>
-              <w:tblStyle w:val="1"/>
+              <w:tblStyle w:val="11"/>
               <w:bidiVisual/>
               <w:tblW w:w="3827" w:type="dxa"/>
               <w:tblLook w:val="04A0" w:firstRow="1" w:lastRow="0" w:firstColumn="1" w:lastColumn="0" w:noHBand="0" w:noVBand="1"/>
@@ -24102,7 +25190,7 @@
           </w:tcPr>
           <w:tbl>
             <w:tblPr>
-              <w:tblStyle w:val="1"/>
+              <w:tblStyle w:val="11"/>
               <w:bidiVisual/>
               <w:tblW w:w="4243" w:type="dxa"/>
               <w:tblLook w:val="04A0" w:firstRow="1" w:lastRow="0" w:firstColumn="1" w:lastColumn="0" w:noHBand="0" w:noVBand="1"/>
@@ -24791,7 +25879,7 @@
                     <pic:cNvPicPr/>
                   </pic:nvPicPr>
                   <pic:blipFill>
-                    <a:blip r:embed="rId20"/>
+                    <a:blip r:embed="rId22"/>
                     <a:stretch>
                       <a:fillRect/>
                     </a:stretch>
@@ -24892,7 +25980,7 @@
           </w:tcPr>
           <w:tbl>
             <w:tblPr>
-              <w:tblStyle w:val="1"/>
+              <w:tblStyle w:val="11"/>
               <w:bidiVisual/>
               <w:tblW w:w="4349" w:type="dxa"/>
               <w:tblLook w:val="04A0" w:firstRow="1" w:lastRow="0" w:firstColumn="1" w:lastColumn="0" w:noHBand="0" w:noVBand="1"/>
@@ -25376,7 +26464,7 @@
           </w:tcPr>
           <w:tbl>
             <w:tblPr>
-              <w:tblStyle w:val="1"/>
+              <w:tblStyle w:val="11"/>
               <w:bidiVisual/>
               <w:tblW w:w="3778" w:type="dxa"/>
               <w:tblLook w:val="04A0" w:firstRow="1" w:lastRow="0" w:firstColumn="1" w:lastColumn="0" w:noHBand="0" w:noVBand="1"/>
@@ -25942,7 +27030,7 @@
           </w:tcPr>
           <w:tbl>
             <w:tblPr>
-              <w:tblStyle w:val="1"/>
+              <w:tblStyle w:val="11"/>
               <w:bidiVisual/>
               <w:tblW w:w="4243" w:type="dxa"/>
               <w:tblLook w:val="04A0" w:firstRow="1" w:lastRow="0" w:firstColumn="1" w:lastColumn="0" w:noHBand="0" w:noVBand="1"/>
@@ -26430,7 +27518,7 @@
           </w:tcPr>
           <w:tbl>
             <w:tblPr>
-              <w:tblStyle w:val="1"/>
+              <w:tblStyle w:val="11"/>
               <w:bidiVisual/>
               <w:tblW w:w="3778" w:type="dxa"/>
               <w:tblLook w:val="04A0" w:firstRow="1" w:lastRow="0" w:firstColumn="1" w:lastColumn="0" w:noHBand="0" w:noVBand="1"/>
@@ -26993,7 +28081,7 @@
           </w:tcPr>
           <w:tbl>
             <w:tblPr>
-              <w:tblStyle w:val="1"/>
+              <w:tblStyle w:val="11"/>
               <w:bidiVisual/>
               <w:tblW w:w="4243" w:type="dxa"/>
               <w:tblLook w:val="04A0" w:firstRow="1" w:lastRow="0" w:firstColumn="1" w:lastColumn="0" w:noHBand="0" w:noVBand="1"/>
@@ -27702,7 +28790,7 @@
                     <pic:cNvPicPr/>
                   </pic:nvPicPr>
                   <pic:blipFill>
-                    <a:blip r:embed="rId21"/>
+                    <a:blip r:embed="rId23"/>
                     <a:stretch>
                       <a:fillRect/>
                     </a:stretch>
@@ -27803,7 +28891,7 @@
           </w:tcPr>
           <w:tbl>
             <w:tblPr>
-              <w:tblStyle w:val="1"/>
+              <w:tblStyle w:val="11"/>
               <w:bidiVisual/>
               <w:tblW w:w="4318" w:type="dxa"/>
               <w:tblLook w:val="04A0" w:firstRow="1" w:lastRow="0" w:firstColumn="1" w:lastColumn="0" w:noHBand="0" w:noVBand="1"/>
@@ -28287,7 +29375,7 @@
           </w:tcPr>
           <w:tbl>
             <w:tblPr>
-              <w:tblStyle w:val="1"/>
+              <w:tblStyle w:val="11"/>
               <w:bidiVisual/>
               <w:tblW w:w="3766" w:type="dxa"/>
               <w:tblLook w:val="04A0" w:firstRow="1" w:lastRow="0" w:firstColumn="1" w:lastColumn="0" w:noHBand="0" w:noVBand="1"/>
@@ -28853,7 +29941,7 @@
           </w:tcPr>
           <w:tbl>
             <w:tblPr>
-              <w:tblStyle w:val="1"/>
+              <w:tblStyle w:val="11"/>
               <w:bidiVisual/>
               <w:tblW w:w="4243" w:type="dxa"/>
               <w:tblLook w:val="04A0" w:firstRow="1" w:lastRow="0" w:firstColumn="1" w:lastColumn="0" w:noHBand="0" w:noVBand="1"/>
@@ -29341,7 +30429,7 @@
           </w:tcPr>
           <w:tbl>
             <w:tblPr>
-              <w:tblStyle w:val="1"/>
+              <w:tblStyle w:val="11"/>
               <w:bidiVisual/>
               <w:tblW w:w="3766" w:type="dxa"/>
               <w:tblLook w:val="04A0" w:firstRow="1" w:lastRow="0" w:firstColumn="1" w:lastColumn="0" w:noHBand="0" w:noVBand="1"/>
@@ -29904,7 +30992,7 @@
           </w:tcPr>
           <w:tbl>
             <w:tblPr>
-              <w:tblStyle w:val="1"/>
+              <w:tblStyle w:val="11"/>
               <w:bidiVisual/>
               <w:tblW w:w="4243" w:type="dxa"/>
               <w:tblLook w:val="04A0" w:firstRow="1" w:lastRow="0" w:firstColumn="1" w:lastColumn="0" w:noHBand="0" w:noVBand="1"/>
@@ -30603,7 +31691,7 @@
                     <pic:cNvPicPr/>
                   </pic:nvPicPr>
                   <pic:blipFill>
-                    <a:blip r:embed="rId22"/>
+                    <a:blip r:embed="rId24"/>
                     <a:stretch>
                       <a:fillRect/>
                     </a:stretch>
@@ -30704,7 +31792,7 @@
           </w:tcPr>
           <w:tbl>
             <w:tblPr>
-              <w:tblStyle w:val="1"/>
+              <w:tblStyle w:val="11"/>
               <w:bidiVisual/>
               <w:tblW w:w="4307" w:type="dxa"/>
               <w:tblLook w:val="04A0" w:firstRow="1" w:lastRow="0" w:firstColumn="1" w:lastColumn="0" w:noHBand="0" w:noVBand="1"/>
@@ -31188,7 +32276,7 @@
           </w:tcPr>
           <w:tbl>
             <w:tblPr>
-              <w:tblStyle w:val="1"/>
+              <w:tblStyle w:val="11"/>
               <w:bidiVisual/>
               <w:tblW w:w="3765" w:type="dxa"/>
               <w:tblLook w:val="04A0" w:firstRow="1" w:lastRow="0" w:firstColumn="1" w:lastColumn="0" w:noHBand="0" w:noVBand="1"/>
@@ -31754,7 +32842,7 @@
           </w:tcPr>
           <w:tbl>
             <w:tblPr>
-              <w:tblStyle w:val="1"/>
+              <w:tblStyle w:val="11"/>
               <w:bidiVisual/>
               <w:tblW w:w="4243" w:type="dxa"/>
               <w:tblLook w:val="04A0" w:firstRow="1" w:lastRow="0" w:firstColumn="1" w:lastColumn="0" w:noHBand="0" w:noVBand="1"/>
@@ -32242,7 +33330,7 @@
           </w:tcPr>
           <w:tbl>
             <w:tblPr>
-              <w:tblStyle w:val="1"/>
+              <w:tblStyle w:val="11"/>
               <w:bidiVisual/>
               <w:tblW w:w="3765" w:type="dxa"/>
               <w:tblLook w:val="04A0" w:firstRow="1" w:lastRow="0" w:firstColumn="1" w:lastColumn="0" w:noHBand="0" w:noVBand="1"/>
@@ -32805,7 +33893,7 @@
           </w:tcPr>
           <w:tbl>
             <w:tblPr>
-              <w:tblStyle w:val="1"/>
+              <w:tblStyle w:val="11"/>
               <w:bidiVisual/>
               <w:tblW w:w="4243" w:type="dxa"/>
               <w:tblLook w:val="04A0" w:firstRow="1" w:lastRow="0" w:firstColumn="1" w:lastColumn="0" w:noHBand="0" w:noVBand="1"/>
@@ -33518,7 +34606,7 @@
                     <pic:cNvPicPr/>
                   </pic:nvPicPr>
                   <pic:blipFill>
-                    <a:blip r:embed="rId23">
+                    <a:blip r:embed="rId25">
                       <a:extLst>
                         <a:ext uri="{28A0092B-C50C-407E-A947-70E740481C1C}">
                           <a14:useLocalDpi xmlns:a14="http://schemas.microsoft.com/office/drawing/2010/main" val="0"/>
@@ -33630,6 +34718,7 @@
           <w:rtl/>
         </w:rPr>
       </w:pPr>
+      <w:bookmarkStart w:id="15" w:name="_Hlk155133425"/>
       <w:r>
         <w:rPr>
           <w:rFonts w:eastAsiaTheme="minorEastAsia" w:hint="cs"/>
@@ -33670,6 +34759,7 @@
         </w:rPr>
         <w:t>המבחן</w:t>
       </w:r>
+      <w:bookmarkEnd w:id="15"/>
       <w:r>
         <w:rPr>
           <w:rFonts w:eastAsiaTheme="minorEastAsia" w:hint="cs"/>
@@ -34371,7 +35461,7 @@
                     <pic:cNvPicPr/>
                   </pic:nvPicPr>
                   <pic:blipFill>
-                    <a:blip r:embed="rId24"/>
+                    <a:blip r:embed="rId26"/>
                     <a:stretch>
                       <a:fillRect/>
                     </a:stretch>
@@ -34472,7 +35562,7 @@
           </w:tcPr>
           <w:tbl>
             <w:tblPr>
-              <w:tblStyle w:val="1"/>
+              <w:tblStyle w:val="11"/>
               <w:bidiVisual/>
               <w:tblW w:w="4308" w:type="dxa"/>
               <w:tblLook w:val="04A0" w:firstRow="1" w:lastRow="0" w:firstColumn="1" w:lastColumn="0" w:noHBand="0" w:noVBand="1"/>
@@ -34964,7 +36054,7 @@
           </w:tcPr>
           <w:tbl>
             <w:tblPr>
-              <w:tblStyle w:val="1"/>
+              <w:tblStyle w:val="11"/>
               <w:bidiVisual/>
               <w:tblW w:w="3763" w:type="dxa"/>
               <w:tblLook w:val="04A0" w:firstRow="1" w:lastRow="0" w:firstColumn="1" w:lastColumn="0" w:noHBand="0" w:noVBand="1"/>
@@ -35538,7 +36628,7 @@
           </w:tcPr>
           <w:tbl>
             <w:tblPr>
-              <w:tblStyle w:val="1"/>
+              <w:tblStyle w:val="11"/>
               <w:bidiVisual/>
               <w:tblW w:w="4243" w:type="dxa"/>
               <w:tblLook w:val="04A0" w:firstRow="1" w:lastRow="0" w:firstColumn="1" w:lastColumn="0" w:noHBand="0" w:noVBand="1"/>
@@ -36034,7 +37124,7 @@
           </w:tcPr>
           <w:tbl>
             <w:tblPr>
-              <w:tblStyle w:val="1"/>
+              <w:tblStyle w:val="11"/>
               <w:bidiVisual/>
               <w:tblW w:w="3763" w:type="dxa"/>
               <w:tblLook w:val="04A0" w:firstRow="1" w:lastRow="0" w:firstColumn="1" w:lastColumn="0" w:noHBand="0" w:noVBand="1"/>
@@ -36605,7 +37695,7 @@
           </w:tcPr>
           <w:tbl>
             <w:tblPr>
-              <w:tblStyle w:val="1"/>
+              <w:tblStyle w:val="11"/>
               <w:bidiVisual/>
               <w:tblW w:w="4243" w:type="dxa"/>
               <w:tblLook w:val="04A0" w:firstRow="1" w:lastRow="0" w:firstColumn="1" w:lastColumn="0" w:noHBand="0" w:noVBand="1"/>
@@ -37310,7 +38400,7 @@
                     <pic:cNvPicPr/>
                   </pic:nvPicPr>
                   <pic:blipFill>
-                    <a:blip r:embed="rId25"/>
+                    <a:blip r:embed="rId27"/>
                     <a:stretch>
                       <a:fillRect/>
                     </a:stretch>
@@ -37411,7 +38501,7 @@
           </w:tcPr>
           <w:tbl>
             <w:tblPr>
-              <w:tblStyle w:val="1"/>
+              <w:tblStyle w:val="11"/>
               <w:bidiVisual/>
               <w:tblW w:w="4307" w:type="dxa"/>
               <w:tblLook w:val="04A0" w:firstRow="1" w:lastRow="0" w:firstColumn="1" w:lastColumn="0" w:noHBand="0" w:noVBand="1"/>
@@ -37903,7 +38993,7 @@
           </w:tcPr>
           <w:tbl>
             <w:tblPr>
-              <w:tblStyle w:val="1"/>
+              <w:tblStyle w:val="11"/>
               <w:bidiVisual/>
               <w:tblW w:w="3763" w:type="dxa"/>
               <w:tblLook w:val="04A0" w:firstRow="1" w:lastRow="0" w:firstColumn="1" w:lastColumn="0" w:noHBand="0" w:noVBand="1"/>
@@ -38478,7 +39568,7 @@
           </w:tcPr>
           <w:tbl>
             <w:tblPr>
-              <w:tblStyle w:val="1"/>
+              <w:tblStyle w:val="11"/>
               <w:bidiVisual/>
               <w:tblW w:w="4243" w:type="dxa"/>
               <w:tblLook w:val="04A0" w:firstRow="1" w:lastRow="0" w:firstColumn="1" w:lastColumn="0" w:noHBand="0" w:noVBand="1"/>
@@ -38974,7 +40064,7 @@
           </w:tcPr>
           <w:tbl>
             <w:tblPr>
-              <w:tblStyle w:val="1"/>
+              <w:tblStyle w:val="11"/>
               <w:bidiVisual/>
               <w:tblW w:w="3763" w:type="dxa"/>
               <w:tblLook w:val="04A0" w:firstRow="1" w:lastRow="0" w:firstColumn="1" w:lastColumn="0" w:noHBand="0" w:noVBand="1"/>
@@ -39546,7 +40636,7 @@
           </w:tcPr>
           <w:tbl>
             <w:tblPr>
-              <w:tblStyle w:val="1"/>
+              <w:tblStyle w:val="11"/>
               <w:bidiVisual/>
               <w:tblW w:w="4243" w:type="dxa"/>
               <w:tblLook w:val="04A0" w:firstRow="1" w:lastRow="0" w:firstColumn="1" w:lastColumn="0" w:noHBand="0" w:noVBand="1"/>
@@ -40283,7 +41373,7 @@
                     <pic:cNvPicPr/>
                   </pic:nvPicPr>
                   <pic:blipFill>
-                    <a:blip r:embed="rId26"/>
+                    <a:blip r:embed="rId28"/>
                     <a:stretch>
                       <a:fillRect/>
                     </a:stretch>
@@ -40384,7 +41474,7 @@
           </w:tcPr>
           <w:tbl>
             <w:tblPr>
-              <w:tblStyle w:val="1"/>
+              <w:tblStyle w:val="11"/>
               <w:bidiVisual/>
               <w:tblW w:w="4307" w:type="dxa"/>
               <w:tblLook w:val="04A0" w:firstRow="1" w:lastRow="0" w:firstColumn="1" w:lastColumn="0" w:noHBand="0" w:noVBand="1"/>
@@ -40876,7 +41966,7 @@
           </w:tcPr>
           <w:tbl>
             <w:tblPr>
-              <w:tblStyle w:val="1"/>
+              <w:tblStyle w:val="11"/>
               <w:bidiVisual/>
               <w:tblW w:w="3763" w:type="dxa"/>
               <w:tblLook w:val="04A0" w:firstRow="1" w:lastRow="0" w:firstColumn="1" w:lastColumn="0" w:noHBand="0" w:noVBand="1"/>
@@ -41451,7 +42541,7 @@
           </w:tcPr>
           <w:tbl>
             <w:tblPr>
-              <w:tblStyle w:val="1"/>
+              <w:tblStyle w:val="11"/>
               <w:bidiVisual/>
               <w:tblW w:w="4243" w:type="dxa"/>
               <w:tblLook w:val="04A0" w:firstRow="1" w:lastRow="0" w:firstColumn="1" w:lastColumn="0" w:noHBand="0" w:noVBand="1"/>
@@ -41947,7 +43037,7 @@
           </w:tcPr>
           <w:tbl>
             <w:tblPr>
-              <w:tblStyle w:val="1"/>
+              <w:tblStyle w:val="11"/>
               <w:bidiVisual/>
               <w:tblW w:w="3763" w:type="dxa"/>
               <w:tblLook w:val="04A0" w:firstRow="1" w:lastRow="0" w:firstColumn="1" w:lastColumn="0" w:noHBand="0" w:noVBand="1"/>
@@ -42519,7 +43609,7 @@
           </w:tcPr>
           <w:tbl>
             <w:tblPr>
-              <w:tblStyle w:val="1"/>
+              <w:tblStyle w:val="11"/>
               <w:bidiVisual/>
               <w:tblW w:w="4243" w:type="dxa"/>
               <w:tblLook w:val="04A0" w:firstRow="1" w:lastRow="0" w:firstColumn="1" w:lastColumn="0" w:noHBand="0" w:noVBand="1"/>
@@ -43224,7 +44314,7 @@
                     <pic:cNvPicPr/>
                   </pic:nvPicPr>
                   <pic:blipFill>
-                    <a:blip r:embed="rId27"/>
+                    <a:blip r:embed="rId29"/>
                     <a:stretch>
                       <a:fillRect/>
                     </a:stretch>
@@ -43325,7 +44415,7 @@
           </w:tcPr>
           <w:tbl>
             <w:tblPr>
-              <w:tblStyle w:val="1"/>
+              <w:tblStyle w:val="11"/>
               <w:bidiVisual/>
               <w:tblW w:w="4307" w:type="dxa"/>
               <w:tblLook w:val="04A0" w:firstRow="1" w:lastRow="0" w:firstColumn="1" w:lastColumn="0" w:noHBand="0" w:noVBand="1"/>
@@ -43817,7 +44907,7 @@
           </w:tcPr>
           <w:tbl>
             <w:tblPr>
-              <w:tblStyle w:val="1"/>
+              <w:tblStyle w:val="11"/>
               <w:bidiVisual/>
               <w:tblW w:w="3763" w:type="dxa"/>
               <w:tblLook w:val="04A0" w:firstRow="1" w:lastRow="0" w:firstColumn="1" w:lastColumn="0" w:noHBand="0" w:noVBand="1"/>
@@ -44392,7 +45482,7 @@
           </w:tcPr>
           <w:tbl>
             <w:tblPr>
-              <w:tblStyle w:val="1"/>
+              <w:tblStyle w:val="11"/>
               <w:bidiVisual/>
               <w:tblW w:w="4243" w:type="dxa"/>
               <w:tblLook w:val="04A0" w:firstRow="1" w:lastRow="0" w:firstColumn="1" w:lastColumn="0" w:noHBand="0" w:noVBand="1"/>
@@ -44888,7 +45978,7 @@
           </w:tcPr>
           <w:tbl>
             <w:tblPr>
-              <w:tblStyle w:val="1"/>
+              <w:tblStyle w:val="11"/>
               <w:bidiVisual/>
               <w:tblW w:w="3763" w:type="dxa"/>
               <w:tblLook w:val="04A0" w:firstRow="1" w:lastRow="0" w:firstColumn="1" w:lastColumn="0" w:noHBand="0" w:noVBand="1"/>
@@ -45460,7 +46550,7 @@
           </w:tcPr>
           <w:tbl>
             <w:tblPr>
-              <w:tblStyle w:val="1"/>
+              <w:tblStyle w:val="11"/>
               <w:bidiVisual/>
               <w:tblW w:w="4243" w:type="dxa"/>
               <w:tblLook w:val="04A0" w:firstRow="1" w:lastRow="0" w:firstColumn="1" w:lastColumn="0" w:noHBand="0" w:noVBand="1"/>
@@ -46203,7 +47293,7 @@
                     <pic:cNvPicPr/>
                   </pic:nvPicPr>
                   <pic:blipFill>
-                    <a:blip r:embed="rId28">
+                    <a:blip r:embed="rId30">
                       <a:extLst>
                         <a:ext uri="{28A0092B-C50C-407E-A947-70E740481C1C}">
                           <a14:useLocalDpi xmlns:a14="http://schemas.microsoft.com/office/drawing/2010/main" val="0"/>
@@ -46849,6 +47939,7 @@
           <w:rtl/>
         </w:rPr>
       </w:pPr>
+      <w:bookmarkStart w:id="16" w:name="_Hlk155130033"/>
       <w:r>
         <w:rPr>
           <w:rFonts w:asciiTheme="minorBidi" w:eastAsiaTheme="minorEastAsia" w:hAnsiTheme="minorBidi" w:hint="cs"/>
@@ -46859,7 +47950,19 @@
           <w:rtl/>
         </w:rPr>
         <w:lastRenderedPageBreak/>
-        <w:t>סיכום:</w:t>
+        <w:t>סיכום</w:t>
+      </w:r>
+      <w:bookmarkEnd w:id="16"/>
+      <w:r>
+        <w:rPr>
+          <w:rFonts w:asciiTheme="minorBidi" w:eastAsiaTheme="minorEastAsia" w:hAnsiTheme="minorBidi" w:hint="cs"/>
+          <w:b/>
+          <w:bCs/>
+          <w:sz w:val="28"/>
+          <w:szCs w:val="28"/>
+          <w:rtl/>
+        </w:rPr>
+        <w:t>:</w:t>
       </w:r>
     </w:p>
     <w:p>
@@ -46954,6 +48057,7 @@
           <w:rtl/>
         </w:rPr>
       </w:pPr>
+      <w:bookmarkStart w:id="17" w:name="_Hlk155133574"/>
       <w:r>
         <w:rPr>
           <w:rFonts w:asciiTheme="minorBidi" w:eastAsiaTheme="minorEastAsia" w:hAnsiTheme="minorBidi" w:hint="cs"/>
@@ -46962,7 +48066,18 @@
           <w:u w:val="single"/>
           <w:rtl/>
         </w:rPr>
-        <w:t>קשיים במהלך הפרויקט:</w:t>
+        <w:t>קשיים במהלך הפרויקט</w:t>
+      </w:r>
+      <w:bookmarkEnd w:id="17"/>
+      <w:r>
+        <w:rPr>
+          <w:rFonts w:asciiTheme="minorBidi" w:eastAsiaTheme="minorEastAsia" w:hAnsiTheme="minorBidi" w:hint="cs"/>
+          <w:sz w:val="24"/>
+          <w:szCs w:val="24"/>
+          <w:u w:val="single"/>
+          <w:rtl/>
+        </w:rPr>
+        <w:t>:</w:t>
       </w:r>
     </w:p>
     <w:p>
@@ -47266,16 +48381,7 @@
           <w:szCs w:val="24"/>
           <w:rtl/>
         </w:rPr>
-        <w:t xml:space="preserve">נתקלנו במסעדות עבורן היה מספר מדרגים נמוך, וקשה להסתמך על דירוג זה (לא נרצה להסתמך על חוויה ספציפית אלא על מכלול של דעות). רצינו לתת למסעדות אלו פחות חשיבות מאשר מסעדות עם הרבה מדרגים. </w:t>
-      </w:r>
-      <w:r>
-        <w:rPr>
-          <w:rFonts w:asciiTheme="minorBidi" w:eastAsiaTheme="minorEastAsia" w:hAnsiTheme="minorBidi" w:hint="cs"/>
-          <w:sz w:val="24"/>
-          <w:szCs w:val="24"/>
-          <w:rtl/>
-        </w:rPr>
-        <w:t>פתרנו זאת על ידי חישוב ציון המסעדה עם פונקציה שמשקללת את מספר המדרגים ביחד עם הדירוג של המסעדה וכך קיבלנו סיווגים מדויקים יותר ומגוונים יותר.</w:t>
+        <w:t>נתקלנו במסעדות עבורן היה מספר מדרגים נמוך, וקשה להסתמך על דירוג זה (לא נרצה להסתמך על חוויה ספציפית אלא על מכלול של דעות). רצינו לתת למסעדות אלו פחות חשיבות מאשר מסעדות עם הרבה מדרגים. פתרנו זאת על ידי חישוב ציון המסעדה עם פונקציה שמשקללת את מספר המדרגים ביחד עם הדירוג של המסעדה וכך קיבלנו סיווגים מדויקים יותר ומגוונים יותר.</w:t>
       </w:r>
     </w:p>
     <w:p>
@@ -47308,25 +48414,7 @@
           <w:szCs w:val="24"/>
           <w:rtl/>
         </w:rPr>
-        <w:t xml:space="preserve">השתמשנו במשקלים </w:t>
-      </w:r>
-      <w:r>
-        <w:rPr>
-          <w:rFonts w:asciiTheme="minorBidi" w:eastAsiaTheme="minorEastAsia" w:hAnsiTheme="minorBidi" w:hint="cs"/>
-          <w:sz w:val="24"/>
-          <w:szCs w:val="24"/>
-          <w:rtl/>
-        </w:rPr>
-        <w:t>בזמן בניית העץ</w:t>
-      </w:r>
-      <w:r>
-        <w:rPr>
-          <w:rFonts w:asciiTheme="minorBidi" w:eastAsiaTheme="minorEastAsia" w:hAnsiTheme="minorBidi" w:hint="cs"/>
-          <w:sz w:val="24"/>
-          <w:szCs w:val="24"/>
-          <w:rtl/>
-        </w:rPr>
-        <w:t xml:space="preserve"> כדי להתאים את </w:t>
+        <w:t xml:space="preserve">השתמשנו במשקלים בזמן בניית העץ כדי להתאים את </w:t>
       </w:r>
       <w:r>
         <w:rPr>
@@ -47727,25 +48815,7 @@
           <w:szCs w:val="24"/>
           <w:rtl/>
         </w:rPr>
-        <w:t xml:space="preserve">אומנם </w:t>
-      </w:r>
-      <w:r>
-        <w:rPr>
-          <w:rFonts w:asciiTheme="minorBidi" w:eastAsiaTheme="minorEastAsia" w:hAnsiTheme="minorBidi" w:hint="cs"/>
-          <w:sz w:val="24"/>
-          <w:szCs w:val="24"/>
-          <w:rtl/>
-        </w:rPr>
-        <w:t>המסעדן שישתמש באפליקציה לא יכול לדעת את התשובות לתכונות הללו,</w:t>
-      </w:r>
-      <w:r>
-        <w:rPr>
-          <w:rFonts w:asciiTheme="minorBidi" w:eastAsiaTheme="minorEastAsia" w:hAnsiTheme="minorBidi" w:hint="cs"/>
-          <w:sz w:val="24"/>
-          <w:szCs w:val="24"/>
-          <w:rtl/>
-        </w:rPr>
-        <w:t xml:space="preserve"> אבל הוא יכול לראות כמה תכונות אלו ישפיעו על דירוג המסעדה שלו ויוכל לשנות אותן בהתאם</w:t>
+        <w:t>אומנם המסעדן שישתמש באפליקציה לא יכול לדעת את התשובות לתכונות הללו, אבל הוא יכול לראות כמה תכונות אלו ישפיעו על דירוג המסעדה שלו ויוכל לשנות אותן בהתאם</w:t>
       </w:r>
       <w:r>
         <w:rPr>
@@ -47768,6 +48838,19 @@
           <w:rtl/>
         </w:rPr>
       </w:pPr>
+    </w:p>
+    <w:p>
+      <w:pPr>
+        <w:rPr>
+          <w:rFonts w:asciiTheme="minorBidi" w:eastAsiaTheme="minorEastAsia" w:hAnsiTheme="minorBidi"/>
+          <w:b/>
+          <w:bCs/>
+          <w:sz w:val="28"/>
+          <w:szCs w:val="28"/>
+          <w:rtl/>
+        </w:rPr>
+      </w:pPr>
+      <w:bookmarkStart w:id="18" w:name="_Hlk155130066"/>
       <w:r>
         <w:rPr>
           <w:rFonts w:asciiTheme="minorBidi" w:eastAsiaTheme="minorEastAsia" w:hAnsiTheme="minorBidi" w:hint="cs"/>
@@ -47790,6 +48873,7 @@
         </w:rPr>
         <w:t>יה</w:t>
       </w:r>
+      <w:bookmarkEnd w:id="18"/>
       <w:r>
         <w:rPr>
           <w:rFonts w:asciiTheme="minorBidi" w:eastAsiaTheme="minorEastAsia" w:hAnsiTheme="minorBidi" w:hint="cs"/>
@@ -47810,7 +48894,7 @@
           <w:szCs w:val="24"/>
         </w:rPr>
       </w:pPr>
-      <w:hyperlink r:id="rId29" w:history="1">
+      <w:hyperlink r:id="rId31" w:history="1">
         <w:r>
           <w:rPr>
             <w:rStyle w:val="Hyperlink"/>
@@ -47849,7 +48933,6 @@
         </w:rPr>
         <w:t xml:space="preserve"> כתבה מאתר </w:t>
       </w:r>
-      <w:proofErr w:type="spellStart"/>
       <w:r>
         <w:rPr>
           <w:rFonts w:asciiTheme="minorBidi" w:eastAsiaTheme="minorEastAsia" w:hAnsiTheme="minorBidi"/>
@@ -47858,7 +48941,6 @@
         </w:rPr>
         <w:t>ynet</w:t>
       </w:r>
-      <w:proofErr w:type="spellEnd"/>
       <w:r>
         <w:rPr>
           <w:rFonts w:asciiTheme="minorBidi" w:eastAsiaTheme="minorEastAsia" w:hAnsiTheme="minorBidi" w:hint="cs"/>
@@ -47878,7 +48960,7 @@
           <w:rtl/>
         </w:rPr>
       </w:pPr>
-      <w:hyperlink r:id="rId30" w:history="1">
+      <w:hyperlink r:id="rId32" w:history="1">
         <w:r>
           <w:rPr>
             <w:rStyle w:val="Hyperlink"/>
@@ -47917,7 +48999,6 @@
         </w:rPr>
         <w:t xml:space="preserve"> כתבה מאתר </w:t>
       </w:r>
-      <w:proofErr w:type="spellStart"/>
       <w:r>
         <w:rPr>
           <w:rFonts w:asciiTheme="minorBidi" w:eastAsiaTheme="minorEastAsia" w:hAnsiTheme="minorBidi"/>
@@ -47926,7 +49007,6 @@
         </w:rPr>
         <w:t>ynet</w:t>
       </w:r>
-      <w:proofErr w:type="spellEnd"/>
       <w:r>
         <w:rPr>
           <w:rFonts w:asciiTheme="minorBidi" w:eastAsiaTheme="minorEastAsia" w:hAnsiTheme="minorBidi" w:hint="cs"/>
@@ -47946,7 +49026,7 @@
           <w:rtl/>
         </w:rPr>
       </w:pPr>
-      <w:hyperlink r:id="rId31" w:history="1">
+      <w:hyperlink r:id="rId33" w:history="1">
         <w:r>
           <w:rPr>
             <w:rStyle w:val="Hyperlink"/>
@@ -48003,6 +49083,7 @@
       </w:pPr>
     </w:p>
     <w:sectPr>
+      <w:footerReference w:type="default" r:id="rId34"/>
       <w:pgSz w:w="11906" w:h="16838"/>
       <w:pgMar w:top="1440" w:right="1800" w:bottom="1440" w:left="1800" w:header="708" w:footer="708" w:gutter="0"/>
       <w:cols w:space="708"/>
@@ -48012,6 +49093,105 @@
     </w:sectPr>
   </w:body>
 </w:document>
+</file>
+
+<file path=word/endnotes.xml><?xml version="1.0" encoding="utf-8"?>
+<w:endnotes xmlns:wpc="http://schemas.microsoft.com/office/word/2010/wordprocessingCanvas" xmlns:cx="http://schemas.microsoft.com/office/drawing/2014/chartex" xmlns:cx1="http://schemas.microsoft.com/office/drawing/2015/9/8/chartex" xmlns:cx2="http://schemas.microsoft.com/office/drawing/2015/10/21/chartex" xmlns:cx3="http://schemas.microsoft.com/office/drawing/2016/5/9/chartex" xmlns:cx4="http://schemas.microsoft.com/office/drawing/2016/5/10/chartex" xmlns:cx5="http://schemas.microsoft.com/office/drawing/2016/5/11/chartex" xmlns:cx6="http://schemas.microsoft.com/office/drawing/2016/5/12/chartex" xmlns:cx7="http://schemas.microsoft.com/office/drawing/2016/5/13/chartex" xmlns:cx8="http://schemas.microsoft.com/office/drawing/2016/5/14/chartex" xmlns:mc="http://schemas.openxmlformats.org/markup-compatibility/2006" xmlns:aink="http://schemas.microsoft.com/office/drawing/2016/ink" xmlns:am3d="http://schemas.microsoft.com/office/drawing/2017/model3d" xmlns:o="urn:schemas-microsoft-com:office:office" xmlns:oel="http://schemas.microsoft.com/office/2019/extlst" xmlns:r="http://schemas.openxmlformats.org/officeDocument/2006/relationships" xmlns:m="http://schemas.openxmlformats.org/officeDocument/2006/math" xmlns:v="urn:schemas-microsoft-com:vml" xmlns:wp14="http://schemas.microsoft.com/office/word/2010/wordprocessingDrawing" xmlns:wp="http://schemas.openxmlformats.org/drawingml/2006/wordprocessingDrawing" xmlns:w10="urn:schemas-microsoft-com:office:word" xmlns:w="http://schemas.openxmlformats.org/wordprocessingml/2006/main" xmlns:w14="http://schemas.microsoft.com/office/word/2010/wordml" xmlns:w15="http://schemas.microsoft.com/office/word/2012/wordml" xmlns:w16cex="http://schemas.microsoft.com/office/word/2018/wordml/cex" xmlns:w16cid="http://schemas.microsoft.com/office/word/2016/wordml/cid" xmlns:w16="http://schemas.microsoft.com/office/word/2018/wordml" xmlns:w16sdtdh="http://schemas.microsoft.com/office/word/2020/wordml/sdtdatahash" xmlns:w16se="http://schemas.microsoft.com/office/word/2015/wordml/symex" xmlns:wpg="http://schemas.microsoft.com/office/word/2010/wordprocessingGroup" xmlns:wpi="http://schemas.microsoft.com/office/word/2010/wordprocessingInk" xmlns:wne="http://schemas.microsoft.com/office/word/2006/wordml" xmlns:wps="http://schemas.microsoft.com/office/word/2010/wordprocessingShape" mc:Ignorable="w14 w15 w16se w16cid w16 w16cex w16sdtdh wp14">
+  <w:endnote w:type="separator" w:id="-1">
+    <w:p>
+      <w:pPr>
+        <w:spacing w:after="0" w:line="240" w:lineRule="auto"/>
+      </w:pPr>
+      <w:r>
+        <w:separator/>
+      </w:r>
+    </w:p>
+  </w:endnote>
+  <w:endnote w:type="continuationSeparator" w:id="0">
+    <w:p>
+      <w:pPr>
+        <w:spacing w:after="0" w:line="240" w:lineRule="auto"/>
+      </w:pPr>
+      <w:r>
+        <w:continuationSeparator/>
+      </w:r>
+    </w:p>
+  </w:endnote>
+</w:endnotes>
+</file>
+
+<file path=word/footer1.xml><?xml version="1.0" encoding="utf-8"?>
+<w:ftr xmlns:wpc="http://schemas.microsoft.com/office/word/2010/wordprocessingCanvas" xmlns:cx="http://schemas.microsoft.com/office/drawing/2014/chartex" xmlns:cx1="http://schemas.microsoft.com/office/drawing/2015/9/8/chartex" xmlns:cx2="http://schemas.microsoft.com/office/drawing/2015/10/21/chartex" xmlns:cx3="http://schemas.microsoft.com/office/drawing/2016/5/9/chartex" xmlns:cx4="http://schemas.microsoft.com/office/drawing/2016/5/10/chartex" xmlns:cx5="http://schemas.microsoft.com/office/drawing/2016/5/11/chartex" xmlns:cx6="http://schemas.microsoft.com/office/drawing/2016/5/12/chartex" xmlns:cx7="http://schemas.microsoft.com/office/drawing/2016/5/13/chartex" xmlns:cx8="http://schemas.microsoft.com/office/drawing/2016/5/14/chartex" xmlns:mc="http://schemas.openxmlformats.org/markup-compatibility/2006" xmlns:aink="http://schemas.microsoft.com/office/drawing/2016/ink" xmlns:am3d="http://schemas.microsoft.com/office/drawing/2017/model3d" xmlns:o="urn:schemas-microsoft-com:office:office" xmlns:oel="http://schemas.microsoft.com/office/2019/extlst" xmlns:r="http://schemas.openxmlformats.org/officeDocument/2006/relationships" xmlns:m="http://schemas.openxmlformats.org/officeDocument/2006/math" xmlns:v="urn:schemas-microsoft-com:vml" xmlns:wp14="http://schemas.microsoft.com/office/word/2010/wordprocessingDrawing" xmlns:wp="http://schemas.openxmlformats.org/drawingml/2006/wordprocessingDrawing" xmlns:w10="urn:schemas-microsoft-com:office:word" xmlns:w="http://schemas.openxmlformats.org/wordprocessingml/2006/main" xmlns:w14="http://schemas.microsoft.com/office/word/2010/wordml" xmlns:w15="http://schemas.microsoft.com/office/word/2012/wordml" xmlns:w16cex="http://schemas.microsoft.com/office/word/2018/wordml/cex" xmlns:w16cid="http://schemas.microsoft.com/office/word/2016/wordml/cid" xmlns:w16="http://schemas.microsoft.com/office/word/2018/wordml" xmlns:w16sdtdh="http://schemas.microsoft.com/office/word/2020/wordml/sdtdatahash" xmlns:w16se="http://schemas.microsoft.com/office/word/2015/wordml/symex" xmlns:wpg="http://schemas.microsoft.com/office/word/2010/wordprocessingGroup" xmlns:wpi="http://schemas.microsoft.com/office/word/2010/wordprocessingInk" xmlns:wne="http://schemas.microsoft.com/office/word/2006/wordml" xmlns:wps="http://schemas.microsoft.com/office/word/2010/wordprocessingShape" mc:Ignorable="w14 w15 w16se w16cid w16 w16cex w16sdtdh wp14">
+  <w:sdt>
+    <w:sdtPr>
+      <w:rPr>
+        <w:rtl/>
+      </w:rPr>
+      <w:id w:val="-1003898908"/>
+      <w:docPartObj>
+        <w:docPartGallery w:val="Page Numbers (Bottom of Page)"/>
+        <w:docPartUnique/>
+      </w:docPartObj>
+    </w:sdtPr>
+    <w:sdtContent>
+      <w:p>
+        <w:pPr>
+          <w:pStyle w:val="ab"/>
+          <w:jc w:val="center"/>
+        </w:pPr>
+        <w:r>
+          <w:fldChar w:fldCharType="begin"/>
+        </w:r>
+        <w:r>
+          <w:instrText>PAGE   \* MERGEFORMAT</w:instrText>
+        </w:r>
+        <w:r>
+          <w:fldChar w:fldCharType="separate"/>
+        </w:r>
+        <w:r>
+          <w:rPr>
+            <w:rtl/>
+            <w:lang w:val="he-IL"/>
+          </w:rPr>
+          <w:t>2</w:t>
+        </w:r>
+        <w:r>
+          <w:fldChar w:fldCharType="end"/>
+        </w:r>
+      </w:p>
+    </w:sdtContent>
+  </w:sdt>
+  <w:p>
+    <w:pPr>
+      <w:pStyle w:val="ab"/>
+    </w:pPr>
+  </w:p>
+</w:ftr>
+</file>
+
+<file path=word/footnotes.xml><?xml version="1.0" encoding="utf-8"?>
+<w:footnotes xmlns:wpc="http://schemas.microsoft.com/office/word/2010/wordprocessingCanvas" xmlns:cx="http://schemas.microsoft.com/office/drawing/2014/chartex" xmlns:cx1="http://schemas.microsoft.com/office/drawing/2015/9/8/chartex" xmlns:cx2="http://schemas.microsoft.com/office/drawing/2015/10/21/chartex" xmlns:cx3="http://schemas.microsoft.com/office/drawing/2016/5/9/chartex" xmlns:cx4="http://schemas.microsoft.com/office/drawing/2016/5/10/chartex" xmlns:cx5="http://schemas.microsoft.com/office/drawing/2016/5/11/chartex" xmlns:cx6="http://schemas.microsoft.com/office/drawing/2016/5/12/chartex" xmlns:cx7="http://schemas.microsoft.com/office/drawing/2016/5/13/chartex" xmlns:cx8="http://schemas.microsoft.com/office/drawing/2016/5/14/chartex" xmlns:mc="http://schemas.openxmlformats.org/markup-compatibility/2006" xmlns:aink="http://schemas.microsoft.com/office/drawing/2016/ink" xmlns:am3d="http://schemas.microsoft.com/office/drawing/2017/model3d" xmlns:o="urn:schemas-microsoft-com:office:office" xmlns:oel="http://schemas.microsoft.com/office/2019/extlst" xmlns:r="http://schemas.openxmlformats.org/officeDocument/2006/relationships" xmlns:m="http://schemas.openxmlformats.org/officeDocument/2006/math" xmlns:v="urn:schemas-microsoft-com:vml" xmlns:wp14="http://schemas.microsoft.com/office/word/2010/wordprocessingDrawing" xmlns:wp="http://schemas.openxmlformats.org/drawingml/2006/wordprocessingDrawing" xmlns:w10="urn:schemas-microsoft-com:office:word" xmlns:w="http://schemas.openxmlformats.org/wordprocessingml/2006/main" xmlns:w14="http://schemas.microsoft.com/office/word/2010/wordml" xmlns:w15="http://schemas.microsoft.com/office/word/2012/wordml" xmlns:w16cex="http://schemas.microsoft.com/office/word/2018/wordml/cex" xmlns:w16cid="http://schemas.microsoft.com/office/word/2016/wordml/cid" xmlns:w16="http://schemas.microsoft.com/office/word/2018/wordml" xmlns:w16sdtdh="http://schemas.microsoft.com/office/word/2020/wordml/sdtdatahash" xmlns:w16se="http://schemas.microsoft.com/office/word/2015/wordml/symex" xmlns:wpg="http://schemas.microsoft.com/office/word/2010/wordprocessingGroup" xmlns:wpi="http://schemas.microsoft.com/office/word/2010/wordprocessingInk" xmlns:wne="http://schemas.microsoft.com/office/word/2006/wordml" xmlns:wps="http://schemas.microsoft.com/office/word/2010/wordprocessingShape" mc:Ignorable="w14 w15 w16se w16cid w16 w16cex w16sdtdh wp14">
+  <w:footnote w:type="separator" w:id="-1">
+    <w:p>
+      <w:pPr>
+        <w:spacing w:after="0" w:line="240" w:lineRule="auto"/>
+      </w:pPr>
+      <w:r>
+        <w:separator/>
+      </w:r>
+    </w:p>
+  </w:footnote>
+  <w:footnote w:type="continuationSeparator" w:id="0">
+    <w:p>
+      <w:pPr>
+        <w:spacing w:after="0" w:line="240" w:lineRule="auto"/>
+      </w:pPr>
+      <w:r>
+        <w:continuationSeparator/>
+      </w:r>
+    </w:p>
+  </w:footnote>
+</w:footnotes>
 </file>
 
 <file path=word/numbering.xml><?xml version="1.0" encoding="utf-8"?>
@@ -48103,16 +49283,16 @@
     </w:lvl>
   </w:abstractNum>
   <w:abstractNum w:abstractNumId="1" w15:restartNumberingAfterBreak="0">
-    <w:nsid w:val="10A124EB"/>
+    <w:nsid w:val="0E190403"/>
     <w:multiLevelType w:val="hybridMultilevel"/>
-    <w:tmpl w:val="554A7820"/>
-    <w:lvl w:ilvl="0" w:tplc="3A762D40">
+    <w:tmpl w:val="564034BC"/>
+    <w:lvl w:ilvl="0" w:tplc="A1B2C3FC">
       <w:start w:val="1"/>
-      <w:numFmt w:val="decimal"/>
+      <w:numFmt w:val="lowerRoman"/>
       <w:lvlText w:val="%1."/>
       <w:lvlJc w:val="left"/>
       <w:pPr>
-        <w:ind w:left="1080" w:hanging="360"/>
+        <w:ind w:left="1080" w:hanging="720"/>
       </w:pPr>
       <w:rPr>
         <w:rFonts w:hint="default"/>
@@ -48124,7 +49304,7 @@
       <w:lvlText w:val="%2."/>
       <w:lvlJc w:val="left"/>
       <w:pPr>
-        <w:ind w:left="1800" w:hanging="360"/>
+        <w:ind w:left="1440" w:hanging="360"/>
       </w:pPr>
     </w:lvl>
     <w:lvl w:ilvl="2" w:tplc="0409001B" w:tentative="1">
@@ -48133,7 +49313,7 @@
       <w:lvlText w:val="%3."/>
       <w:lvlJc w:val="right"/>
       <w:pPr>
-        <w:ind w:left="2520" w:hanging="180"/>
+        <w:ind w:left="2160" w:hanging="180"/>
       </w:pPr>
     </w:lvl>
     <w:lvl w:ilvl="3" w:tplc="0409000F" w:tentative="1">
@@ -48142,7 +49322,7 @@
       <w:lvlText w:val="%4."/>
       <w:lvlJc w:val="left"/>
       <w:pPr>
-        <w:ind w:left="3240" w:hanging="360"/>
+        <w:ind w:left="2880" w:hanging="360"/>
       </w:pPr>
     </w:lvl>
     <w:lvl w:ilvl="4" w:tplc="04090019" w:tentative="1">
@@ -48151,7 +49331,7 @@
       <w:lvlText w:val="%5."/>
       <w:lvlJc w:val="left"/>
       <w:pPr>
-        <w:ind w:left="3960" w:hanging="360"/>
+        <w:ind w:left="3600" w:hanging="360"/>
       </w:pPr>
     </w:lvl>
     <w:lvl w:ilvl="5" w:tplc="0409001B" w:tentative="1">
@@ -48160,7 +49340,7 @@
       <w:lvlText w:val="%6."/>
       <w:lvlJc w:val="right"/>
       <w:pPr>
-        <w:ind w:left="4680" w:hanging="180"/>
+        <w:ind w:left="4320" w:hanging="180"/>
       </w:pPr>
     </w:lvl>
     <w:lvl w:ilvl="6" w:tplc="0409000F" w:tentative="1">
@@ -48169,7 +49349,7 @@
       <w:lvlText w:val="%7."/>
       <w:lvlJc w:val="left"/>
       <w:pPr>
-        <w:ind w:left="5400" w:hanging="360"/>
+        <w:ind w:left="5040" w:hanging="360"/>
       </w:pPr>
     </w:lvl>
     <w:lvl w:ilvl="7" w:tplc="04090019" w:tentative="1">
@@ -48178,7 +49358,7 @@
       <w:lvlText w:val="%8."/>
       <w:lvlJc w:val="left"/>
       <w:pPr>
-        <w:ind w:left="6120" w:hanging="360"/>
+        <w:ind w:left="5760" w:hanging="360"/>
       </w:pPr>
     </w:lvl>
     <w:lvl w:ilvl="8" w:tplc="0409001B" w:tentative="1">
@@ -48187,21 +49367,21 @@
       <w:lvlText w:val="%9."/>
       <w:lvlJc w:val="right"/>
       <w:pPr>
-        <w:ind w:left="6840" w:hanging="180"/>
+        <w:ind w:left="6480" w:hanging="180"/>
       </w:pPr>
     </w:lvl>
   </w:abstractNum>
   <w:abstractNum w:abstractNumId="2" w15:restartNumberingAfterBreak="0">
-    <w:nsid w:val="16CB1E9E"/>
+    <w:nsid w:val="10A124EB"/>
     <w:multiLevelType w:val="hybridMultilevel"/>
-    <w:tmpl w:val="DFEA8DA0"/>
-    <w:lvl w:ilvl="0" w:tplc="0409000F">
+    <w:tmpl w:val="554A7820"/>
+    <w:lvl w:ilvl="0" w:tplc="3A762D40">
       <w:start w:val="1"/>
       <w:numFmt w:val="decimal"/>
       <w:lvlText w:val="%1."/>
       <w:lvlJc w:val="left"/>
       <w:pPr>
-        <w:ind w:left="720" w:hanging="360"/>
+        <w:ind w:left="1080" w:hanging="360"/>
       </w:pPr>
       <w:rPr>
         <w:rFonts w:hint="default"/>
@@ -48213,7 +49393,7 @@
       <w:lvlText w:val="%2."/>
       <w:lvlJc w:val="left"/>
       <w:pPr>
-        <w:ind w:left="1440" w:hanging="360"/>
+        <w:ind w:left="1800" w:hanging="360"/>
       </w:pPr>
     </w:lvl>
     <w:lvl w:ilvl="2" w:tplc="0409001B" w:tentative="1">
@@ -48222,7 +49402,7 @@
       <w:lvlText w:val="%3."/>
       <w:lvlJc w:val="right"/>
       <w:pPr>
-        <w:ind w:left="2160" w:hanging="180"/>
+        <w:ind w:left="2520" w:hanging="180"/>
       </w:pPr>
     </w:lvl>
     <w:lvl w:ilvl="3" w:tplc="0409000F" w:tentative="1">
@@ -48231,7 +49411,7 @@
       <w:lvlText w:val="%4."/>
       <w:lvlJc w:val="left"/>
       <w:pPr>
-        <w:ind w:left="2880" w:hanging="360"/>
+        <w:ind w:left="3240" w:hanging="360"/>
       </w:pPr>
     </w:lvl>
     <w:lvl w:ilvl="4" w:tplc="04090019" w:tentative="1">
@@ -48240,7 +49420,7 @@
       <w:lvlText w:val="%5."/>
       <w:lvlJc w:val="left"/>
       <w:pPr>
-        <w:ind w:left="3600" w:hanging="360"/>
+        <w:ind w:left="3960" w:hanging="360"/>
       </w:pPr>
     </w:lvl>
     <w:lvl w:ilvl="5" w:tplc="0409001B" w:tentative="1">
@@ -48249,7 +49429,7 @@
       <w:lvlText w:val="%6."/>
       <w:lvlJc w:val="right"/>
       <w:pPr>
-        <w:ind w:left="4320" w:hanging="180"/>
+        <w:ind w:left="4680" w:hanging="180"/>
       </w:pPr>
     </w:lvl>
     <w:lvl w:ilvl="6" w:tplc="0409000F" w:tentative="1">
@@ -48258,7 +49438,7 @@
       <w:lvlText w:val="%7."/>
       <w:lvlJc w:val="left"/>
       <w:pPr>
-        <w:ind w:left="5040" w:hanging="360"/>
+        <w:ind w:left="5400" w:hanging="360"/>
       </w:pPr>
     </w:lvl>
     <w:lvl w:ilvl="7" w:tplc="04090019" w:tentative="1">
@@ -48267,7 +49447,7 @@
       <w:lvlText w:val="%8."/>
       <w:lvlJc w:val="left"/>
       <w:pPr>
-        <w:ind w:left="5760" w:hanging="360"/>
+        <w:ind w:left="6120" w:hanging="360"/>
       </w:pPr>
     </w:lvl>
     <w:lvl w:ilvl="8" w:tplc="0409001B" w:tentative="1">
@@ -48276,11 +49456,100 @@
       <w:lvlText w:val="%9."/>
       <w:lvlJc w:val="right"/>
       <w:pPr>
-        <w:ind w:left="6480" w:hanging="180"/>
+        <w:ind w:left="6840" w:hanging="180"/>
       </w:pPr>
     </w:lvl>
   </w:abstractNum>
   <w:abstractNum w:abstractNumId="3" w15:restartNumberingAfterBreak="0">
+    <w:nsid w:val="16CB1E9E"/>
+    <w:multiLevelType w:val="hybridMultilevel"/>
+    <w:tmpl w:val="DFEA8DA0"/>
+    <w:lvl w:ilvl="0" w:tplc="0409000F">
+      <w:start w:val="1"/>
+      <w:numFmt w:val="decimal"/>
+      <w:lvlText w:val="%1."/>
+      <w:lvlJc w:val="left"/>
+      <w:pPr>
+        <w:ind w:left="720" w:hanging="360"/>
+      </w:pPr>
+      <w:rPr>
+        <w:rFonts w:hint="default"/>
+      </w:rPr>
+    </w:lvl>
+    <w:lvl w:ilvl="1" w:tplc="04090019" w:tentative="1">
+      <w:start w:val="1"/>
+      <w:numFmt w:val="lowerLetter"/>
+      <w:lvlText w:val="%2."/>
+      <w:lvlJc w:val="left"/>
+      <w:pPr>
+        <w:ind w:left="1440" w:hanging="360"/>
+      </w:pPr>
+    </w:lvl>
+    <w:lvl w:ilvl="2" w:tplc="0409001B" w:tentative="1">
+      <w:start w:val="1"/>
+      <w:numFmt w:val="lowerRoman"/>
+      <w:lvlText w:val="%3."/>
+      <w:lvlJc w:val="right"/>
+      <w:pPr>
+        <w:ind w:left="2160" w:hanging="180"/>
+      </w:pPr>
+    </w:lvl>
+    <w:lvl w:ilvl="3" w:tplc="0409000F" w:tentative="1">
+      <w:start w:val="1"/>
+      <w:numFmt w:val="decimal"/>
+      <w:lvlText w:val="%4."/>
+      <w:lvlJc w:val="left"/>
+      <w:pPr>
+        <w:ind w:left="2880" w:hanging="360"/>
+      </w:pPr>
+    </w:lvl>
+    <w:lvl w:ilvl="4" w:tplc="04090019" w:tentative="1">
+      <w:start w:val="1"/>
+      <w:numFmt w:val="lowerLetter"/>
+      <w:lvlText w:val="%5."/>
+      <w:lvlJc w:val="left"/>
+      <w:pPr>
+        <w:ind w:left="3600" w:hanging="360"/>
+      </w:pPr>
+    </w:lvl>
+    <w:lvl w:ilvl="5" w:tplc="0409001B" w:tentative="1">
+      <w:start w:val="1"/>
+      <w:numFmt w:val="lowerRoman"/>
+      <w:lvlText w:val="%6."/>
+      <w:lvlJc w:val="right"/>
+      <w:pPr>
+        <w:ind w:left="4320" w:hanging="180"/>
+      </w:pPr>
+    </w:lvl>
+    <w:lvl w:ilvl="6" w:tplc="0409000F" w:tentative="1">
+      <w:start w:val="1"/>
+      <w:numFmt w:val="decimal"/>
+      <w:lvlText w:val="%7."/>
+      <w:lvlJc w:val="left"/>
+      <w:pPr>
+        <w:ind w:left="5040" w:hanging="360"/>
+      </w:pPr>
+    </w:lvl>
+    <w:lvl w:ilvl="7" w:tplc="04090019" w:tentative="1">
+      <w:start w:val="1"/>
+      <w:numFmt w:val="lowerLetter"/>
+      <w:lvlText w:val="%8."/>
+      <w:lvlJc w:val="left"/>
+      <w:pPr>
+        <w:ind w:left="5760" w:hanging="360"/>
+      </w:pPr>
+    </w:lvl>
+    <w:lvl w:ilvl="8" w:tplc="0409001B" w:tentative="1">
+      <w:start w:val="1"/>
+      <w:numFmt w:val="lowerRoman"/>
+      <w:lvlText w:val="%9."/>
+      <w:lvlJc w:val="right"/>
+      <w:pPr>
+        <w:ind w:left="6480" w:hanging="180"/>
+      </w:pPr>
+    </w:lvl>
+  </w:abstractNum>
+  <w:abstractNum w:abstractNumId="4" w15:restartNumberingAfterBreak="0">
     <w:nsid w:val="26CD3D6B"/>
     <w:multiLevelType w:val="hybridMultilevel"/>
     <w:tmpl w:val="DD72D85E"/>
@@ -48393,7 +49662,7 @@
       </w:rPr>
     </w:lvl>
   </w:abstractNum>
-  <w:abstractNum w:abstractNumId="4" w15:restartNumberingAfterBreak="0">
+  <w:abstractNum w:abstractNumId="5" w15:restartNumberingAfterBreak="0">
     <w:nsid w:val="27D716F4"/>
     <w:multiLevelType w:val="hybridMultilevel"/>
     <w:tmpl w:val="F036EB96"/>
@@ -48482,7 +49751,7 @@
       </w:pPr>
     </w:lvl>
   </w:abstractNum>
-  <w:abstractNum w:abstractNumId="5" w15:restartNumberingAfterBreak="0">
+  <w:abstractNum w:abstractNumId="6" w15:restartNumberingAfterBreak="0">
     <w:nsid w:val="2AA42332"/>
     <w:multiLevelType w:val="hybridMultilevel"/>
     <w:tmpl w:val="C8D8C2E8"/>
@@ -48571,7 +49840,7 @@
       </w:pPr>
     </w:lvl>
   </w:abstractNum>
-  <w:abstractNum w:abstractNumId="6" w15:restartNumberingAfterBreak="0">
+  <w:abstractNum w:abstractNumId="7" w15:restartNumberingAfterBreak="0">
     <w:nsid w:val="2FE94864"/>
     <w:multiLevelType w:val="hybridMultilevel"/>
     <w:tmpl w:val="8138A228"/>
@@ -48683,7 +49952,7 @@
       </w:rPr>
     </w:lvl>
   </w:abstractNum>
-  <w:abstractNum w:abstractNumId="7" w15:restartNumberingAfterBreak="0">
+  <w:abstractNum w:abstractNumId="8" w15:restartNumberingAfterBreak="0">
     <w:nsid w:val="30D06A6B"/>
     <w:multiLevelType w:val="hybridMultilevel"/>
     <w:tmpl w:val="06761BA8"/>
@@ -48772,7 +50041,7 @@
       </w:pPr>
     </w:lvl>
   </w:abstractNum>
-  <w:abstractNum w:abstractNumId="8" w15:restartNumberingAfterBreak="0">
+  <w:abstractNum w:abstractNumId="9" w15:restartNumberingAfterBreak="0">
     <w:nsid w:val="40CA5803"/>
     <w:multiLevelType w:val="hybridMultilevel"/>
     <w:tmpl w:val="28B61E9A"/>
@@ -48861,7 +50130,7 @@
       </w:pPr>
     </w:lvl>
   </w:abstractNum>
-  <w:abstractNum w:abstractNumId="9" w15:restartNumberingAfterBreak="0">
+  <w:abstractNum w:abstractNumId="10" w15:restartNumberingAfterBreak="0">
     <w:nsid w:val="411051B0"/>
     <w:multiLevelType w:val="hybridMultilevel"/>
     <w:tmpl w:val="158E41DA"/>
@@ -48950,7 +50219,7 @@
       </w:pPr>
     </w:lvl>
   </w:abstractNum>
-  <w:abstractNum w:abstractNumId="10" w15:restartNumberingAfterBreak="0">
+  <w:abstractNum w:abstractNumId="11" w15:restartNumberingAfterBreak="0">
     <w:nsid w:val="41E37490"/>
     <w:multiLevelType w:val="hybridMultilevel"/>
     <w:tmpl w:val="41583E88"/>
@@ -49063,7 +50332,7 @@
       </w:rPr>
     </w:lvl>
   </w:abstractNum>
-  <w:abstractNum w:abstractNumId="11" w15:restartNumberingAfterBreak="0">
+  <w:abstractNum w:abstractNumId="12" w15:restartNumberingAfterBreak="0">
     <w:nsid w:val="41EA6130"/>
     <w:multiLevelType w:val="hybridMultilevel"/>
     <w:tmpl w:val="222E95DE"/>
@@ -49155,7 +50424,7 @@
       </w:pPr>
     </w:lvl>
   </w:abstractNum>
-  <w:abstractNum w:abstractNumId="12" w15:restartNumberingAfterBreak="0">
+  <w:abstractNum w:abstractNumId="13" w15:restartNumberingAfterBreak="0">
     <w:nsid w:val="446C279E"/>
     <w:multiLevelType w:val="hybridMultilevel"/>
     <w:tmpl w:val="A5625052"/>
@@ -49268,7 +50537,7 @@
       </w:rPr>
     </w:lvl>
   </w:abstractNum>
-  <w:abstractNum w:abstractNumId="13" w15:restartNumberingAfterBreak="0">
+  <w:abstractNum w:abstractNumId="14" w15:restartNumberingAfterBreak="0">
     <w:nsid w:val="4AED2FBF"/>
     <w:multiLevelType w:val="hybridMultilevel"/>
     <w:tmpl w:val="4EEAE5A8"/>
@@ -49357,7 +50626,7 @@
       </w:pPr>
     </w:lvl>
   </w:abstractNum>
-  <w:abstractNum w:abstractNumId="14" w15:restartNumberingAfterBreak="0">
+  <w:abstractNum w:abstractNumId="15" w15:restartNumberingAfterBreak="0">
     <w:nsid w:val="52DB64CC"/>
     <w:multiLevelType w:val="hybridMultilevel"/>
     <w:tmpl w:val="146A9A30"/>
@@ -49446,7 +50715,7 @@
       </w:pPr>
     </w:lvl>
   </w:abstractNum>
-  <w:abstractNum w:abstractNumId="15" w15:restartNumberingAfterBreak="0">
+  <w:abstractNum w:abstractNumId="16" w15:restartNumberingAfterBreak="0">
     <w:nsid w:val="57DE32E9"/>
     <w:multiLevelType w:val="hybridMultilevel"/>
     <w:tmpl w:val="B120C37A"/>
@@ -49538,7 +50807,7 @@
       </w:pPr>
     </w:lvl>
   </w:abstractNum>
-  <w:abstractNum w:abstractNumId="16" w15:restartNumberingAfterBreak="0">
+  <w:abstractNum w:abstractNumId="17" w15:restartNumberingAfterBreak="0">
     <w:nsid w:val="5CB67A97"/>
     <w:multiLevelType w:val="hybridMultilevel"/>
     <w:tmpl w:val="9D3EC70A"/>
@@ -49627,7 +50896,96 @@
       </w:pPr>
     </w:lvl>
   </w:abstractNum>
-  <w:abstractNum w:abstractNumId="17" w15:restartNumberingAfterBreak="0">
+  <w:abstractNum w:abstractNumId="18" w15:restartNumberingAfterBreak="0">
+    <w:nsid w:val="61C7664A"/>
+    <w:multiLevelType w:val="hybridMultilevel"/>
+    <w:tmpl w:val="AACCDA56"/>
+    <w:lvl w:ilvl="0" w:tplc="E864FAC2">
+      <w:start w:val="1"/>
+      <w:numFmt w:val="lowerRoman"/>
+      <w:lvlText w:val="%1."/>
+      <w:lvlJc w:val="left"/>
+      <w:pPr>
+        <w:ind w:left="1080" w:hanging="720"/>
+      </w:pPr>
+      <w:rPr>
+        <w:rFonts w:hint="default"/>
+      </w:rPr>
+    </w:lvl>
+    <w:lvl w:ilvl="1" w:tplc="04090019" w:tentative="1">
+      <w:start w:val="1"/>
+      <w:numFmt w:val="lowerLetter"/>
+      <w:lvlText w:val="%2."/>
+      <w:lvlJc w:val="left"/>
+      <w:pPr>
+        <w:ind w:left="1440" w:hanging="360"/>
+      </w:pPr>
+    </w:lvl>
+    <w:lvl w:ilvl="2" w:tplc="0409001B" w:tentative="1">
+      <w:start w:val="1"/>
+      <w:numFmt w:val="lowerRoman"/>
+      <w:lvlText w:val="%3."/>
+      <w:lvlJc w:val="right"/>
+      <w:pPr>
+        <w:ind w:left="2160" w:hanging="180"/>
+      </w:pPr>
+    </w:lvl>
+    <w:lvl w:ilvl="3" w:tplc="0409000F" w:tentative="1">
+      <w:start w:val="1"/>
+      <w:numFmt w:val="decimal"/>
+      <w:lvlText w:val="%4."/>
+      <w:lvlJc w:val="left"/>
+      <w:pPr>
+        <w:ind w:left="2880" w:hanging="360"/>
+      </w:pPr>
+    </w:lvl>
+    <w:lvl w:ilvl="4" w:tplc="04090019" w:tentative="1">
+      <w:start w:val="1"/>
+      <w:numFmt w:val="lowerLetter"/>
+      <w:lvlText w:val="%5."/>
+      <w:lvlJc w:val="left"/>
+      <w:pPr>
+        <w:ind w:left="3600" w:hanging="360"/>
+      </w:pPr>
+    </w:lvl>
+    <w:lvl w:ilvl="5" w:tplc="0409001B" w:tentative="1">
+      <w:start w:val="1"/>
+      <w:numFmt w:val="lowerRoman"/>
+      <w:lvlText w:val="%6."/>
+      <w:lvlJc w:val="right"/>
+      <w:pPr>
+        <w:ind w:left="4320" w:hanging="180"/>
+      </w:pPr>
+    </w:lvl>
+    <w:lvl w:ilvl="6" w:tplc="0409000F" w:tentative="1">
+      <w:start w:val="1"/>
+      <w:numFmt w:val="decimal"/>
+      <w:lvlText w:val="%7."/>
+      <w:lvlJc w:val="left"/>
+      <w:pPr>
+        <w:ind w:left="5040" w:hanging="360"/>
+      </w:pPr>
+    </w:lvl>
+    <w:lvl w:ilvl="7" w:tplc="04090019" w:tentative="1">
+      <w:start w:val="1"/>
+      <w:numFmt w:val="lowerLetter"/>
+      <w:lvlText w:val="%8."/>
+      <w:lvlJc w:val="left"/>
+      <w:pPr>
+        <w:ind w:left="5760" w:hanging="360"/>
+      </w:pPr>
+    </w:lvl>
+    <w:lvl w:ilvl="8" w:tplc="0409001B" w:tentative="1">
+      <w:start w:val="1"/>
+      <w:numFmt w:val="lowerRoman"/>
+      <w:lvlText w:val="%9."/>
+      <w:lvlJc w:val="right"/>
+      <w:pPr>
+        <w:ind w:left="6480" w:hanging="180"/>
+      </w:pPr>
+    </w:lvl>
+  </w:abstractNum>
+  <w:abstractNum w:abstractNumId="19" w15:restartNumberingAfterBreak="0">
     <w:nsid w:val="62C575D7"/>
     <w:multiLevelType w:val="hybridMultilevel"/>
     <w:tmpl w:val="2B46771C"/>
@@ -49713,7 +51071,7 @@
       </w:pPr>
     </w:lvl>
   </w:abstractNum>
-  <w:abstractNum w:abstractNumId="18" w15:restartNumberingAfterBreak="0">
+  <w:abstractNum w:abstractNumId="20" w15:restartNumberingAfterBreak="0">
     <w:nsid w:val="696E6FBD"/>
     <w:multiLevelType w:val="hybridMultilevel"/>
     <w:tmpl w:val="CCE89DA8"/>
@@ -49826,7 +51184,7 @@
       </w:rPr>
     </w:lvl>
   </w:abstractNum>
-  <w:abstractNum w:abstractNumId="19" w15:restartNumberingAfterBreak="0">
+  <w:abstractNum w:abstractNumId="21" w15:restartNumberingAfterBreak="0">
     <w:nsid w:val="6B7B2F1F"/>
     <w:multiLevelType w:val="hybridMultilevel"/>
     <w:tmpl w:val="58321290"/>
@@ -49939,7 +51297,7 @@
       </w:rPr>
     </w:lvl>
   </w:abstractNum>
-  <w:abstractNum w:abstractNumId="20" w15:restartNumberingAfterBreak="0">
+  <w:abstractNum w:abstractNumId="22" w15:restartNumberingAfterBreak="0">
     <w:nsid w:val="6C8E570B"/>
     <w:multiLevelType w:val="hybridMultilevel"/>
     <w:tmpl w:val="85C2E674"/>
@@ -50028,7 +51386,7 @@
       </w:pPr>
     </w:lvl>
   </w:abstractNum>
-  <w:abstractNum w:abstractNumId="21" w15:restartNumberingAfterBreak="0">
+  <w:abstractNum w:abstractNumId="23" w15:restartNumberingAfterBreak="0">
     <w:nsid w:val="6D192651"/>
     <w:multiLevelType w:val="hybridMultilevel"/>
     <w:tmpl w:val="516E7F0E"/>
@@ -50141,7 +51499,7 @@
       </w:rPr>
     </w:lvl>
   </w:abstractNum>
-  <w:abstractNum w:abstractNumId="22" w15:restartNumberingAfterBreak="0">
+  <w:abstractNum w:abstractNumId="24" w15:restartNumberingAfterBreak="0">
     <w:nsid w:val="775C65DF"/>
     <w:multiLevelType w:val="hybridMultilevel"/>
     <w:tmpl w:val="317A5D0C"/>
@@ -50230,7 +51588,7 @@
       </w:pPr>
     </w:lvl>
   </w:abstractNum>
-  <w:abstractNum w:abstractNumId="23" w15:restartNumberingAfterBreak="0">
+  <w:abstractNum w:abstractNumId="25" w15:restartNumberingAfterBreak="0">
     <w:nsid w:val="7B177817"/>
     <w:multiLevelType w:val="hybridMultilevel"/>
     <w:tmpl w:val="047ED8C2"/>
@@ -50322,7 +51680,7 @@
       </w:pPr>
     </w:lvl>
   </w:abstractNum>
-  <w:abstractNum w:abstractNumId="24" w15:restartNumberingAfterBreak="0">
+  <w:abstractNum w:abstractNumId="26" w15:restartNumberingAfterBreak="0">
     <w:nsid w:val="7B2918F1"/>
     <w:multiLevelType w:val="hybridMultilevel"/>
     <w:tmpl w:val="A5D43CBE"/>
@@ -50435,7 +51793,7 @@
       </w:rPr>
     </w:lvl>
   </w:abstractNum>
-  <w:abstractNum w:abstractNumId="25" w15:restartNumberingAfterBreak="0">
+  <w:abstractNum w:abstractNumId="27" w15:restartNumberingAfterBreak="0">
     <w:nsid w:val="7FA24F45"/>
     <w:multiLevelType w:val="hybridMultilevel"/>
     <w:tmpl w:val="F7669ECE"/>
@@ -50525,82 +51883,88 @@
     </w:lvl>
   </w:abstractNum>
   <w:num w:numId="1" w16cid:durableId="791752652">
-    <w:abstractNumId w:val="6"/>
+    <w:abstractNumId w:val="7"/>
   </w:num>
   <w:num w:numId="2" w16cid:durableId="2106682733">
+    <w:abstractNumId w:val="15"/>
+  </w:num>
+  <w:num w:numId="3" w16cid:durableId="467820608">
     <w:abstractNumId w:val="14"/>
   </w:num>
-  <w:num w:numId="3" w16cid:durableId="467820608">
-    <w:abstractNumId w:val="13"/>
-  </w:num>
   <w:num w:numId="4" w16cid:durableId="2109735871">
-    <w:abstractNumId w:val="17"/>
+    <w:abstractNumId w:val="19"/>
   </w:num>
   <w:num w:numId="5" w16cid:durableId="914431666">
-    <w:abstractNumId w:val="15"/>
+    <w:abstractNumId w:val="16"/>
   </w:num>
   <w:num w:numId="6" w16cid:durableId="1803424762">
     <w:abstractNumId w:val="0"/>
   </w:num>
   <w:num w:numId="7" w16cid:durableId="1422604445">
-    <w:abstractNumId w:val="1"/>
+    <w:abstractNumId w:val="2"/>
   </w:num>
   <w:num w:numId="8" w16cid:durableId="38894320">
+    <w:abstractNumId w:val="6"/>
+  </w:num>
+  <w:num w:numId="9" w16cid:durableId="217517953">
+    <w:abstractNumId w:val="13"/>
+  </w:num>
+  <w:num w:numId="10" w16cid:durableId="1251696190">
     <w:abstractNumId w:val="5"/>
   </w:num>
-  <w:num w:numId="9" w16cid:durableId="217517953">
+  <w:num w:numId="11" w16cid:durableId="314526555">
+    <w:abstractNumId w:val="11"/>
+  </w:num>
+  <w:num w:numId="12" w16cid:durableId="1927033112">
+    <w:abstractNumId w:val="21"/>
+  </w:num>
+  <w:num w:numId="13" w16cid:durableId="2042198744">
+    <w:abstractNumId w:val="20"/>
+  </w:num>
+  <w:num w:numId="14" w16cid:durableId="1509368447">
+    <w:abstractNumId w:val="10"/>
+  </w:num>
+  <w:num w:numId="15" w16cid:durableId="439957768">
+    <w:abstractNumId w:val="24"/>
+  </w:num>
+  <w:num w:numId="16" w16cid:durableId="90397206">
+    <w:abstractNumId w:val="26"/>
+  </w:num>
+  <w:num w:numId="17" w16cid:durableId="419184306">
+    <w:abstractNumId w:val="8"/>
+  </w:num>
+  <w:num w:numId="18" w16cid:durableId="759563502">
     <w:abstractNumId w:val="12"/>
   </w:num>
-  <w:num w:numId="10" w16cid:durableId="1251696190">
+  <w:num w:numId="19" w16cid:durableId="1674456561">
     <w:abstractNumId w:val="4"/>
   </w:num>
-  <w:num w:numId="11" w16cid:durableId="314526555">
-    <w:abstractNumId w:val="10"/>
+  <w:num w:numId="20" w16cid:durableId="1530296112">
+    <w:abstractNumId w:val="17"/>
   </w:num>
-  <w:num w:numId="12" w16cid:durableId="1927033112">
-    <w:abstractNumId w:val="19"/>
+  <w:num w:numId="21" w16cid:durableId="1250116658">
+    <w:abstractNumId w:val="23"/>
   </w:num>
-  <w:num w:numId="13" w16cid:durableId="2042198744">
+  <w:num w:numId="22" w16cid:durableId="1443110005">
+    <w:abstractNumId w:val="27"/>
+  </w:num>
+  <w:num w:numId="23" w16cid:durableId="1765612454">
+    <w:abstractNumId w:val="25"/>
+  </w:num>
+  <w:num w:numId="24" w16cid:durableId="505945203">
+    <w:abstractNumId w:val="9"/>
+  </w:num>
+  <w:num w:numId="25" w16cid:durableId="1025325135">
+    <w:abstractNumId w:val="3"/>
+  </w:num>
+  <w:num w:numId="26" w16cid:durableId="1648049474">
+    <w:abstractNumId w:val="22"/>
+  </w:num>
+  <w:num w:numId="27" w16cid:durableId="162281788">
     <w:abstractNumId w:val="18"/>
   </w:num>
-  <w:num w:numId="14" w16cid:durableId="1509368447">
-    <w:abstractNumId w:val="9"/>
-  </w:num>
-  <w:num w:numId="15" w16cid:durableId="439957768">
-    <w:abstractNumId w:val="22"/>
-  </w:num>
-  <w:num w:numId="16" w16cid:durableId="90397206">
-    <w:abstractNumId w:val="24"/>
-  </w:num>
-  <w:num w:numId="17" w16cid:durableId="419184306">
-    <w:abstractNumId w:val="7"/>
-  </w:num>
-  <w:num w:numId="18" w16cid:durableId="759563502">
-    <w:abstractNumId w:val="11"/>
-  </w:num>
-  <w:num w:numId="19" w16cid:durableId="1674456561">
-    <w:abstractNumId w:val="3"/>
-  </w:num>
-  <w:num w:numId="20" w16cid:durableId="1530296112">
-    <w:abstractNumId w:val="16"/>
-  </w:num>
-  <w:num w:numId="21" w16cid:durableId="1250116658">
-    <w:abstractNumId w:val="21"/>
-  </w:num>
-  <w:num w:numId="22" w16cid:durableId="1443110005">
-    <w:abstractNumId w:val="25"/>
-  </w:num>
-  <w:num w:numId="23" w16cid:durableId="1765612454">
-    <w:abstractNumId w:val="23"/>
-  </w:num>
-  <w:num w:numId="24" w16cid:durableId="505945203">
-    <w:abstractNumId w:val="8"/>
-  </w:num>
-  <w:num w:numId="25" w16cid:durableId="1025325135">
-    <w:abstractNumId w:val="2"/>
-  </w:num>
-  <w:num w:numId="26" w16cid:durableId="1648049474">
-    <w:abstractNumId w:val="20"/>
+  <w:num w:numId="28" w16cid:durableId="539900202">
+    <w:abstractNumId w:val="1"/>
   </w:num>
 </w:numbering>
 </file>
@@ -51005,10 +52369,77 @@
   <w:style w:type="paragraph" w:default="1" w:styleId="a">
     <w:name w:val="Normal"/>
     <w:qFormat/>
-    <w:rsid w:val="006D7467"/>
+    <w:rsid w:val="00BE5793"/>
     <w:pPr>
       <w:bidi/>
     </w:pPr>
+  </w:style>
+  <w:style w:type="paragraph" w:styleId="1">
+    <w:name w:val="heading 1"/>
+    <w:basedOn w:val="a"/>
+    <w:next w:val="a"/>
+    <w:link w:val="10"/>
+    <w:uiPriority w:val="9"/>
+    <w:qFormat/>
+    <w:rsid w:val="00BE5793"/>
+    <w:pPr>
+      <w:keepNext/>
+      <w:keepLines/>
+      <w:spacing w:before="240" w:after="0"/>
+      <w:outlineLvl w:val="0"/>
+    </w:pPr>
+    <w:rPr>
+      <w:rFonts w:asciiTheme="majorHAnsi" w:eastAsiaTheme="majorEastAsia" w:hAnsiTheme="majorHAnsi" w:cstheme="majorBidi"/>
+      <w:color w:val="2F5496" w:themeColor="accent1" w:themeShade="BF"/>
+      <w:sz w:val="32"/>
+      <w:szCs w:val="32"/>
+    </w:rPr>
+  </w:style>
+  <w:style w:type="paragraph" w:styleId="2">
+    <w:name w:val="heading 2"/>
+    <w:basedOn w:val="a"/>
+    <w:next w:val="a"/>
+    <w:link w:val="20"/>
+    <w:uiPriority w:val="9"/>
+    <w:semiHidden/>
+    <w:unhideWhenUsed/>
+    <w:qFormat/>
+    <w:rsid w:val="00773774"/>
+    <w:pPr>
+      <w:keepNext/>
+      <w:keepLines/>
+      <w:spacing w:before="40" w:after="0"/>
+      <w:outlineLvl w:val="1"/>
+    </w:pPr>
+    <w:rPr>
+      <w:rFonts w:asciiTheme="majorHAnsi" w:eastAsiaTheme="majorEastAsia" w:hAnsiTheme="majorHAnsi" w:cstheme="majorBidi"/>
+      <w:color w:val="2F5496" w:themeColor="accent1" w:themeShade="BF"/>
+      <w:sz w:val="26"/>
+      <w:szCs w:val="26"/>
+    </w:rPr>
+  </w:style>
+  <w:style w:type="paragraph" w:styleId="3">
+    <w:name w:val="heading 3"/>
+    <w:basedOn w:val="a"/>
+    <w:next w:val="a"/>
+    <w:link w:val="30"/>
+    <w:uiPriority w:val="9"/>
+    <w:semiHidden/>
+    <w:unhideWhenUsed/>
+    <w:qFormat/>
+    <w:rsid w:val="00773774"/>
+    <w:pPr>
+      <w:keepNext/>
+      <w:keepLines/>
+      <w:spacing w:before="40" w:after="0"/>
+      <w:outlineLvl w:val="2"/>
+    </w:pPr>
+    <w:rPr>
+      <w:rFonts w:asciiTheme="majorHAnsi" w:eastAsiaTheme="majorEastAsia" w:hAnsiTheme="majorHAnsi" w:cstheme="majorBidi"/>
+      <w:color w:val="1F3763" w:themeColor="accent1" w:themeShade="7F"/>
+      <w:sz w:val="24"/>
+      <w:szCs w:val="24"/>
+    </w:rPr>
   </w:style>
   <w:style w:type="character" w:default="1" w:styleId="a0">
     <w:name w:val="Default Paragraph Font"/>
@@ -51100,7 +52531,7 @@
       <w:color w:val="808080"/>
     </w:rPr>
   </w:style>
-  <w:style w:type="table" w:styleId="1">
+  <w:style w:type="table" w:styleId="11">
     <w:name w:val="Plain Table 1"/>
     <w:basedOn w:val="a1"/>
     <w:uiPriority w:val="41"/>
@@ -51173,6 +52604,172 @@
     <w:rPr>
       <w:color w:val="954F72" w:themeColor="followedHyperlink"/>
       <w:u w:val="single"/>
+    </w:rPr>
+  </w:style>
+  <w:style w:type="character" w:customStyle="1" w:styleId="10">
+    <w:name w:val="כותרת 1 תו"/>
+    <w:basedOn w:val="a0"/>
+    <w:link w:val="1"/>
+    <w:uiPriority w:val="9"/>
+    <w:rsid w:val="00BE5793"/>
+    <w:rPr>
+      <w:rFonts w:asciiTheme="majorHAnsi" w:eastAsiaTheme="majorEastAsia" w:hAnsiTheme="majorHAnsi" w:cstheme="majorBidi"/>
+      <w:color w:val="2F5496" w:themeColor="accent1" w:themeShade="BF"/>
+      <w:sz w:val="32"/>
+      <w:szCs w:val="32"/>
+    </w:rPr>
+  </w:style>
+  <w:style w:type="paragraph" w:styleId="a7">
+    <w:name w:val="TOC Heading"/>
+    <w:basedOn w:val="1"/>
+    <w:next w:val="a"/>
+    <w:uiPriority w:val="39"/>
+    <w:unhideWhenUsed/>
+    <w:qFormat/>
+    <w:rsid w:val="00BE5793"/>
+    <w:pPr>
+      <w:outlineLvl w:val="9"/>
+    </w:pPr>
+    <w:rPr>
+      <w:kern w:val="0"/>
+      <w:rtl/>
+      <w:cs/>
+    </w:rPr>
+  </w:style>
+  <w:style w:type="paragraph" w:styleId="TOC2">
+    <w:name w:val="toc 2"/>
+    <w:basedOn w:val="a"/>
+    <w:next w:val="a"/>
+    <w:autoRedefine/>
+    <w:uiPriority w:val="39"/>
+    <w:unhideWhenUsed/>
+    <w:rsid w:val="00BE5793"/>
+    <w:pPr>
+      <w:spacing w:after="100"/>
+      <w:ind w:left="220"/>
+    </w:pPr>
+    <w:rPr>
+      <w:rFonts w:eastAsiaTheme="minorEastAsia" w:cs="Times New Roman"/>
+      <w:kern w:val="0"/>
+      <w:rtl/>
+      <w:cs/>
+    </w:rPr>
+  </w:style>
+  <w:style w:type="paragraph" w:styleId="TOC1">
+    <w:name w:val="toc 1"/>
+    <w:basedOn w:val="a"/>
+    <w:next w:val="a"/>
+    <w:autoRedefine/>
+    <w:uiPriority w:val="39"/>
+    <w:unhideWhenUsed/>
+    <w:rsid w:val="00BE5793"/>
+    <w:pPr>
+      <w:spacing w:after="100"/>
+    </w:pPr>
+    <w:rPr>
+      <w:rFonts w:eastAsiaTheme="minorEastAsia" w:cs="Times New Roman"/>
+      <w:kern w:val="0"/>
+      <w:rtl/>
+      <w:cs/>
+    </w:rPr>
+  </w:style>
+  <w:style w:type="paragraph" w:styleId="TOC3">
+    <w:name w:val="toc 3"/>
+    <w:basedOn w:val="a"/>
+    <w:next w:val="a"/>
+    <w:autoRedefine/>
+    <w:uiPriority w:val="39"/>
+    <w:unhideWhenUsed/>
+    <w:rsid w:val="00B82DBD"/>
+    <w:pPr>
+      <w:spacing w:after="100"/>
+      <w:ind w:left="446"/>
+    </w:pPr>
+    <w:rPr>
+      <w:rFonts w:asciiTheme="minorBidi" w:eastAsiaTheme="minorEastAsia" w:hAnsiTheme="minorBidi"/>
+      <w:kern w:val="0"/>
+      <w:sz w:val="24"/>
+      <w:szCs w:val="24"/>
+    </w:rPr>
+  </w:style>
+  <w:style w:type="character" w:styleId="a8">
+    <w:name w:val="line number"/>
+    <w:basedOn w:val="a0"/>
+    <w:uiPriority w:val="99"/>
+    <w:semiHidden/>
+    <w:unhideWhenUsed/>
+    <w:rsid w:val="003771F4"/>
+  </w:style>
+  <w:style w:type="paragraph" w:styleId="a9">
+    <w:name w:val="header"/>
+    <w:basedOn w:val="a"/>
+    <w:link w:val="aa"/>
+    <w:uiPriority w:val="99"/>
+    <w:unhideWhenUsed/>
+    <w:rsid w:val="003771F4"/>
+    <w:pPr>
+      <w:tabs>
+        <w:tab w:val="center" w:pos="4153"/>
+        <w:tab w:val="right" w:pos="8306"/>
+      </w:tabs>
+      <w:spacing w:after="0" w:line="240" w:lineRule="auto"/>
+    </w:pPr>
+  </w:style>
+  <w:style w:type="character" w:customStyle="1" w:styleId="aa">
+    <w:name w:val="כותרת עליונה תו"/>
+    <w:basedOn w:val="a0"/>
+    <w:link w:val="a9"/>
+    <w:uiPriority w:val="99"/>
+    <w:rsid w:val="003771F4"/>
+  </w:style>
+  <w:style w:type="paragraph" w:styleId="ab">
+    <w:name w:val="footer"/>
+    <w:basedOn w:val="a"/>
+    <w:link w:val="ac"/>
+    <w:uiPriority w:val="99"/>
+    <w:unhideWhenUsed/>
+    <w:rsid w:val="003771F4"/>
+    <w:pPr>
+      <w:tabs>
+        <w:tab w:val="center" w:pos="4153"/>
+        <w:tab w:val="right" w:pos="8306"/>
+      </w:tabs>
+      <w:spacing w:after="0" w:line="240" w:lineRule="auto"/>
+    </w:pPr>
+  </w:style>
+  <w:style w:type="character" w:customStyle="1" w:styleId="ac">
+    <w:name w:val="כותרת תחתונה תו"/>
+    <w:basedOn w:val="a0"/>
+    <w:link w:val="ab"/>
+    <w:uiPriority w:val="99"/>
+    <w:rsid w:val="003771F4"/>
+  </w:style>
+  <w:style w:type="character" w:customStyle="1" w:styleId="30">
+    <w:name w:val="כותרת 3 תו"/>
+    <w:basedOn w:val="a0"/>
+    <w:link w:val="3"/>
+    <w:uiPriority w:val="9"/>
+    <w:semiHidden/>
+    <w:rsid w:val="00773774"/>
+    <w:rPr>
+      <w:rFonts w:asciiTheme="majorHAnsi" w:eastAsiaTheme="majorEastAsia" w:hAnsiTheme="majorHAnsi" w:cstheme="majorBidi"/>
+      <w:color w:val="1F3763" w:themeColor="accent1" w:themeShade="7F"/>
+      <w:sz w:val="24"/>
+      <w:szCs w:val="24"/>
+    </w:rPr>
+  </w:style>
+  <w:style w:type="character" w:customStyle="1" w:styleId="20">
+    <w:name w:val="כותרת 2 תו"/>
+    <w:basedOn w:val="a0"/>
+    <w:link w:val="2"/>
+    <w:uiPriority w:val="9"/>
+    <w:semiHidden/>
+    <w:rsid w:val="00773774"/>
+    <w:rPr>
+      <w:rFonts w:asciiTheme="majorHAnsi" w:eastAsiaTheme="majorEastAsia" w:hAnsiTheme="majorHAnsi" w:cstheme="majorBidi"/>
+      <w:color w:val="2F5496" w:themeColor="accent1" w:themeShade="BF"/>
+      <w:sz w:val="26"/>
+      <w:szCs w:val="26"/>
     </w:rPr>
   </w:style>
 </w:styles>
